--- a/report.docx
+++ b/report.docx
@@ -21,6 +21,8 @@
         </w:rPr>
         <w:t>Введение</w:t>
       </w:r>
+      <w:bookmarkStart w:id="0" w:name="_GoBack"/>
+      <w:bookmarkEnd w:id="0"/>
     </w:p>
     <w:p>
       <w:pPr>
@@ -95,7 +97,7 @@
             <wp:cNvGraphicFramePr/>
             <a:graphic xmlns:a="http://schemas.openxmlformats.org/drawingml/2006/main">
               <a:graphicData uri="http://schemas.openxmlformats.org/drawingml/2006/diagram">
-                <dgm:relIds xmlns:dgm="http://schemas.openxmlformats.org/drawingml/2006/diagram" xmlns:r="http://schemas.openxmlformats.org/officeDocument/2006/relationships" r:dm="rId4" r:lo="rId5" r:qs="rId6" r:cs="rId7"/>
+                <dgm:relIds xmlns:dgm="http://schemas.openxmlformats.org/drawingml/2006/diagram" xmlns:r="http://schemas.openxmlformats.org/officeDocument/2006/relationships" r:dm="rId5" r:lo="rId6" r:qs="rId7" r:cs="rId8"/>
               </a:graphicData>
             </a:graphic>
           </wp:inline>
@@ -193,7 +195,7 @@
             <wp:cNvGraphicFramePr/>
             <a:graphic xmlns:a="http://schemas.openxmlformats.org/drawingml/2006/main">
               <a:graphicData uri="http://schemas.openxmlformats.org/drawingml/2006/diagram">
-                <dgm:relIds xmlns:dgm="http://schemas.openxmlformats.org/drawingml/2006/diagram" xmlns:r="http://schemas.openxmlformats.org/officeDocument/2006/relationships" r:dm="rId9" r:lo="rId10" r:qs="rId11" r:cs="rId12"/>
+                <dgm:relIds xmlns:dgm="http://schemas.openxmlformats.org/drawingml/2006/diagram" xmlns:r="http://schemas.openxmlformats.org/officeDocument/2006/relationships" r:dm="rId10" r:lo="rId11" r:qs="rId12" r:cs="rId13"/>
               </a:graphicData>
             </a:graphic>
           </wp:inline>
@@ -215,7 +217,7 @@
             <wp:cNvGraphicFramePr/>
             <a:graphic xmlns:a="http://schemas.openxmlformats.org/drawingml/2006/main">
               <a:graphicData uri="http://schemas.openxmlformats.org/drawingml/2006/diagram">
-                <dgm:relIds xmlns:dgm="http://schemas.openxmlformats.org/drawingml/2006/diagram" xmlns:r="http://schemas.openxmlformats.org/officeDocument/2006/relationships" r:dm="rId14" r:lo="rId15" r:qs="rId16" r:cs="rId17"/>
+                <dgm:relIds xmlns:dgm="http://schemas.openxmlformats.org/drawingml/2006/diagram" xmlns:r="http://schemas.openxmlformats.org/officeDocument/2006/relationships" r:dm="rId15" r:lo="rId16" r:qs="rId17" r:cs="rId18"/>
               </a:graphicData>
             </a:graphic>
           </wp:inline>
@@ -449,7 +451,7 @@
           <w:szCs w:val="28"/>
         </w:rPr>
         <w:lastRenderedPageBreak/>
-        <w:t>Предлагаемое решение</w:t>
+        <w:t>Постановка задачи</w:t>
       </w:r>
     </w:p>
     <w:p>
@@ -568,7 +570,7 @@
             <wp:cNvGraphicFramePr/>
             <a:graphic xmlns:a="http://schemas.openxmlformats.org/drawingml/2006/main">
               <a:graphicData uri="http://schemas.openxmlformats.org/drawingml/2006/diagram">
-                <dgm:relIds xmlns:dgm="http://schemas.openxmlformats.org/drawingml/2006/diagram" xmlns:r="http://schemas.openxmlformats.org/officeDocument/2006/relationships" r:dm="rId19" r:lo="rId20" r:qs="rId21" r:cs="rId22"/>
+                <dgm:relIds xmlns:dgm="http://schemas.openxmlformats.org/drawingml/2006/diagram" xmlns:r="http://schemas.openxmlformats.org/officeDocument/2006/relationships" r:dm="rId20" r:lo="rId21" r:qs="rId22" r:cs="rId23"/>
               </a:graphicData>
             </a:graphic>
           </wp:inline>
@@ -1356,10 +1358,63 @@
           <w:sz w:val="28"/>
           <w:szCs w:val="28"/>
         </w:rPr>
-        <w:t>, если руководитель проекта укажет данную опцию.</w:t>
+        <w:t xml:space="preserve">, если руководитель проекта укажет данную опцию. </w:t>
       </w:r>
-      <w:bookmarkStart w:id="0" w:name="_GoBack"/>
-      <w:bookmarkEnd w:id="0"/>
+    </w:p>
+    <w:p>
+      <w:pPr>
+        <w:rPr>
+          <w:rFonts w:ascii="Times New Roman" w:hAnsi="Times New Roman" w:cs="Times New Roman"/>
+          <w:sz w:val="28"/>
+          <w:szCs w:val="28"/>
+        </w:rPr>
+      </w:pPr>
+    </w:p>
+    <w:p>
+      <w:pPr>
+        <w:jc w:val="center"/>
+        <w:rPr>
+          <w:rFonts w:ascii="Times New Roman" w:hAnsi="Times New Roman" w:cs="Times New Roman"/>
+          <w:b/>
+          <w:sz w:val="32"/>
+          <w:szCs w:val="32"/>
+        </w:rPr>
+      </w:pPr>
+      <w:r>
+        <w:rPr>
+          <w:rFonts w:ascii="Times New Roman" w:hAnsi="Times New Roman" w:cs="Times New Roman"/>
+          <w:b/>
+          <w:sz w:val="32"/>
+          <w:szCs w:val="32"/>
+        </w:rPr>
+        <w:t>Обзор аналогов</w:t>
+      </w:r>
+    </w:p>
+    <w:p>
+      <w:pPr>
+        <w:rPr>
+          <w:rFonts w:ascii="Times New Roman" w:hAnsi="Times New Roman" w:cs="Times New Roman"/>
+          <w:sz w:val="28"/>
+          <w:szCs w:val="28"/>
+        </w:rPr>
+      </w:pPr>
+      <w:r>
+        <w:rPr>
+          <w:rFonts w:ascii="Times New Roman" w:hAnsi="Times New Roman" w:cs="Times New Roman"/>
+          <w:sz w:val="28"/>
+          <w:szCs w:val="28"/>
+        </w:rPr>
+        <w:t xml:space="preserve">На сегодняшний день один из самых популярных способов тестирования </w:t>
+      </w:r>
+      <w:r>
+        <w:rPr>
+          <w:rFonts w:ascii="Times New Roman" w:hAnsi="Times New Roman" w:cs="Times New Roman"/>
+          <w:sz w:val="28"/>
+          <w:szCs w:val="28"/>
+          <w:lang w:val="en-US"/>
+        </w:rPr>
+        <w:t>API</w:t>
+      </w:r>
       <w:r>
         <w:rPr>
           <w:rFonts w:ascii="Times New Roman" w:hAnsi="Times New Roman" w:cs="Times New Roman"/>
@@ -1368,6 +1423,1398 @@
         </w:rPr>
         <w:t xml:space="preserve"> </w:t>
       </w:r>
+      <w:r>
+        <w:rPr>
+          <w:rFonts w:ascii="Times New Roman" w:hAnsi="Times New Roman" w:cs="Times New Roman"/>
+          <w:sz w:val="28"/>
+          <w:szCs w:val="28"/>
+        </w:rPr>
+        <w:t>–</w:t>
+      </w:r>
+      <w:r>
+        <w:rPr>
+          <w:rFonts w:ascii="Times New Roman" w:hAnsi="Times New Roman" w:cs="Times New Roman"/>
+          <w:sz w:val="28"/>
+          <w:szCs w:val="28"/>
+        </w:rPr>
+        <w:t xml:space="preserve"> </w:t>
+      </w:r>
+      <w:r>
+        <w:rPr>
+          <w:rFonts w:ascii="Times New Roman" w:hAnsi="Times New Roman" w:cs="Times New Roman"/>
+          <w:sz w:val="28"/>
+          <w:szCs w:val="28"/>
+        </w:rPr>
+        <w:t xml:space="preserve">автоматизированное. </w:t>
+      </w:r>
+    </w:p>
+    <w:p>
+      <w:pPr>
+        <w:rPr>
+          <w:rFonts w:ascii="Times New Roman" w:hAnsi="Times New Roman" w:cs="Times New Roman"/>
+          <w:sz w:val="28"/>
+          <w:szCs w:val="28"/>
+        </w:rPr>
+      </w:pPr>
+      <w:r>
+        <w:rPr>
+          <w:rFonts w:ascii="Times New Roman" w:hAnsi="Times New Roman" w:cs="Times New Roman"/>
+          <w:sz w:val="28"/>
+          <w:szCs w:val="28"/>
+        </w:rPr>
+        <w:t>Для</w:t>
+      </w:r>
+      <w:r>
+        <w:rPr>
+          <w:rFonts w:ascii="Times New Roman" w:hAnsi="Times New Roman" w:cs="Times New Roman"/>
+          <w:sz w:val="28"/>
+          <w:szCs w:val="28"/>
+        </w:rPr>
+        <w:t xml:space="preserve"> конкретизации требований, предъявляемых системе, рассмотрим существующие </w:t>
+      </w:r>
+      <w:r>
+        <w:rPr>
+          <w:rFonts w:ascii="Times New Roman" w:hAnsi="Times New Roman" w:cs="Times New Roman"/>
+          <w:sz w:val="28"/>
+          <w:szCs w:val="28"/>
+        </w:rPr>
+        <w:t>решения:</w:t>
+      </w:r>
+    </w:p>
+    <w:p>
+      <w:pPr>
+        <w:rPr>
+          <w:rFonts w:ascii="Times New Roman" w:hAnsi="Times New Roman" w:cs="Times New Roman"/>
+          <w:sz w:val="28"/>
+          <w:szCs w:val="28"/>
+          <w:lang w:val="en-US"/>
+        </w:rPr>
+      </w:pPr>
+    </w:p>
+    <w:p>
+      <w:pPr>
+        <w:rPr>
+          <w:rFonts w:ascii="Times New Roman" w:hAnsi="Times New Roman" w:cs="Times New Roman"/>
+          <w:sz w:val="28"/>
+          <w:szCs w:val="28"/>
+          <w:lang w:val="en-US"/>
+        </w:rPr>
+      </w:pPr>
+    </w:p>
+    <w:p>
+      <w:pPr>
+        <w:jc w:val="center"/>
+        <w:rPr>
+          <w:rFonts w:ascii="Times New Roman" w:hAnsi="Times New Roman" w:cs="Times New Roman"/>
+          <w:b/>
+          <w:sz w:val="32"/>
+          <w:szCs w:val="32"/>
+          <w:lang w:val="en-US"/>
+        </w:rPr>
+      </w:pPr>
+      <w:r>
+        <w:rPr>
+          <w:rFonts w:ascii="Times New Roman" w:hAnsi="Times New Roman" w:cs="Times New Roman"/>
+          <w:b/>
+          <w:sz w:val="32"/>
+          <w:szCs w:val="32"/>
+          <w:lang w:val="en-US"/>
+        </w:rPr>
+        <w:t>Postman</w:t>
+      </w:r>
+    </w:p>
+    <w:p>
+      <w:pPr>
+        <w:jc w:val="center"/>
+        <w:rPr>
+          <w:rFonts w:ascii="Times New Roman" w:hAnsi="Times New Roman" w:cs="Times New Roman"/>
+          <w:sz w:val="32"/>
+          <w:szCs w:val="32"/>
+          <w:lang w:val="en-US"/>
+        </w:rPr>
+      </w:pPr>
+      <w:r>
+        <w:rPr>
+          <w:rFonts w:ascii="Times New Roman" w:hAnsi="Times New Roman" w:cs="Times New Roman"/>
+          <w:noProof/>
+          <w:sz w:val="32"/>
+          <w:szCs w:val="32"/>
+          <w:lang w:eastAsia="ru-RU"/>
+        </w:rPr>
+        <w:drawing>
+          <wp:inline distT="0" distB="0" distL="0" distR="0">
+            <wp:extent cx="2962275" cy="1543050"/>
+            <wp:effectExtent l="0" t="0" r="9525" b="0"/>
+            <wp:docPr id="1" name="Рисунок 1"/>
+            <wp:cNvGraphicFramePr>
+              <a:graphicFrameLocks xmlns:a="http://schemas.openxmlformats.org/drawingml/2006/main" noChangeAspect="1"/>
+            </wp:cNvGraphicFramePr>
+            <a:graphic xmlns:a="http://schemas.openxmlformats.org/drawingml/2006/main">
+              <a:graphicData uri="http://schemas.openxmlformats.org/drawingml/2006/picture">
+                <pic:pic xmlns:pic="http://schemas.openxmlformats.org/drawingml/2006/picture">
+                  <pic:nvPicPr>
+                    <pic:cNvPr id="1" name="postman.png"/>
+                    <pic:cNvPicPr/>
+                  </pic:nvPicPr>
+                  <pic:blipFill>
+                    <a:blip r:embed="rId25">
+                      <a:extLst>
+                        <a:ext uri="{28A0092B-C50C-407E-A947-70E740481C1C}">
+                          <a14:useLocalDpi xmlns:a14="http://schemas.microsoft.com/office/drawing/2010/main" val="0"/>
+                        </a:ext>
+                      </a:extLst>
+                    </a:blip>
+                    <a:stretch>
+                      <a:fillRect/>
+                    </a:stretch>
+                  </pic:blipFill>
+                  <pic:spPr>
+                    <a:xfrm>
+                      <a:off x="0" y="0"/>
+                      <a:ext cx="2962275" cy="1543050"/>
+                    </a:xfrm>
+                    <a:prstGeom prst="rect">
+                      <a:avLst/>
+                    </a:prstGeom>
+                  </pic:spPr>
+                </pic:pic>
+              </a:graphicData>
+            </a:graphic>
+          </wp:inline>
+        </w:drawing>
+      </w:r>
+    </w:p>
+    <w:p>
+      <w:pPr>
+        <w:jc w:val="center"/>
+        <w:rPr>
+          <w:rFonts w:ascii="Times New Roman" w:hAnsi="Times New Roman" w:cs="Times New Roman"/>
+          <w:sz w:val="28"/>
+          <w:szCs w:val="28"/>
+        </w:rPr>
+      </w:pPr>
+      <w:hyperlink r:id="rId26" w:history="1">
+        <w:r>
+          <w:rPr>
+            <w:rStyle w:val="a3"/>
+            <w:rFonts w:ascii="Times New Roman" w:hAnsi="Times New Roman" w:cs="Times New Roman"/>
+            <w:sz w:val="28"/>
+            <w:szCs w:val="28"/>
+          </w:rPr>
+          <w:t>Страница проекта</w:t>
+        </w:r>
+      </w:hyperlink>
+    </w:p>
+    <w:p>
+      <w:pPr>
+        <w:rPr>
+          <w:rFonts w:ascii="Times New Roman" w:hAnsi="Times New Roman" w:cs="Times New Roman"/>
+          <w:sz w:val="28"/>
+          <w:szCs w:val="28"/>
+        </w:rPr>
+      </w:pPr>
+      <w:r>
+        <w:rPr>
+          <w:rFonts w:ascii="Times New Roman" w:hAnsi="Times New Roman" w:cs="Times New Roman"/>
+          <w:sz w:val="28"/>
+          <w:szCs w:val="28"/>
+          <w:lang w:val="en-US"/>
+        </w:rPr>
+        <w:t>Postman</w:t>
+      </w:r>
+      <w:r>
+        <w:rPr>
+          <w:rFonts w:ascii="Times New Roman" w:hAnsi="Times New Roman" w:cs="Times New Roman"/>
+          <w:sz w:val="28"/>
+          <w:szCs w:val="28"/>
+        </w:rPr>
+        <w:t xml:space="preserve"> </w:t>
+      </w:r>
+      <w:r>
+        <w:rPr>
+          <w:rFonts w:ascii="Times New Roman" w:hAnsi="Times New Roman" w:cs="Times New Roman"/>
+          <w:sz w:val="28"/>
+          <w:szCs w:val="28"/>
+        </w:rPr>
+        <w:t>предоставляет огромный спектр</w:t>
+      </w:r>
+      <w:r>
+        <w:rPr>
+          <w:rFonts w:ascii="Times New Roman" w:hAnsi="Times New Roman" w:cs="Times New Roman"/>
+          <w:sz w:val="28"/>
+          <w:szCs w:val="28"/>
+        </w:rPr>
+        <w:t xml:space="preserve"> возможностей по контролю </w:t>
+      </w:r>
+      <w:r>
+        <w:rPr>
+          <w:rFonts w:ascii="Times New Roman" w:hAnsi="Times New Roman" w:cs="Times New Roman"/>
+          <w:sz w:val="28"/>
+          <w:szCs w:val="28"/>
+          <w:lang w:val="en-US"/>
+        </w:rPr>
+        <w:t>API</w:t>
+      </w:r>
+      <w:r>
+        <w:rPr>
+          <w:rFonts w:ascii="Times New Roman" w:hAnsi="Times New Roman" w:cs="Times New Roman"/>
+          <w:sz w:val="28"/>
+          <w:szCs w:val="28"/>
+        </w:rPr>
+        <w:t>, наиболее интересные из них:</w:t>
+      </w:r>
+    </w:p>
+    <w:p>
+      <w:pPr>
+        <w:pStyle w:val="a4"/>
+        <w:numPr>
+          <w:ilvl w:val="0"/>
+          <w:numId w:val="1"/>
+        </w:numPr>
+        <w:rPr>
+          <w:rFonts w:ascii="Times New Roman" w:hAnsi="Times New Roman" w:cs="Times New Roman"/>
+          <w:sz w:val="28"/>
+          <w:szCs w:val="28"/>
+        </w:rPr>
+      </w:pPr>
+      <w:r>
+        <w:rPr>
+          <w:rFonts w:ascii="Times New Roman" w:hAnsi="Times New Roman" w:cs="Times New Roman"/>
+          <w:sz w:val="28"/>
+          <w:szCs w:val="28"/>
+        </w:rPr>
+        <w:t>Рабочие пространства</w:t>
+      </w:r>
+    </w:p>
+    <w:p>
+      <w:pPr>
+        <w:pStyle w:val="a4"/>
+        <w:numPr>
+          <w:ilvl w:val="0"/>
+          <w:numId w:val="1"/>
+        </w:numPr>
+        <w:rPr>
+          <w:rFonts w:ascii="Times New Roman" w:hAnsi="Times New Roman" w:cs="Times New Roman"/>
+          <w:sz w:val="28"/>
+          <w:szCs w:val="28"/>
+        </w:rPr>
+      </w:pPr>
+      <w:r>
+        <w:rPr>
+          <w:rFonts w:ascii="Times New Roman" w:hAnsi="Times New Roman" w:cs="Times New Roman"/>
+          <w:sz w:val="28"/>
+          <w:szCs w:val="28"/>
+        </w:rPr>
+        <w:t>Документирование</w:t>
+      </w:r>
+    </w:p>
+    <w:p>
+      <w:pPr>
+        <w:pStyle w:val="a4"/>
+        <w:numPr>
+          <w:ilvl w:val="0"/>
+          <w:numId w:val="1"/>
+        </w:numPr>
+        <w:rPr>
+          <w:rFonts w:ascii="Times New Roman" w:hAnsi="Times New Roman" w:cs="Times New Roman"/>
+          <w:sz w:val="28"/>
+          <w:szCs w:val="28"/>
+        </w:rPr>
+      </w:pPr>
+      <w:r>
+        <w:rPr>
+          <w:rFonts w:ascii="Times New Roman" w:hAnsi="Times New Roman" w:cs="Times New Roman"/>
+          <w:sz w:val="28"/>
+          <w:szCs w:val="28"/>
+        </w:rPr>
+        <w:t>Возможность работы в команде</w:t>
+      </w:r>
+    </w:p>
+    <w:p>
+      <w:pPr>
+        <w:rPr>
+          <w:rFonts w:ascii="Times New Roman" w:hAnsi="Times New Roman" w:cs="Times New Roman"/>
+          <w:sz w:val="28"/>
+          <w:szCs w:val="28"/>
+        </w:rPr>
+      </w:pPr>
+    </w:p>
+    <w:p>
+      <w:pPr>
+        <w:rPr>
+          <w:rFonts w:ascii="Times New Roman" w:hAnsi="Times New Roman" w:cs="Times New Roman"/>
+          <w:sz w:val="28"/>
+          <w:szCs w:val="28"/>
+        </w:rPr>
+      </w:pPr>
+      <w:r>
+        <w:rPr>
+          <w:rFonts w:ascii="Times New Roman" w:hAnsi="Times New Roman" w:cs="Times New Roman"/>
+          <w:sz w:val="28"/>
+          <w:szCs w:val="28"/>
+        </w:rPr>
+        <w:t>Организация работы:</w:t>
+      </w:r>
+    </w:p>
+    <w:p>
+      <w:pPr>
+        <w:rPr>
+          <w:rFonts w:ascii="Times New Roman" w:hAnsi="Times New Roman" w:cs="Times New Roman"/>
+          <w:sz w:val="28"/>
+          <w:szCs w:val="28"/>
+        </w:rPr>
+      </w:pPr>
+    </w:p>
+    <w:p>
+      <w:pPr>
+        <w:rPr>
+          <w:rFonts w:ascii="Times New Roman" w:hAnsi="Times New Roman" w:cs="Times New Roman"/>
+          <w:sz w:val="28"/>
+          <w:szCs w:val="28"/>
+        </w:rPr>
+      </w:pPr>
+      <w:r>
+        <w:rPr>
+          <w:rFonts w:ascii="Times New Roman" w:hAnsi="Times New Roman" w:cs="Times New Roman"/>
+          <w:noProof/>
+          <w:sz w:val="28"/>
+          <w:szCs w:val="28"/>
+          <w:lang w:eastAsia="ru-RU"/>
+        </w:rPr>
+        <w:lastRenderedPageBreak/>
+        <w:drawing>
+          <wp:inline distT="0" distB="0" distL="0" distR="0">
+            <wp:extent cx="5486400" cy="3230880"/>
+            <wp:effectExtent l="0" t="19050" r="19050" b="26670"/>
+            <wp:docPr id="9" name="Схема 9"/>
+            <wp:cNvGraphicFramePr/>
+            <a:graphic xmlns:a="http://schemas.openxmlformats.org/drawingml/2006/main">
+              <a:graphicData uri="http://schemas.openxmlformats.org/drawingml/2006/diagram">
+                <dgm:relIds xmlns:dgm="http://schemas.openxmlformats.org/drawingml/2006/diagram" xmlns:r="http://schemas.openxmlformats.org/officeDocument/2006/relationships" r:dm="rId27" r:lo="rId28" r:qs="rId29" r:cs="rId30"/>
+              </a:graphicData>
+            </a:graphic>
+          </wp:inline>
+        </w:drawing>
+      </w:r>
+    </w:p>
+    <w:p>
+      <w:pPr>
+        <w:rPr>
+          <w:rFonts w:ascii="Times New Roman" w:hAnsi="Times New Roman" w:cs="Times New Roman"/>
+          <w:sz w:val="28"/>
+          <w:szCs w:val="28"/>
+        </w:rPr>
+      </w:pPr>
+    </w:p>
+    <w:p>
+      <w:pPr>
+        <w:rPr>
+          <w:rFonts w:ascii="Times New Roman" w:hAnsi="Times New Roman" w:cs="Times New Roman"/>
+          <w:sz w:val="28"/>
+          <w:szCs w:val="28"/>
+        </w:rPr>
+      </w:pPr>
+    </w:p>
+    <w:p>
+      <w:pPr>
+        <w:rPr>
+          <w:rFonts w:ascii="Times New Roman" w:hAnsi="Times New Roman" w:cs="Times New Roman"/>
+          <w:sz w:val="28"/>
+          <w:szCs w:val="28"/>
+        </w:rPr>
+      </w:pPr>
+      <w:r>
+        <w:rPr>
+          <w:rFonts w:ascii="Times New Roman" w:hAnsi="Times New Roman" w:cs="Times New Roman"/>
+          <w:sz w:val="28"/>
+          <w:szCs w:val="28"/>
+        </w:rPr>
+        <w:t>Плюсы:</w:t>
+      </w:r>
+    </w:p>
+    <w:p>
+      <w:pPr>
+        <w:pStyle w:val="a4"/>
+        <w:numPr>
+          <w:ilvl w:val="0"/>
+          <w:numId w:val="2"/>
+        </w:numPr>
+        <w:rPr>
+          <w:rFonts w:ascii="Times New Roman" w:hAnsi="Times New Roman" w:cs="Times New Roman"/>
+          <w:sz w:val="28"/>
+          <w:szCs w:val="28"/>
+        </w:rPr>
+      </w:pPr>
+      <w:r>
+        <w:rPr>
+          <w:rFonts w:ascii="Times New Roman" w:hAnsi="Times New Roman" w:cs="Times New Roman"/>
+          <w:sz w:val="28"/>
+          <w:szCs w:val="28"/>
+        </w:rPr>
+        <w:t>Возможность создания базы тестов</w:t>
+      </w:r>
+    </w:p>
+    <w:p>
+      <w:pPr>
+        <w:pStyle w:val="a4"/>
+        <w:numPr>
+          <w:ilvl w:val="0"/>
+          <w:numId w:val="2"/>
+        </w:numPr>
+        <w:rPr>
+          <w:rFonts w:ascii="Times New Roman" w:hAnsi="Times New Roman" w:cs="Times New Roman"/>
+          <w:sz w:val="28"/>
+          <w:szCs w:val="28"/>
+        </w:rPr>
+      </w:pPr>
+      <w:proofErr w:type="spellStart"/>
+      <w:r>
+        <w:rPr>
+          <w:rFonts w:ascii="Times New Roman" w:hAnsi="Times New Roman" w:cs="Times New Roman"/>
+          <w:sz w:val="28"/>
+          <w:szCs w:val="28"/>
+        </w:rPr>
+        <w:t>Версионирование</w:t>
+      </w:r>
+      <w:proofErr w:type="spellEnd"/>
+      <w:r>
+        <w:rPr>
+          <w:rFonts w:ascii="Times New Roman" w:hAnsi="Times New Roman" w:cs="Times New Roman"/>
+          <w:sz w:val="28"/>
+          <w:szCs w:val="28"/>
+        </w:rPr>
+        <w:t xml:space="preserve"> </w:t>
+      </w:r>
+      <w:r>
+        <w:rPr>
+          <w:rFonts w:ascii="Times New Roman" w:hAnsi="Times New Roman" w:cs="Times New Roman"/>
+          <w:sz w:val="28"/>
+          <w:szCs w:val="28"/>
+          <w:lang w:val="en-US"/>
+        </w:rPr>
+        <w:t>API</w:t>
+      </w:r>
+      <w:r>
+        <w:rPr>
+          <w:rFonts w:ascii="Times New Roman" w:hAnsi="Times New Roman" w:cs="Times New Roman"/>
+          <w:sz w:val="28"/>
+          <w:szCs w:val="28"/>
+        </w:rPr>
+        <w:t>/тестов</w:t>
+      </w:r>
+    </w:p>
+    <w:p>
+      <w:pPr>
+        <w:pStyle w:val="a4"/>
+        <w:numPr>
+          <w:ilvl w:val="0"/>
+          <w:numId w:val="2"/>
+        </w:numPr>
+        <w:rPr>
+          <w:rFonts w:ascii="Times New Roman" w:hAnsi="Times New Roman" w:cs="Times New Roman"/>
+          <w:sz w:val="28"/>
+          <w:szCs w:val="28"/>
+        </w:rPr>
+      </w:pPr>
+      <w:r>
+        <w:rPr>
+          <w:rFonts w:ascii="Times New Roman" w:hAnsi="Times New Roman" w:cs="Times New Roman"/>
+          <w:sz w:val="28"/>
+          <w:szCs w:val="28"/>
+        </w:rPr>
+        <w:t xml:space="preserve">Огромные возможности настройки </w:t>
+      </w:r>
+      <w:proofErr w:type="spellStart"/>
+      <w:r>
+        <w:rPr>
+          <w:rFonts w:ascii="Times New Roman" w:hAnsi="Times New Roman" w:cs="Times New Roman"/>
+          <w:sz w:val="28"/>
+          <w:szCs w:val="28"/>
+        </w:rPr>
+        <w:t>валидации</w:t>
+      </w:r>
+      <w:proofErr w:type="spellEnd"/>
+      <w:r>
+        <w:rPr>
+          <w:rFonts w:ascii="Times New Roman" w:hAnsi="Times New Roman" w:cs="Times New Roman"/>
+          <w:sz w:val="28"/>
+          <w:szCs w:val="28"/>
+        </w:rPr>
+        <w:t xml:space="preserve"> тестов</w:t>
+      </w:r>
+    </w:p>
+    <w:p>
+      <w:pPr>
+        <w:pStyle w:val="a4"/>
+        <w:numPr>
+          <w:ilvl w:val="0"/>
+          <w:numId w:val="2"/>
+        </w:numPr>
+        <w:rPr>
+          <w:rFonts w:ascii="Times New Roman" w:hAnsi="Times New Roman" w:cs="Times New Roman"/>
+          <w:sz w:val="28"/>
+          <w:szCs w:val="28"/>
+        </w:rPr>
+      </w:pPr>
+      <w:r>
+        <w:rPr>
+          <w:rFonts w:ascii="Times New Roman" w:hAnsi="Times New Roman" w:cs="Times New Roman"/>
+          <w:sz w:val="28"/>
+          <w:szCs w:val="28"/>
+        </w:rPr>
+        <w:t>Возможность делиться тестами/результатами с членами команды</w:t>
+      </w:r>
+    </w:p>
+    <w:p>
+      <w:pPr>
+        <w:pStyle w:val="a4"/>
+        <w:numPr>
+          <w:ilvl w:val="0"/>
+          <w:numId w:val="2"/>
+        </w:numPr>
+        <w:rPr>
+          <w:rFonts w:ascii="Times New Roman" w:hAnsi="Times New Roman" w:cs="Times New Roman"/>
+          <w:sz w:val="28"/>
+          <w:szCs w:val="28"/>
+          <w:lang w:val="en-US"/>
+        </w:rPr>
+      </w:pPr>
+      <w:r>
+        <w:rPr>
+          <w:rFonts w:ascii="Times New Roman" w:hAnsi="Times New Roman" w:cs="Times New Roman"/>
+          <w:sz w:val="28"/>
+          <w:szCs w:val="28"/>
+        </w:rPr>
+        <w:t xml:space="preserve">Возможность мониторинга статуса </w:t>
+      </w:r>
+      <w:r>
+        <w:rPr>
+          <w:rFonts w:ascii="Times New Roman" w:hAnsi="Times New Roman" w:cs="Times New Roman"/>
+          <w:sz w:val="28"/>
+          <w:szCs w:val="28"/>
+          <w:lang w:val="en-US"/>
+        </w:rPr>
+        <w:t>API</w:t>
+      </w:r>
+    </w:p>
+    <w:p>
+      <w:pPr>
+        <w:rPr>
+          <w:rFonts w:ascii="Times New Roman" w:hAnsi="Times New Roman" w:cs="Times New Roman"/>
+          <w:sz w:val="28"/>
+          <w:szCs w:val="28"/>
+          <w:lang w:val="en-US"/>
+        </w:rPr>
+      </w:pPr>
+    </w:p>
+    <w:p>
+      <w:pPr>
+        <w:rPr>
+          <w:rFonts w:ascii="Times New Roman" w:hAnsi="Times New Roman" w:cs="Times New Roman"/>
+          <w:sz w:val="28"/>
+          <w:szCs w:val="28"/>
+        </w:rPr>
+      </w:pPr>
+      <w:r>
+        <w:rPr>
+          <w:rFonts w:ascii="Times New Roman" w:hAnsi="Times New Roman" w:cs="Times New Roman"/>
+          <w:sz w:val="28"/>
+          <w:szCs w:val="28"/>
+        </w:rPr>
+        <w:t>Минусы:</w:t>
+      </w:r>
+    </w:p>
+    <w:p>
+      <w:pPr>
+        <w:pStyle w:val="a4"/>
+        <w:numPr>
+          <w:ilvl w:val="0"/>
+          <w:numId w:val="3"/>
+        </w:numPr>
+        <w:rPr>
+          <w:rFonts w:ascii="Times New Roman" w:hAnsi="Times New Roman" w:cs="Times New Roman"/>
+          <w:sz w:val="28"/>
+          <w:szCs w:val="28"/>
+        </w:rPr>
+      </w:pPr>
+      <w:r>
+        <w:rPr>
+          <w:rFonts w:ascii="Times New Roman" w:hAnsi="Times New Roman" w:cs="Times New Roman"/>
+          <w:sz w:val="28"/>
+          <w:szCs w:val="28"/>
+        </w:rPr>
+        <w:t>Множество функций доступны платно (~12$/месяц/человек)</w:t>
+      </w:r>
+    </w:p>
+    <w:p>
+      <w:pPr>
+        <w:pStyle w:val="a4"/>
+        <w:numPr>
+          <w:ilvl w:val="0"/>
+          <w:numId w:val="3"/>
+        </w:numPr>
+        <w:rPr>
+          <w:rFonts w:ascii="Times New Roman" w:hAnsi="Times New Roman" w:cs="Times New Roman"/>
+          <w:sz w:val="28"/>
+          <w:szCs w:val="28"/>
+        </w:rPr>
+      </w:pPr>
+      <w:r>
+        <w:rPr>
+          <w:rFonts w:ascii="Times New Roman" w:hAnsi="Times New Roman" w:cs="Times New Roman"/>
+          <w:sz w:val="28"/>
+          <w:szCs w:val="28"/>
+        </w:rPr>
+        <w:t>Требуется время на написание/поддержку тестов</w:t>
+      </w:r>
+    </w:p>
+    <w:p>
+      <w:pPr>
+        <w:pStyle w:val="a4"/>
+        <w:numPr>
+          <w:ilvl w:val="0"/>
+          <w:numId w:val="3"/>
+        </w:numPr>
+        <w:rPr>
+          <w:rFonts w:ascii="Times New Roman" w:hAnsi="Times New Roman" w:cs="Times New Roman"/>
+          <w:sz w:val="28"/>
+          <w:szCs w:val="28"/>
+        </w:rPr>
+      </w:pPr>
+      <w:r>
+        <w:rPr>
+          <w:rFonts w:ascii="Times New Roman" w:hAnsi="Times New Roman" w:cs="Times New Roman"/>
+          <w:sz w:val="28"/>
+          <w:szCs w:val="28"/>
+        </w:rPr>
+        <w:t>Не собирается статистика</w:t>
+      </w:r>
+    </w:p>
+    <w:p>
+      <w:pPr>
+        <w:rPr>
+          <w:rFonts w:ascii="Times New Roman" w:hAnsi="Times New Roman" w:cs="Times New Roman"/>
+          <w:sz w:val="28"/>
+          <w:szCs w:val="28"/>
+        </w:rPr>
+      </w:pPr>
+    </w:p>
+    <w:p>
+      <w:pPr>
+        <w:rPr>
+          <w:rFonts w:ascii="Times New Roman" w:hAnsi="Times New Roman" w:cs="Times New Roman"/>
+          <w:sz w:val="28"/>
+          <w:szCs w:val="28"/>
+        </w:rPr>
+      </w:pPr>
+    </w:p>
+    <w:p>
+      <w:pPr>
+        <w:rPr>
+          <w:rFonts w:ascii="Times New Roman" w:hAnsi="Times New Roman" w:cs="Times New Roman"/>
+          <w:sz w:val="28"/>
+          <w:szCs w:val="28"/>
+        </w:rPr>
+      </w:pPr>
+    </w:p>
+    <w:p>
+      <w:pPr>
+        <w:rPr>
+          <w:rFonts w:ascii="Times New Roman" w:hAnsi="Times New Roman" w:cs="Times New Roman"/>
+          <w:sz w:val="28"/>
+          <w:szCs w:val="28"/>
+        </w:rPr>
+      </w:pPr>
+    </w:p>
+    <w:p>
+      <w:pPr>
+        <w:rPr>
+          <w:rFonts w:ascii="Times New Roman" w:hAnsi="Times New Roman" w:cs="Times New Roman"/>
+          <w:sz w:val="28"/>
+          <w:szCs w:val="28"/>
+        </w:rPr>
+      </w:pPr>
+    </w:p>
+    <w:p>
+      <w:pPr>
+        <w:rPr>
+          <w:rFonts w:ascii="Times New Roman" w:hAnsi="Times New Roman" w:cs="Times New Roman"/>
+          <w:sz w:val="28"/>
+          <w:szCs w:val="28"/>
+        </w:rPr>
+      </w:pPr>
+    </w:p>
+    <w:p>
+      <w:pPr>
+        <w:rPr>
+          <w:rFonts w:ascii="Times New Roman" w:hAnsi="Times New Roman" w:cs="Times New Roman"/>
+          <w:sz w:val="28"/>
+          <w:szCs w:val="28"/>
+        </w:rPr>
+      </w:pPr>
+    </w:p>
+    <w:p>
+      <w:pPr>
+        <w:jc w:val="center"/>
+        <w:rPr>
+          <w:rFonts w:ascii="Times New Roman" w:hAnsi="Times New Roman" w:cs="Times New Roman"/>
+          <w:b/>
+          <w:sz w:val="32"/>
+          <w:szCs w:val="32"/>
+        </w:rPr>
+      </w:pPr>
+      <w:r>
+        <w:rPr>
+          <w:rFonts w:ascii="Times New Roman" w:hAnsi="Times New Roman" w:cs="Times New Roman"/>
+          <w:b/>
+          <w:sz w:val="32"/>
+          <w:szCs w:val="32"/>
+        </w:rPr>
+        <w:lastRenderedPageBreak/>
+        <w:t>Анализ требований</w:t>
+      </w:r>
+    </w:p>
+    <w:p>
+      <w:pPr>
+        <w:rPr>
+          <w:rFonts w:ascii="Times New Roman" w:hAnsi="Times New Roman" w:cs="Times New Roman"/>
+          <w:sz w:val="32"/>
+          <w:szCs w:val="32"/>
+        </w:rPr>
+      </w:pPr>
+    </w:p>
+    <w:p>
+      <w:pPr>
+        <w:rPr>
+          <w:rFonts w:ascii="Times New Roman" w:hAnsi="Times New Roman" w:cs="Times New Roman"/>
+          <w:sz w:val="32"/>
+          <w:szCs w:val="32"/>
+        </w:rPr>
+      </w:pPr>
+      <w:r>
+        <w:rPr>
+          <w:rFonts w:ascii="Times New Roman" w:hAnsi="Times New Roman" w:cs="Times New Roman"/>
+          <w:sz w:val="32"/>
+          <w:szCs w:val="32"/>
+        </w:rPr>
+        <w:t>На основании характеристик аналогов к реализуемой системе предъявляются следующие требования:</w:t>
+      </w:r>
+    </w:p>
+    <w:p>
+      <w:pPr>
+        <w:rPr>
+          <w:rFonts w:ascii="Times New Roman" w:hAnsi="Times New Roman" w:cs="Times New Roman"/>
+          <w:sz w:val="32"/>
+          <w:szCs w:val="32"/>
+        </w:rPr>
+      </w:pPr>
+    </w:p>
+    <w:p>
+      <w:pPr>
+        <w:pStyle w:val="a4"/>
+        <w:numPr>
+          <w:ilvl w:val="0"/>
+          <w:numId w:val="4"/>
+        </w:numPr>
+        <w:rPr>
+          <w:rFonts w:ascii="Times New Roman" w:hAnsi="Times New Roman" w:cs="Times New Roman"/>
+          <w:sz w:val="32"/>
+          <w:szCs w:val="32"/>
+        </w:rPr>
+      </w:pPr>
+      <w:r>
+        <w:rPr>
+          <w:rFonts w:ascii="Times New Roman" w:hAnsi="Times New Roman" w:cs="Times New Roman"/>
+          <w:sz w:val="32"/>
+          <w:szCs w:val="32"/>
+        </w:rPr>
+        <w:t>Пр</w:t>
+      </w:r>
+      <w:r>
+        <w:rPr>
+          <w:rFonts w:ascii="Times New Roman" w:hAnsi="Times New Roman" w:cs="Times New Roman"/>
+          <w:sz w:val="32"/>
+          <w:szCs w:val="32"/>
+        </w:rPr>
+        <w:t>остое администрирование системы</w:t>
+      </w:r>
+    </w:p>
+    <w:p>
+      <w:pPr>
+        <w:pStyle w:val="a4"/>
+        <w:numPr>
+          <w:ilvl w:val="0"/>
+          <w:numId w:val="4"/>
+        </w:numPr>
+        <w:rPr>
+          <w:rFonts w:ascii="Times New Roman" w:hAnsi="Times New Roman" w:cs="Times New Roman"/>
+          <w:sz w:val="32"/>
+          <w:szCs w:val="32"/>
+        </w:rPr>
+      </w:pPr>
+      <w:r>
+        <w:rPr>
+          <w:rFonts w:ascii="Times New Roman" w:hAnsi="Times New Roman" w:cs="Times New Roman"/>
+          <w:sz w:val="32"/>
+          <w:szCs w:val="32"/>
+        </w:rPr>
+        <w:t>Минимум действий со стороны тестера</w:t>
+      </w:r>
+    </w:p>
+    <w:p>
+      <w:pPr>
+        <w:pStyle w:val="a4"/>
+        <w:numPr>
+          <w:ilvl w:val="0"/>
+          <w:numId w:val="4"/>
+        </w:numPr>
+        <w:rPr>
+          <w:rFonts w:ascii="Times New Roman" w:hAnsi="Times New Roman" w:cs="Times New Roman"/>
+          <w:sz w:val="32"/>
+          <w:szCs w:val="32"/>
+        </w:rPr>
+      </w:pPr>
+      <w:r>
+        <w:rPr>
+          <w:rFonts w:ascii="Times New Roman" w:hAnsi="Times New Roman" w:cs="Times New Roman"/>
+          <w:sz w:val="32"/>
+          <w:szCs w:val="32"/>
+        </w:rPr>
+        <w:t>Открытый исходный код</w:t>
+      </w:r>
+    </w:p>
+    <w:p>
+      <w:pPr>
+        <w:rPr>
+          <w:rFonts w:ascii="Times New Roman" w:hAnsi="Times New Roman" w:cs="Times New Roman"/>
+          <w:sz w:val="32"/>
+          <w:szCs w:val="32"/>
+        </w:rPr>
+      </w:pPr>
+    </w:p>
+    <w:p>
+      <w:pPr>
+        <w:rPr>
+          <w:rFonts w:ascii="Times New Roman" w:hAnsi="Times New Roman" w:cs="Times New Roman"/>
+          <w:sz w:val="32"/>
+          <w:szCs w:val="32"/>
+        </w:rPr>
+      </w:pPr>
+      <w:r>
+        <w:rPr>
+          <w:rFonts w:ascii="Times New Roman" w:hAnsi="Times New Roman" w:cs="Times New Roman"/>
+          <w:sz w:val="32"/>
+          <w:szCs w:val="32"/>
+        </w:rPr>
+        <w:t>Рассмотрим каждое требование подробнее</w:t>
+      </w:r>
+    </w:p>
+    <w:p>
+      <w:pPr>
+        <w:rPr>
+          <w:rFonts w:ascii="Times New Roman" w:hAnsi="Times New Roman" w:cs="Times New Roman"/>
+          <w:sz w:val="32"/>
+          <w:szCs w:val="32"/>
+        </w:rPr>
+      </w:pPr>
+    </w:p>
+    <w:p>
+      <w:pPr>
+        <w:pStyle w:val="a4"/>
+        <w:numPr>
+          <w:ilvl w:val="0"/>
+          <w:numId w:val="6"/>
+        </w:numPr>
+        <w:jc w:val="center"/>
+        <w:rPr>
+          <w:rFonts w:ascii="Times New Roman" w:hAnsi="Times New Roman" w:cs="Times New Roman"/>
+          <w:b/>
+          <w:sz w:val="32"/>
+          <w:szCs w:val="32"/>
+        </w:rPr>
+      </w:pPr>
+      <w:r>
+        <w:rPr>
+          <w:rFonts w:ascii="Times New Roman" w:hAnsi="Times New Roman" w:cs="Times New Roman"/>
+          <w:b/>
+          <w:sz w:val="32"/>
+          <w:szCs w:val="32"/>
+        </w:rPr>
+        <w:t>Простое администрирование системы</w:t>
+      </w:r>
+    </w:p>
+    <w:p>
+      <w:pPr>
+        <w:rPr>
+          <w:rFonts w:ascii="Times New Roman" w:hAnsi="Times New Roman" w:cs="Times New Roman"/>
+          <w:sz w:val="32"/>
+          <w:szCs w:val="32"/>
+        </w:rPr>
+      </w:pPr>
+    </w:p>
+    <w:p>
+      <w:pPr>
+        <w:rPr>
+          <w:rFonts w:ascii="Times New Roman" w:hAnsi="Times New Roman" w:cs="Times New Roman"/>
+          <w:sz w:val="28"/>
+          <w:szCs w:val="28"/>
+          <w:lang w:val="en-US"/>
+        </w:rPr>
+      </w:pPr>
+      <w:r>
+        <w:rPr>
+          <w:rFonts w:ascii="Times New Roman" w:hAnsi="Times New Roman" w:cs="Times New Roman"/>
+          <w:sz w:val="28"/>
+          <w:szCs w:val="28"/>
+        </w:rPr>
+        <w:t>Администрирование системы заключается в управлении проектами, продуктами (модуль проекта)</w:t>
+      </w:r>
+      <w:r>
+        <w:rPr>
+          <w:rFonts w:ascii="Times New Roman" w:hAnsi="Times New Roman" w:cs="Times New Roman"/>
+          <w:sz w:val="28"/>
+          <w:szCs w:val="28"/>
+        </w:rPr>
+        <w:t>, тестерами</w:t>
+      </w:r>
+      <w:r>
+        <w:rPr>
+          <w:rFonts w:ascii="Times New Roman" w:hAnsi="Times New Roman" w:cs="Times New Roman"/>
+          <w:sz w:val="28"/>
+          <w:szCs w:val="28"/>
+        </w:rPr>
+        <w:t xml:space="preserve"> и версиями. </w:t>
+      </w:r>
+      <w:r>
+        <w:rPr>
+          <w:rFonts w:ascii="Times New Roman" w:hAnsi="Times New Roman" w:cs="Times New Roman"/>
+          <w:sz w:val="28"/>
+          <w:szCs w:val="28"/>
+        </w:rPr>
+        <w:t xml:space="preserve">Для начала работы системы необходимо зарегистрировать проект и продукты, после чего добавить одного или несколько </w:t>
+      </w:r>
+      <w:proofErr w:type="spellStart"/>
+      <w:r>
+        <w:rPr>
+          <w:rFonts w:ascii="Times New Roman" w:hAnsi="Times New Roman" w:cs="Times New Roman"/>
+          <w:sz w:val="28"/>
+          <w:szCs w:val="28"/>
+        </w:rPr>
+        <w:t>тестировщиков</w:t>
+      </w:r>
+      <w:proofErr w:type="spellEnd"/>
+      <w:r>
+        <w:rPr>
+          <w:rFonts w:ascii="Times New Roman" w:hAnsi="Times New Roman" w:cs="Times New Roman"/>
+          <w:sz w:val="28"/>
+          <w:szCs w:val="28"/>
+        </w:rPr>
+        <w:t xml:space="preserve">. Система готова к эксплуатации. Система не требует предварительного описания или импорта схемы </w:t>
+      </w:r>
+      <w:r>
+        <w:rPr>
+          <w:rFonts w:ascii="Times New Roman" w:hAnsi="Times New Roman" w:cs="Times New Roman"/>
+          <w:sz w:val="28"/>
+          <w:szCs w:val="28"/>
+          <w:lang w:val="en-US"/>
+        </w:rPr>
+        <w:t>API</w:t>
+      </w:r>
+      <w:r>
+        <w:rPr>
+          <w:rFonts w:ascii="Times New Roman" w:hAnsi="Times New Roman" w:cs="Times New Roman"/>
+          <w:sz w:val="28"/>
+          <w:szCs w:val="28"/>
+        </w:rPr>
+        <w:t>, не требует написания тестов, создания условий для их выполнения.</w:t>
+      </w:r>
+    </w:p>
+    <w:p>
+      <w:pPr>
+        <w:rPr>
+          <w:rFonts w:ascii="Times New Roman" w:hAnsi="Times New Roman" w:cs="Times New Roman"/>
+          <w:sz w:val="32"/>
+          <w:szCs w:val="32"/>
+        </w:rPr>
+      </w:pPr>
+    </w:p>
+    <w:p>
+      <w:pPr>
+        <w:rPr>
+          <w:rFonts w:ascii="Times New Roman" w:hAnsi="Times New Roman" w:cs="Times New Roman"/>
+          <w:sz w:val="32"/>
+          <w:szCs w:val="32"/>
+        </w:rPr>
+      </w:pPr>
+    </w:p>
+    <w:p>
+      <w:pPr>
+        <w:pStyle w:val="a4"/>
+        <w:numPr>
+          <w:ilvl w:val="0"/>
+          <w:numId w:val="6"/>
+        </w:numPr>
+        <w:jc w:val="center"/>
+        <w:rPr>
+          <w:rFonts w:ascii="Times New Roman" w:hAnsi="Times New Roman" w:cs="Times New Roman"/>
+          <w:b/>
+          <w:sz w:val="32"/>
+          <w:szCs w:val="32"/>
+        </w:rPr>
+      </w:pPr>
+      <w:r>
+        <w:rPr>
+          <w:rFonts w:ascii="Times New Roman" w:hAnsi="Times New Roman" w:cs="Times New Roman"/>
+          <w:b/>
+          <w:sz w:val="32"/>
+          <w:szCs w:val="32"/>
+        </w:rPr>
+        <w:t>Минимум действий со стороны пользователя</w:t>
+      </w:r>
+    </w:p>
+    <w:p>
+      <w:pPr>
+        <w:rPr>
+          <w:rFonts w:ascii="Times New Roman" w:hAnsi="Times New Roman" w:cs="Times New Roman"/>
+          <w:b/>
+          <w:sz w:val="32"/>
+          <w:szCs w:val="32"/>
+        </w:rPr>
+      </w:pPr>
+    </w:p>
+    <w:p>
+      <w:pPr>
+        <w:rPr>
+          <w:rFonts w:ascii="Times New Roman" w:hAnsi="Times New Roman" w:cs="Times New Roman"/>
+          <w:sz w:val="28"/>
+          <w:szCs w:val="28"/>
+        </w:rPr>
+      </w:pPr>
+      <w:r>
+        <w:rPr>
+          <w:rFonts w:ascii="Times New Roman" w:hAnsi="Times New Roman" w:cs="Times New Roman"/>
+          <w:sz w:val="28"/>
+          <w:szCs w:val="28"/>
+        </w:rPr>
+        <w:t xml:space="preserve">Основной пользователь системы – </w:t>
+      </w:r>
+      <w:proofErr w:type="spellStart"/>
+      <w:r>
+        <w:rPr>
+          <w:rFonts w:ascii="Times New Roman" w:hAnsi="Times New Roman" w:cs="Times New Roman"/>
+          <w:sz w:val="28"/>
+          <w:szCs w:val="28"/>
+        </w:rPr>
+        <w:t>тестировщик</w:t>
+      </w:r>
+      <w:proofErr w:type="spellEnd"/>
+      <w:r>
+        <w:rPr>
+          <w:rFonts w:ascii="Times New Roman" w:hAnsi="Times New Roman" w:cs="Times New Roman"/>
+          <w:sz w:val="28"/>
+          <w:szCs w:val="28"/>
+        </w:rPr>
+        <w:t xml:space="preserve">. Работа в системе не должна особым образом отличаться от работы с тестируемым продуктом. </w:t>
+      </w:r>
+      <w:proofErr w:type="spellStart"/>
+      <w:r>
+        <w:rPr>
+          <w:rFonts w:ascii="Times New Roman" w:hAnsi="Times New Roman" w:cs="Times New Roman"/>
+          <w:sz w:val="28"/>
+          <w:szCs w:val="28"/>
+        </w:rPr>
+        <w:t>Тестировщик</w:t>
+      </w:r>
+      <w:proofErr w:type="spellEnd"/>
+      <w:r>
+        <w:rPr>
+          <w:rFonts w:ascii="Times New Roman" w:hAnsi="Times New Roman" w:cs="Times New Roman"/>
+          <w:sz w:val="28"/>
+          <w:szCs w:val="28"/>
+        </w:rPr>
+        <w:t xml:space="preserve"> получает доступ к функциям системы через специальный интерфейс, расположенный, например, в правом нижнем углу странице в виде маленького индикатора. В случае возникновения проблем при обработке запросов к </w:t>
+      </w:r>
+      <w:r>
+        <w:rPr>
+          <w:rFonts w:ascii="Times New Roman" w:hAnsi="Times New Roman" w:cs="Times New Roman"/>
+          <w:sz w:val="28"/>
+          <w:szCs w:val="28"/>
+          <w:lang w:val="en-US"/>
+        </w:rPr>
+        <w:t>API</w:t>
+      </w:r>
+      <w:r>
+        <w:rPr>
+          <w:rFonts w:ascii="Times New Roman" w:hAnsi="Times New Roman" w:cs="Times New Roman"/>
+          <w:sz w:val="28"/>
+          <w:szCs w:val="28"/>
+        </w:rPr>
+        <w:t xml:space="preserve"> система оповестит </w:t>
+      </w:r>
+      <w:proofErr w:type="spellStart"/>
+      <w:r>
+        <w:rPr>
+          <w:rFonts w:ascii="Times New Roman" w:hAnsi="Times New Roman" w:cs="Times New Roman"/>
+          <w:sz w:val="28"/>
+          <w:szCs w:val="28"/>
+        </w:rPr>
+        <w:t>тестировщика</w:t>
+      </w:r>
+      <w:proofErr w:type="spellEnd"/>
+      <w:r>
+        <w:rPr>
+          <w:rFonts w:ascii="Times New Roman" w:hAnsi="Times New Roman" w:cs="Times New Roman"/>
+          <w:sz w:val="28"/>
+          <w:szCs w:val="28"/>
+        </w:rPr>
+        <w:t>, изменив цвет индикатора, или наложив на него дополнительное изображение, характеризующее проблему.</w:t>
+      </w:r>
+    </w:p>
+    <w:p>
+      <w:pPr>
+        <w:pStyle w:val="a4"/>
+        <w:numPr>
+          <w:ilvl w:val="0"/>
+          <w:numId w:val="6"/>
+        </w:numPr>
+        <w:jc w:val="center"/>
+        <w:rPr>
+          <w:rFonts w:ascii="Times New Roman" w:hAnsi="Times New Roman" w:cs="Times New Roman"/>
+          <w:b/>
+          <w:sz w:val="32"/>
+          <w:szCs w:val="32"/>
+        </w:rPr>
+      </w:pPr>
+      <w:r>
+        <w:rPr>
+          <w:rFonts w:ascii="Times New Roman" w:hAnsi="Times New Roman" w:cs="Times New Roman"/>
+          <w:b/>
+          <w:sz w:val="32"/>
+          <w:szCs w:val="32"/>
+        </w:rPr>
+        <w:lastRenderedPageBreak/>
+        <w:t>Открытый исходный код</w:t>
+      </w:r>
+    </w:p>
+    <w:p>
+      <w:pPr>
+        <w:rPr>
+          <w:rFonts w:ascii="Times New Roman" w:hAnsi="Times New Roman" w:cs="Times New Roman"/>
+          <w:b/>
+          <w:sz w:val="32"/>
+          <w:szCs w:val="32"/>
+        </w:rPr>
+      </w:pPr>
+    </w:p>
+    <w:p>
+      <w:pPr>
+        <w:rPr>
+          <w:rFonts w:ascii="Times New Roman" w:hAnsi="Times New Roman" w:cs="Times New Roman"/>
+          <w:sz w:val="28"/>
+          <w:szCs w:val="28"/>
+        </w:rPr>
+      </w:pPr>
+      <w:r>
+        <w:rPr>
+          <w:rFonts w:ascii="Times New Roman" w:hAnsi="Times New Roman" w:cs="Times New Roman"/>
+          <w:sz w:val="28"/>
+          <w:szCs w:val="28"/>
+        </w:rPr>
+        <w:t>Система должна иметь открытый исходный код. Это может привлечь разработчиков/компании</w:t>
+      </w:r>
+      <w:r>
+        <w:rPr>
+          <w:rFonts w:ascii="Times New Roman" w:hAnsi="Times New Roman" w:cs="Times New Roman"/>
+          <w:sz w:val="28"/>
+          <w:szCs w:val="28"/>
+        </w:rPr>
+        <w:t xml:space="preserve"> к дальнейшему развитию системы.</w:t>
+      </w:r>
+      <w:r>
+        <w:rPr>
+          <w:rFonts w:ascii="Times New Roman" w:hAnsi="Times New Roman" w:cs="Times New Roman"/>
+          <w:sz w:val="28"/>
+          <w:szCs w:val="28"/>
+        </w:rPr>
+        <w:t xml:space="preserve"> </w:t>
+      </w:r>
+      <w:r>
+        <w:rPr>
+          <w:rFonts w:ascii="Times New Roman" w:hAnsi="Times New Roman" w:cs="Times New Roman"/>
+          <w:sz w:val="28"/>
+          <w:szCs w:val="28"/>
+        </w:rPr>
+        <w:t>Более активно будет происходить интегрирование</w:t>
+      </w:r>
+      <w:r>
+        <w:rPr>
+          <w:rFonts w:ascii="Times New Roman" w:hAnsi="Times New Roman" w:cs="Times New Roman"/>
+          <w:sz w:val="28"/>
+          <w:szCs w:val="28"/>
+        </w:rPr>
+        <w:t xml:space="preserve"> новых технологий для взаимодействия как с </w:t>
+      </w:r>
+      <w:r>
+        <w:rPr>
+          <w:rFonts w:ascii="Times New Roman" w:hAnsi="Times New Roman" w:cs="Times New Roman"/>
+          <w:sz w:val="28"/>
+          <w:szCs w:val="28"/>
+          <w:lang w:val="en-US"/>
+        </w:rPr>
+        <w:t>API</w:t>
+      </w:r>
+      <w:r>
+        <w:rPr>
+          <w:rFonts w:ascii="Times New Roman" w:hAnsi="Times New Roman" w:cs="Times New Roman"/>
+          <w:sz w:val="28"/>
+          <w:szCs w:val="28"/>
+        </w:rPr>
+        <w:t xml:space="preserve">, </w:t>
+      </w:r>
+      <w:r>
+        <w:rPr>
+          <w:rFonts w:ascii="Times New Roman" w:hAnsi="Times New Roman" w:cs="Times New Roman"/>
+          <w:sz w:val="28"/>
+          <w:szCs w:val="28"/>
+        </w:rPr>
+        <w:t xml:space="preserve">так и с клиентской частью (изначально планируется что система поддерживает </w:t>
+      </w:r>
+      <w:r>
+        <w:rPr>
+          <w:rFonts w:ascii="Times New Roman" w:hAnsi="Times New Roman" w:cs="Times New Roman"/>
+          <w:sz w:val="28"/>
+          <w:szCs w:val="28"/>
+          <w:lang w:val="en-US"/>
+        </w:rPr>
+        <w:t>REST</w:t>
+      </w:r>
+      <w:r>
+        <w:rPr>
+          <w:rFonts w:ascii="Times New Roman" w:hAnsi="Times New Roman" w:cs="Times New Roman"/>
+          <w:sz w:val="28"/>
+          <w:szCs w:val="28"/>
+        </w:rPr>
+        <w:t xml:space="preserve"> со стороны </w:t>
+      </w:r>
+      <w:r>
+        <w:rPr>
+          <w:rFonts w:ascii="Times New Roman" w:hAnsi="Times New Roman" w:cs="Times New Roman"/>
+          <w:sz w:val="28"/>
+          <w:szCs w:val="28"/>
+          <w:lang w:val="en-US"/>
+        </w:rPr>
+        <w:t>API</w:t>
+      </w:r>
+      <w:r>
+        <w:rPr>
+          <w:rFonts w:ascii="Times New Roman" w:hAnsi="Times New Roman" w:cs="Times New Roman"/>
+          <w:sz w:val="28"/>
+          <w:szCs w:val="28"/>
+        </w:rPr>
+        <w:t xml:space="preserve">, </w:t>
+      </w:r>
+      <w:r>
+        <w:rPr>
+          <w:rFonts w:ascii="Times New Roman" w:hAnsi="Times New Roman" w:cs="Times New Roman"/>
+          <w:sz w:val="28"/>
+          <w:szCs w:val="28"/>
+        </w:rPr>
+        <w:t xml:space="preserve">и </w:t>
+      </w:r>
+      <w:r>
+        <w:rPr>
+          <w:rFonts w:ascii="Times New Roman" w:hAnsi="Times New Roman" w:cs="Times New Roman"/>
+          <w:sz w:val="28"/>
+          <w:szCs w:val="28"/>
+          <w:lang w:val="en-US"/>
+        </w:rPr>
+        <w:t>Angular</w:t>
+      </w:r>
+      <w:r>
+        <w:rPr>
+          <w:rFonts w:ascii="Times New Roman" w:hAnsi="Times New Roman" w:cs="Times New Roman"/>
+          <w:sz w:val="28"/>
+          <w:szCs w:val="28"/>
+        </w:rPr>
+        <w:t xml:space="preserve"> </w:t>
+      </w:r>
+      <w:r>
+        <w:rPr>
+          <w:rFonts w:ascii="Times New Roman" w:hAnsi="Times New Roman" w:cs="Times New Roman"/>
+          <w:sz w:val="28"/>
+          <w:szCs w:val="28"/>
+        </w:rPr>
+        <w:t>со стороны клиентской части)</w:t>
+      </w:r>
+      <w:r>
+        <w:rPr>
+          <w:rFonts w:ascii="Times New Roman" w:hAnsi="Times New Roman" w:cs="Times New Roman"/>
+          <w:sz w:val="28"/>
+          <w:szCs w:val="28"/>
+        </w:rPr>
+        <w:t xml:space="preserve">, реализация мониторинга различных параметров </w:t>
+      </w:r>
+      <w:r>
+        <w:rPr>
+          <w:rFonts w:ascii="Times New Roman" w:hAnsi="Times New Roman" w:cs="Times New Roman"/>
+          <w:sz w:val="28"/>
+          <w:szCs w:val="28"/>
+          <w:lang w:val="en-US"/>
+        </w:rPr>
+        <w:t>API</w:t>
+      </w:r>
+      <w:r>
+        <w:rPr>
+          <w:rFonts w:ascii="Times New Roman" w:hAnsi="Times New Roman" w:cs="Times New Roman"/>
+          <w:sz w:val="28"/>
+          <w:szCs w:val="28"/>
+        </w:rPr>
+        <w:t xml:space="preserve"> (изначально – отслеживание статуса ответа </w:t>
+      </w:r>
+      <w:r>
+        <w:rPr>
+          <w:rFonts w:ascii="Times New Roman" w:hAnsi="Times New Roman" w:cs="Times New Roman"/>
+          <w:sz w:val="28"/>
+          <w:szCs w:val="28"/>
+          <w:lang w:val="en-US"/>
+        </w:rPr>
+        <w:t>API</w:t>
+      </w:r>
+      <w:r>
+        <w:rPr>
+          <w:rFonts w:ascii="Times New Roman" w:hAnsi="Times New Roman" w:cs="Times New Roman"/>
+          <w:sz w:val="28"/>
+          <w:szCs w:val="28"/>
+        </w:rPr>
+        <w:t>, сбор статистики производительности), интеграция с другими системами, участвующими в разработке.</w:t>
+      </w:r>
+    </w:p>
+    <w:p>
+      <w:pPr>
+        <w:rPr>
+          <w:rFonts w:ascii="Times New Roman" w:hAnsi="Times New Roman" w:cs="Times New Roman"/>
+          <w:sz w:val="28"/>
+          <w:szCs w:val="28"/>
+        </w:rPr>
+      </w:pPr>
+    </w:p>
+    <w:p>
+      <w:pPr>
+        <w:rPr>
+          <w:rFonts w:ascii="Times New Roman" w:hAnsi="Times New Roman" w:cs="Times New Roman"/>
+          <w:sz w:val="28"/>
+          <w:szCs w:val="28"/>
+        </w:rPr>
+      </w:pPr>
+    </w:p>
+    <w:p>
+      <w:pPr>
+        <w:rPr>
+          <w:rFonts w:ascii="Times New Roman" w:hAnsi="Times New Roman" w:cs="Times New Roman"/>
+          <w:sz w:val="28"/>
+          <w:szCs w:val="28"/>
+        </w:rPr>
+      </w:pPr>
     </w:p>
     <w:sectPr>
       <w:pgSz w:w="11906" w:h="16838"/>
@@ -1377,6 +2824,632 @@
     </w:sectPr>
   </w:body>
 </w:document>
+</file>
+
+<file path=word/numbering.xml><?xml version="1.0" encoding="utf-8"?>
+<w:numbering xmlns:wpc="http://schemas.microsoft.com/office/word/2010/wordprocessingCanvas" xmlns:cx="http://schemas.microsoft.com/office/drawing/2014/chartex" xmlns:mc="http://schemas.openxmlformats.org/markup-compatibility/2006" xmlns:o="urn:schemas-microsoft-com:office:office" xmlns:r="http://schemas.openxmlformats.org/officeDocument/2006/relationships" xmlns:m="http://schemas.openxmlformats.org/officeDocument/2006/math" xmlns:v="urn:schemas-microsoft-com:vml" xmlns:wp14="http://schemas.microsoft.com/office/word/2010/wordprocessingDrawing" xmlns:wp="http://schemas.openxmlformats.org/drawingml/2006/wordprocessingDrawing" xmlns:w10="urn:schemas-microsoft-com:office:word" xmlns:w="http://schemas.openxmlformats.org/wordprocessingml/2006/main" xmlns:w14="http://schemas.microsoft.com/office/word/2010/wordml" xmlns:w15="http://schemas.microsoft.com/office/word/2012/wordml" xmlns:w16se="http://schemas.microsoft.com/office/word/2015/wordml/symex" xmlns:wpg="http://schemas.microsoft.com/office/word/2010/wordprocessingGroup" xmlns:wpi="http://schemas.microsoft.com/office/word/2010/wordprocessingInk" xmlns:wne="http://schemas.microsoft.com/office/word/2006/wordml" xmlns:wps="http://schemas.microsoft.com/office/word/2010/wordprocessingShape" mc:Ignorable="w14 w15 w16se wp14">
+  <w:abstractNum w:abstractNumId="0" w15:restartNumberingAfterBreak="0">
+    <w:nsid w:val="14F53090"/>
+    <w:multiLevelType w:val="hybridMultilevel"/>
+    <w:tmpl w:val="7A8A72B0"/>
+    <w:lvl w:ilvl="0" w:tplc="0419000F">
+      <w:start w:val="1"/>
+      <w:numFmt w:val="decimal"/>
+      <w:lvlText w:val="%1."/>
+      <w:lvlJc w:val="left"/>
+      <w:pPr>
+        <w:ind w:left="720" w:hanging="360"/>
+      </w:pPr>
+    </w:lvl>
+    <w:lvl w:ilvl="1" w:tplc="04190019" w:tentative="1">
+      <w:start w:val="1"/>
+      <w:numFmt w:val="lowerLetter"/>
+      <w:lvlText w:val="%2."/>
+      <w:lvlJc w:val="left"/>
+      <w:pPr>
+        <w:ind w:left="1440" w:hanging="360"/>
+      </w:pPr>
+    </w:lvl>
+    <w:lvl w:ilvl="2" w:tplc="0419001B" w:tentative="1">
+      <w:start w:val="1"/>
+      <w:numFmt w:val="lowerRoman"/>
+      <w:lvlText w:val="%3."/>
+      <w:lvlJc w:val="right"/>
+      <w:pPr>
+        <w:ind w:left="2160" w:hanging="180"/>
+      </w:pPr>
+    </w:lvl>
+    <w:lvl w:ilvl="3" w:tplc="0419000F" w:tentative="1">
+      <w:start w:val="1"/>
+      <w:numFmt w:val="decimal"/>
+      <w:lvlText w:val="%4."/>
+      <w:lvlJc w:val="left"/>
+      <w:pPr>
+        <w:ind w:left="2880" w:hanging="360"/>
+      </w:pPr>
+    </w:lvl>
+    <w:lvl w:ilvl="4" w:tplc="04190019" w:tentative="1">
+      <w:start w:val="1"/>
+      <w:numFmt w:val="lowerLetter"/>
+      <w:lvlText w:val="%5."/>
+      <w:lvlJc w:val="left"/>
+      <w:pPr>
+        <w:ind w:left="3600" w:hanging="360"/>
+      </w:pPr>
+    </w:lvl>
+    <w:lvl w:ilvl="5" w:tplc="0419001B" w:tentative="1">
+      <w:start w:val="1"/>
+      <w:numFmt w:val="lowerRoman"/>
+      <w:lvlText w:val="%6."/>
+      <w:lvlJc w:val="right"/>
+      <w:pPr>
+        <w:ind w:left="4320" w:hanging="180"/>
+      </w:pPr>
+    </w:lvl>
+    <w:lvl w:ilvl="6" w:tplc="0419000F" w:tentative="1">
+      <w:start w:val="1"/>
+      <w:numFmt w:val="decimal"/>
+      <w:lvlText w:val="%7."/>
+      <w:lvlJc w:val="left"/>
+      <w:pPr>
+        <w:ind w:left="5040" w:hanging="360"/>
+      </w:pPr>
+    </w:lvl>
+    <w:lvl w:ilvl="7" w:tplc="04190019" w:tentative="1">
+      <w:start w:val="1"/>
+      <w:numFmt w:val="lowerLetter"/>
+      <w:lvlText w:val="%8."/>
+      <w:lvlJc w:val="left"/>
+      <w:pPr>
+        <w:ind w:left="5760" w:hanging="360"/>
+      </w:pPr>
+    </w:lvl>
+    <w:lvl w:ilvl="8" w:tplc="0419001B" w:tentative="1">
+      <w:start w:val="1"/>
+      <w:numFmt w:val="lowerRoman"/>
+      <w:lvlText w:val="%9."/>
+      <w:lvlJc w:val="right"/>
+      <w:pPr>
+        <w:ind w:left="6480" w:hanging="180"/>
+      </w:pPr>
+    </w:lvl>
+  </w:abstractNum>
+  <w:abstractNum w:abstractNumId="1" w15:restartNumberingAfterBreak="0">
+    <w:nsid w:val="1F245E25"/>
+    <w:multiLevelType w:val="hybridMultilevel"/>
+    <w:tmpl w:val="19064DF8"/>
+    <w:lvl w:ilvl="0" w:tplc="04190001">
+      <w:start w:val="1"/>
+      <w:numFmt w:val="bullet"/>
+      <w:lvlText w:val=""/>
+      <w:lvlJc w:val="left"/>
+      <w:pPr>
+        <w:ind w:left="720" w:hanging="360"/>
+      </w:pPr>
+      <w:rPr>
+        <w:rFonts w:ascii="Symbol" w:hAnsi="Symbol" w:hint="default"/>
+      </w:rPr>
+    </w:lvl>
+    <w:lvl w:ilvl="1" w:tplc="04190003" w:tentative="1">
+      <w:start w:val="1"/>
+      <w:numFmt w:val="bullet"/>
+      <w:lvlText w:val="o"/>
+      <w:lvlJc w:val="left"/>
+      <w:pPr>
+        <w:ind w:left="1440" w:hanging="360"/>
+      </w:pPr>
+      <w:rPr>
+        <w:rFonts w:ascii="Courier New" w:hAnsi="Courier New" w:cs="Courier New" w:hint="default"/>
+      </w:rPr>
+    </w:lvl>
+    <w:lvl w:ilvl="2" w:tplc="04190005" w:tentative="1">
+      <w:start w:val="1"/>
+      <w:numFmt w:val="bullet"/>
+      <w:lvlText w:val=""/>
+      <w:lvlJc w:val="left"/>
+      <w:pPr>
+        <w:ind w:left="2160" w:hanging="360"/>
+      </w:pPr>
+      <w:rPr>
+        <w:rFonts w:ascii="Wingdings" w:hAnsi="Wingdings" w:hint="default"/>
+      </w:rPr>
+    </w:lvl>
+    <w:lvl w:ilvl="3" w:tplc="04190001" w:tentative="1">
+      <w:start w:val="1"/>
+      <w:numFmt w:val="bullet"/>
+      <w:lvlText w:val=""/>
+      <w:lvlJc w:val="left"/>
+      <w:pPr>
+        <w:ind w:left="2880" w:hanging="360"/>
+      </w:pPr>
+      <w:rPr>
+        <w:rFonts w:ascii="Symbol" w:hAnsi="Symbol" w:hint="default"/>
+      </w:rPr>
+    </w:lvl>
+    <w:lvl w:ilvl="4" w:tplc="04190003" w:tentative="1">
+      <w:start w:val="1"/>
+      <w:numFmt w:val="bullet"/>
+      <w:lvlText w:val="o"/>
+      <w:lvlJc w:val="left"/>
+      <w:pPr>
+        <w:ind w:left="3600" w:hanging="360"/>
+      </w:pPr>
+      <w:rPr>
+        <w:rFonts w:ascii="Courier New" w:hAnsi="Courier New" w:cs="Courier New" w:hint="default"/>
+      </w:rPr>
+    </w:lvl>
+    <w:lvl w:ilvl="5" w:tplc="04190005" w:tentative="1">
+      <w:start w:val="1"/>
+      <w:numFmt w:val="bullet"/>
+      <w:lvlText w:val=""/>
+      <w:lvlJc w:val="left"/>
+      <w:pPr>
+        <w:ind w:left="4320" w:hanging="360"/>
+      </w:pPr>
+      <w:rPr>
+        <w:rFonts w:ascii="Wingdings" w:hAnsi="Wingdings" w:hint="default"/>
+      </w:rPr>
+    </w:lvl>
+    <w:lvl w:ilvl="6" w:tplc="04190001" w:tentative="1">
+      <w:start w:val="1"/>
+      <w:numFmt w:val="bullet"/>
+      <w:lvlText w:val=""/>
+      <w:lvlJc w:val="left"/>
+      <w:pPr>
+        <w:ind w:left="5040" w:hanging="360"/>
+      </w:pPr>
+      <w:rPr>
+        <w:rFonts w:ascii="Symbol" w:hAnsi="Symbol" w:hint="default"/>
+      </w:rPr>
+    </w:lvl>
+    <w:lvl w:ilvl="7" w:tplc="04190003" w:tentative="1">
+      <w:start w:val="1"/>
+      <w:numFmt w:val="bullet"/>
+      <w:lvlText w:val="o"/>
+      <w:lvlJc w:val="left"/>
+      <w:pPr>
+        <w:ind w:left="5760" w:hanging="360"/>
+      </w:pPr>
+      <w:rPr>
+        <w:rFonts w:ascii="Courier New" w:hAnsi="Courier New" w:cs="Courier New" w:hint="default"/>
+      </w:rPr>
+    </w:lvl>
+    <w:lvl w:ilvl="8" w:tplc="04190005" w:tentative="1">
+      <w:start w:val="1"/>
+      <w:numFmt w:val="bullet"/>
+      <w:lvlText w:val=""/>
+      <w:lvlJc w:val="left"/>
+      <w:pPr>
+        <w:ind w:left="6480" w:hanging="360"/>
+      </w:pPr>
+      <w:rPr>
+        <w:rFonts w:ascii="Wingdings" w:hAnsi="Wingdings" w:hint="default"/>
+      </w:rPr>
+    </w:lvl>
+  </w:abstractNum>
+  <w:abstractNum w:abstractNumId="2" w15:restartNumberingAfterBreak="0">
+    <w:nsid w:val="43A84877"/>
+    <w:multiLevelType w:val="hybridMultilevel"/>
+    <w:tmpl w:val="70A28204"/>
+    <w:lvl w:ilvl="0" w:tplc="0419000F">
+      <w:start w:val="1"/>
+      <w:numFmt w:val="decimal"/>
+      <w:lvlText w:val="%1."/>
+      <w:lvlJc w:val="left"/>
+      <w:pPr>
+        <w:ind w:left="720" w:hanging="360"/>
+      </w:pPr>
+      <w:rPr>
+        <w:rFonts w:hint="default"/>
+      </w:rPr>
+    </w:lvl>
+    <w:lvl w:ilvl="1" w:tplc="04190019" w:tentative="1">
+      <w:start w:val="1"/>
+      <w:numFmt w:val="lowerLetter"/>
+      <w:lvlText w:val="%2."/>
+      <w:lvlJc w:val="left"/>
+      <w:pPr>
+        <w:ind w:left="1440" w:hanging="360"/>
+      </w:pPr>
+    </w:lvl>
+    <w:lvl w:ilvl="2" w:tplc="0419001B" w:tentative="1">
+      <w:start w:val="1"/>
+      <w:numFmt w:val="lowerRoman"/>
+      <w:lvlText w:val="%3."/>
+      <w:lvlJc w:val="right"/>
+      <w:pPr>
+        <w:ind w:left="2160" w:hanging="180"/>
+      </w:pPr>
+    </w:lvl>
+    <w:lvl w:ilvl="3" w:tplc="0419000F" w:tentative="1">
+      <w:start w:val="1"/>
+      <w:numFmt w:val="decimal"/>
+      <w:lvlText w:val="%4."/>
+      <w:lvlJc w:val="left"/>
+      <w:pPr>
+        <w:ind w:left="2880" w:hanging="360"/>
+      </w:pPr>
+    </w:lvl>
+    <w:lvl w:ilvl="4" w:tplc="04190019" w:tentative="1">
+      <w:start w:val="1"/>
+      <w:numFmt w:val="lowerLetter"/>
+      <w:lvlText w:val="%5."/>
+      <w:lvlJc w:val="left"/>
+      <w:pPr>
+        <w:ind w:left="3600" w:hanging="360"/>
+      </w:pPr>
+    </w:lvl>
+    <w:lvl w:ilvl="5" w:tplc="0419001B" w:tentative="1">
+      <w:start w:val="1"/>
+      <w:numFmt w:val="lowerRoman"/>
+      <w:lvlText w:val="%6."/>
+      <w:lvlJc w:val="right"/>
+      <w:pPr>
+        <w:ind w:left="4320" w:hanging="180"/>
+      </w:pPr>
+    </w:lvl>
+    <w:lvl w:ilvl="6" w:tplc="0419000F" w:tentative="1">
+      <w:start w:val="1"/>
+      <w:numFmt w:val="decimal"/>
+      <w:lvlText w:val="%7."/>
+      <w:lvlJc w:val="left"/>
+      <w:pPr>
+        <w:ind w:left="5040" w:hanging="360"/>
+      </w:pPr>
+    </w:lvl>
+    <w:lvl w:ilvl="7" w:tplc="04190019" w:tentative="1">
+      <w:start w:val="1"/>
+      <w:numFmt w:val="lowerLetter"/>
+      <w:lvlText w:val="%8."/>
+      <w:lvlJc w:val="left"/>
+      <w:pPr>
+        <w:ind w:left="5760" w:hanging="360"/>
+      </w:pPr>
+    </w:lvl>
+    <w:lvl w:ilvl="8" w:tplc="0419001B" w:tentative="1">
+      <w:start w:val="1"/>
+      <w:numFmt w:val="lowerRoman"/>
+      <w:lvlText w:val="%9."/>
+      <w:lvlJc w:val="right"/>
+      <w:pPr>
+        <w:ind w:left="6480" w:hanging="180"/>
+      </w:pPr>
+    </w:lvl>
+  </w:abstractNum>
+  <w:abstractNum w:abstractNumId="3" w15:restartNumberingAfterBreak="0">
+    <w:nsid w:val="4D0F08F1"/>
+    <w:multiLevelType w:val="hybridMultilevel"/>
+    <w:tmpl w:val="28C6BD62"/>
+    <w:lvl w:ilvl="0" w:tplc="0419000F">
+      <w:start w:val="1"/>
+      <w:numFmt w:val="decimal"/>
+      <w:lvlText w:val="%1."/>
+      <w:lvlJc w:val="left"/>
+      <w:pPr>
+        <w:ind w:left="720" w:hanging="360"/>
+      </w:pPr>
+      <w:rPr>
+        <w:rFonts w:hint="default"/>
+      </w:rPr>
+    </w:lvl>
+    <w:lvl w:ilvl="1" w:tplc="04190019" w:tentative="1">
+      <w:start w:val="1"/>
+      <w:numFmt w:val="lowerLetter"/>
+      <w:lvlText w:val="%2."/>
+      <w:lvlJc w:val="left"/>
+      <w:pPr>
+        <w:ind w:left="1440" w:hanging="360"/>
+      </w:pPr>
+    </w:lvl>
+    <w:lvl w:ilvl="2" w:tplc="0419001B" w:tentative="1">
+      <w:start w:val="1"/>
+      <w:numFmt w:val="lowerRoman"/>
+      <w:lvlText w:val="%3."/>
+      <w:lvlJc w:val="right"/>
+      <w:pPr>
+        <w:ind w:left="2160" w:hanging="180"/>
+      </w:pPr>
+    </w:lvl>
+    <w:lvl w:ilvl="3" w:tplc="0419000F" w:tentative="1">
+      <w:start w:val="1"/>
+      <w:numFmt w:val="decimal"/>
+      <w:lvlText w:val="%4."/>
+      <w:lvlJc w:val="left"/>
+      <w:pPr>
+        <w:ind w:left="2880" w:hanging="360"/>
+      </w:pPr>
+    </w:lvl>
+    <w:lvl w:ilvl="4" w:tplc="04190019" w:tentative="1">
+      <w:start w:val="1"/>
+      <w:numFmt w:val="lowerLetter"/>
+      <w:lvlText w:val="%5."/>
+      <w:lvlJc w:val="left"/>
+      <w:pPr>
+        <w:ind w:left="3600" w:hanging="360"/>
+      </w:pPr>
+    </w:lvl>
+    <w:lvl w:ilvl="5" w:tplc="0419001B" w:tentative="1">
+      <w:start w:val="1"/>
+      <w:numFmt w:val="lowerRoman"/>
+      <w:lvlText w:val="%6."/>
+      <w:lvlJc w:val="right"/>
+      <w:pPr>
+        <w:ind w:left="4320" w:hanging="180"/>
+      </w:pPr>
+    </w:lvl>
+    <w:lvl w:ilvl="6" w:tplc="0419000F" w:tentative="1">
+      <w:start w:val="1"/>
+      <w:numFmt w:val="decimal"/>
+      <w:lvlText w:val="%7."/>
+      <w:lvlJc w:val="left"/>
+      <w:pPr>
+        <w:ind w:left="5040" w:hanging="360"/>
+      </w:pPr>
+    </w:lvl>
+    <w:lvl w:ilvl="7" w:tplc="04190019" w:tentative="1">
+      <w:start w:val="1"/>
+      <w:numFmt w:val="lowerLetter"/>
+      <w:lvlText w:val="%8."/>
+      <w:lvlJc w:val="left"/>
+      <w:pPr>
+        <w:ind w:left="5760" w:hanging="360"/>
+      </w:pPr>
+    </w:lvl>
+    <w:lvl w:ilvl="8" w:tplc="0419001B" w:tentative="1">
+      <w:start w:val="1"/>
+      <w:numFmt w:val="lowerRoman"/>
+      <w:lvlText w:val="%9."/>
+      <w:lvlJc w:val="right"/>
+      <w:pPr>
+        <w:ind w:left="6480" w:hanging="180"/>
+      </w:pPr>
+    </w:lvl>
+  </w:abstractNum>
+  <w:abstractNum w:abstractNumId="4" w15:restartNumberingAfterBreak="0">
+    <w:nsid w:val="5DFD709D"/>
+    <w:multiLevelType w:val="hybridMultilevel"/>
+    <w:tmpl w:val="E806E364"/>
+    <w:lvl w:ilvl="0" w:tplc="04190001">
+      <w:start w:val="1"/>
+      <w:numFmt w:val="bullet"/>
+      <w:lvlText w:val=""/>
+      <w:lvlJc w:val="left"/>
+      <w:pPr>
+        <w:ind w:left="720" w:hanging="360"/>
+      </w:pPr>
+      <w:rPr>
+        <w:rFonts w:ascii="Symbol" w:hAnsi="Symbol" w:hint="default"/>
+      </w:rPr>
+    </w:lvl>
+    <w:lvl w:ilvl="1" w:tplc="04190003" w:tentative="1">
+      <w:start w:val="1"/>
+      <w:numFmt w:val="bullet"/>
+      <w:lvlText w:val="o"/>
+      <w:lvlJc w:val="left"/>
+      <w:pPr>
+        <w:ind w:left="1440" w:hanging="360"/>
+      </w:pPr>
+      <w:rPr>
+        <w:rFonts w:ascii="Courier New" w:hAnsi="Courier New" w:cs="Courier New" w:hint="default"/>
+      </w:rPr>
+    </w:lvl>
+    <w:lvl w:ilvl="2" w:tplc="04190005" w:tentative="1">
+      <w:start w:val="1"/>
+      <w:numFmt w:val="bullet"/>
+      <w:lvlText w:val=""/>
+      <w:lvlJc w:val="left"/>
+      <w:pPr>
+        <w:ind w:left="2160" w:hanging="360"/>
+      </w:pPr>
+      <w:rPr>
+        <w:rFonts w:ascii="Wingdings" w:hAnsi="Wingdings" w:hint="default"/>
+      </w:rPr>
+    </w:lvl>
+    <w:lvl w:ilvl="3" w:tplc="04190001" w:tentative="1">
+      <w:start w:val="1"/>
+      <w:numFmt w:val="bullet"/>
+      <w:lvlText w:val=""/>
+      <w:lvlJc w:val="left"/>
+      <w:pPr>
+        <w:ind w:left="2880" w:hanging="360"/>
+      </w:pPr>
+      <w:rPr>
+        <w:rFonts w:ascii="Symbol" w:hAnsi="Symbol" w:hint="default"/>
+      </w:rPr>
+    </w:lvl>
+    <w:lvl w:ilvl="4" w:tplc="04190003" w:tentative="1">
+      <w:start w:val="1"/>
+      <w:numFmt w:val="bullet"/>
+      <w:lvlText w:val="o"/>
+      <w:lvlJc w:val="left"/>
+      <w:pPr>
+        <w:ind w:left="3600" w:hanging="360"/>
+      </w:pPr>
+      <w:rPr>
+        <w:rFonts w:ascii="Courier New" w:hAnsi="Courier New" w:cs="Courier New" w:hint="default"/>
+      </w:rPr>
+    </w:lvl>
+    <w:lvl w:ilvl="5" w:tplc="04190005" w:tentative="1">
+      <w:start w:val="1"/>
+      <w:numFmt w:val="bullet"/>
+      <w:lvlText w:val=""/>
+      <w:lvlJc w:val="left"/>
+      <w:pPr>
+        <w:ind w:left="4320" w:hanging="360"/>
+      </w:pPr>
+      <w:rPr>
+        <w:rFonts w:ascii="Wingdings" w:hAnsi="Wingdings" w:hint="default"/>
+      </w:rPr>
+    </w:lvl>
+    <w:lvl w:ilvl="6" w:tplc="04190001" w:tentative="1">
+      <w:start w:val="1"/>
+      <w:numFmt w:val="bullet"/>
+      <w:lvlText w:val=""/>
+      <w:lvlJc w:val="left"/>
+      <w:pPr>
+        <w:ind w:left="5040" w:hanging="360"/>
+      </w:pPr>
+      <w:rPr>
+        <w:rFonts w:ascii="Symbol" w:hAnsi="Symbol" w:hint="default"/>
+      </w:rPr>
+    </w:lvl>
+    <w:lvl w:ilvl="7" w:tplc="04190003" w:tentative="1">
+      <w:start w:val="1"/>
+      <w:numFmt w:val="bullet"/>
+      <w:lvlText w:val="o"/>
+      <w:lvlJc w:val="left"/>
+      <w:pPr>
+        <w:ind w:left="5760" w:hanging="360"/>
+      </w:pPr>
+      <w:rPr>
+        <w:rFonts w:ascii="Courier New" w:hAnsi="Courier New" w:cs="Courier New" w:hint="default"/>
+      </w:rPr>
+    </w:lvl>
+    <w:lvl w:ilvl="8" w:tplc="04190005" w:tentative="1">
+      <w:start w:val="1"/>
+      <w:numFmt w:val="bullet"/>
+      <w:lvlText w:val=""/>
+      <w:lvlJc w:val="left"/>
+      <w:pPr>
+        <w:ind w:left="6480" w:hanging="360"/>
+      </w:pPr>
+      <w:rPr>
+        <w:rFonts w:ascii="Wingdings" w:hAnsi="Wingdings" w:hint="default"/>
+      </w:rPr>
+    </w:lvl>
+  </w:abstractNum>
+  <w:abstractNum w:abstractNumId="5" w15:restartNumberingAfterBreak="0">
+    <w:nsid w:val="6F914EB8"/>
+    <w:multiLevelType w:val="hybridMultilevel"/>
+    <w:tmpl w:val="7A768D86"/>
+    <w:lvl w:ilvl="0" w:tplc="04190001">
+      <w:start w:val="1"/>
+      <w:numFmt w:val="bullet"/>
+      <w:lvlText w:val=""/>
+      <w:lvlJc w:val="left"/>
+      <w:pPr>
+        <w:ind w:left="720" w:hanging="360"/>
+      </w:pPr>
+      <w:rPr>
+        <w:rFonts w:ascii="Symbol" w:hAnsi="Symbol" w:hint="default"/>
+      </w:rPr>
+    </w:lvl>
+    <w:lvl w:ilvl="1" w:tplc="04190003" w:tentative="1">
+      <w:start w:val="1"/>
+      <w:numFmt w:val="bullet"/>
+      <w:lvlText w:val="o"/>
+      <w:lvlJc w:val="left"/>
+      <w:pPr>
+        <w:ind w:left="1440" w:hanging="360"/>
+      </w:pPr>
+      <w:rPr>
+        <w:rFonts w:ascii="Courier New" w:hAnsi="Courier New" w:cs="Courier New" w:hint="default"/>
+      </w:rPr>
+    </w:lvl>
+    <w:lvl w:ilvl="2" w:tplc="04190005" w:tentative="1">
+      <w:start w:val="1"/>
+      <w:numFmt w:val="bullet"/>
+      <w:lvlText w:val=""/>
+      <w:lvlJc w:val="left"/>
+      <w:pPr>
+        <w:ind w:left="2160" w:hanging="360"/>
+      </w:pPr>
+      <w:rPr>
+        <w:rFonts w:ascii="Wingdings" w:hAnsi="Wingdings" w:hint="default"/>
+      </w:rPr>
+    </w:lvl>
+    <w:lvl w:ilvl="3" w:tplc="04190001" w:tentative="1">
+      <w:start w:val="1"/>
+      <w:numFmt w:val="bullet"/>
+      <w:lvlText w:val=""/>
+      <w:lvlJc w:val="left"/>
+      <w:pPr>
+        <w:ind w:left="2880" w:hanging="360"/>
+      </w:pPr>
+      <w:rPr>
+        <w:rFonts w:ascii="Symbol" w:hAnsi="Symbol" w:hint="default"/>
+      </w:rPr>
+    </w:lvl>
+    <w:lvl w:ilvl="4" w:tplc="04190003" w:tentative="1">
+      <w:start w:val="1"/>
+      <w:numFmt w:val="bullet"/>
+      <w:lvlText w:val="o"/>
+      <w:lvlJc w:val="left"/>
+      <w:pPr>
+        <w:ind w:left="3600" w:hanging="360"/>
+      </w:pPr>
+      <w:rPr>
+        <w:rFonts w:ascii="Courier New" w:hAnsi="Courier New" w:cs="Courier New" w:hint="default"/>
+      </w:rPr>
+    </w:lvl>
+    <w:lvl w:ilvl="5" w:tplc="04190005" w:tentative="1">
+      <w:start w:val="1"/>
+      <w:numFmt w:val="bullet"/>
+      <w:lvlText w:val=""/>
+      <w:lvlJc w:val="left"/>
+      <w:pPr>
+        <w:ind w:left="4320" w:hanging="360"/>
+      </w:pPr>
+      <w:rPr>
+        <w:rFonts w:ascii="Wingdings" w:hAnsi="Wingdings" w:hint="default"/>
+      </w:rPr>
+    </w:lvl>
+    <w:lvl w:ilvl="6" w:tplc="04190001" w:tentative="1">
+      <w:start w:val="1"/>
+      <w:numFmt w:val="bullet"/>
+      <w:lvlText w:val=""/>
+      <w:lvlJc w:val="left"/>
+      <w:pPr>
+        <w:ind w:left="5040" w:hanging="360"/>
+      </w:pPr>
+      <w:rPr>
+        <w:rFonts w:ascii="Symbol" w:hAnsi="Symbol" w:hint="default"/>
+      </w:rPr>
+    </w:lvl>
+    <w:lvl w:ilvl="7" w:tplc="04190003" w:tentative="1">
+      <w:start w:val="1"/>
+      <w:numFmt w:val="bullet"/>
+      <w:lvlText w:val="o"/>
+      <w:lvlJc w:val="left"/>
+      <w:pPr>
+        <w:ind w:left="5760" w:hanging="360"/>
+      </w:pPr>
+      <w:rPr>
+        <w:rFonts w:ascii="Courier New" w:hAnsi="Courier New" w:cs="Courier New" w:hint="default"/>
+      </w:rPr>
+    </w:lvl>
+    <w:lvl w:ilvl="8" w:tplc="04190005" w:tentative="1">
+      <w:start w:val="1"/>
+      <w:numFmt w:val="bullet"/>
+      <w:lvlText w:val=""/>
+      <w:lvlJc w:val="left"/>
+      <w:pPr>
+        <w:ind w:left="6480" w:hanging="360"/>
+      </w:pPr>
+      <w:rPr>
+        <w:rFonts w:ascii="Wingdings" w:hAnsi="Wingdings" w:hint="default"/>
+      </w:rPr>
+    </w:lvl>
+  </w:abstractNum>
+  <w:num w:numId="1">
+    <w:abstractNumId w:val="1"/>
+  </w:num>
+  <w:num w:numId="2">
+    <w:abstractNumId w:val="4"/>
+  </w:num>
+  <w:num w:numId="3">
+    <w:abstractNumId w:val="5"/>
+  </w:num>
+  <w:num w:numId="4">
+    <w:abstractNumId w:val="0"/>
+  </w:num>
+  <w:num w:numId="5">
+    <w:abstractNumId w:val="2"/>
+  </w:num>
+  <w:num w:numId="6">
+    <w:abstractNumId w:val="3"/>
+  </w:num>
+</w:numbering>
 </file>
 
 <file path=word/styles.xml><?xml version="1.0" encoding="utf-8"?>
@@ -1800,6 +3873,28 @@
     <w:semiHidden/>
     <w:unhideWhenUsed/>
   </w:style>
+  <w:style w:type="character" w:styleId="a3">
+    <w:name w:val="Hyperlink"/>
+    <w:basedOn w:val="a0"/>
+    <w:uiPriority w:val="99"/>
+    <w:unhideWhenUsed/>
+    <w:rsid w:val="00AC6518"/>
+    <w:rPr>
+      <w:color w:val="0563C1" w:themeColor="hyperlink"/>
+      <w:u w:val="single"/>
+    </w:rPr>
+  </w:style>
+  <w:style w:type="paragraph" w:styleId="a4">
+    <w:name w:val="List Paragraph"/>
+    <w:basedOn w:val="a"/>
+    <w:uiPriority w:val="34"/>
+    <w:qFormat/>
+    <w:rsid w:val="00D325BB"/>
+    <w:pPr>
+      <w:ind w:left="720"/>
+      <w:contextualSpacing/>
+    </w:pPr>
+  </w:style>
 </w:styles>
 </file>
 
@@ -4045,6 +6140,753 @@
 </file>
 
 <file path=word/diagrams/colors4.xml><?xml version="1.0" encoding="utf-8"?>
+<dgm:colorsDef xmlns:dgm="http://schemas.openxmlformats.org/drawingml/2006/diagram" xmlns:a="http://schemas.openxmlformats.org/drawingml/2006/main" uniqueId="urn:microsoft.com/office/officeart/2005/8/colors/accent1_2">
+  <dgm:title val=""/>
+  <dgm:desc val=""/>
+  <dgm:catLst>
+    <dgm:cat type="accent1" pri="11200"/>
+  </dgm:catLst>
+  <dgm:styleLbl name="node0">
+    <dgm:fillClrLst meth="repeat">
+      <a:schemeClr val="accent1"/>
+    </dgm:fillClrLst>
+    <dgm:linClrLst meth="repeat">
+      <a:schemeClr val="lt1"/>
+    </dgm:linClrLst>
+    <dgm:effectClrLst/>
+    <dgm:txLinClrLst/>
+    <dgm:txFillClrLst/>
+    <dgm:txEffectClrLst/>
+  </dgm:styleLbl>
+  <dgm:styleLbl name="alignNode1">
+    <dgm:fillClrLst meth="repeat">
+      <a:schemeClr val="accent1"/>
+    </dgm:fillClrLst>
+    <dgm:linClrLst meth="repeat">
+      <a:schemeClr val="accent1"/>
+    </dgm:linClrLst>
+    <dgm:effectClrLst/>
+    <dgm:txLinClrLst/>
+    <dgm:txFillClrLst/>
+    <dgm:txEffectClrLst/>
+  </dgm:styleLbl>
+  <dgm:styleLbl name="node1">
+    <dgm:fillClrLst meth="repeat">
+      <a:schemeClr val="accent1"/>
+    </dgm:fillClrLst>
+    <dgm:linClrLst meth="repeat">
+      <a:schemeClr val="lt1"/>
+    </dgm:linClrLst>
+    <dgm:effectClrLst/>
+    <dgm:txLinClrLst/>
+    <dgm:txFillClrLst/>
+    <dgm:txEffectClrLst/>
+  </dgm:styleLbl>
+  <dgm:styleLbl name="lnNode1">
+    <dgm:fillClrLst meth="repeat">
+      <a:schemeClr val="accent1"/>
+    </dgm:fillClrLst>
+    <dgm:linClrLst meth="repeat">
+      <a:schemeClr val="lt1"/>
+    </dgm:linClrLst>
+    <dgm:effectClrLst/>
+    <dgm:txLinClrLst/>
+    <dgm:txFillClrLst/>
+    <dgm:txEffectClrLst/>
+  </dgm:styleLbl>
+  <dgm:styleLbl name="vennNode1">
+    <dgm:fillClrLst meth="repeat">
+      <a:schemeClr val="accent1">
+        <a:alpha val="50000"/>
+      </a:schemeClr>
+    </dgm:fillClrLst>
+    <dgm:linClrLst meth="repeat">
+      <a:schemeClr val="lt1"/>
+    </dgm:linClrLst>
+    <dgm:effectClrLst/>
+    <dgm:txLinClrLst/>
+    <dgm:txFillClrLst/>
+    <dgm:txEffectClrLst/>
+  </dgm:styleLbl>
+  <dgm:styleLbl name="node2">
+    <dgm:fillClrLst meth="repeat">
+      <a:schemeClr val="accent1"/>
+    </dgm:fillClrLst>
+    <dgm:linClrLst meth="repeat">
+      <a:schemeClr val="lt1"/>
+    </dgm:linClrLst>
+    <dgm:effectClrLst/>
+    <dgm:txLinClrLst/>
+    <dgm:txFillClrLst/>
+    <dgm:txEffectClrLst/>
+  </dgm:styleLbl>
+  <dgm:styleLbl name="node3">
+    <dgm:fillClrLst meth="repeat">
+      <a:schemeClr val="accent1"/>
+    </dgm:fillClrLst>
+    <dgm:linClrLst meth="repeat">
+      <a:schemeClr val="lt1"/>
+    </dgm:linClrLst>
+    <dgm:effectClrLst/>
+    <dgm:txLinClrLst/>
+    <dgm:txFillClrLst/>
+    <dgm:txEffectClrLst/>
+  </dgm:styleLbl>
+  <dgm:styleLbl name="node4">
+    <dgm:fillClrLst meth="repeat">
+      <a:schemeClr val="accent1"/>
+    </dgm:fillClrLst>
+    <dgm:linClrLst meth="repeat">
+      <a:schemeClr val="lt1"/>
+    </dgm:linClrLst>
+    <dgm:effectClrLst/>
+    <dgm:txLinClrLst/>
+    <dgm:txFillClrLst/>
+    <dgm:txEffectClrLst/>
+  </dgm:styleLbl>
+  <dgm:styleLbl name="fgImgPlace1">
+    <dgm:fillClrLst meth="repeat">
+      <a:schemeClr val="accent1">
+        <a:tint val="50000"/>
+      </a:schemeClr>
+    </dgm:fillClrLst>
+    <dgm:linClrLst meth="repeat">
+      <a:schemeClr val="lt1"/>
+    </dgm:linClrLst>
+    <dgm:effectClrLst/>
+    <dgm:txLinClrLst/>
+    <dgm:txFillClrLst meth="repeat">
+      <a:schemeClr val="lt1"/>
+    </dgm:txFillClrLst>
+    <dgm:txEffectClrLst/>
+  </dgm:styleLbl>
+  <dgm:styleLbl name="alignImgPlace1">
+    <dgm:fillClrLst meth="repeat">
+      <a:schemeClr val="accent1">
+        <a:tint val="50000"/>
+      </a:schemeClr>
+    </dgm:fillClrLst>
+    <dgm:linClrLst meth="repeat">
+      <a:schemeClr val="lt1"/>
+    </dgm:linClrLst>
+    <dgm:effectClrLst/>
+    <dgm:txLinClrLst/>
+    <dgm:txFillClrLst meth="repeat">
+      <a:schemeClr val="lt1"/>
+    </dgm:txFillClrLst>
+    <dgm:txEffectClrLst/>
+  </dgm:styleLbl>
+  <dgm:styleLbl name="bgImgPlace1">
+    <dgm:fillClrLst meth="repeat">
+      <a:schemeClr val="accent1">
+        <a:tint val="50000"/>
+      </a:schemeClr>
+    </dgm:fillClrLst>
+    <dgm:linClrLst meth="repeat">
+      <a:schemeClr val="lt1"/>
+    </dgm:linClrLst>
+    <dgm:effectClrLst/>
+    <dgm:txLinClrLst/>
+    <dgm:txFillClrLst meth="repeat">
+      <a:schemeClr val="lt1"/>
+    </dgm:txFillClrLst>
+    <dgm:txEffectClrLst/>
+  </dgm:styleLbl>
+  <dgm:styleLbl name="sibTrans2D1">
+    <dgm:fillClrLst meth="repeat">
+      <a:schemeClr val="accent1">
+        <a:tint val="60000"/>
+      </a:schemeClr>
+    </dgm:fillClrLst>
+    <dgm:linClrLst meth="repeat">
+      <a:schemeClr val="accent1">
+        <a:tint val="60000"/>
+      </a:schemeClr>
+    </dgm:linClrLst>
+    <dgm:effectClrLst/>
+    <dgm:txLinClrLst/>
+    <dgm:txFillClrLst/>
+    <dgm:txEffectClrLst/>
+  </dgm:styleLbl>
+  <dgm:styleLbl name="fgSibTrans2D1">
+    <dgm:fillClrLst meth="repeat">
+      <a:schemeClr val="accent1">
+        <a:tint val="60000"/>
+      </a:schemeClr>
+    </dgm:fillClrLst>
+    <dgm:linClrLst meth="repeat">
+      <a:schemeClr val="accent1">
+        <a:tint val="60000"/>
+      </a:schemeClr>
+    </dgm:linClrLst>
+    <dgm:effectClrLst/>
+    <dgm:txLinClrLst/>
+    <dgm:txFillClrLst/>
+    <dgm:txEffectClrLst/>
+  </dgm:styleLbl>
+  <dgm:styleLbl name="bgSibTrans2D1">
+    <dgm:fillClrLst meth="repeat">
+      <a:schemeClr val="accent1">
+        <a:tint val="60000"/>
+      </a:schemeClr>
+    </dgm:fillClrLst>
+    <dgm:linClrLst meth="repeat">
+      <a:schemeClr val="accent1">
+        <a:tint val="60000"/>
+      </a:schemeClr>
+    </dgm:linClrLst>
+    <dgm:effectClrLst/>
+    <dgm:txLinClrLst/>
+    <dgm:txFillClrLst/>
+    <dgm:txEffectClrLst/>
+  </dgm:styleLbl>
+  <dgm:styleLbl name="sibTrans1D1">
+    <dgm:fillClrLst meth="repeat">
+      <a:schemeClr val="accent1"/>
+    </dgm:fillClrLst>
+    <dgm:linClrLst meth="repeat">
+      <a:schemeClr val="accent1"/>
+    </dgm:linClrLst>
+    <dgm:effectClrLst/>
+    <dgm:txLinClrLst/>
+    <dgm:txFillClrLst meth="repeat">
+      <a:schemeClr val="tx1"/>
+    </dgm:txFillClrLst>
+    <dgm:txEffectClrLst/>
+  </dgm:styleLbl>
+  <dgm:styleLbl name="callout">
+    <dgm:fillClrLst meth="repeat">
+      <a:schemeClr val="accent1"/>
+    </dgm:fillClrLst>
+    <dgm:linClrLst meth="repeat">
+      <a:schemeClr val="accent1">
+        <a:tint val="50000"/>
+      </a:schemeClr>
+    </dgm:linClrLst>
+    <dgm:effectClrLst/>
+    <dgm:txLinClrLst/>
+    <dgm:txFillClrLst meth="repeat">
+      <a:schemeClr val="tx1"/>
+    </dgm:txFillClrLst>
+    <dgm:txEffectClrLst/>
+  </dgm:styleLbl>
+  <dgm:styleLbl name="asst0">
+    <dgm:fillClrLst meth="repeat">
+      <a:schemeClr val="accent1"/>
+    </dgm:fillClrLst>
+    <dgm:linClrLst meth="repeat">
+      <a:schemeClr val="lt1"/>
+    </dgm:linClrLst>
+    <dgm:effectClrLst/>
+    <dgm:txLinClrLst/>
+    <dgm:txFillClrLst/>
+    <dgm:txEffectClrLst/>
+  </dgm:styleLbl>
+  <dgm:styleLbl name="asst1">
+    <dgm:fillClrLst meth="repeat">
+      <a:schemeClr val="accent1"/>
+    </dgm:fillClrLst>
+    <dgm:linClrLst meth="repeat">
+      <a:schemeClr val="lt1"/>
+    </dgm:linClrLst>
+    <dgm:effectClrLst/>
+    <dgm:txLinClrLst/>
+    <dgm:txFillClrLst/>
+    <dgm:txEffectClrLst/>
+  </dgm:styleLbl>
+  <dgm:styleLbl name="asst2">
+    <dgm:fillClrLst meth="repeat">
+      <a:schemeClr val="accent1"/>
+    </dgm:fillClrLst>
+    <dgm:linClrLst meth="repeat">
+      <a:schemeClr val="lt1"/>
+    </dgm:linClrLst>
+    <dgm:effectClrLst/>
+    <dgm:txLinClrLst/>
+    <dgm:txFillClrLst/>
+    <dgm:txEffectClrLst/>
+  </dgm:styleLbl>
+  <dgm:styleLbl name="asst3">
+    <dgm:fillClrLst meth="repeat">
+      <a:schemeClr val="accent1"/>
+    </dgm:fillClrLst>
+    <dgm:linClrLst meth="repeat">
+      <a:schemeClr val="lt1"/>
+    </dgm:linClrLst>
+    <dgm:effectClrLst/>
+    <dgm:txLinClrLst/>
+    <dgm:txFillClrLst/>
+    <dgm:txEffectClrLst/>
+  </dgm:styleLbl>
+  <dgm:styleLbl name="asst4">
+    <dgm:fillClrLst meth="repeat">
+      <a:schemeClr val="accent1"/>
+    </dgm:fillClrLst>
+    <dgm:linClrLst meth="repeat">
+      <a:schemeClr val="lt1"/>
+    </dgm:linClrLst>
+    <dgm:effectClrLst/>
+    <dgm:txLinClrLst/>
+    <dgm:txFillClrLst/>
+    <dgm:txEffectClrLst/>
+  </dgm:styleLbl>
+  <dgm:styleLbl name="parChTrans2D1">
+    <dgm:fillClrLst meth="repeat">
+      <a:schemeClr val="accent1">
+        <a:tint val="60000"/>
+      </a:schemeClr>
+    </dgm:fillClrLst>
+    <dgm:linClrLst meth="repeat">
+      <a:schemeClr val="accent1">
+        <a:tint val="60000"/>
+      </a:schemeClr>
+    </dgm:linClrLst>
+    <dgm:effectClrLst/>
+    <dgm:txLinClrLst/>
+    <dgm:txFillClrLst meth="repeat">
+      <a:schemeClr val="lt1"/>
+    </dgm:txFillClrLst>
+    <dgm:txEffectClrLst/>
+  </dgm:styleLbl>
+  <dgm:styleLbl name="parChTrans2D2">
+    <dgm:fillClrLst meth="repeat">
+      <a:schemeClr val="accent1"/>
+    </dgm:fillClrLst>
+    <dgm:linClrLst meth="repeat">
+      <a:schemeClr val="accent1"/>
+    </dgm:linClrLst>
+    <dgm:effectClrLst/>
+    <dgm:txLinClrLst/>
+    <dgm:txFillClrLst meth="repeat">
+      <a:schemeClr val="lt1"/>
+    </dgm:txFillClrLst>
+    <dgm:txEffectClrLst/>
+  </dgm:styleLbl>
+  <dgm:styleLbl name="parChTrans2D3">
+    <dgm:fillClrLst meth="repeat">
+      <a:schemeClr val="accent1"/>
+    </dgm:fillClrLst>
+    <dgm:linClrLst meth="repeat">
+      <a:schemeClr val="accent1"/>
+    </dgm:linClrLst>
+    <dgm:effectClrLst/>
+    <dgm:txLinClrLst/>
+    <dgm:txFillClrLst meth="repeat">
+      <a:schemeClr val="lt1"/>
+    </dgm:txFillClrLst>
+    <dgm:txEffectClrLst/>
+  </dgm:styleLbl>
+  <dgm:styleLbl name="parChTrans2D4">
+    <dgm:fillClrLst meth="repeat">
+      <a:schemeClr val="accent1"/>
+    </dgm:fillClrLst>
+    <dgm:linClrLst meth="repeat">
+      <a:schemeClr val="accent1"/>
+    </dgm:linClrLst>
+    <dgm:effectClrLst/>
+    <dgm:txLinClrLst/>
+    <dgm:txFillClrLst meth="repeat">
+      <a:schemeClr val="lt1"/>
+    </dgm:txFillClrLst>
+    <dgm:txEffectClrLst/>
+  </dgm:styleLbl>
+  <dgm:styleLbl name="parChTrans1D1">
+    <dgm:fillClrLst meth="repeat">
+      <a:schemeClr val="accent1"/>
+    </dgm:fillClrLst>
+    <dgm:linClrLst meth="repeat">
+      <a:schemeClr val="accent1">
+        <a:shade val="60000"/>
+      </a:schemeClr>
+    </dgm:linClrLst>
+    <dgm:effectClrLst/>
+    <dgm:txLinClrLst/>
+    <dgm:txFillClrLst meth="repeat">
+      <a:schemeClr val="tx1"/>
+    </dgm:txFillClrLst>
+    <dgm:txEffectClrLst/>
+  </dgm:styleLbl>
+  <dgm:styleLbl name="parChTrans1D2">
+    <dgm:fillClrLst meth="repeat">
+      <a:schemeClr val="accent1"/>
+    </dgm:fillClrLst>
+    <dgm:linClrLst meth="repeat">
+      <a:schemeClr val="accent1">
+        <a:shade val="60000"/>
+      </a:schemeClr>
+    </dgm:linClrLst>
+    <dgm:effectClrLst/>
+    <dgm:txLinClrLst/>
+    <dgm:txFillClrLst meth="repeat">
+      <a:schemeClr val="tx1"/>
+    </dgm:txFillClrLst>
+    <dgm:txEffectClrLst/>
+  </dgm:styleLbl>
+  <dgm:styleLbl name="parChTrans1D3">
+    <dgm:fillClrLst meth="repeat">
+      <a:schemeClr val="accent1"/>
+    </dgm:fillClrLst>
+    <dgm:linClrLst meth="repeat">
+      <a:schemeClr val="accent1">
+        <a:shade val="80000"/>
+      </a:schemeClr>
+    </dgm:linClrLst>
+    <dgm:effectClrLst/>
+    <dgm:txLinClrLst/>
+    <dgm:txFillClrLst meth="repeat">
+      <a:schemeClr val="tx1"/>
+    </dgm:txFillClrLst>
+    <dgm:txEffectClrLst/>
+  </dgm:styleLbl>
+  <dgm:styleLbl name="parChTrans1D4">
+    <dgm:fillClrLst meth="repeat">
+      <a:schemeClr val="accent1"/>
+    </dgm:fillClrLst>
+    <dgm:linClrLst meth="repeat">
+      <a:schemeClr val="accent1">
+        <a:shade val="80000"/>
+      </a:schemeClr>
+    </dgm:linClrLst>
+    <dgm:effectClrLst/>
+    <dgm:txLinClrLst/>
+    <dgm:txFillClrLst meth="repeat">
+      <a:schemeClr val="tx1"/>
+    </dgm:txFillClrLst>
+    <dgm:txEffectClrLst/>
+  </dgm:styleLbl>
+  <dgm:styleLbl name="fgAcc1">
+    <dgm:fillClrLst meth="repeat">
+      <a:schemeClr val="lt1">
+        <a:alpha val="90000"/>
+      </a:schemeClr>
+    </dgm:fillClrLst>
+    <dgm:linClrLst meth="repeat">
+      <a:schemeClr val="accent1"/>
+    </dgm:linClrLst>
+    <dgm:effectClrLst/>
+    <dgm:txLinClrLst/>
+    <dgm:txFillClrLst meth="repeat">
+      <a:schemeClr val="dk1"/>
+    </dgm:txFillClrLst>
+    <dgm:txEffectClrLst/>
+  </dgm:styleLbl>
+  <dgm:styleLbl name="conFgAcc1">
+    <dgm:fillClrLst meth="repeat">
+      <a:schemeClr val="lt1">
+        <a:alpha val="90000"/>
+      </a:schemeClr>
+    </dgm:fillClrLst>
+    <dgm:linClrLst meth="repeat">
+      <a:schemeClr val="accent1"/>
+    </dgm:linClrLst>
+    <dgm:effectClrLst/>
+    <dgm:txLinClrLst/>
+    <dgm:txFillClrLst meth="repeat">
+      <a:schemeClr val="dk1"/>
+    </dgm:txFillClrLst>
+    <dgm:txEffectClrLst/>
+  </dgm:styleLbl>
+  <dgm:styleLbl name="alignAcc1">
+    <dgm:fillClrLst meth="repeat">
+      <a:schemeClr val="lt1">
+        <a:alpha val="90000"/>
+      </a:schemeClr>
+    </dgm:fillClrLst>
+    <dgm:linClrLst meth="repeat">
+      <a:schemeClr val="accent1"/>
+    </dgm:linClrLst>
+    <dgm:effectClrLst/>
+    <dgm:txLinClrLst/>
+    <dgm:txFillClrLst meth="repeat">
+      <a:schemeClr val="dk1"/>
+    </dgm:txFillClrLst>
+    <dgm:txEffectClrLst/>
+  </dgm:styleLbl>
+  <dgm:styleLbl name="trAlignAcc1">
+    <dgm:fillClrLst meth="repeat">
+      <a:schemeClr val="lt1">
+        <a:alpha val="40000"/>
+      </a:schemeClr>
+    </dgm:fillClrLst>
+    <dgm:linClrLst meth="repeat">
+      <a:schemeClr val="accent1"/>
+    </dgm:linClrLst>
+    <dgm:effectClrLst/>
+    <dgm:txLinClrLst/>
+    <dgm:txFillClrLst meth="repeat">
+      <a:schemeClr val="dk1"/>
+    </dgm:txFillClrLst>
+    <dgm:txEffectClrLst/>
+  </dgm:styleLbl>
+  <dgm:styleLbl name="bgAcc1">
+    <dgm:fillClrLst meth="repeat">
+      <a:schemeClr val="lt1">
+        <a:alpha val="90000"/>
+      </a:schemeClr>
+    </dgm:fillClrLst>
+    <dgm:linClrLst meth="repeat">
+      <a:schemeClr val="accent1"/>
+    </dgm:linClrLst>
+    <dgm:effectClrLst/>
+    <dgm:txLinClrLst/>
+    <dgm:txFillClrLst meth="repeat">
+      <a:schemeClr val="dk1"/>
+    </dgm:txFillClrLst>
+    <dgm:txEffectClrLst/>
+  </dgm:styleLbl>
+  <dgm:styleLbl name="solidFgAcc1">
+    <dgm:fillClrLst meth="repeat">
+      <a:schemeClr val="lt1"/>
+    </dgm:fillClrLst>
+    <dgm:linClrLst meth="repeat">
+      <a:schemeClr val="accent1"/>
+    </dgm:linClrLst>
+    <dgm:effectClrLst/>
+    <dgm:txLinClrLst/>
+    <dgm:txFillClrLst meth="repeat">
+      <a:schemeClr val="dk1"/>
+    </dgm:txFillClrLst>
+    <dgm:txEffectClrLst/>
+  </dgm:styleLbl>
+  <dgm:styleLbl name="solidAlignAcc1">
+    <dgm:fillClrLst meth="repeat">
+      <a:schemeClr val="lt1"/>
+    </dgm:fillClrLst>
+    <dgm:linClrLst meth="repeat">
+      <a:schemeClr val="accent1"/>
+    </dgm:linClrLst>
+    <dgm:effectClrLst/>
+    <dgm:txLinClrLst/>
+    <dgm:txFillClrLst meth="repeat">
+      <a:schemeClr val="dk1"/>
+    </dgm:txFillClrLst>
+    <dgm:txEffectClrLst/>
+  </dgm:styleLbl>
+  <dgm:styleLbl name="solidBgAcc1">
+    <dgm:fillClrLst meth="repeat">
+      <a:schemeClr val="lt1"/>
+    </dgm:fillClrLst>
+    <dgm:linClrLst meth="repeat">
+      <a:schemeClr val="accent1"/>
+    </dgm:linClrLst>
+    <dgm:effectClrLst/>
+    <dgm:txLinClrLst/>
+    <dgm:txFillClrLst meth="repeat">
+      <a:schemeClr val="dk1"/>
+    </dgm:txFillClrLst>
+    <dgm:txEffectClrLst/>
+  </dgm:styleLbl>
+  <dgm:styleLbl name="fgAccFollowNode1">
+    <dgm:fillClrLst meth="repeat">
+      <a:schemeClr val="accent1">
+        <a:alpha val="90000"/>
+        <a:tint val="40000"/>
+      </a:schemeClr>
+    </dgm:fillClrLst>
+    <dgm:linClrLst meth="repeat">
+      <a:schemeClr val="accent1">
+        <a:alpha val="90000"/>
+        <a:tint val="40000"/>
+      </a:schemeClr>
+    </dgm:linClrLst>
+    <dgm:effectClrLst/>
+    <dgm:txLinClrLst/>
+    <dgm:txFillClrLst meth="repeat">
+      <a:schemeClr val="dk1"/>
+    </dgm:txFillClrLst>
+    <dgm:txEffectClrLst/>
+  </dgm:styleLbl>
+  <dgm:styleLbl name="alignAccFollowNode1">
+    <dgm:fillClrLst meth="repeat">
+      <a:schemeClr val="accent1">
+        <a:alpha val="90000"/>
+        <a:tint val="40000"/>
+      </a:schemeClr>
+    </dgm:fillClrLst>
+    <dgm:linClrLst meth="repeat">
+      <a:schemeClr val="accent1">
+        <a:alpha val="90000"/>
+        <a:tint val="40000"/>
+      </a:schemeClr>
+    </dgm:linClrLst>
+    <dgm:effectClrLst/>
+    <dgm:txLinClrLst/>
+    <dgm:txFillClrLst meth="repeat">
+      <a:schemeClr val="dk1"/>
+    </dgm:txFillClrLst>
+    <dgm:txEffectClrLst/>
+  </dgm:styleLbl>
+  <dgm:styleLbl name="bgAccFollowNode1">
+    <dgm:fillClrLst meth="repeat">
+      <a:schemeClr val="accent1">
+        <a:alpha val="90000"/>
+        <a:tint val="40000"/>
+      </a:schemeClr>
+    </dgm:fillClrLst>
+    <dgm:linClrLst meth="repeat">
+      <a:schemeClr val="accent1">
+        <a:alpha val="90000"/>
+        <a:tint val="40000"/>
+      </a:schemeClr>
+    </dgm:linClrLst>
+    <dgm:effectClrLst/>
+    <dgm:txLinClrLst/>
+    <dgm:txFillClrLst meth="repeat">
+      <a:schemeClr val="dk1"/>
+    </dgm:txFillClrLst>
+    <dgm:txEffectClrLst/>
+  </dgm:styleLbl>
+  <dgm:styleLbl name="fgAcc0">
+    <dgm:fillClrLst meth="repeat">
+      <a:schemeClr val="lt1">
+        <a:alpha val="90000"/>
+      </a:schemeClr>
+    </dgm:fillClrLst>
+    <dgm:linClrLst meth="repeat">
+      <a:schemeClr val="accent1"/>
+    </dgm:linClrLst>
+    <dgm:effectClrLst/>
+    <dgm:txLinClrLst/>
+    <dgm:txFillClrLst meth="repeat">
+      <a:schemeClr val="dk1"/>
+    </dgm:txFillClrLst>
+    <dgm:txEffectClrLst/>
+  </dgm:styleLbl>
+  <dgm:styleLbl name="fgAcc2">
+    <dgm:fillClrLst meth="repeat">
+      <a:schemeClr val="lt1">
+        <a:alpha val="90000"/>
+      </a:schemeClr>
+    </dgm:fillClrLst>
+    <dgm:linClrLst meth="repeat">
+      <a:schemeClr val="accent1"/>
+    </dgm:linClrLst>
+    <dgm:effectClrLst/>
+    <dgm:txLinClrLst/>
+    <dgm:txFillClrLst meth="repeat">
+      <a:schemeClr val="dk1"/>
+    </dgm:txFillClrLst>
+    <dgm:txEffectClrLst/>
+  </dgm:styleLbl>
+  <dgm:styleLbl name="fgAcc3">
+    <dgm:fillClrLst meth="repeat">
+      <a:schemeClr val="lt1">
+        <a:alpha val="90000"/>
+      </a:schemeClr>
+    </dgm:fillClrLst>
+    <dgm:linClrLst meth="repeat">
+      <a:schemeClr val="accent1"/>
+    </dgm:linClrLst>
+    <dgm:effectClrLst/>
+    <dgm:txLinClrLst/>
+    <dgm:txFillClrLst meth="repeat">
+      <a:schemeClr val="dk1"/>
+    </dgm:txFillClrLst>
+    <dgm:txEffectClrLst/>
+  </dgm:styleLbl>
+  <dgm:styleLbl name="fgAcc4">
+    <dgm:fillClrLst meth="repeat">
+      <a:schemeClr val="lt1">
+        <a:alpha val="90000"/>
+      </a:schemeClr>
+    </dgm:fillClrLst>
+    <dgm:linClrLst meth="repeat">
+      <a:schemeClr val="accent1"/>
+    </dgm:linClrLst>
+    <dgm:effectClrLst/>
+    <dgm:txLinClrLst/>
+    <dgm:txFillClrLst meth="repeat">
+      <a:schemeClr val="dk1"/>
+    </dgm:txFillClrLst>
+    <dgm:txEffectClrLst/>
+  </dgm:styleLbl>
+  <dgm:styleLbl name="bgShp">
+    <dgm:fillClrLst meth="repeat">
+      <a:schemeClr val="accent1">
+        <a:tint val="40000"/>
+      </a:schemeClr>
+    </dgm:fillClrLst>
+    <dgm:linClrLst meth="repeat">
+      <a:schemeClr val="accent1"/>
+    </dgm:linClrLst>
+    <dgm:effectClrLst/>
+    <dgm:txLinClrLst/>
+    <dgm:txFillClrLst meth="repeat">
+      <a:schemeClr val="dk1"/>
+    </dgm:txFillClrLst>
+    <dgm:txEffectClrLst/>
+  </dgm:styleLbl>
+  <dgm:styleLbl name="dkBgShp">
+    <dgm:fillClrLst meth="repeat">
+      <a:schemeClr val="accent1">
+        <a:shade val="80000"/>
+      </a:schemeClr>
+    </dgm:fillClrLst>
+    <dgm:linClrLst meth="repeat">
+      <a:schemeClr val="accent1"/>
+    </dgm:linClrLst>
+    <dgm:effectClrLst/>
+    <dgm:txLinClrLst/>
+    <dgm:txFillClrLst meth="repeat">
+      <a:schemeClr val="lt1"/>
+    </dgm:txFillClrLst>
+    <dgm:txEffectClrLst/>
+  </dgm:styleLbl>
+  <dgm:styleLbl name="trBgShp">
+    <dgm:fillClrLst meth="repeat">
+      <a:schemeClr val="accent1">
+        <a:tint val="50000"/>
+        <a:alpha val="40000"/>
+      </a:schemeClr>
+    </dgm:fillClrLst>
+    <dgm:linClrLst meth="repeat">
+      <a:schemeClr val="accent1"/>
+    </dgm:linClrLst>
+    <dgm:effectClrLst/>
+    <dgm:txLinClrLst/>
+    <dgm:txFillClrLst meth="repeat">
+      <a:schemeClr val="lt1"/>
+    </dgm:txFillClrLst>
+    <dgm:txEffectClrLst/>
+  </dgm:styleLbl>
+  <dgm:styleLbl name="fgShp">
+    <dgm:fillClrLst meth="repeat">
+      <a:schemeClr val="accent1">
+        <a:tint val="60000"/>
+      </a:schemeClr>
+    </dgm:fillClrLst>
+    <dgm:linClrLst meth="repeat">
+      <a:schemeClr val="lt1"/>
+    </dgm:linClrLst>
+    <dgm:effectClrLst/>
+    <dgm:txLinClrLst/>
+    <dgm:txFillClrLst meth="repeat">
+      <a:schemeClr val="dk1"/>
+    </dgm:txFillClrLst>
+    <dgm:txEffectClrLst/>
+  </dgm:styleLbl>
+  <dgm:styleLbl name="revTx">
+    <dgm:fillClrLst meth="repeat">
+      <a:schemeClr val="lt1">
+        <a:alpha val="0"/>
+      </a:schemeClr>
+    </dgm:fillClrLst>
+    <dgm:linClrLst meth="repeat">
+      <a:schemeClr val="dk1">
+        <a:alpha val="0"/>
+      </a:schemeClr>
+    </dgm:linClrLst>
+    <dgm:effectClrLst/>
+    <dgm:txLinClrLst/>
+    <dgm:txFillClrLst meth="repeat">
+      <a:schemeClr val="tx1"/>
+    </dgm:txFillClrLst>
+    <dgm:txEffectClrLst/>
+  </dgm:styleLbl>
+</dgm:colorsDef>
+</file>
+
+<file path=word/diagrams/colors5.xml><?xml version="1.0" encoding="utf-8"?>
 <dgm:colorsDef xmlns:dgm="http://schemas.openxmlformats.org/drawingml/2006/diagram" xmlns:a="http://schemas.openxmlformats.org/drawingml/2006/main" uniqueId="urn:microsoft.com/office/officeart/2005/8/colors/accent1_2">
   <dgm:title val=""/>
   <dgm:desc val=""/>
@@ -4957,6 +7799,13 @@
         </dgm:presLayoutVars>
       </dgm:prSet>
       <dgm:spPr/>
+      <dgm:t>
+        <a:bodyPr/>
+        <a:lstStyle/>
+        <a:p>
+          <a:endParaRPr lang="ru-RU"/>
+        </a:p>
+      </dgm:t>
     </dgm:pt>
     <dgm:pt modelId="{781E8934-A140-4682-AB4C-90C094FA91C1}" type="pres">
       <dgm:prSet presAssocID="{166CBCFC-DB9E-42A0-AD47-219B6E169982}" presName="node" presStyleLbl="node1" presStyleIdx="0" presStyleCnt="4">
@@ -4965,6 +7814,13 @@
         </dgm:presLayoutVars>
       </dgm:prSet>
       <dgm:spPr/>
+      <dgm:t>
+        <a:bodyPr/>
+        <a:lstStyle/>
+        <a:p>
+          <a:endParaRPr lang="ru-RU"/>
+        </a:p>
+      </dgm:t>
     </dgm:pt>
     <dgm:pt modelId="{0A99166A-9E33-4BE1-8C64-39420B0B73BE}" type="pres">
       <dgm:prSet presAssocID="{166CBCFC-DB9E-42A0-AD47-219B6E169982}" presName="spNode" presStyleCnt="0"/>
@@ -4973,6 +7829,13 @@
     <dgm:pt modelId="{E272D7B8-F5B4-4E30-9ED9-BFFDAC0D3E05}" type="pres">
       <dgm:prSet presAssocID="{9EFC9ECB-0375-4759-834B-10A2D6386B91}" presName="sibTrans" presStyleLbl="sibTrans1D1" presStyleIdx="0" presStyleCnt="4"/>
       <dgm:spPr/>
+      <dgm:t>
+        <a:bodyPr/>
+        <a:lstStyle/>
+        <a:p>
+          <a:endParaRPr lang="ru-RU"/>
+        </a:p>
+      </dgm:t>
     </dgm:pt>
     <dgm:pt modelId="{E79E987A-FDF9-4E69-B940-6A28ABCA3182}" type="pres">
       <dgm:prSet presAssocID="{C616DF9F-2C43-4F79-91A8-6FBEDC6E889F}" presName="node" presStyleLbl="node1" presStyleIdx="1" presStyleCnt="4">
@@ -4996,6 +7859,13 @@
     <dgm:pt modelId="{62B82434-E1F0-4417-94E6-4B54612C80A2}" type="pres">
       <dgm:prSet presAssocID="{7D277F09-4A83-4858-9E03-B608AB88FFF3}" presName="sibTrans" presStyleLbl="sibTrans1D1" presStyleIdx="1" presStyleCnt="4"/>
       <dgm:spPr/>
+      <dgm:t>
+        <a:bodyPr/>
+        <a:lstStyle/>
+        <a:p>
+          <a:endParaRPr lang="ru-RU"/>
+        </a:p>
+      </dgm:t>
     </dgm:pt>
     <dgm:pt modelId="{8DBE4FF9-EFE4-4BD3-BE3B-D945B4B03F9F}" type="pres">
       <dgm:prSet presAssocID="{D5E4472D-912B-4495-8C42-C9CE69827408}" presName="node" presStyleLbl="node1" presStyleIdx="2" presStyleCnt="4">
@@ -5004,6 +7874,13 @@
         </dgm:presLayoutVars>
       </dgm:prSet>
       <dgm:spPr/>
+      <dgm:t>
+        <a:bodyPr/>
+        <a:lstStyle/>
+        <a:p>
+          <a:endParaRPr lang="ru-RU"/>
+        </a:p>
+      </dgm:t>
     </dgm:pt>
     <dgm:pt modelId="{6D09B194-65F0-4581-8386-8F0C977B503C}" type="pres">
       <dgm:prSet presAssocID="{D5E4472D-912B-4495-8C42-C9CE69827408}" presName="spNode" presStyleCnt="0"/>
@@ -5012,6 +7889,13 @@
     <dgm:pt modelId="{761F566F-C536-452E-82F0-2D4A166053BC}" type="pres">
       <dgm:prSet presAssocID="{8B253E91-586F-44CC-984C-13CA0478D90A}" presName="sibTrans" presStyleLbl="sibTrans1D1" presStyleIdx="2" presStyleCnt="4"/>
       <dgm:spPr/>
+      <dgm:t>
+        <a:bodyPr/>
+        <a:lstStyle/>
+        <a:p>
+          <a:endParaRPr lang="ru-RU"/>
+        </a:p>
+      </dgm:t>
     </dgm:pt>
     <dgm:pt modelId="{A7F24563-9914-4ABC-A6C2-5CDEDC1953AD}" type="pres">
       <dgm:prSet presAssocID="{92718BC5-2C22-4F55-9F32-87F094FD6B72}" presName="node" presStyleLbl="node1" presStyleIdx="3" presStyleCnt="4">
@@ -5020,6 +7904,13 @@
         </dgm:presLayoutVars>
       </dgm:prSet>
       <dgm:spPr/>
+      <dgm:t>
+        <a:bodyPr/>
+        <a:lstStyle/>
+        <a:p>
+          <a:endParaRPr lang="ru-RU"/>
+        </a:p>
+      </dgm:t>
     </dgm:pt>
     <dgm:pt modelId="{A4F8B81B-E6FC-4B87-91AF-339908782905}" type="pres">
       <dgm:prSet presAssocID="{92718BC5-2C22-4F55-9F32-87F094FD6B72}" presName="spNode" presStyleCnt="0"/>
@@ -5028,6 +7919,13 @@
     <dgm:pt modelId="{13EE64DE-2AF7-46A2-A18C-EDECD174B3BA}" type="pres">
       <dgm:prSet presAssocID="{DAA8BB0E-36BA-40F8-8FF4-DE8D6812D91D}" presName="sibTrans" presStyleLbl="sibTrans1D1" presStyleIdx="3" presStyleCnt="4"/>
       <dgm:spPr/>
+      <dgm:t>
+        <a:bodyPr/>
+        <a:lstStyle/>
+        <a:p>
+          <a:endParaRPr lang="ru-RU"/>
+        </a:p>
+      </dgm:t>
     </dgm:pt>
   </dgm:ptLst>
   <dgm:cxnLst>
@@ -5061,7 +7959,7 @@
   <dgm:whole/>
   <dgm:extLst>
     <a:ext uri="http://schemas.microsoft.com/office/drawing/2008/diagram">
-      <dsp:dataModelExt xmlns:dsp="http://schemas.microsoft.com/office/drawing/2008/diagram" relId="rId8" minVer="http://schemas.openxmlformats.org/drawingml/2006/diagram"/>
+      <dsp:dataModelExt xmlns:dsp="http://schemas.microsoft.com/office/drawing/2008/diagram" relId="rId9" minVer="http://schemas.openxmlformats.org/drawingml/2006/diagram"/>
     </a:ext>
   </dgm:extLst>
 </dgm:dataModel>
@@ -5233,6 +8131,13 @@
         </dgm:presLayoutVars>
       </dgm:prSet>
       <dgm:spPr/>
+      <dgm:t>
+        <a:bodyPr/>
+        <a:lstStyle/>
+        <a:p>
+          <a:endParaRPr lang="ru-RU"/>
+        </a:p>
+      </dgm:t>
     </dgm:pt>
     <dgm:pt modelId="{A21837C0-8989-4A8B-A08C-96025538DB59}" type="pres">
       <dgm:prSet presAssocID="{B018D4D7-9E78-4EE5-B1BA-B33CB6540406}" presName="node" presStyleLbl="node1" presStyleIdx="0" presStyleCnt="4">
@@ -5241,6 +8146,13 @@
         </dgm:presLayoutVars>
       </dgm:prSet>
       <dgm:spPr/>
+      <dgm:t>
+        <a:bodyPr/>
+        <a:lstStyle/>
+        <a:p>
+          <a:endParaRPr lang="ru-RU"/>
+        </a:p>
+      </dgm:t>
     </dgm:pt>
     <dgm:pt modelId="{AFFE8E53-0381-415C-B762-CEF30829ED39}" type="pres">
       <dgm:prSet presAssocID="{B018D4D7-9E78-4EE5-B1BA-B33CB6540406}" presName="spNode" presStyleCnt="0"/>
@@ -5249,6 +8161,13 @@
     <dgm:pt modelId="{D46FE7C4-B939-4B86-AFC7-ADAF1C51BE42}" type="pres">
       <dgm:prSet presAssocID="{D12FD8B4-C768-4E65-90F5-7BC2EE599E5C}" presName="sibTrans" presStyleLbl="sibTrans1D1" presStyleIdx="0" presStyleCnt="4"/>
       <dgm:spPr/>
+      <dgm:t>
+        <a:bodyPr/>
+        <a:lstStyle/>
+        <a:p>
+          <a:endParaRPr lang="ru-RU"/>
+        </a:p>
+      </dgm:t>
     </dgm:pt>
     <dgm:pt modelId="{DE63A455-012D-4206-B76E-70B67E35EAD4}" type="pres">
       <dgm:prSet presAssocID="{E7AA8755-7B7D-4201-975A-36A82EEE7D78}" presName="node" presStyleLbl="node1" presStyleIdx="1" presStyleCnt="4">
@@ -5272,6 +8191,13 @@
     <dgm:pt modelId="{7526C3ED-8ED0-41DE-9657-0F30B232713C}" type="pres">
       <dgm:prSet presAssocID="{43EDBC16-7F44-4453-9504-1D3C855639DF}" presName="sibTrans" presStyleLbl="sibTrans1D1" presStyleIdx="1" presStyleCnt="4"/>
       <dgm:spPr/>
+      <dgm:t>
+        <a:bodyPr/>
+        <a:lstStyle/>
+        <a:p>
+          <a:endParaRPr lang="ru-RU"/>
+        </a:p>
+      </dgm:t>
     </dgm:pt>
     <dgm:pt modelId="{F9C78E14-E5F8-463D-93EE-4B13C05CEA81}" type="pres">
       <dgm:prSet presAssocID="{7C03482D-7764-45D1-9C09-2705B55AC1F0}" presName="node" presStyleLbl="node1" presStyleIdx="2" presStyleCnt="4">
@@ -5280,6 +8206,13 @@
         </dgm:presLayoutVars>
       </dgm:prSet>
       <dgm:spPr/>
+      <dgm:t>
+        <a:bodyPr/>
+        <a:lstStyle/>
+        <a:p>
+          <a:endParaRPr lang="ru-RU"/>
+        </a:p>
+      </dgm:t>
     </dgm:pt>
     <dgm:pt modelId="{7239EB09-9B77-4591-9B19-337E2755E3A1}" type="pres">
       <dgm:prSet presAssocID="{7C03482D-7764-45D1-9C09-2705B55AC1F0}" presName="spNode" presStyleCnt="0"/>
@@ -5288,6 +8221,13 @@
     <dgm:pt modelId="{30C125BF-C40E-4E6F-BC97-C11E61C3D898}" type="pres">
       <dgm:prSet presAssocID="{0E3355D0-C867-4F4E-AFC4-459D7F89742A}" presName="sibTrans" presStyleLbl="sibTrans1D1" presStyleIdx="2" presStyleCnt="4"/>
       <dgm:spPr/>
+      <dgm:t>
+        <a:bodyPr/>
+        <a:lstStyle/>
+        <a:p>
+          <a:endParaRPr lang="ru-RU"/>
+        </a:p>
+      </dgm:t>
     </dgm:pt>
     <dgm:pt modelId="{C96B1C2B-26EF-4954-B73B-01DE5A7A236E}" type="pres">
       <dgm:prSet presAssocID="{DE586D9A-C277-45BD-9D41-447E0C78EA43}" presName="node" presStyleLbl="node1" presStyleIdx="3" presStyleCnt="4">
@@ -5311,6 +8251,13 @@
     <dgm:pt modelId="{76E14F01-FFE0-43E2-91F8-B0ABBF5B2FAF}" type="pres">
       <dgm:prSet presAssocID="{D6029623-0800-4274-BF66-5C1E3E6A17ED}" presName="sibTrans" presStyleLbl="sibTrans1D1" presStyleIdx="3" presStyleCnt="4"/>
       <dgm:spPr/>
+      <dgm:t>
+        <a:bodyPr/>
+        <a:lstStyle/>
+        <a:p>
+          <a:endParaRPr lang="ru-RU"/>
+        </a:p>
+      </dgm:t>
     </dgm:pt>
   </dgm:ptLst>
   <dgm:cxnLst>
@@ -5344,7 +8291,7 @@
   <dgm:whole/>
   <dgm:extLst>
     <a:ext uri="http://schemas.microsoft.com/office/drawing/2008/diagram">
-      <dsp:dataModelExt xmlns:dsp="http://schemas.microsoft.com/office/drawing/2008/diagram" relId="rId13" minVer="http://schemas.openxmlformats.org/drawingml/2006/diagram"/>
+      <dsp:dataModelExt xmlns:dsp="http://schemas.microsoft.com/office/drawing/2008/diagram" relId="rId14" minVer="http://schemas.openxmlformats.org/drawingml/2006/diagram"/>
     </a:ext>
   </dgm:extLst>
 </dgm:dataModel>
@@ -5516,6 +8463,13 @@
         </dgm:presLayoutVars>
       </dgm:prSet>
       <dgm:spPr/>
+      <dgm:t>
+        <a:bodyPr/>
+        <a:lstStyle/>
+        <a:p>
+          <a:endParaRPr lang="ru-RU"/>
+        </a:p>
+      </dgm:t>
     </dgm:pt>
     <dgm:pt modelId="{EF8F8BA3-156E-40BE-88E7-05BEE62C30E6}" type="pres">
       <dgm:prSet presAssocID="{D74D3F06-33B8-4FAE-BB58-73520879FD8D}" presName="node" presStyleLbl="node1" presStyleIdx="0" presStyleCnt="4">
@@ -5524,6 +8478,13 @@
         </dgm:presLayoutVars>
       </dgm:prSet>
       <dgm:spPr/>
+      <dgm:t>
+        <a:bodyPr/>
+        <a:lstStyle/>
+        <a:p>
+          <a:endParaRPr lang="ru-RU"/>
+        </a:p>
+      </dgm:t>
     </dgm:pt>
     <dgm:pt modelId="{F6E73CA5-2E7D-4DFB-BC92-53405279F5CE}" type="pres">
       <dgm:prSet presAssocID="{D74D3F06-33B8-4FAE-BB58-73520879FD8D}" presName="spNode" presStyleCnt="0"/>
@@ -5532,6 +8493,13 @@
     <dgm:pt modelId="{8AC87E28-2077-4045-839B-A677D6CD05C9}" type="pres">
       <dgm:prSet presAssocID="{18AAA64C-912B-4CF5-BC72-9ABBA14C772D}" presName="sibTrans" presStyleLbl="sibTrans1D1" presStyleIdx="0" presStyleCnt="4"/>
       <dgm:spPr/>
+      <dgm:t>
+        <a:bodyPr/>
+        <a:lstStyle/>
+        <a:p>
+          <a:endParaRPr lang="ru-RU"/>
+        </a:p>
+      </dgm:t>
     </dgm:pt>
     <dgm:pt modelId="{BBA1860E-6F07-4DF7-96BA-3B64B3330468}" type="pres">
       <dgm:prSet presAssocID="{D6042690-C56E-483E-812D-C04D446BC4BD}" presName="node" presStyleLbl="node1" presStyleIdx="1" presStyleCnt="4">
@@ -5555,6 +8523,13 @@
     <dgm:pt modelId="{9455F4D4-EF68-4EE3-9749-1D00D0C5EAA7}" type="pres">
       <dgm:prSet presAssocID="{B1D90CFB-D452-40D0-A36B-9BD87F9DF387}" presName="sibTrans" presStyleLbl="sibTrans1D1" presStyleIdx="1" presStyleCnt="4"/>
       <dgm:spPr/>
+      <dgm:t>
+        <a:bodyPr/>
+        <a:lstStyle/>
+        <a:p>
+          <a:endParaRPr lang="ru-RU"/>
+        </a:p>
+      </dgm:t>
     </dgm:pt>
     <dgm:pt modelId="{45034CDF-EA38-4C10-AFDE-14B8A6B3A99E}" type="pres">
       <dgm:prSet presAssocID="{1F26F44F-E60A-4938-B74B-C0EED03A6D8F}" presName="node" presStyleLbl="node1" presStyleIdx="2" presStyleCnt="4">
@@ -5563,6 +8538,13 @@
         </dgm:presLayoutVars>
       </dgm:prSet>
       <dgm:spPr/>
+      <dgm:t>
+        <a:bodyPr/>
+        <a:lstStyle/>
+        <a:p>
+          <a:endParaRPr lang="ru-RU"/>
+        </a:p>
+      </dgm:t>
     </dgm:pt>
     <dgm:pt modelId="{3EB49421-36EE-4B58-9712-879993CBD788}" type="pres">
       <dgm:prSet presAssocID="{1F26F44F-E60A-4938-B74B-C0EED03A6D8F}" presName="spNode" presStyleCnt="0"/>
@@ -5571,6 +8553,13 @@
     <dgm:pt modelId="{0DA54B9D-8BA1-4FCF-B4E6-D1F8A9236AA1}" type="pres">
       <dgm:prSet presAssocID="{507FBD50-1061-45C6-94F5-E76002C499F3}" presName="sibTrans" presStyleLbl="sibTrans1D1" presStyleIdx="2" presStyleCnt="4"/>
       <dgm:spPr/>
+      <dgm:t>
+        <a:bodyPr/>
+        <a:lstStyle/>
+        <a:p>
+          <a:endParaRPr lang="ru-RU"/>
+        </a:p>
+      </dgm:t>
     </dgm:pt>
     <dgm:pt modelId="{3288141F-A0C4-438C-B616-94907189283C}" type="pres">
       <dgm:prSet presAssocID="{A1E87ECB-DA67-4DCD-8F1A-E0E9963403C9}" presName="node" presStyleLbl="node1" presStyleIdx="3" presStyleCnt="4">
@@ -5594,6 +8583,13 @@
     <dgm:pt modelId="{39CAAE7C-DAB6-4A61-8981-5C0C26201896}" type="pres">
       <dgm:prSet presAssocID="{F24D63C3-420C-481B-8890-061ED178620B}" presName="sibTrans" presStyleLbl="sibTrans1D1" presStyleIdx="3" presStyleCnt="4"/>
       <dgm:spPr/>
+      <dgm:t>
+        <a:bodyPr/>
+        <a:lstStyle/>
+        <a:p>
+          <a:endParaRPr lang="ru-RU"/>
+        </a:p>
+      </dgm:t>
     </dgm:pt>
   </dgm:ptLst>
   <dgm:cxnLst>
@@ -5627,7 +8623,7 @@
   <dgm:whole/>
   <dgm:extLst>
     <a:ext uri="http://schemas.microsoft.com/office/drawing/2008/diagram">
-      <dsp:dataModelExt xmlns:dsp="http://schemas.microsoft.com/office/drawing/2008/diagram" relId="rId18" minVer="http://schemas.openxmlformats.org/drawingml/2006/diagram"/>
+      <dsp:dataModelExt xmlns:dsp="http://schemas.microsoft.com/office/drawing/2008/diagram" relId="rId19" minVer="http://schemas.openxmlformats.org/drawingml/2006/diagram"/>
     </a:ext>
   </dgm:extLst>
 </dgm:dataModel>
@@ -5852,6 +8848,13 @@
         </dgm:presLayoutVars>
       </dgm:prSet>
       <dgm:spPr/>
+      <dgm:t>
+        <a:bodyPr/>
+        <a:lstStyle/>
+        <a:p>
+          <a:endParaRPr lang="ru-RU"/>
+        </a:p>
+      </dgm:t>
     </dgm:pt>
     <dgm:pt modelId="{8C2DA911-A68B-4295-A438-95D5F7846A14}" type="pres">
       <dgm:prSet presAssocID="{20113A51-7843-4385-AE35-286752BB5371}" presName="node" presStyleLbl="node1" presStyleIdx="0" presStyleCnt="5">
@@ -5860,6 +8863,13 @@
         </dgm:presLayoutVars>
       </dgm:prSet>
       <dgm:spPr/>
+      <dgm:t>
+        <a:bodyPr/>
+        <a:lstStyle/>
+        <a:p>
+          <a:endParaRPr lang="ru-RU"/>
+        </a:p>
+      </dgm:t>
     </dgm:pt>
     <dgm:pt modelId="{8262D591-DCC0-4D56-A318-D8A70A0702BD}" type="pres">
       <dgm:prSet presAssocID="{09029D5B-6F47-4C45-89C8-BBF42B51DDB5}" presName="sibTrans" presStyleLbl="sibTrans2D1" presStyleIdx="0" presStyleCnt="5"/>
@@ -5868,10 +8878,24 @@
           <a:avLst/>
         </a:prstGeom>
       </dgm:spPr>
+      <dgm:t>
+        <a:bodyPr/>
+        <a:lstStyle/>
+        <a:p>
+          <a:endParaRPr lang="ru-RU"/>
+        </a:p>
+      </dgm:t>
     </dgm:pt>
     <dgm:pt modelId="{C430ADD9-A2A2-46CE-A432-97C61F387F32}" type="pres">
       <dgm:prSet presAssocID="{09029D5B-6F47-4C45-89C8-BBF42B51DDB5}" presName="connectorText" presStyleLbl="sibTrans2D1" presStyleIdx="0" presStyleCnt="5"/>
       <dgm:spPr/>
+      <dgm:t>
+        <a:bodyPr/>
+        <a:lstStyle/>
+        <a:p>
+          <a:endParaRPr lang="ru-RU"/>
+        </a:p>
+      </dgm:t>
     </dgm:pt>
     <dgm:pt modelId="{AACB366E-E41D-421C-93E6-AC63FC0285BB}" type="pres">
       <dgm:prSet presAssocID="{49A249FC-79BC-47E8-9318-322E177C0789}" presName="node" presStyleLbl="node1" presStyleIdx="1" presStyleCnt="5">
@@ -5880,14 +8904,35 @@
         </dgm:presLayoutVars>
       </dgm:prSet>
       <dgm:spPr/>
+      <dgm:t>
+        <a:bodyPr/>
+        <a:lstStyle/>
+        <a:p>
+          <a:endParaRPr lang="ru-RU"/>
+        </a:p>
+      </dgm:t>
     </dgm:pt>
     <dgm:pt modelId="{27460AF0-6F50-4383-A6E7-B8EE31FC189B}" type="pres">
       <dgm:prSet presAssocID="{C3081CAE-A92A-4537-A136-F7054651AFFF}" presName="sibTrans" presStyleLbl="sibTrans2D1" presStyleIdx="1" presStyleCnt="5"/>
       <dgm:spPr/>
+      <dgm:t>
+        <a:bodyPr/>
+        <a:lstStyle/>
+        <a:p>
+          <a:endParaRPr lang="ru-RU"/>
+        </a:p>
+      </dgm:t>
     </dgm:pt>
     <dgm:pt modelId="{BA3DB291-63C0-4A1D-A29A-CADE98167DAC}" type="pres">
       <dgm:prSet presAssocID="{C3081CAE-A92A-4537-A136-F7054651AFFF}" presName="connectorText" presStyleLbl="sibTrans2D1" presStyleIdx="1" presStyleCnt="5"/>
       <dgm:spPr/>
+      <dgm:t>
+        <a:bodyPr/>
+        <a:lstStyle/>
+        <a:p>
+          <a:endParaRPr lang="ru-RU"/>
+        </a:p>
+      </dgm:t>
     </dgm:pt>
     <dgm:pt modelId="{82FF74AC-98D2-4F6C-B2CF-F8A16134BA97}" type="pres">
       <dgm:prSet presAssocID="{796FE489-06E9-40C2-82B9-FB6FBB8BD4C8}" presName="node" presStyleLbl="node1" presStyleIdx="2" presStyleCnt="5">
@@ -5911,10 +8956,24 @@
           <a:avLst/>
         </a:prstGeom>
       </dgm:spPr>
+      <dgm:t>
+        <a:bodyPr/>
+        <a:lstStyle/>
+        <a:p>
+          <a:endParaRPr lang="ru-RU"/>
+        </a:p>
+      </dgm:t>
     </dgm:pt>
     <dgm:pt modelId="{C67CC8F0-B78E-4DB3-B86A-554EBC9629DF}" type="pres">
       <dgm:prSet presAssocID="{C11C4B33-839B-4142-BCF3-826ABC7AB51D}" presName="connectorText" presStyleLbl="sibTrans2D1" presStyleIdx="2" presStyleCnt="5"/>
       <dgm:spPr/>
+      <dgm:t>
+        <a:bodyPr/>
+        <a:lstStyle/>
+        <a:p>
+          <a:endParaRPr lang="ru-RU"/>
+        </a:p>
+      </dgm:t>
     </dgm:pt>
     <dgm:pt modelId="{615157B2-B78C-4FB5-A93C-CC9A4B05F7F9}" type="pres">
       <dgm:prSet presAssocID="{CFEF04E7-1C89-4D16-8AFE-E7A33B1E2E80}" presName="node" presStyleLbl="node1" presStyleIdx="3" presStyleCnt="5">
@@ -5923,6 +8982,13 @@
         </dgm:presLayoutVars>
       </dgm:prSet>
       <dgm:spPr/>
+      <dgm:t>
+        <a:bodyPr/>
+        <a:lstStyle/>
+        <a:p>
+          <a:endParaRPr lang="ru-RU"/>
+        </a:p>
+      </dgm:t>
     </dgm:pt>
     <dgm:pt modelId="{F22C9A6F-2C67-4701-9C81-5B9B82689402}" type="pres">
       <dgm:prSet presAssocID="{AA70D81C-430C-4364-AE05-A07D61862F0D}" presName="sibTrans" presStyleLbl="sibTrans2D1" presStyleIdx="3" presStyleCnt="5"/>
@@ -5931,10 +8997,24 @@
           <a:avLst/>
         </a:prstGeom>
       </dgm:spPr>
+      <dgm:t>
+        <a:bodyPr/>
+        <a:lstStyle/>
+        <a:p>
+          <a:endParaRPr lang="ru-RU"/>
+        </a:p>
+      </dgm:t>
     </dgm:pt>
     <dgm:pt modelId="{70184BFB-C338-4054-B545-FF4D68F7B739}" type="pres">
       <dgm:prSet presAssocID="{AA70D81C-430C-4364-AE05-A07D61862F0D}" presName="connectorText" presStyleLbl="sibTrans2D1" presStyleIdx="3" presStyleCnt="5"/>
       <dgm:spPr/>
+      <dgm:t>
+        <a:bodyPr/>
+        <a:lstStyle/>
+        <a:p>
+          <a:endParaRPr lang="ru-RU"/>
+        </a:p>
+      </dgm:t>
     </dgm:pt>
     <dgm:pt modelId="{33FE76F2-4435-4D6A-A326-E4C1F5A0706E}" type="pres">
       <dgm:prSet presAssocID="{174FF202-8269-45BB-AAFC-1BB62BF1472F}" presName="node" presStyleLbl="node1" presStyleIdx="4" presStyleCnt="5">
@@ -5943,6 +9023,13 @@
         </dgm:presLayoutVars>
       </dgm:prSet>
       <dgm:spPr/>
+      <dgm:t>
+        <a:bodyPr/>
+        <a:lstStyle/>
+        <a:p>
+          <a:endParaRPr lang="ru-RU"/>
+        </a:p>
+      </dgm:t>
     </dgm:pt>
     <dgm:pt modelId="{737FA711-1916-4E22-901E-84244A0DC7BA}" type="pres">
       <dgm:prSet presAssocID="{E3F86B42-BA81-4AAE-AB34-1608D20D14F3}" presName="sibTrans" presStyleLbl="sibTrans2D1" presStyleIdx="4" presStyleCnt="5"/>
@@ -5951,10 +9038,24 @@
           <a:avLst/>
         </a:prstGeom>
       </dgm:spPr>
+      <dgm:t>
+        <a:bodyPr/>
+        <a:lstStyle/>
+        <a:p>
+          <a:endParaRPr lang="ru-RU"/>
+        </a:p>
+      </dgm:t>
     </dgm:pt>
     <dgm:pt modelId="{5C39016C-4983-4109-886E-B3505179375C}" type="pres">
       <dgm:prSet presAssocID="{E3F86B42-BA81-4AAE-AB34-1608D20D14F3}" presName="connectorText" presStyleLbl="sibTrans2D1" presStyleIdx="4" presStyleCnt="5"/>
       <dgm:spPr/>
+      <dgm:t>
+        <a:bodyPr/>
+        <a:lstStyle/>
+        <a:p>
+          <a:endParaRPr lang="ru-RU"/>
+        </a:p>
+      </dgm:t>
     </dgm:pt>
   </dgm:ptLst>
   <dgm:cxnLst>
@@ -5999,7 +9100,671 @@
   <dgm:whole/>
   <dgm:extLst>
     <a:ext uri="http://schemas.microsoft.com/office/drawing/2008/diagram">
-      <dsp:dataModelExt xmlns:dsp="http://schemas.microsoft.com/office/drawing/2008/diagram" relId="rId23" minVer="http://schemas.openxmlformats.org/drawingml/2006/diagram"/>
+      <dsp:dataModelExt xmlns:dsp="http://schemas.microsoft.com/office/drawing/2008/diagram" relId="rId24" minVer="http://schemas.openxmlformats.org/drawingml/2006/diagram"/>
+    </a:ext>
+  </dgm:extLst>
+</dgm:dataModel>
+</file>
+
+<file path=word/diagrams/data5.xml><?xml version="1.0" encoding="utf-8"?>
+<dgm:dataModel xmlns:dgm="http://schemas.openxmlformats.org/drawingml/2006/diagram" xmlns:a="http://schemas.openxmlformats.org/drawingml/2006/main">
+  <dgm:ptLst>
+    <dgm:pt modelId="{568BBB9F-FA5F-48D4-A967-D3B6C4B68168}" type="doc">
+      <dgm:prSet loTypeId="urn:microsoft.com/office/officeart/2005/8/layout/chevron2" loCatId="process" qsTypeId="urn:microsoft.com/office/officeart/2005/8/quickstyle/simple1" qsCatId="simple" csTypeId="urn:microsoft.com/office/officeart/2005/8/colors/accent1_2" csCatId="accent1" phldr="1"/>
+      <dgm:spPr/>
+      <dgm:t>
+        <a:bodyPr/>
+        <a:lstStyle/>
+        <a:p>
+          <a:endParaRPr lang="ru-RU"/>
+        </a:p>
+      </dgm:t>
+    </dgm:pt>
+    <dgm:pt modelId="{F04BA53F-99B5-4915-BC1C-5EDE552AD204}">
+      <dgm:prSet phldrT="[Текст]"/>
+      <dgm:spPr/>
+      <dgm:t>
+        <a:bodyPr/>
+        <a:lstStyle/>
+        <a:p>
+          <a:r>
+            <a:rPr lang="ru-RU"/>
+            <a:t> </a:t>
+          </a:r>
+        </a:p>
+      </dgm:t>
+    </dgm:pt>
+    <dgm:pt modelId="{BC0465F5-76D6-4893-A663-D21D41AC6E89}" type="parTrans" cxnId="{DF2D0093-4467-4725-A0A3-87C90A73356D}">
+      <dgm:prSet/>
+      <dgm:spPr/>
+      <dgm:t>
+        <a:bodyPr/>
+        <a:lstStyle/>
+        <a:p>
+          <a:endParaRPr lang="ru-RU"/>
+        </a:p>
+      </dgm:t>
+    </dgm:pt>
+    <dgm:pt modelId="{E614FF09-C49A-4F78-808B-ED99C8501496}" type="sibTrans" cxnId="{DF2D0093-4467-4725-A0A3-87C90A73356D}">
+      <dgm:prSet/>
+      <dgm:spPr/>
+      <dgm:t>
+        <a:bodyPr/>
+        <a:lstStyle/>
+        <a:p>
+          <a:endParaRPr lang="ru-RU"/>
+        </a:p>
+      </dgm:t>
+    </dgm:pt>
+    <dgm:pt modelId="{4B88D4A4-5FDA-472A-AACF-67061E316AC2}">
+      <dgm:prSet phldrT="[Текст]"/>
+      <dgm:spPr/>
+      <dgm:t>
+        <a:bodyPr/>
+        <a:lstStyle/>
+        <a:p>
+          <a:r>
+            <a:rPr lang="ru-RU"/>
+            <a:t>Спецификация </a:t>
+          </a:r>
+          <a:r>
+            <a:rPr lang="en-US"/>
+            <a:t>API</a:t>
+          </a:r>
+          <a:endParaRPr lang="ru-RU"/>
+        </a:p>
+      </dgm:t>
+    </dgm:pt>
+    <dgm:pt modelId="{AB09DB47-4025-4627-9D90-9CD3258F7792}" type="parTrans" cxnId="{7FFC3ED0-9B3E-44A3-8702-46BFA2A51A41}">
+      <dgm:prSet/>
+      <dgm:spPr/>
+      <dgm:t>
+        <a:bodyPr/>
+        <a:lstStyle/>
+        <a:p>
+          <a:endParaRPr lang="ru-RU"/>
+        </a:p>
+      </dgm:t>
+    </dgm:pt>
+    <dgm:pt modelId="{C0C4DE96-CB49-4A96-9DD1-39CADAEFC3C2}" type="sibTrans" cxnId="{7FFC3ED0-9B3E-44A3-8702-46BFA2A51A41}">
+      <dgm:prSet/>
+      <dgm:spPr/>
+      <dgm:t>
+        <a:bodyPr/>
+        <a:lstStyle/>
+        <a:p>
+          <a:endParaRPr lang="ru-RU"/>
+        </a:p>
+      </dgm:t>
+    </dgm:pt>
+    <dgm:pt modelId="{3D9FFD77-1C85-43D0-B34D-B990586090DC}">
+      <dgm:prSet phldrT="[Текст]"/>
+      <dgm:spPr/>
+      <dgm:t>
+        <a:bodyPr/>
+        <a:lstStyle/>
+        <a:p>
+          <a:r>
+            <a:rPr lang="ru-RU"/>
+            <a:t> </a:t>
+          </a:r>
+        </a:p>
+      </dgm:t>
+    </dgm:pt>
+    <dgm:pt modelId="{3775AB05-A30C-4221-ADED-0FCEF987B6DA}" type="parTrans" cxnId="{EAD24000-35E5-4F76-8EF0-89193BE0D924}">
+      <dgm:prSet/>
+      <dgm:spPr/>
+      <dgm:t>
+        <a:bodyPr/>
+        <a:lstStyle/>
+        <a:p>
+          <a:endParaRPr lang="ru-RU"/>
+        </a:p>
+      </dgm:t>
+    </dgm:pt>
+    <dgm:pt modelId="{CC951024-C4A9-4AD4-862B-0350E8E2D025}" type="sibTrans" cxnId="{EAD24000-35E5-4F76-8EF0-89193BE0D924}">
+      <dgm:prSet/>
+      <dgm:spPr/>
+      <dgm:t>
+        <a:bodyPr/>
+        <a:lstStyle/>
+        <a:p>
+          <a:endParaRPr lang="ru-RU"/>
+        </a:p>
+      </dgm:t>
+    </dgm:pt>
+    <dgm:pt modelId="{0BC288C8-F45B-46A4-84B5-9BFDBF6526DF}">
+      <dgm:prSet phldrT="[Текст]"/>
+      <dgm:spPr/>
+      <dgm:t>
+        <a:bodyPr/>
+        <a:lstStyle/>
+        <a:p>
+          <a:r>
+            <a:rPr lang="ru-RU"/>
+            <a:t>Написание тестов</a:t>
+          </a:r>
+        </a:p>
+      </dgm:t>
+    </dgm:pt>
+    <dgm:pt modelId="{9006D74A-49BB-49AC-B809-75FD8376F591}" type="parTrans" cxnId="{A4A5EA0A-7403-4937-8FCA-625532BC6BDC}">
+      <dgm:prSet/>
+      <dgm:spPr/>
+      <dgm:t>
+        <a:bodyPr/>
+        <a:lstStyle/>
+        <a:p>
+          <a:endParaRPr lang="ru-RU"/>
+        </a:p>
+      </dgm:t>
+    </dgm:pt>
+    <dgm:pt modelId="{B029B8F9-FFB9-42C1-BBA6-58886E1097C2}" type="sibTrans" cxnId="{A4A5EA0A-7403-4937-8FCA-625532BC6BDC}">
+      <dgm:prSet/>
+      <dgm:spPr/>
+      <dgm:t>
+        <a:bodyPr/>
+        <a:lstStyle/>
+        <a:p>
+          <a:endParaRPr lang="ru-RU"/>
+        </a:p>
+      </dgm:t>
+    </dgm:pt>
+    <dgm:pt modelId="{E4BD72FB-6B97-4216-AAB6-30E7FFBC9376}">
+      <dgm:prSet phldrT="[Текст]"/>
+      <dgm:spPr/>
+      <dgm:t>
+        <a:bodyPr/>
+        <a:lstStyle/>
+        <a:p>
+          <a:r>
+            <a:rPr lang="ru-RU"/>
+            <a:t>Сохранение результатов</a:t>
+          </a:r>
+        </a:p>
+      </dgm:t>
+    </dgm:pt>
+    <dgm:pt modelId="{EB05E3EC-0824-4300-82DF-0F86DE3CFE01}" type="parTrans" cxnId="{46A0AF24-200A-4B70-9315-DE9B88BF9DA6}">
+      <dgm:prSet/>
+      <dgm:spPr/>
+      <dgm:t>
+        <a:bodyPr/>
+        <a:lstStyle/>
+        <a:p>
+          <a:endParaRPr lang="ru-RU"/>
+        </a:p>
+      </dgm:t>
+    </dgm:pt>
+    <dgm:pt modelId="{20F0AD6C-849E-477E-887C-B451DA94BA4F}" type="sibTrans" cxnId="{46A0AF24-200A-4B70-9315-DE9B88BF9DA6}">
+      <dgm:prSet/>
+      <dgm:spPr/>
+      <dgm:t>
+        <a:bodyPr/>
+        <a:lstStyle/>
+        <a:p>
+          <a:endParaRPr lang="ru-RU"/>
+        </a:p>
+      </dgm:t>
+    </dgm:pt>
+    <dgm:pt modelId="{A513B428-6CE0-4755-BD61-F4F70FD38BF4}">
+      <dgm:prSet phldrT="[Текст]"/>
+      <dgm:spPr/>
+      <dgm:t>
+        <a:bodyPr/>
+        <a:lstStyle/>
+        <a:p>
+          <a:r>
+            <a:rPr lang="ru-RU"/>
+            <a:t> </a:t>
+          </a:r>
+        </a:p>
+      </dgm:t>
+    </dgm:pt>
+    <dgm:pt modelId="{0B9AC4F9-039B-4399-A0F6-F8A635D979EE}" type="parTrans" cxnId="{0000B2FA-909B-419D-9771-2342E7C74526}">
+      <dgm:prSet/>
+      <dgm:spPr/>
+      <dgm:t>
+        <a:bodyPr/>
+        <a:lstStyle/>
+        <a:p>
+          <a:endParaRPr lang="ru-RU"/>
+        </a:p>
+      </dgm:t>
+    </dgm:pt>
+    <dgm:pt modelId="{A5595591-5643-4E7B-B714-48EC1052ADA8}" type="sibTrans" cxnId="{0000B2FA-909B-419D-9771-2342E7C74526}">
+      <dgm:prSet/>
+      <dgm:spPr/>
+      <dgm:t>
+        <a:bodyPr/>
+        <a:lstStyle/>
+        <a:p>
+          <a:endParaRPr lang="ru-RU"/>
+        </a:p>
+      </dgm:t>
+    </dgm:pt>
+    <dgm:pt modelId="{5A7C23C8-A834-4E82-93BD-887EB7587EC8}">
+      <dgm:prSet phldrT="[Текст]"/>
+      <dgm:spPr/>
+      <dgm:t>
+        <a:bodyPr/>
+        <a:lstStyle/>
+        <a:p>
+          <a:r>
+            <a:rPr lang="ru-RU"/>
+            <a:t>Обсуждение в комманде</a:t>
+          </a:r>
+        </a:p>
+      </dgm:t>
+    </dgm:pt>
+    <dgm:pt modelId="{ABF69F27-FF47-4EE7-8CBE-BC448308924D}" type="parTrans" cxnId="{B98140AB-E3A6-418B-98C3-C3D60ADC7957}">
+      <dgm:prSet/>
+      <dgm:spPr/>
+      <dgm:t>
+        <a:bodyPr/>
+        <a:lstStyle/>
+        <a:p>
+          <a:endParaRPr lang="ru-RU"/>
+        </a:p>
+      </dgm:t>
+    </dgm:pt>
+    <dgm:pt modelId="{4E5E3908-B94D-4664-A4C7-8846D88B6CC6}" type="sibTrans" cxnId="{B98140AB-E3A6-418B-98C3-C3D60ADC7957}">
+      <dgm:prSet/>
+      <dgm:spPr/>
+      <dgm:t>
+        <a:bodyPr/>
+        <a:lstStyle/>
+        <a:p>
+          <a:endParaRPr lang="ru-RU"/>
+        </a:p>
+      </dgm:t>
+    </dgm:pt>
+    <dgm:pt modelId="{A0016523-05EB-4338-994B-9F0A19BC9C69}">
+      <dgm:prSet phldrT="[Текст]"/>
+      <dgm:spPr/>
+      <dgm:t>
+        <a:bodyPr/>
+        <a:lstStyle/>
+        <a:p>
+          <a:r>
+            <a:rPr lang="ru-RU"/>
+            <a:t>Исправление проблем	</a:t>
+          </a:r>
+        </a:p>
+      </dgm:t>
+    </dgm:pt>
+    <dgm:pt modelId="{AEC3C6E7-E851-47D5-854E-FE340233ADD0}" type="parTrans" cxnId="{4D5B7023-0FDE-4749-A563-C7F11CE436DE}">
+      <dgm:prSet/>
+      <dgm:spPr/>
+      <dgm:t>
+        <a:bodyPr/>
+        <a:lstStyle/>
+        <a:p>
+          <a:endParaRPr lang="ru-RU"/>
+        </a:p>
+      </dgm:t>
+    </dgm:pt>
+    <dgm:pt modelId="{FE28400D-8CEA-473F-95FC-36CB3AD26BC7}" type="sibTrans" cxnId="{4D5B7023-0FDE-4749-A563-C7F11CE436DE}">
+      <dgm:prSet/>
+      <dgm:spPr/>
+      <dgm:t>
+        <a:bodyPr/>
+        <a:lstStyle/>
+        <a:p>
+          <a:endParaRPr lang="ru-RU"/>
+        </a:p>
+      </dgm:t>
+    </dgm:pt>
+    <dgm:pt modelId="{C42DBEE8-01C7-4B2A-9E62-747EAAEEF5D4}">
+      <dgm:prSet phldrT="[Текст]"/>
+      <dgm:spPr/>
+      <dgm:t>
+        <a:bodyPr/>
+        <a:lstStyle/>
+        <a:p>
+          <a:r>
+            <a:rPr lang="ru-RU"/>
+            <a:t>Запуск тестов в различных условиях</a:t>
+          </a:r>
+        </a:p>
+      </dgm:t>
+    </dgm:pt>
+    <dgm:pt modelId="{ECB7D090-B696-4182-919A-A68AE7A939E1}" type="parTrans" cxnId="{F4F3E4F0-5539-42C5-AFEB-8EBFE357DE48}">
+      <dgm:prSet/>
+      <dgm:spPr/>
+      <dgm:t>
+        <a:bodyPr/>
+        <a:lstStyle/>
+        <a:p>
+          <a:endParaRPr lang="ru-RU"/>
+        </a:p>
+      </dgm:t>
+    </dgm:pt>
+    <dgm:pt modelId="{C766E408-A9F0-4E18-B404-BE4955440942}" type="sibTrans" cxnId="{F4F3E4F0-5539-42C5-AFEB-8EBFE357DE48}">
+      <dgm:prSet/>
+      <dgm:spPr/>
+      <dgm:t>
+        <a:bodyPr/>
+        <a:lstStyle/>
+        <a:p>
+          <a:endParaRPr lang="ru-RU"/>
+        </a:p>
+      </dgm:t>
+    </dgm:pt>
+    <dgm:pt modelId="{F9C0E0D2-77F0-413F-9C81-9A19C7670E5A}">
+      <dgm:prSet phldrT="[Текст]"/>
+      <dgm:spPr/>
+      <dgm:t>
+        <a:bodyPr/>
+        <a:lstStyle/>
+        <a:p>
+          <a:r>
+            <a:rPr lang="ru-RU"/>
+            <a:t>Создание рабочего окружения</a:t>
+          </a:r>
+        </a:p>
+      </dgm:t>
+    </dgm:pt>
+    <dgm:pt modelId="{513CAAAD-9DA0-4652-B96D-90ED7A97AB75}" type="parTrans" cxnId="{49317AF4-9FA9-4F67-BFB3-8C13A54B15BD}">
+      <dgm:prSet/>
+      <dgm:spPr/>
+      <dgm:t>
+        <a:bodyPr/>
+        <a:lstStyle/>
+        <a:p>
+          <a:endParaRPr lang="ru-RU"/>
+        </a:p>
+      </dgm:t>
+    </dgm:pt>
+    <dgm:pt modelId="{A4B6DD8E-F49E-4853-888E-BF5AF0C82C1E}" type="sibTrans" cxnId="{49317AF4-9FA9-4F67-BFB3-8C13A54B15BD}">
+      <dgm:prSet/>
+      <dgm:spPr/>
+      <dgm:t>
+        <a:bodyPr/>
+        <a:lstStyle/>
+        <a:p>
+          <a:endParaRPr lang="ru-RU"/>
+        </a:p>
+      </dgm:t>
+    </dgm:pt>
+    <dgm:pt modelId="{3916F2D4-62BF-4746-BB35-AD9C85E428CB}">
+      <dgm:prSet/>
+      <dgm:spPr/>
+      <dgm:t>
+        <a:bodyPr/>
+        <a:lstStyle/>
+        <a:p>
+          <a:endParaRPr lang="ru-RU"/>
+        </a:p>
+      </dgm:t>
+    </dgm:pt>
+    <dgm:pt modelId="{0C4817D4-3F5E-43EE-B473-AD49D6EBDB4D}" type="parTrans" cxnId="{5744F317-3965-400F-83DD-E49D88FCED39}">
+      <dgm:prSet/>
+      <dgm:spPr/>
+      <dgm:t>
+        <a:bodyPr/>
+        <a:lstStyle/>
+        <a:p>
+          <a:endParaRPr lang="ru-RU"/>
+        </a:p>
+      </dgm:t>
+    </dgm:pt>
+    <dgm:pt modelId="{10A928E1-7CEC-4B4E-9D94-BC58C5575A23}" type="sibTrans" cxnId="{5744F317-3965-400F-83DD-E49D88FCED39}">
+      <dgm:prSet/>
+      <dgm:spPr/>
+      <dgm:t>
+        <a:bodyPr/>
+        <a:lstStyle/>
+        <a:p>
+          <a:endParaRPr lang="ru-RU"/>
+        </a:p>
+      </dgm:t>
+    </dgm:pt>
+    <dgm:pt modelId="{4FE42346-7ADC-4F71-89F2-0550F306218C}">
+      <dgm:prSet/>
+      <dgm:spPr/>
+      <dgm:t>
+        <a:bodyPr/>
+        <a:lstStyle/>
+        <a:p>
+          <a:r>
+            <a:rPr lang="ru-RU"/>
+            <a:t>Интеграция с репозиториями исходного кода</a:t>
+          </a:r>
+        </a:p>
+      </dgm:t>
+    </dgm:pt>
+    <dgm:pt modelId="{4499A0B6-CEE5-4CC6-B247-3C5807FCEBC0}" type="parTrans" cxnId="{7F25C68F-1EFE-4003-99C3-DFB1796ADF14}">
+      <dgm:prSet/>
+      <dgm:spPr/>
+      <dgm:t>
+        <a:bodyPr/>
+        <a:lstStyle/>
+        <a:p>
+          <a:endParaRPr lang="ru-RU"/>
+        </a:p>
+      </dgm:t>
+    </dgm:pt>
+    <dgm:pt modelId="{7B0C0DFD-F1E6-419E-8389-B6D5A1715EB3}" type="sibTrans" cxnId="{7F25C68F-1EFE-4003-99C3-DFB1796ADF14}">
+      <dgm:prSet/>
+      <dgm:spPr/>
+      <dgm:t>
+        <a:bodyPr/>
+        <a:lstStyle/>
+        <a:p>
+          <a:endParaRPr lang="ru-RU"/>
+        </a:p>
+      </dgm:t>
+    </dgm:pt>
+    <dgm:pt modelId="{85E5C73D-891F-4FD2-81B4-8D5085910F76}">
+      <dgm:prSet/>
+      <dgm:spPr/>
+      <dgm:t>
+        <a:bodyPr/>
+        <a:lstStyle/>
+        <a:p>
+          <a:r>
+            <a:rPr lang="ru-RU"/>
+            <a:t>Интеграция с </a:t>
+          </a:r>
+          <a:r>
+            <a:rPr lang="en-US"/>
+            <a:t>CI</a:t>
+          </a:r>
+          <a:endParaRPr lang="ru-RU"/>
+        </a:p>
+      </dgm:t>
+    </dgm:pt>
+    <dgm:pt modelId="{2423EEB0-9F62-4E5A-B486-6706C06DC73C}" type="parTrans" cxnId="{9A4E9F79-4C62-4DB4-B490-271C05ECBAC9}">
+      <dgm:prSet/>
+      <dgm:spPr/>
+      <dgm:t>
+        <a:bodyPr/>
+        <a:lstStyle/>
+        <a:p>
+          <a:endParaRPr lang="ru-RU"/>
+        </a:p>
+      </dgm:t>
+    </dgm:pt>
+    <dgm:pt modelId="{1BA85CCD-BD05-40D1-8B42-A3E2936E5C8B}" type="sibTrans" cxnId="{9A4E9F79-4C62-4DB4-B490-271C05ECBAC9}">
+      <dgm:prSet/>
+      <dgm:spPr/>
+      <dgm:t>
+        <a:bodyPr/>
+        <a:lstStyle/>
+        <a:p>
+          <a:endParaRPr lang="ru-RU"/>
+        </a:p>
+      </dgm:t>
+    </dgm:pt>
+    <dgm:pt modelId="{5578EDFB-7CA0-475F-A73A-0621FE31FC98}" type="pres">
+      <dgm:prSet presAssocID="{568BBB9F-FA5F-48D4-A967-D3B6C4B68168}" presName="linearFlow" presStyleCnt="0">
+        <dgm:presLayoutVars>
+          <dgm:dir/>
+          <dgm:animLvl val="lvl"/>
+          <dgm:resizeHandles val="exact"/>
+        </dgm:presLayoutVars>
+      </dgm:prSet>
+      <dgm:spPr/>
+    </dgm:pt>
+    <dgm:pt modelId="{304FC24D-B3D5-43EF-AB9F-6324F89DF99C}" type="pres">
+      <dgm:prSet presAssocID="{F04BA53F-99B5-4915-BC1C-5EDE552AD204}" presName="composite" presStyleCnt="0"/>
+      <dgm:spPr/>
+    </dgm:pt>
+    <dgm:pt modelId="{4E623E1D-EB13-4485-A4E1-E3A71A949509}" type="pres">
+      <dgm:prSet presAssocID="{F04BA53F-99B5-4915-BC1C-5EDE552AD204}" presName="parentText" presStyleLbl="alignNode1" presStyleIdx="0" presStyleCnt="4">
+        <dgm:presLayoutVars>
+          <dgm:chMax val="1"/>
+          <dgm:bulletEnabled val="1"/>
+        </dgm:presLayoutVars>
+      </dgm:prSet>
+      <dgm:spPr/>
+    </dgm:pt>
+    <dgm:pt modelId="{708AF409-6865-4CCB-97CA-697E7D690F1B}" type="pres">
+      <dgm:prSet presAssocID="{F04BA53F-99B5-4915-BC1C-5EDE552AD204}" presName="descendantText" presStyleLbl="alignAcc1" presStyleIdx="0" presStyleCnt="4">
+        <dgm:presLayoutVars>
+          <dgm:bulletEnabled val="1"/>
+        </dgm:presLayoutVars>
+      </dgm:prSet>
+      <dgm:spPr/>
+      <dgm:t>
+        <a:bodyPr/>
+        <a:lstStyle/>
+        <a:p>
+          <a:endParaRPr lang="ru-RU"/>
+        </a:p>
+      </dgm:t>
+    </dgm:pt>
+    <dgm:pt modelId="{6F6F3C68-22F1-48D7-9E88-056DEDA85723}" type="pres">
+      <dgm:prSet presAssocID="{E614FF09-C49A-4F78-808B-ED99C8501496}" presName="sp" presStyleCnt="0"/>
+      <dgm:spPr/>
+    </dgm:pt>
+    <dgm:pt modelId="{26D76448-E0B0-40B8-ADFC-11CA747697DC}" type="pres">
+      <dgm:prSet presAssocID="{3D9FFD77-1C85-43D0-B34D-B990586090DC}" presName="composite" presStyleCnt="0"/>
+      <dgm:spPr/>
+    </dgm:pt>
+    <dgm:pt modelId="{07F0F77B-064D-4BD4-823A-1D15C966A9C4}" type="pres">
+      <dgm:prSet presAssocID="{3D9FFD77-1C85-43D0-B34D-B990586090DC}" presName="parentText" presStyleLbl="alignNode1" presStyleIdx="1" presStyleCnt="4">
+        <dgm:presLayoutVars>
+          <dgm:chMax val="1"/>
+          <dgm:bulletEnabled val="1"/>
+        </dgm:presLayoutVars>
+      </dgm:prSet>
+      <dgm:spPr/>
+    </dgm:pt>
+    <dgm:pt modelId="{99EFC98B-1590-49E6-B515-9F97D093A967}" type="pres">
+      <dgm:prSet presAssocID="{3D9FFD77-1C85-43D0-B34D-B990586090DC}" presName="descendantText" presStyleLbl="alignAcc1" presStyleIdx="1" presStyleCnt="4">
+        <dgm:presLayoutVars>
+          <dgm:bulletEnabled val="1"/>
+        </dgm:presLayoutVars>
+      </dgm:prSet>
+      <dgm:spPr/>
+      <dgm:t>
+        <a:bodyPr/>
+        <a:lstStyle/>
+        <a:p>
+          <a:endParaRPr lang="ru-RU"/>
+        </a:p>
+      </dgm:t>
+    </dgm:pt>
+    <dgm:pt modelId="{7300D29F-A70E-4B44-A22A-3275C5D63E41}" type="pres">
+      <dgm:prSet presAssocID="{CC951024-C4A9-4AD4-862B-0350E8E2D025}" presName="sp" presStyleCnt="0"/>
+      <dgm:spPr/>
+    </dgm:pt>
+    <dgm:pt modelId="{C1097685-526B-45CA-8794-B8DF24919E03}" type="pres">
+      <dgm:prSet presAssocID="{A513B428-6CE0-4755-BD61-F4F70FD38BF4}" presName="composite" presStyleCnt="0"/>
+      <dgm:spPr/>
+    </dgm:pt>
+    <dgm:pt modelId="{2FAA2783-9311-4EA2-9AE9-CCA9CEE8720A}" type="pres">
+      <dgm:prSet presAssocID="{A513B428-6CE0-4755-BD61-F4F70FD38BF4}" presName="parentText" presStyleLbl="alignNode1" presStyleIdx="2" presStyleCnt="4">
+        <dgm:presLayoutVars>
+          <dgm:chMax val="1"/>
+          <dgm:bulletEnabled val="1"/>
+        </dgm:presLayoutVars>
+      </dgm:prSet>
+      <dgm:spPr/>
+    </dgm:pt>
+    <dgm:pt modelId="{08EE7E61-D32D-475E-90B6-0511D8C1940D}" type="pres">
+      <dgm:prSet presAssocID="{A513B428-6CE0-4755-BD61-F4F70FD38BF4}" presName="descendantText" presStyleLbl="alignAcc1" presStyleIdx="2" presStyleCnt="4">
+        <dgm:presLayoutVars>
+          <dgm:bulletEnabled val="1"/>
+        </dgm:presLayoutVars>
+      </dgm:prSet>
+      <dgm:spPr/>
+    </dgm:pt>
+    <dgm:pt modelId="{641C1DC5-6DBB-4BBB-9BD5-876769B38572}" type="pres">
+      <dgm:prSet presAssocID="{A5595591-5643-4E7B-B714-48EC1052ADA8}" presName="sp" presStyleCnt="0"/>
+      <dgm:spPr/>
+    </dgm:pt>
+    <dgm:pt modelId="{72D05571-CB98-4A79-97DA-A5E000DA3E6B}" type="pres">
+      <dgm:prSet presAssocID="{3916F2D4-62BF-4746-BB35-AD9C85E428CB}" presName="composite" presStyleCnt="0"/>
+      <dgm:spPr/>
+    </dgm:pt>
+    <dgm:pt modelId="{58183C1A-732D-47F7-A77E-AE8875F49E91}" type="pres">
+      <dgm:prSet presAssocID="{3916F2D4-62BF-4746-BB35-AD9C85E428CB}" presName="parentText" presStyleLbl="alignNode1" presStyleIdx="3" presStyleCnt="4">
+        <dgm:presLayoutVars>
+          <dgm:chMax val="1"/>
+          <dgm:bulletEnabled val="1"/>
+        </dgm:presLayoutVars>
+      </dgm:prSet>
+      <dgm:spPr/>
+    </dgm:pt>
+    <dgm:pt modelId="{86998718-DFD5-4B46-BF2C-78A09D32EAA1}" type="pres">
+      <dgm:prSet presAssocID="{3916F2D4-62BF-4746-BB35-AD9C85E428CB}" presName="descendantText" presStyleLbl="alignAcc1" presStyleIdx="3" presStyleCnt="4">
+        <dgm:presLayoutVars>
+          <dgm:bulletEnabled val="1"/>
+        </dgm:presLayoutVars>
+      </dgm:prSet>
+      <dgm:spPr/>
+    </dgm:pt>
+  </dgm:ptLst>
+  <dgm:cxnLst>
+    <dgm:cxn modelId="{9A4E9F79-4C62-4DB4-B490-271C05ECBAC9}" srcId="{3916F2D4-62BF-4746-BB35-AD9C85E428CB}" destId="{85E5C73D-891F-4FD2-81B4-8D5085910F76}" srcOrd="1" destOrd="0" parTransId="{2423EEB0-9F62-4E5A-B486-6706C06DC73C}" sibTransId="{1BA85CCD-BD05-40D1-8B42-A3E2936E5C8B}"/>
+    <dgm:cxn modelId="{EAD24000-35E5-4F76-8EF0-89193BE0D924}" srcId="{568BBB9F-FA5F-48D4-A967-D3B6C4B68168}" destId="{3D9FFD77-1C85-43D0-B34D-B990586090DC}" srcOrd="1" destOrd="0" parTransId="{3775AB05-A30C-4221-ADED-0FCEF987B6DA}" sibTransId="{CC951024-C4A9-4AD4-862B-0350E8E2D025}"/>
+    <dgm:cxn modelId="{86DA9925-C7CE-4EC1-8F91-312DFB475DAD}" type="presOf" srcId="{3916F2D4-62BF-4746-BB35-AD9C85E428CB}" destId="{58183C1A-732D-47F7-A77E-AE8875F49E91}" srcOrd="0" destOrd="0" presId="urn:microsoft.com/office/officeart/2005/8/layout/chevron2"/>
+    <dgm:cxn modelId="{DF2D0093-4467-4725-A0A3-87C90A73356D}" srcId="{568BBB9F-FA5F-48D4-A967-D3B6C4B68168}" destId="{F04BA53F-99B5-4915-BC1C-5EDE552AD204}" srcOrd="0" destOrd="0" parTransId="{BC0465F5-76D6-4893-A663-D21D41AC6E89}" sibTransId="{E614FF09-C49A-4F78-808B-ED99C8501496}"/>
+    <dgm:cxn modelId="{1F9B2636-60DE-4A93-90ED-59B3A0831F40}" type="presOf" srcId="{4FE42346-7ADC-4F71-89F2-0550F306218C}" destId="{86998718-DFD5-4B46-BF2C-78A09D32EAA1}" srcOrd="0" destOrd="0" presId="urn:microsoft.com/office/officeart/2005/8/layout/chevron2"/>
+    <dgm:cxn modelId="{3E617F19-3366-4431-AE86-2E5F29190964}" type="presOf" srcId="{568BBB9F-FA5F-48D4-A967-D3B6C4B68168}" destId="{5578EDFB-7CA0-475F-A73A-0621FE31FC98}" srcOrd="0" destOrd="0" presId="urn:microsoft.com/office/officeart/2005/8/layout/chevron2"/>
+    <dgm:cxn modelId="{A4A5EA0A-7403-4937-8FCA-625532BC6BDC}" srcId="{3D9FFD77-1C85-43D0-B34D-B990586090DC}" destId="{0BC288C8-F45B-46A4-84B5-9BFDBF6526DF}" srcOrd="0" destOrd="0" parTransId="{9006D74A-49BB-49AC-B809-75FD8376F591}" sibTransId="{B029B8F9-FFB9-42C1-BBA6-58886E1097C2}"/>
+    <dgm:cxn modelId="{F4F3E4F0-5539-42C5-AFEB-8EBFE357DE48}" srcId="{3D9FFD77-1C85-43D0-B34D-B990586090DC}" destId="{C42DBEE8-01C7-4B2A-9E62-747EAAEEF5D4}" srcOrd="1" destOrd="0" parTransId="{ECB7D090-B696-4182-919A-A68AE7A939E1}" sibTransId="{C766E408-A9F0-4E18-B404-BE4955440942}"/>
+    <dgm:cxn modelId="{A38BF225-CA5A-4CFB-82B3-2BC12A3891AA}" type="presOf" srcId="{F04BA53F-99B5-4915-BC1C-5EDE552AD204}" destId="{4E623E1D-EB13-4485-A4E1-E3A71A949509}" srcOrd="0" destOrd="0" presId="urn:microsoft.com/office/officeart/2005/8/layout/chevron2"/>
+    <dgm:cxn modelId="{B98697E1-9FE0-4CB3-8DC3-364BC7865C66}" type="presOf" srcId="{E4BD72FB-6B97-4216-AAB6-30E7FFBC9376}" destId="{99EFC98B-1590-49E6-B515-9F97D093A967}" srcOrd="0" destOrd="2" presId="urn:microsoft.com/office/officeart/2005/8/layout/chevron2"/>
+    <dgm:cxn modelId="{54792C9F-D695-49E5-84DE-160DEE1CB1D5}" type="presOf" srcId="{A513B428-6CE0-4755-BD61-F4F70FD38BF4}" destId="{2FAA2783-9311-4EA2-9AE9-CCA9CEE8720A}" srcOrd="0" destOrd="0" presId="urn:microsoft.com/office/officeart/2005/8/layout/chevron2"/>
+    <dgm:cxn modelId="{16BC3439-68C1-4674-966D-B7F29290C838}" type="presOf" srcId="{4B88D4A4-5FDA-472A-AACF-67061E316AC2}" destId="{708AF409-6865-4CCB-97CA-697E7D690F1B}" srcOrd="0" destOrd="0" presId="urn:microsoft.com/office/officeart/2005/8/layout/chevron2"/>
+    <dgm:cxn modelId="{5744F317-3965-400F-83DD-E49D88FCED39}" srcId="{568BBB9F-FA5F-48D4-A967-D3B6C4B68168}" destId="{3916F2D4-62BF-4746-BB35-AD9C85E428CB}" srcOrd="3" destOrd="0" parTransId="{0C4817D4-3F5E-43EE-B473-AD49D6EBDB4D}" sibTransId="{10A928E1-7CEC-4B4E-9D94-BC58C5575A23}"/>
+    <dgm:cxn modelId="{B3DBDE49-0E9C-4C3A-A3E8-F0A3DE171EA1}" type="presOf" srcId="{85E5C73D-891F-4FD2-81B4-8D5085910F76}" destId="{86998718-DFD5-4B46-BF2C-78A09D32EAA1}" srcOrd="0" destOrd="1" presId="urn:microsoft.com/office/officeart/2005/8/layout/chevron2"/>
+    <dgm:cxn modelId="{F574F94F-E137-4B15-98E9-73012D6B97C6}" type="presOf" srcId="{F9C0E0D2-77F0-413F-9C81-9A19C7670E5A}" destId="{708AF409-6865-4CCB-97CA-697E7D690F1B}" srcOrd="0" destOrd="1" presId="urn:microsoft.com/office/officeart/2005/8/layout/chevron2"/>
+    <dgm:cxn modelId="{0000B2FA-909B-419D-9771-2342E7C74526}" srcId="{568BBB9F-FA5F-48D4-A967-D3B6C4B68168}" destId="{A513B428-6CE0-4755-BD61-F4F70FD38BF4}" srcOrd="2" destOrd="0" parTransId="{0B9AC4F9-039B-4399-A0F6-F8A635D979EE}" sibTransId="{A5595591-5643-4E7B-B714-48EC1052ADA8}"/>
+    <dgm:cxn modelId="{46A0AF24-200A-4B70-9315-DE9B88BF9DA6}" srcId="{3D9FFD77-1C85-43D0-B34D-B990586090DC}" destId="{E4BD72FB-6B97-4216-AAB6-30E7FFBC9376}" srcOrd="2" destOrd="0" parTransId="{EB05E3EC-0824-4300-82DF-0F86DE3CFE01}" sibTransId="{20F0AD6C-849E-477E-887C-B451DA94BA4F}"/>
+    <dgm:cxn modelId="{F80BEC72-10EC-4931-87F7-A13EC1715A2E}" type="presOf" srcId="{A0016523-05EB-4338-994B-9F0A19BC9C69}" destId="{08EE7E61-D32D-475E-90B6-0511D8C1940D}" srcOrd="0" destOrd="1" presId="urn:microsoft.com/office/officeart/2005/8/layout/chevron2"/>
+    <dgm:cxn modelId="{B98140AB-E3A6-418B-98C3-C3D60ADC7957}" srcId="{A513B428-6CE0-4755-BD61-F4F70FD38BF4}" destId="{5A7C23C8-A834-4E82-93BD-887EB7587EC8}" srcOrd="0" destOrd="0" parTransId="{ABF69F27-FF47-4EE7-8CBE-BC448308924D}" sibTransId="{4E5E3908-B94D-4664-A4C7-8846D88B6CC6}"/>
+    <dgm:cxn modelId="{4F6136A6-735D-4FDD-B6F1-E0F7658B2B0A}" type="presOf" srcId="{0BC288C8-F45B-46A4-84B5-9BFDBF6526DF}" destId="{99EFC98B-1590-49E6-B515-9F97D093A967}" srcOrd="0" destOrd="0" presId="urn:microsoft.com/office/officeart/2005/8/layout/chevron2"/>
+    <dgm:cxn modelId="{4D5B7023-0FDE-4749-A563-C7F11CE436DE}" srcId="{A513B428-6CE0-4755-BD61-F4F70FD38BF4}" destId="{A0016523-05EB-4338-994B-9F0A19BC9C69}" srcOrd="1" destOrd="0" parTransId="{AEC3C6E7-E851-47D5-854E-FE340233ADD0}" sibTransId="{FE28400D-8CEA-473F-95FC-36CB3AD26BC7}"/>
+    <dgm:cxn modelId="{7FFC3ED0-9B3E-44A3-8702-46BFA2A51A41}" srcId="{F04BA53F-99B5-4915-BC1C-5EDE552AD204}" destId="{4B88D4A4-5FDA-472A-AACF-67061E316AC2}" srcOrd="0" destOrd="0" parTransId="{AB09DB47-4025-4627-9D90-9CD3258F7792}" sibTransId="{C0C4DE96-CB49-4A96-9DD1-39CADAEFC3C2}"/>
+    <dgm:cxn modelId="{B57D7893-DAEE-4200-A4BD-67516FA66CD9}" type="presOf" srcId="{5A7C23C8-A834-4E82-93BD-887EB7587EC8}" destId="{08EE7E61-D32D-475E-90B6-0511D8C1940D}" srcOrd="0" destOrd="0" presId="urn:microsoft.com/office/officeart/2005/8/layout/chevron2"/>
+    <dgm:cxn modelId="{7F25C68F-1EFE-4003-99C3-DFB1796ADF14}" srcId="{3916F2D4-62BF-4746-BB35-AD9C85E428CB}" destId="{4FE42346-7ADC-4F71-89F2-0550F306218C}" srcOrd="0" destOrd="0" parTransId="{4499A0B6-CEE5-4CC6-B247-3C5807FCEBC0}" sibTransId="{7B0C0DFD-F1E6-419E-8389-B6D5A1715EB3}"/>
+    <dgm:cxn modelId="{5D0CC0AF-76BA-44BB-BF65-CCA5858D72E2}" type="presOf" srcId="{3D9FFD77-1C85-43D0-B34D-B990586090DC}" destId="{07F0F77B-064D-4BD4-823A-1D15C966A9C4}" srcOrd="0" destOrd="0" presId="urn:microsoft.com/office/officeart/2005/8/layout/chevron2"/>
+    <dgm:cxn modelId="{5DC12C66-1FE9-4D3D-BBC0-BB92CC0BDB87}" type="presOf" srcId="{C42DBEE8-01C7-4B2A-9E62-747EAAEEF5D4}" destId="{99EFC98B-1590-49E6-B515-9F97D093A967}" srcOrd="0" destOrd="1" presId="urn:microsoft.com/office/officeart/2005/8/layout/chevron2"/>
+    <dgm:cxn modelId="{49317AF4-9FA9-4F67-BFB3-8C13A54B15BD}" srcId="{F04BA53F-99B5-4915-BC1C-5EDE552AD204}" destId="{F9C0E0D2-77F0-413F-9C81-9A19C7670E5A}" srcOrd="1" destOrd="0" parTransId="{513CAAAD-9DA0-4652-B96D-90ED7A97AB75}" sibTransId="{A4B6DD8E-F49E-4853-888E-BF5AF0C82C1E}"/>
+    <dgm:cxn modelId="{1FD7B345-8D1E-41E7-9E99-D2BBE5EE3FF5}" type="presParOf" srcId="{5578EDFB-7CA0-475F-A73A-0621FE31FC98}" destId="{304FC24D-B3D5-43EF-AB9F-6324F89DF99C}" srcOrd="0" destOrd="0" presId="urn:microsoft.com/office/officeart/2005/8/layout/chevron2"/>
+    <dgm:cxn modelId="{B5BE5EB8-E8B5-4EFE-94AD-060C7D05BD9D}" type="presParOf" srcId="{304FC24D-B3D5-43EF-AB9F-6324F89DF99C}" destId="{4E623E1D-EB13-4485-A4E1-E3A71A949509}" srcOrd="0" destOrd="0" presId="urn:microsoft.com/office/officeart/2005/8/layout/chevron2"/>
+    <dgm:cxn modelId="{D61BAFA7-3ACA-4E83-B0B7-CD48EA926CD4}" type="presParOf" srcId="{304FC24D-B3D5-43EF-AB9F-6324F89DF99C}" destId="{708AF409-6865-4CCB-97CA-697E7D690F1B}" srcOrd="1" destOrd="0" presId="urn:microsoft.com/office/officeart/2005/8/layout/chevron2"/>
+    <dgm:cxn modelId="{BDFE8CCD-CC6F-449E-82D3-FC0B928A9932}" type="presParOf" srcId="{5578EDFB-7CA0-475F-A73A-0621FE31FC98}" destId="{6F6F3C68-22F1-48D7-9E88-056DEDA85723}" srcOrd="1" destOrd="0" presId="urn:microsoft.com/office/officeart/2005/8/layout/chevron2"/>
+    <dgm:cxn modelId="{EA28E354-260F-41C9-A601-D11DE98048FA}" type="presParOf" srcId="{5578EDFB-7CA0-475F-A73A-0621FE31FC98}" destId="{26D76448-E0B0-40B8-ADFC-11CA747697DC}" srcOrd="2" destOrd="0" presId="urn:microsoft.com/office/officeart/2005/8/layout/chevron2"/>
+    <dgm:cxn modelId="{C156DB5B-F981-4A02-90BC-CB233D2CBDA8}" type="presParOf" srcId="{26D76448-E0B0-40B8-ADFC-11CA747697DC}" destId="{07F0F77B-064D-4BD4-823A-1D15C966A9C4}" srcOrd="0" destOrd="0" presId="urn:microsoft.com/office/officeart/2005/8/layout/chevron2"/>
+    <dgm:cxn modelId="{36791C4B-C3BB-48A2-9249-EE4EFFAF5B6A}" type="presParOf" srcId="{26D76448-E0B0-40B8-ADFC-11CA747697DC}" destId="{99EFC98B-1590-49E6-B515-9F97D093A967}" srcOrd="1" destOrd="0" presId="urn:microsoft.com/office/officeart/2005/8/layout/chevron2"/>
+    <dgm:cxn modelId="{6A11DF48-E823-4FEF-846C-B95FEA6181E8}" type="presParOf" srcId="{5578EDFB-7CA0-475F-A73A-0621FE31FC98}" destId="{7300D29F-A70E-4B44-A22A-3275C5D63E41}" srcOrd="3" destOrd="0" presId="urn:microsoft.com/office/officeart/2005/8/layout/chevron2"/>
+    <dgm:cxn modelId="{2E72E4B5-95E1-46E8-9078-50D1DA56A017}" type="presParOf" srcId="{5578EDFB-7CA0-475F-A73A-0621FE31FC98}" destId="{C1097685-526B-45CA-8794-B8DF24919E03}" srcOrd="4" destOrd="0" presId="urn:microsoft.com/office/officeart/2005/8/layout/chevron2"/>
+    <dgm:cxn modelId="{3C17B5EF-6DDA-494C-BEB5-42E2241B6853}" type="presParOf" srcId="{C1097685-526B-45CA-8794-B8DF24919E03}" destId="{2FAA2783-9311-4EA2-9AE9-CCA9CEE8720A}" srcOrd="0" destOrd="0" presId="urn:microsoft.com/office/officeart/2005/8/layout/chevron2"/>
+    <dgm:cxn modelId="{982C8E78-4B6E-4073-901C-2D7482B3D4D8}" type="presParOf" srcId="{C1097685-526B-45CA-8794-B8DF24919E03}" destId="{08EE7E61-D32D-475E-90B6-0511D8C1940D}" srcOrd="1" destOrd="0" presId="urn:microsoft.com/office/officeart/2005/8/layout/chevron2"/>
+    <dgm:cxn modelId="{5E0F845C-4B21-44F0-8354-A4C694CD9DAD}" type="presParOf" srcId="{5578EDFB-7CA0-475F-A73A-0621FE31FC98}" destId="{641C1DC5-6DBB-4BBB-9BD5-876769B38572}" srcOrd="5" destOrd="0" presId="urn:microsoft.com/office/officeart/2005/8/layout/chevron2"/>
+    <dgm:cxn modelId="{86161919-A47A-406A-A2A4-B9BE5CB9101C}" type="presParOf" srcId="{5578EDFB-7CA0-475F-A73A-0621FE31FC98}" destId="{72D05571-CB98-4A79-97DA-A5E000DA3E6B}" srcOrd="6" destOrd="0" presId="urn:microsoft.com/office/officeart/2005/8/layout/chevron2"/>
+    <dgm:cxn modelId="{8F9C6368-E901-4932-879E-F92D0D2BFA38}" type="presParOf" srcId="{72D05571-CB98-4A79-97DA-A5E000DA3E6B}" destId="{58183C1A-732D-47F7-A77E-AE8875F49E91}" srcOrd="0" destOrd="0" presId="urn:microsoft.com/office/officeart/2005/8/layout/chevron2"/>
+    <dgm:cxn modelId="{2FD176D5-5440-4738-996A-975F40BF081F}" type="presParOf" srcId="{72D05571-CB98-4A79-97DA-A5E000DA3E6B}" destId="{86998718-DFD5-4B46-BF2C-78A09D32EAA1}" srcOrd="1" destOrd="0" presId="urn:microsoft.com/office/officeart/2005/8/layout/chevron2"/>
+  </dgm:cxnLst>
+  <dgm:bg/>
+  <dgm:whole/>
+  <dgm:extLst>
+    <a:ext uri="http://schemas.microsoft.com/office/drawing/2008/diagram">
+      <dsp:dataModelExt xmlns:dsp="http://schemas.microsoft.com/office/drawing/2008/diagram" relId="rId31" minVer="http://schemas.openxmlformats.org/drawingml/2006/diagram"/>
     </a:ext>
   </dgm:extLst>
 </dgm:dataModel>
@@ -8348,6 +12113,731 @@
 </dsp:drawing>
 </file>
 
+<file path=word/diagrams/drawing5.xml><?xml version="1.0" encoding="utf-8"?>
+<dsp:drawing xmlns:dgm="http://schemas.openxmlformats.org/drawingml/2006/diagram" xmlns:dsp="http://schemas.microsoft.com/office/drawing/2008/diagram" xmlns:a="http://schemas.openxmlformats.org/drawingml/2006/main">
+  <dsp:spTree>
+    <dsp:nvGrpSpPr>
+      <dsp:cNvPr id="0" name=""/>
+      <dsp:cNvGrpSpPr/>
+    </dsp:nvGrpSpPr>
+    <dsp:grpSpPr/>
+    <dsp:sp modelId="{4E623E1D-EB13-4485-A4E1-E3A71A949509}">
+      <dsp:nvSpPr>
+        <dsp:cNvPr id="0" name=""/>
+        <dsp:cNvSpPr/>
+      </dsp:nvSpPr>
+      <dsp:spPr>
+        <a:xfrm rot="5400000">
+          <a:off x="-138195" y="140153"/>
+          <a:ext cx="921305" cy="644913"/>
+        </a:xfrm>
+        <a:prstGeom prst="chevron">
+          <a:avLst/>
+        </a:prstGeom>
+        <a:solidFill>
+          <a:schemeClr val="accent1">
+            <a:hueOff val="0"/>
+            <a:satOff val="0"/>
+            <a:lumOff val="0"/>
+            <a:alphaOff val="0"/>
+          </a:schemeClr>
+        </a:solidFill>
+        <a:ln w="12700" cap="flat" cmpd="sng" algn="ctr">
+          <a:solidFill>
+            <a:schemeClr val="accent1">
+              <a:hueOff val="0"/>
+              <a:satOff val="0"/>
+              <a:lumOff val="0"/>
+              <a:alphaOff val="0"/>
+            </a:schemeClr>
+          </a:solidFill>
+          <a:prstDash val="solid"/>
+          <a:miter lim="800000"/>
+        </a:ln>
+        <a:effectLst/>
+      </dsp:spPr>
+      <dsp:style>
+        <a:lnRef idx="2">
+          <a:scrgbClr r="0" g="0" b="0"/>
+        </a:lnRef>
+        <a:fillRef idx="1">
+          <a:scrgbClr r="0" g="0" b="0"/>
+        </a:fillRef>
+        <a:effectRef idx="0">
+          <a:scrgbClr r="0" g="0" b="0"/>
+        </a:effectRef>
+        <a:fontRef idx="minor">
+          <a:schemeClr val="lt1"/>
+        </a:fontRef>
+      </dsp:style>
+      <dsp:txBody>
+        <a:bodyPr spcFirstLastPara="0" vert="horz" wrap="square" lIns="11430" tIns="11430" rIns="11430" bIns="11430" numCol="1" spcCol="1270" anchor="ctr" anchorCtr="0">
+          <a:noAutofit/>
+        </a:bodyPr>
+        <a:lstStyle/>
+        <a:p>
+          <a:pPr lvl="0" algn="ctr" defTabSz="800100">
+            <a:lnSpc>
+              <a:spcPct val="90000"/>
+            </a:lnSpc>
+            <a:spcBef>
+              <a:spcPct val="0"/>
+            </a:spcBef>
+            <a:spcAft>
+              <a:spcPct val="35000"/>
+            </a:spcAft>
+          </a:pPr>
+          <a:r>
+            <a:rPr lang="ru-RU" sz="1800" kern="1200"/>
+            <a:t> </a:t>
+          </a:r>
+        </a:p>
+      </dsp:txBody>
+      <dsp:txXfrm rot="-5400000">
+        <a:off x="2" y="324414"/>
+        <a:ext cx="644913" cy="276392"/>
+      </dsp:txXfrm>
+    </dsp:sp>
+    <dsp:sp modelId="{708AF409-6865-4CCB-97CA-697E7D690F1B}">
+      <dsp:nvSpPr>
+        <dsp:cNvPr id="0" name=""/>
+        <dsp:cNvSpPr/>
+      </dsp:nvSpPr>
+      <dsp:spPr>
+        <a:xfrm rot="5400000">
+          <a:off x="2766232" y="-2119361"/>
+          <a:ext cx="598848" cy="4841486"/>
+        </a:xfrm>
+        <a:prstGeom prst="round2SameRect">
+          <a:avLst/>
+        </a:prstGeom>
+        <a:solidFill>
+          <a:schemeClr val="lt1">
+            <a:alpha val="90000"/>
+            <a:hueOff val="0"/>
+            <a:satOff val="0"/>
+            <a:lumOff val="0"/>
+            <a:alphaOff val="0"/>
+          </a:schemeClr>
+        </a:solidFill>
+        <a:ln w="12700" cap="flat" cmpd="sng" algn="ctr">
+          <a:solidFill>
+            <a:schemeClr val="accent1">
+              <a:hueOff val="0"/>
+              <a:satOff val="0"/>
+              <a:lumOff val="0"/>
+              <a:alphaOff val="0"/>
+            </a:schemeClr>
+          </a:solidFill>
+          <a:prstDash val="solid"/>
+          <a:miter lim="800000"/>
+        </a:ln>
+        <a:effectLst/>
+      </dsp:spPr>
+      <dsp:style>
+        <a:lnRef idx="2">
+          <a:scrgbClr r="0" g="0" b="0"/>
+        </a:lnRef>
+        <a:fillRef idx="1">
+          <a:scrgbClr r="0" g="0" b="0"/>
+        </a:fillRef>
+        <a:effectRef idx="0">
+          <a:scrgbClr r="0" g="0" b="0"/>
+        </a:effectRef>
+        <a:fontRef idx="minor"/>
+      </dsp:style>
+      <dsp:txBody>
+        <a:bodyPr spcFirstLastPara="0" vert="horz" wrap="square" lIns="78232" tIns="6985" rIns="6985" bIns="6985" numCol="1" spcCol="1270" anchor="ctr" anchorCtr="0">
+          <a:noAutofit/>
+        </a:bodyPr>
+        <a:lstStyle/>
+        <a:p>
+          <a:pPr marL="57150" lvl="1" indent="-57150" algn="l" defTabSz="488950">
+            <a:lnSpc>
+              <a:spcPct val="90000"/>
+            </a:lnSpc>
+            <a:spcBef>
+              <a:spcPct val="0"/>
+            </a:spcBef>
+            <a:spcAft>
+              <a:spcPct val="15000"/>
+            </a:spcAft>
+            <a:buChar char="••"/>
+          </a:pPr>
+          <a:r>
+            <a:rPr lang="ru-RU" sz="1100" kern="1200"/>
+            <a:t>Спецификация </a:t>
+          </a:r>
+          <a:r>
+            <a:rPr lang="en-US" sz="1100" kern="1200"/>
+            <a:t>API</a:t>
+          </a:r>
+          <a:endParaRPr lang="ru-RU" sz="1100" kern="1200"/>
+        </a:p>
+        <a:p>
+          <a:pPr marL="57150" lvl="1" indent="-57150" algn="l" defTabSz="488950">
+            <a:lnSpc>
+              <a:spcPct val="90000"/>
+            </a:lnSpc>
+            <a:spcBef>
+              <a:spcPct val="0"/>
+            </a:spcBef>
+            <a:spcAft>
+              <a:spcPct val="15000"/>
+            </a:spcAft>
+            <a:buChar char="••"/>
+          </a:pPr>
+          <a:r>
+            <a:rPr lang="ru-RU" sz="1100" kern="1200"/>
+            <a:t>Создание рабочего окружения</a:t>
+          </a:r>
+        </a:p>
+      </dsp:txBody>
+      <dsp:txXfrm rot="-5400000">
+        <a:off x="644914" y="31190"/>
+        <a:ext cx="4812253" cy="540382"/>
+      </dsp:txXfrm>
+    </dsp:sp>
+    <dsp:sp modelId="{07F0F77B-064D-4BD4-823A-1D15C966A9C4}">
+      <dsp:nvSpPr>
+        <dsp:cNvPr id="0" name=""/>
+        <dsp:cNvSpPr/>
+      </dsp:nvSpPr>
+      <dsp:spPr>
+        <a:xfrm rot="5400000">
+          <a:off x="-138195" y="908706"/>
+          <a:ext cx="921305" cy="644913"/>
+        </a:xfrm>
+        <a:prstGeom prst="chevron">
+          <a:avLst/>
+        </a:prstGeom>
+        <a:solidFill>
+          <a:schemeClr val="accent1">
+            <a:hueOff val="0"/>
+            <a:satOff val="0"/>
+            <a:lumOff val="0"/>
+            <a:alphaOff val="0"/>
+          </a:schemeClr>
+        </a:solidFill>
+        <a:ln w="12700" cap="flat" cmpd="sng" algn="ctr">
+          <a:solidFill>
+            <a:schemeClr val="accent1">
+              <a:hueOff val="0"/>
+              <a:satOff val="0"/>
+              <a:lumOff val="0"/>
+              <a:alphaOff val="0"/>
+            </a:schemeClr>
+          </a:solidFill>
+          <a:prstDash val="solid"/>
+          <a:miter lim="800000"/>
+        </a:ln>
+        <a:effectLst/>
+      </dsp:spPr>
+      <dsp:style>
+        <a:lnRef idx="2">
+          <a:scrgbClr r="0" g="0" b="0"/>
+        </a:lnRef>
+        <a:fillRef idx="1">
+          <a:scrgbClr r="0" g="0" b="0"/>
+        </a:fillRef>
+        <a:effectRef idx="0">
+          <a:scrgbClr r="0" g="0" b="0"/>
+        </a:effectRef>
+        <a:fontRef idx="minor">
+          <a:schemeClr val="lt1"/>
+        </a:fontRef>
+      </dsp:style>
+      <dsp:txBody>
+        <a:bodyPr spcFirstLastPara="0" vert="horz" wrap="square" lIns="11430" tIns="11430" rIns="11430" bIns="11430" numCol="1" spcCol="1270" anchor="ctr" anchorCtr="0">
+          <a:noAutofit/>
+        </a:bodyPr>
+        <a:lstStyle/>
+        <a:p>
+          <a:pPr lvl="0" algn="ctr" defTabSz="800100">
+            <a:lnSpc>
+              <a:spcPct val="90000"/>
+            </a:lnSpc>
+            <a:spcBef>
+              <a:spcPct val="0"/>
+            </a:spcBef>
+            <a:spcAft>
+              <a:spcPct val="35000"/>
+            </a:spcAft>
+          </a:pPr>
+          <a:r>
+            <a:rPr lang="ru-RU" sz="1800" kern="1200"/>
+            <a:t> </a:t>
+          </a:r>
+        </a:p>
+      </dsp:txBody>
+      <dsp:txXfrm rot="-5400000">
+        <a:off x="2" y="1092967"/>
+        <a:ext cx="644913" cy="276392"/>
+      </dsp:txXfrm>
+    </dsp:sp>
+    <dsp:sp modelId="{99EFC98B-1590-49E6-B515-9F97D093A967}">
+      <dsp:nvSpPr>
+        <dsp:cNvPr id="0" name=""/>
+        <dsp:cNvSpPr/>
+      </dsp:nvSpPr>
+      <dsp:spPr>
+        <a:xfrm rot="5400000">
+          <a:off x="2766232" y="-1350808"/>
+          <a:ext cx="598848" cy="4841486"/>
+        </a:xfrm>
+        <a:prstGeom prst="round2SameRect">
+          <a:avLst/>
+        </a:prstGeom>
+        <a:solidFill>
+          <a:schemeClr val="lt1">
+            <a:alpha val="90000"/>
+            <a:hueOff val="0"/>
+            <a:satOff val="0"/>
+            <a:lumOff val="0"/>
+            <a:alphaOff val="0"/>
+          </a:schemeClr>
+        </a:solidFill>
+        <a:ln w="12700" cap="flat" cmpd="sng" algn="ctr">
+          <a:solidFill>
+            <a:schemeClr val="accent1">
+              <a:hueOff val="0"/>
+              <a:satOff val="0"/>
+              <a:lumOff val="0"/>
+              <a:alphaOff val="0"/>
+            </a:schemeClr>
+          </a:solidFill>
+          <a:prstDash val="solid"/>
+          <a:miter lim="800000"/>
+        </a:ln>
+        <a:effectLst/>
+      </dsp:spPr>
+      <dsp:style>
+        <a:lnRef idx="2">
+          <a:scrgbClr r="0" g="0" b="0"/>
+        </a:lnRef>
+        <a:fillRef idx="1">
+          <a:scrgbClr r="0" g="0" b="0"/>
+        </a:fillRef>
+        <a:effectRef idx="0">
+          <a:scrgbClr r="0" g="0" b="0"/>
+        </a:effectRef>
+        <a:fontRef idx="minor"/>
+      </dsp:style>
+      <dsp:txBody>
+        <a:bodyPr spcFirstLastPara="0" vert="horz" wrap="square" lIns="78232" tIns="6985" rIns="6985" bIns="6985" numCol="1" spcCol="1270" anchor="ctr" anchorCtr="0">
+          <a:noAutofit/>
+        </a:bodyPr>
+        <a:lstStyle/>
+        <a:p>
+          <a:pPr marL="57150" lvl="1" indent="-57150" algn="l" defTabSz="488950">
+            <a:lnSpc>
+              <a:spcPct val="90000"/>
+            </a:lnSpc>
+            <a:spcBef>
+              <a:spcPct val="0"/>
+            </a:spcBef>
+            <a:spcAft>
+              <a:spcPct val="15000"/>
+            </a:spcAft>
+            <a:buChar char="••"/>
+          </a:pPr>
+          <a:r>
+            <a:rPr lang="ru-RU" sz="1100" kern="1200"/>
+            <a:t>Написание тестов</a:t>
+          </a:r>
+        </a:p>
+        <a:p>
+          <a:pPr marL="57150" lvl="1" indent="-57150" algn="l" defTabSz="488950">
+            <a:lnSpc>
+              <a:spcPct val="90000"/>
+            </a:lnSpc>
+            <a:spcBef>
+              <a:spcPct val="0"/>
+            </a:spcBef>
+            <a:spcAft>
+              <a:spcPct val="15000"/>
+            </a:spcAft>
+            <a:buChar char="••"/>
+          </a:pPr>
+          <a:r>
+            <a:rPr lang="ru-RU" sz="1100" kern="1200"/>
+            <a:t>Запуск тестов в различных условиях</a:t>
+          </a:r>
+        </a:p>
+        <a:p>
+          <a:pPr marL="57150" lvl="1" indent="-57150" algn="l" defTabSz="488950">
+            <a:lnSpc>
+              <a:spcPct val="90000"/>
+            </a:lnSpc>
+            <a:spcBef>
+              <a:spcPct val="0"/>
+            </a:spcBef>
+            <a:spcAft>
+              <a:spcPct val="15000"/>
+            </a:spcAft>
+            <a:buChar char="••"/>
+          </a:pPr>
+          <a:r>
+            <a:rPr lang="ru-RU" sz="1100" kern="1200"/>
+            <a:t>Сохранение результатов</a:t>
+          </a:r>
+        </a:p>
+      </dsp:txBody>
+      <dsp:txXfrm rot="-5400000">
+        <a:off x="644914" y="799743"/>
+        <a:ext cx="4812253" cy="540382"/>
+      </dsp:txXfrm>
+    </dsp:sp>
+    <dsp:sp modelId="{2FAA2783-9311-4EA2-9AE9-CCA9CEE8720A}">
+      <dsp:nvSpPr>
+        <dsp:cNvPr id="0" name=""/>
+        <dsp:cNvSpPr/>
+      </dsp:nvSpPr>
+      <dsp:spPr>
+        <a:xfrm rot="5400000">
+          <a:off x="-138195" y="1677259"/>
+          <a:ext cx="921305" cy="644913"/>
+        </a:xfrm>
+        <a:prstGeom prst="chevron">
+          <a:avLst/>
+        </a:prstGeom>
+        <a:solidFill>
+          <a:schemeClr val="accent1">
+            <a:hueOff val="0"/>
+            <a:satOff val="0"/>
+            <a:lumOff val="0"/>
+            <a:alphaOff val="0"/>
+          </a:schemeClr>
+        </a:solidFill>
+        <a:ln w="12700" cap="flat" cmpd="sng" algn="ctr">
+          <a:solidFill>
+            <a:schemeClr val="accent1">
+              <a:hueOff val="0"/>
+              <a:satOff val="0"/>
+              <a:lumOff val="0"/>
+              <a:alphaOff val="0"/>
+            </a:schemeClr>
+          </a:solidFill>
+          <a:prstDash val="solid"/>
+          <a:miter lim="800000"/>
+        </a:ln>
+        <a:effectLst/>
+      </dsp:spPr>
+      <dsp:style>
+        <a:lnRef idx="2">
+          <a:scrgbClr r="0" g="0" b="0"/>
+        </a:lnRef>
+        <a:fillRef idx="1">
+          <a:scrgbClr r="0" g="0" b="0"/>
+        </a:fillRef>
+        <a:effectRef idx="0">
+          <a:scrgbClr r="0" g="0" b="0"/>
+        </a:effectRef>
+        <a:fontRef idx="minor">
+          <a:schemeClr val="lt1"/>
+        </a:fontRef>
+      </dsp:style>
+      <dsp:txBody>
+        <a:bodyPr spcFirstLastPara="0" vert="horz" wrap="square" lIns="11430" tIns="11430" rIns="11430" bIns="11430" numCol="1" spcCol="1270" anchor="ctr" anchorCtr="0">
+          <a:noAutofit/>
+        </a:bodyPr>
+        <a:lstStyle/>
+        <a:p>
+          <a:pPr lvl="0" algn="ctr" defTabSz="800100">
+            <a:lnSpc>
+              <a:spcPct val="90000"/>
+            </a:lnSpc>
+            <a:spcBef>
+              <a:spcPct val="0"/>
+            </a:spcBef>
+            <a:spcAft>
+              <a:spcPct val="35000"/>
+            </a:spcAft>
+          </a:pPr>
+          <a:r>
+            <a:rPr lang="ru-RU" sz="1800" kern="1200"/>
+            <a:t> </a:t>
+          </a:r>
+        </a:p>
+      </dsp:txBody>
+      <dsp:txXfrm rot="-5400000">
+        <a:off x="2" y="1861520"/>
+        <a:ext cx="644913" cy="276392"/>
+      </dsp:txXfrm>
+    </dsp:sp>
+    <dsp:sp modelId="{08EE7E61-D32D-475E-90B6-0511D8C1940D}">
+      <dsp:nvSpPr>
+        <dsp:cNvPr id="0" name=""/>
+        <dsp:cNvSpPr/>
+      </dsp:nvSpPr>
+      <dsp:spPr>
+        <a:xfrm rot="5400000">
+          <a:off x="2766232" y="-582254"/>
+          <a:ext cx="598848" cy="4841486"/>
+        </a:xfrm>
+        <a:prstGeom prst="round2SameRect">
+          <a:avLst/>
+        </a:prstGeom>
+        <a:solidFill>
+          <a:schemeClr val="lt1">
+            <a:alpha val="90000"/>
+            <a:hueOff val="0"/>
+            <a:satOff val="0"/>
+            <a:lumOff val="0"/>
+            <a:alphaOff val="0"/>
+          </a:schemeClr>
+        </a:solidFill>
+        <a:ln w="12700" cap="flat" cmpd="sng" algn="ctr">
+          <a:solidFill>
+            <a:schemeClr val="accent1">
+              <a:hueOff val="0"/>
+              <a:satOff val="0"/>
+              <a:lumOff val="0"/>
+              <a:alphaOff val="0"/>
+            </a:schemeClr>
+          </a:solidFill>
+          <a:prstDash val="solid"/>
+          <a:miter lim="800000"/>
+        </a:ln>
+        <a:effectLst/>
+      </dsp:spPr>
+      <dsp:style>
+        <a:lnRef idx="2">
+          <a:scrgbClr r="0" g="0" b="0"/>
+        </a:lnRef>
+        <a:fillRef idx="1">
+          <a:scrgbClr r="0" g="0" b="0"/>
+        </a:fillRef>
+        <a:effectRef idx="0">
+          <a:scrgbClr r="0" g="0" b="0"/>
+        </a:effectRef>
+        <a:fontRef idx="minor"/>
+      </dsp:style>
+      <dsp:txBody>
+        <a:bodyPr spcFirstLastPara="0" vert="horz" wrap="square" lIns="78232" tIns="6985" rIns="6985" bIns="6985" numCol="1" spcCol="1270" anchor="ctr" anchorCtr="0">
+          <a:noAutofit/>
+        </a:bodyPr>
+        <a:lstStyle/>
+        <a:p>
+          <a:pPr marL="57150" lvl="1" indent="-57150" algn="l" defTabSz="488950">
+            <a:lnSpc>
+              <a:spcPct val="90000"/>
+            </a:lnSpc>
+            <a:spcBef>
+              <a:spcPct val="0"/>
+            </a:spcBef>
+            <a:spcAft>
+              <a:spcPct val="15000"/>
+            </a:spcAft>
+            <a:buChar char="••"/>
+          </a:pPr>
+          <a:r>
+            <a:rPr lang="ru-RU" sz="1100" kern="1200"/>
+            <a:t>Обсуждение в комманде</a:t>
+          </a:r>
+        </a:p>
+        <a:p>
+          <a:pPr marL="57150" lvl="1" indent="-57150" algn="l" defTabSz="488950">
+            <a:lnSpc>
+              <a:spcPct val="90000"/>
+            </a:lnSpc>
+            <a:spcBef>
+              <a:spcPct val="0"/>
+            </a:spcBef>
+            <a:spcAft>
+              <a:spcPct val="15000"/>
+            </a:spcAft>
+            <a:buChar char="••"/>
+          </a:pPr>
+          <a:r>
+            <a:rPr lang="ru-RU" sz="1100" kern="1200"/>
+            <a:t>Исправление проблем	</a:t>
+          </a:r>
+        </a:p>
+      </dsp:txBody>
+      <dsp:txXfrm rot="-5400000">
+        <a:off x="644914" y="1568297"/>
+        <a:ext cx="4812253" cy="540382"/>
+      </dsp:txXfrm>
+    </dsp:sp>
+    <dsp:sp modelId="{58183C1A-732D-47F7-A77E-AE8875F49E91}">
+      <dsp:nvSpPr>
+        <dsp:cNvPr id="0" name=""/>
+        <dsp:cNvSpPr/>
+      </dsp:nvSpPr>
+      <dsp:spPr>
+        <a:xfrm rot="5400000">
+          <a:off x="-138195" y="2445812"/>
+          <a:ext cx="921305" cy="644913"/>
+        </a:xfrm>
+        <a:prstGeom prst="chevron">
+          <a:avLst/>
+        </a:prstGeom>
+        <a:solidFill>
+          <a:schemeClr val="accent1">
+            <a:hueOff val="0"/>
+            <a:satOff val="0"/>
+            <a:lumOff val="0"/>
+            <a:alphaOff val="0"/>
+          </a:schemeClr>
+        </a:solidFill>
+        <a:ln w="12700" cap="flat" cmpd="sng" algn="ctr">
+          <a:solidFill>
+            <a:schemeClr val="accent1">
+              <a:hueOff val="0"/>
+              <a:satOff val="0"/>
+              <a:lumOff val="0"/>
+              <a:alphaOff val="0"/>
+            </a:schemeClr>
+          </a:solidFill>
+          <a:prstDash val="solid"/>
+          <a:miter lim="800000"/>
+        </a:ln>
+        <a:effectLst/>
+      </dsp:spPr>
+      <dsp:style>
+        <a:lnRef idx="2">
+          <a:scrgbClr r="0" g="0" b="0"/>
+        </a:lnRef>
+        <a:fillRef idx="1">
+          <a:scrgbClr r="0" g="0" b="0"/>
+        </a:fillRef>
+        <a:effectRef idx="0">
+          <a:scrgbClr r="0" g="0" b="0"/>
+        </a:effectRef>
+        <a:fontRef idx="minor">
+          <a:schemeClr val="lt1"/>
+        </a:fontRef>
+      </dsp:style>
+      <dsp:txBody>
+        <a:bodyPr spcFirstLastPara="0" vert="horz" wrap="square" lIns="11430" tIns="11430" rIns="11430" bIns="11430" numCol="1" spcCol="1270" anchor="ctr" anchorCtr="0">
+          <a:noAutofit/>
+        </a:bodyPr>
+        <a:lstStyle/>
+        <a:p>
+          <a:pPr lvl="0" algn="ctr" defTabSz="800100">
+            <a:lnSpc>
+              <a:spcPct val="90000"/>
+            </a:lnSpc>
+            <a:spcBef>
+              <a:spcPct val="0"/>
+            </a:spcBef>
+            <a:spcAft>
+              <a:spcPct val="35000"/>
+            </a:spcAft>
+          </a:pPr>
+          <a:endParaRPr lang="ru-RU" sz="1800" kern="1200"/>
+        </a:p>
+      </dsp:txBody>
+      <dsp:txXfrm rot="-5400000">
+        <a:off x="2" y="2630073"/>
+        <a:ext cx="644913" cy="276392"/>
+      </dsp:txXfrm>
+    </dsp:sp>
+    <dsp:sp modelId="{86998718-DFD5-4B46-BF2C-78A09D32EAA1}">
+      <dsp:nvSpPr>
+        <dsp:cNvPr id="0" name=""/>
+        <dsp:cNvSpPr/>
+      </dsp:nvSpPr>
+      <dsp:spPr>
+        <a:xfrm rot="5400000">
+          <a:off x="2766232" y="186298"/>
+          <a:ext cx="598848" cy="4841486"/>
+        </a:xfrm>
+        <a:prstGeom prst="round2SameRect">
+          <a:avLst/>
+        </a:prstGeom>
+        <a:solidFill>
+          <a:schemeClr val="lt1">
+            <a:alpha val="90000"/>
+            <a:hueOff val="0"/>
+            <a:satOff val="0"/>
+            <a:lumOff val="0"/>
+            <a:alphaOff val="0"/>
+          </a:schemeClr>
+        </a:solidFill>
+        <a:ln w="12700" cap="flat" cmpd="sng" algn="ctr">
+          <a:solidFill>
+            <a:schemeClr val="accent1">
+              <a:hueOff val="0"/>
+              <a:satOff val="0"/>
+              <a:lumOff val="0"/>
+              <a:alphaOff val="0"/>
+            </a:schemeClr>
+          </a:solidFill>
+          <a:prstDash val="solid"/>
+          <a:miter lim="800000"/>
+        </a:ln>
+        <a:effectLst/>
+      </dsp:spPr>
+      <dsp:style>
+        <a:lnRef idx="2">
+          <a:scrgbClr r="0" g="0" b="0"/>
+        </a:lnRef>
+        <a:fillRef idx="1">
+          <a:scrgbClr r="0" g="0" b="0"/>
+        </a:fillRef>
+        <a:effectRef idx="0">
+          <a:scrgbClr r="0" g="0" b="0"/>
+        </a:effectRef>
+        <a:fontRef idx="minor"/>
+      </dsp:style>
+      <dsp:txBody>
+        <a:bodyPr spcFirstLastPara="0" vert="horz" wrap="square" lIns="78232" tIns="6985" rIns="6985" bIns="6985" numCol="1" spcCol="1270" anchor="ctr" anchorCtr="0">
+          <a:noAutofit/>
+        </a:bodyPr>
+        <a:lstStyle/>
+        <a:p>
+          <a:pPr marL="57150" lvl="1" indent="-57150" algn="l" defTabSz="488950">
+            <a:lnSpc>
+              <a:spcPct val="90000"/>
+            </a:lnSpc>
+            <a:spcBef>
+              <a:spcPct val="0"/>
+            </a:spcBef>
+            <a:spcAft>
+              <a:spcPct val="15000"/>
+            </a:spcAft>
+            <a:buChar char="••"/>
+          </a:pPr>
+          <a:r>
+            <a:rPr lang="ru-RU" sz="1100" kern="1200"/>
+            <a:t>Интеграция с репозиториями исходного кода</a:t>
+          </a:r>
+        </a:p>
+        <a:p>
+          <a:pPr marL="57150" lvl="1" indent="-57150" algn="l" defTabSz="488950">
+            <a:lnSpc>
+              <a:spcPct val="90000"/>
+            </a:lnSpc>
+            <a:spcBef>
+              <a:spcPct val="0"/>
+            </a:spcBef>
+            <a:spcAft>
+              <a:spcPct val="15000"/>
+            </a:spcAft>
+            <a:buChar char="••"/>
+          </a:pPr>
+          <a:r>
+            <a:rPr lang="ru-RU" sz="1100" kern="1200"/>
+            <a:t>Интеграция с </a:t>
+          </a:r>
+          <a:r>
+            <a:rPr lang="en-US" sz="1100" kern="1200"/>
+            <a:t>CI</a:t>
+          </a:r>
+          <a:endParaRPr lang="ru-RU" sz="1100" kern="1200"/>
+        </a:p>
+      </dsp:txBody>
+      <dsp:txXfrm rot="-5400000">
+        <a:off x="644914" y="2336850"/>
+        <a:ext cx="4812253" cy="540382"/>
+      </dsp:txXfrm>
+    </dsp:sp>
+  </dsp:spTree>
+</dsp:drawing>
+</file>
+
 <file path=word/diagrams/layout1.xml><?xml version="1.0" encoding="utf-8"?>
 <dgm:layoutDef xmlns:dgm="http://schemas.openxmlformats.org/drawingml/2006/diagram" xmlns:a="http://schemas.openxmlformats.org/drawingml/2006/main" uniqueId="urn:microsoft.com/office/officeart/2005/8/layout/cycle5">
   <dgm:title val=""/>
@@ -9160,6 +13650,262 @@
 </dgm:layoutDef>
 </file>
 
+<file path=word/diagrams/layout5.xml><?xml version="1.0" encoding="utf-8"?>
+<dgm:layoutDef xmlns:dgm="http://schemas.openxmlformats.org/drawingml/2006/diagram" xmlns:a="http://schemas.openxmlformats.org/drawingml/2006/main" uniqueId="urn:microsoft.com/office/officeart/2005/8/layout/chevron2">
+  <dgm:title val=""/>
+  <dgm:desc val=""/>
+  <dgm:catLst>
+    <dgm:cat type="process" pri="12000"/>
+    <dgm:cat type="list" pri="16000"/>
+    <dgm:cat type="convert" pri="11000"/>
+  </dgm:catLst>
+  <dgm:sampData>
+    <dgm:dataModel>
+      <dgm:ptLst>
+        <dgm:pt modelId="0" type="doc"/>
+        <dgm:pt modelId="1">
+          <dgm:prSet phldr="1"/>
+        </dgm:pt>
+        <dgm:pt modelId="11">
+          <dgm:prSet phldr="1"/>
+        </dgm:pt>
+        <dgm:pt modelId="12">
+          <dgm:prSet phldr="1"/>
+        </dgm:pt>
+        <dgm:pt modelId="2">
+          <dgm:prSet phldr="1"/>
+        </dgm:pt>
+        <dgm:pt modelId="21">
+          <dgm:prSet phldr="1"/>
+        </dgm:pt>
+        <dgm:pt modelId="22">
+          <dgm:prSet phldr="1"/>
+        </dgm:pt>
+        <dgm:pt modelId="3">
+          <dgm:prSet phldr="1"/>
+        </dgm:pt>
+        <dgm:pt modelId="31">
+          <dgm:prSet phldr="1"/>
+        </dgm:pt>
+        <dgm:pt modelId="32">
+          <dgm:prSet phldr="1"/>
+        </dgm:pt>
+      </dgm:ptLst>
+      <dgm:cxnLst>
+        <dgm:cxn modelId="4" srcId="0" destId="1" srcOrd="0" destOrd="0"/>
+        <dgm:cxn modelId="5" srcId="0" destId="2" srcOrd="1" destOrd="0"/>
+        <dgm:cxn modelId="6" srcId="0" destId="3" srcOrd="2" destOrd="0"/>
+        <dgm:cxn modelId="13" srcId="1" destId="11" srcOrd="0" destOrd="0"/>
+        <dgm:cxn modelId="14" srcId="1" destId="12" srcOrd="1" destOrd="0"/>
+        <dgm:cxn modelId="23" srcId="2" destId="21" srcOrd="0" destOrd="0"/>
+        <dgm:cxn modelId="24" srcId="2" destId="22" srcOrd="1" destOrd="0"/>
+        <dgm:cxn modelId="33" srcId="3" destId="31" srcOrd="0" destOrd="0"/>
+        <dgm:cxn modelId="34" srcId="3" destId="32" srcOrd="1" destOrd="0"/>
+      </dgm:cxnLst>
+      <dgm:bg/>
+      <dgm:whole/>
+    </dgm:dataModel>
+  </dgm:sampData>
+  <dgm:styleData>
+    <dgm:dataModel>
+      <dgm:ptLst>
+        <dgm:pt modelId="0" type="doc"/>
+        <dgm:pt modelId="1"/>
+      </dgm:ptLst>
+      <dgm:cxnLst>
+        <dgm:cxn modelId="4" srcId="0" destId="1" srcOrd="0" destOrd="0"/>
+      </dgm:cxnLst>
+      <dgm:bg/>
+      <dgm:whole/>
+    </dgm:dataModel>
+  </dgm:styleData>
+  <dgm:clrData>
+    <dgm:dataModel>
+      <dgm:ptLst>
+        <dgm:pt modelId="0" type="doc"/>
+        <dgm:pt modelId="1"/>
+        <dgm:pt modelId="11"/>
+        <dgm:pt modelId="2"/>
+        <dgm:pt modelId="21"/>
+        <dgm:pt modelId="3"/>
+        <dgm:pt modelId="31"/>
+        <dgm:pt modelId="4"/>
+        <dgm:pt modelId="41"/>
+      </dgm:ptLst>
+      <dgm:cxnLst>
+        <dgm:cxn modelId="5" srcId="0" destId="1" srcOrd="0" destOrd="0"/>
+        <dgm:cxn modelId="6" srcId="0" destId="2" srcOrd="1" destOrd="0"/>
+        <dgm:cxn modelId="7" srcId="0" destId="3" srcOrd="2" destOrd="0"/>
+        <dgm:cxn modelId="8" srcId="0" destId="4" srcOrd="3" destOrd="0"/>
+        <dgm:cxn modelId="13" srcId="1" destId="11" srcOrd="0" destOrd="0"/>
+        <dgm:cxn modelId="23" srcId="2" destId="21" srcOrd="0" destOrd="0"/>
+        <dgm:cxn modelId="33" srcId="3" destId="31" srcOrd="0" destOrd="0"/>
+        <dgm:cxn modelId="43" srcId="4" destId="41" srcOrd="0" destOrd="0"/>
+      </dgm:cxnLst>
+      <dgm:bg/>
+      <dgm:whole/>
+    </dgm:dataModel>
+  </dgm:clrData>
+  <dgm:layoutNode name="linearFlow">
+    <dgm:varLst>
+      <dgm:dir/>
+      <dgm:animLvl val="lvl"/>
+      <dgm:resizeHandles val="exact"/>
+    </dgm:varLst>
+    <dgm:alg type="lin">
+      <dgm:param type="linDir" val="fromT"/>
+      <dgm:param type="nodeHorzAlign" val="l"/>
+    </dgm:alg>
+    <dgm:shape xmlns:r="http://schemas.openxmlformats.org/officeDocument/2006/relationships" r:blip="">
+      <dgm:adjLst/>
+    </dgm:shape>
+    <dgm:presOf/>
+    <dgm:constrLst>
+      <dgm:constr type="h" for="ch" forName="composite" refType="h"/>
+      <dgm:constr type="w" for="ch" forName="composite" refType="w"/>
+      <dgm:constr type="h" for="des" forName="parentText" op="equ"/>
+      <dgm:constr type="h" for="ch" forName="sp" val="-14.88"/>
+      <dgm:constr type="h" for="ch" forName="sp" refType="w" refFor="des" refForName="parentText" op="gte" fact="-0.3"/>
+      <dgm:constr type="primFontSz" for="des" forName="parentText" op="equ" val="65"/>
+      <dgm:constr type="primFontSz" for="des" forName="descendantText" op="equ" val="65"/>
+    </dgm:constrLst>
+    <dgm:ruleLst/>
+    <dgm:forEach name="Name0" axis="ch" ptType="node">
+      <dgm:layoutNode name="composite">
+        <dgm:alg type="composite"/>
+        <dgm:shape xmlns:r="http://schemas.openxmlformats.org/officeDocument/2006/relationships" r:blip="">
+          <dgm:adjLst/>
+        </dgm:shape>
+        <dgm:presOf/>
+        <dgm:choose name="Name1">
+          <dgm:if name="Name2" func="var" arg="dir" op="equ" val="norm">
+            <dgm:constrLst>
+              <dgm:constr type="t" for="ch" forName="parentText"/>
+              <dgm:constr type="l" for="ch" forName="parentText"/>
+              <dgm:constr type="w" for="ch" forName="parentText" refType="w" fact="0.4"/>
+              <dgm:constr type="h" for="ch" forName="parentText" refType="h"/>
+              <dgm:constr type="w" for="ch" forName="parentText" refType="w" op="lte" fact="0.5"/>
+              <dgm:constr type="w" for="ch" forName="parentText" refType="h" refFor="ch" refForName="parentText" op="lte" fact="0.7"/>
+              <dgm:constr type="h" for="ch" forName="parentText" refType="w" refFor="ch" refForName="parentText" op="lte" fact="3"/>
+              <dgm:constr type="l" for="ch" forName="descendantText" refType="w" refFor="ch" refForName="parentText"/>
+              <dgm:constr type="w" for="ch" forName="descendantText" refType="w"/>
+              <dgm:constr type="wOff" for="ch" forName="descendantText" refType="w" refFor="ch" refForName="parentText" fact="-1"/>
+              <dgm:constr type="t" for="ch" forName="descendantText"/>
+              <dgm:constr type="b" for="ch" forName="descendantText" refType="h" refFor="ch" refForName="parentText"/>
+              <dgm:constr type="bOff" for="ch" forName="descendantText" refType="w" refFor="ch" refForName="parentText" fact="-0.5"/>
+            </dgm:constrLst>
+          </dgm:if>
+          <dgm:else name="Name3">
+            <dgm:constrLst>
+              <dgm:constr type="t" for="ch" forName="parentText"/>
+              <dgm:constr type="r" for="ch" forName="parentText" refType="w"/>
+              <dgm:constr type="w" for="ch" forName="parentText" refType="w" fact="0.4"/>
+              <dgm:constr type="h" for="ch" forName="parentText" refType="h"/>
+              <dgm:constr type="w" for="ch" forName="parentText" refType="w" op="lte" fact="0.5"/>
+              <dgm:constr type="w" for="ch" forName="parentText" refType="h" refFor="ch" refForName="parentText" op="lte" fact="0.7"/>
+              <dgm:constr type="h" for="ch" forName="parentText" refType="w" refFor="ch" refForName="parentText" op="lte" fact="3"/>
+              <dgm:constr type="l" for="ch" forName="descendantText"/>
+              <dgm:constr type="w" for="ch" forName="descendantText" refType="w"/>
+              <dgm:constr type="wOff" for="ch" forName="descendantText" refType="w" refFor="ch" refForName="parentText" fact="-1"/>
+              <dgm:constr type="t" for="ch" forName="descendantText"/>
+              <dgm:constr type="b" for="ch" forName="descendantText" refType="h" refFor="ch" refForName="parentText"/>
+              <dgm:constr type="bOff" for="ch" forName="descendantText" refType="w" refFor="ch" refForName="parentText" fact="-0.5"/>
+            </dgm:constrLst>
+          </dgm:else>
+        </dgm:choose>
+        <dgm:ruleLst/>
+        <dgm:layoutNode name="parentText" styleLbl="alignNode1">
+          <dgm:varLst>
+            <dgm:chMax val="1"/>
+            <dgm:bulletEnabled val="1"/>
+          </dgm:varLst>
+          <dgm:alg type="tx"/>
+          <dgm:shape xmlns:r="http://schemas.openxmlformats.org/officeDocument/2006/relationships" rot="90" type="chevron" r:blip="">
+            <dgm:adjLst/>
+          </dgm:shape>
+          <dgm:presOf axis="self" ptType="node"/>
+          <dgm:constrLst>
+            <dgm:constr type="lMarg" refType="primFontSz" fact="0.05"/>
+            <dgm:constr type="rMarg" refType="primFontSz" fact="0.05"/>
+            <dgm:constr type="tMarg" refType="primFontSz" fact="0.05"/>
+            <dgm:constr type="bMarg" refType="primFontSz" fact="0.05"/>
+          </dgm:constrLst>
+          <dgm:ruleLst>
+            <dgm:rule type="h" val="100" fact="NaN" max="NaN"/>
+            <dgm:rule type="primFontSz" val="24" fact="NaN" max="NaN"/>
+            <dgm:rule type="h" val="110" fact="NaN" max="NaN"/>
+            <dgm:rule type="primFontSz" val="18" fact="NaN" max="NaN"/>
+            <dgm:rule type="h" val="INF" fact="NaN" max="NaN"/>
+            <dgm:rule type="primFontSz" val="5" fact="NaN" max="NaN"/>
+          </dgm:ruleLst>
+        </dgm:layoutNode>
+        <dgm:layoutNode name="descendantText" styleLbl="alignAcc1">
+          <dgm:varLst>
+            <dgm:bulletEnabled val="1"/>
+          </dgm:varLst>
+          <dgm:choose name="Name4">
+            <dgm:if name="Name5" func="var" arg="dir" op="equ" val="norm">
+              <dgm:alg type="tx">
+                <dgm:param type="stBulletLvl" val="1"/>
+                <dgm:param type="txAnchorVertCh" val="mid"/>
+              </dgm:alg>
+              <dgm:shape xmlns:r="http://schemas.openxmlformats.org/officeDocument/2006/relationships" rot="90" type="round2SameRect" r:blip="">
+                <dgm:adjLst/>
+              </dgm:shape>
+            </dgm:if>
+            <dgm:else name="Name6">
+              <dgm:alg type="tx">
+                <dgm:param type="stBulletLvl" val="1"/>
+                <dgm:param type="txAnchorVertCh" val="mid"/>
+              </dgm:alg>
+              <dgm:shape xmlns:r="http://schemas.openxmlformats.org/officeDocument/2006/relationships" rot="-90" type="round2SameRect" r:blip="">
+                <dgm:adjLst/>
+              </dgm:shape>
+            </dgm:else>
+          </dgm:choose>
+          <dgm:presOf axis="des" ptType="node"/>
+          <dgm:choose name="Name7">
+            <dgm:if name="Name8" func="var" arg="dir" op="equ" val="norm">
+              <dgm:constrLst>
+                <dgm:constr type="secFontSz" refType="primFontSz"/>
+                <dgm:constr type="tMarg" refType="primFontSz" fact="0.05"/>
+                <dgm:constr type="bMarg" refType="primFontSz" fact="0.05"/>
+                <dgm:constr type="rMarg" refType="primFontSz" fact="0.05"/>
+              </dgm:constrLst>
+            </dgm:if>
+            <dgm:else name="Name9">
+              <dgm:constrLst>
+                <dgm:constr type="secFontSz" refType="primFontSz"/>
+                <dgm:constr type="tMarg" refType="primFontSz" fact="0.05"/>
+                <dgm:constr type="bMarg" refType="primFontSz" fact="0.05"/>
+                <dgm:constr type="lMarg" refType="primFontSz" fact="0.05"/>
+              </dgm:constrLst>
+            </dgm:else>
+          </dgm:choose>
+          <dgm:ruleLst>
+            <dgm:rule type="primFontSz" val="5" fact="NaN" max="NaN"/>
+          </dgm:ruleLst>
+        </dgm:layoutNode>
+      </dgm:layoutNode>
+      <dgm:forEach name="Name10" axis="followSib" ptType="sibTrans" cnt="1">
+        <dgm:layoutNode name="sp">
+          <dgm:alg type="sp"/>
+          <dgm:shape xmlns:r="http://schemas.openxmlformats.org/officeDocument/2006/relationships" r:blip="">
+            <dgm:adjLst/>
+          </dgm:shape>
+          <dgm:presOf axis="self"/>
+          <dgm:constrLst>
+            <dgm:constr type="w" val="1"/>
+            <dgm:constr type="h" val="37.5"/>
+          </dgm:constrLst>
+          <dgm:ruleLst/>
+        </dgm:layoutNode>
+      </dgm:forEach>
+    </dgm:forEach>
+  </dgm:layoutNode>
+</dgm:layoutDef>
+</file>
+
 <file path=word/diagrams/quickStyle1.xml><?xml version="1.0" encoding="utf-8"?>
 <dgm:styleDef xmlns:dgm="http://schemas.openxmlformats.org/drawingml/2006/diagram" xmlns:a="http://schemas.openxmlformats.org/drawingml/2006/main" uniqueId="urn:microsoft.com/office/officeart/2005/8/quickstyle/simple1">
   <dgm:title val=""/>
@@ -12263,6 +17009,1040 @@
 </file>
 
 <file path=word/diagrams/quickStyle4.xml><?xml version="1.0" encoding="utf-8"?>
+<dgm:styleDef xmlns:dgm="http://schemas.openxmlformats.org/drawingml/2006/diagram" xmlns:a="http://schemas.openxmlformats.org/drawingml/2006/main" uniqueId="urn:microsoft.com/office/officeart/2005/8/quickstyle/simple1">
+  <dgm:title val=""/>
+  <dgm:desc val=""/>
+  <dgm:catLst>
+    <dgm:cat type="simple" pri="10100"/>
+  </dgm:catLst>
+  <dgm:scene3d>
+    <a:camera prst="orthographicFront"/>
+    <a:lightRig rig="threePt" dir="t"/>
+  </dgm:scene3d>
+  <dgm:styleLbl name="node0">
+    <dgm:scene3d>
+      <a:camera prst="orthographicFront"/>
+      <a:lightRig rig="threePt" dir="t"/>
+    </dgm:scene3d>
+    <dgm:sp3d/>
+    <dgm:txPr/>
+    <dgm:style>
+      <a:lnRef idx="2">
+        <a:scrgbClr r="0" g="0" b="0"/>
+      </a:lnRef>
+      <a:fillRef idx="1">
+        <a:scrgbClr r="0" g="0" b="0"/>
+      </a:fillRef>
+      <a:effectRef idx="0">
+        <a:scrgbClr r="0" g="0" b="0"/>
+      </a:effectRef>
+      <a:fontRef idx="minor">
+        <a:schemeClr val="lt1"/>
+      </a:fontRef>
+    </dgm:style>
+  </dgm:styleLbl>
+  <dgm:styleLbl name="lnNode1">
+    <dgm:scene3d>
+      <a:camera prst="orthographicFront"/>
+      <a:lightRig rig="threePt" dir="t"/>
+    </dgm:scene3d>
+    <dgm:sp3d/>
+    <dgm:txPr/>
+    <dgm:style>
+      <a:lnRef idx="2">
+        <a:scrgbClr r="0" g="0" b="0"/>
+      </a:lnRef>
+      <a:fillRef idx="1">
+        <a:scrgbClr r="0" g="0" b="0"/>
+      </a:fillRef>
+      <a:effectRef idx="0">
+        <a:scrgbClr r="0" g="0" b="0"/>
+      </a:effectRef>
+      <a:fontRef idx="minor">
+        <a:schemeClr val="lt1"/>
+      </a:fontRef>
+    </dgm:style>
+  </dgm:styleLbl>
+  <dgm:styleLbl name="vennNode1">
+    <dgm:scene3d>
+      <a:camera prst="orthographicFront"/>
+      <a:lightRig rig="threePt" dir="t"/>
+    </dgm:scene3d>
+    <dgm:sp3d/>
+    <dgm:txPr/>
+    <dgm:style>
+      <a:lnRef idx="2">
+        <a:scrgbClr r="0" g="0" b="0"/>
+      </a:lnRef>
+      <a:fillRef idx="1">
+        <a:scrgbClr r="0" g="0" b="0"/>
+      </a:fillRef>
+      <a:effectRef idx="0">
+        <a:scrgbClr r="0" g="0" b="0"/>
+      </a:effectRef>
+      <a:fontRef idx="minor">
+        <a:schemeClr val="tx1"/>
+      </a:fontRef>
+    </dgm:style>
+  </dgm:styleLbl>
+  <dgm:styleLbl name="alignNode1">
+    <dgm:scene3d>
+      <a:camera prst="orthographicFront"/>
+      <a:lightRig rig="threePt" dir="t"/>
+    </dgm:scene3d>
+    <dgm:sp3d/>
+    <dgm:txPr/>
+    <dgm:style>
+      <a:lnRef idx="2">
+        <a:scrgbClr r="0" g="0" b="0"/>
+      </a:lnRef>
+      <a:fillRef idx="1">
+        <a:scrgbClr r="0" g="0" b="0"/>
+      </a:fillRef>
+      <a:effectRef idx="0">
+        <a:scrgbClr r="0" g="0" b="0"/>
+      </a:effectRef>
+      <a:fontRef idx="minor">
+        <a:schemeClr val="lt1"/>
+      </a:fontRef>
+    </dgm:style>
+  </dgm:styleLbl>
+  <dgm:styleLbl name="node1">
+    <dgm:scene3d>
+      <a:camera prst="orthographicFront"/>
+      <a:lightRig rig="threePt" dir="t"/>
+    </dgm:scene3d>
+    <dgm:sp3d/>
+    <dgm:txPr/>
+    <dgm:style>
+      <a:lnRef idx="2">
+        <a:scrgbClr r="0" g="0" b="0"/>
+      </a:lnRef>
+      <a:fillRef idx="1">
+        <a:scrgbClr r="0" g="0" b="0"/>
+      </a:fillRef>
+      <a:effectRef idx="0">
+        <a:scrgbClr r="0" g="0" b="0"/>
+      </a:effectRef>
+      <a:fontRef idx="minor">
+        <a:schemeClr val="lt1"/>
+      </a:fontRef>
+    </dgm:style>
+  </dgm:styleLbl>
+  <dgm:styleLbl name="node2">
+    <dgm:scene3d>
+      <a:camera prst="orthographicFront"/>
+      <a:lightRig rig="threePt" dir="t"/>
+    </dgm:scene3d>
+    <dgm:sp3d/>
+    <dgm:txPr/>
+    <dgm:style>
+      <a:lnRef idx="2">
+        <a:scrgbClr r="0" g="0" b="0"/>
+      </a:lnRef>
+      <a:fillRef idx="1">
+        <a:scrgbClr r="0" g="0" b="0"/>
+      </a:fillRef>
+      <a:effectRef idx="0">
+        <a:scrgbClr r="0" g="0" b="0"/>
+      </a:effectRef>
+      <a:fontRef idx="minor">
+        <a:schemeClr val="lt1"/>
+      </a:fontRef>
+    </dgm:style>
+  </dgm:styleLbl>
+  <dgm:styleLbl name="node3">
+    <dgm:scene3d>
+      <a:camera prst="orthographicFront"/>
+      <a:lightRig rig="threePt" dir="t"/>
+    </dgm:scene3d>
+    <dgm:sp3d/>
+    <dgm:txPr/>
+    <dgm:style>
+      <a:lnRef idx="2">
+        <a:scrgbClr r="0" g="0" b="0"/>
+      </a:lnRef>
+      <a:fillRef idx="1">
+        <a:scrgbClr r="0" g="0" b="0"/>
+      </a:fillRef>
+      <a:effectRef idx="0">
+        <a:scrgbClr r="0" g="0" b="0"/>
+      </a:effectRef>
+      <a:fontRef idx="minor">
+        <a:schemeClr val="lt1"/>
+      </a:fontRef>
+    </dgm:style>
+  </dgm:styleLbl>
+  <dgm:styleLbl name="node4">
+    <dgm:scene3d>
+      <a:camera prst="orthographicFront"/>
+      <a:lightRig rig="threePt" dir="t"/>
+    </dgm:scene3d>
+    <dgm:sp3d/>
+    <dgm:txPr/>
+    <dgm:style>
+      <a:lnRef idx="2">
+        <a:scrgbClr r="0" g="0" b="0"/>
+      </a:lnRef>
+      <a:fillRef idx="1">
+        <a:scrgbClr r="0" g="0" b="0"/>
+      </a:fillRef>
+      <a:effectRef idx="0">
+        <a:scrgbClr r="0" g="0" b="0"/>
+      </a:effectRef>
+      <a:fontRef idx="minor">
+        <a:schemeClr val="lt1"/>
+      </a:fontRef>
+    </dgm:style>
+  </dgm:styleLbl>
+  <dgm:styleLbl name="fgImgPlace1">
+    <dgm:scene3d>
+      <a:camera prst="orthographicFront"/>
+      <a:lightRig rig="threePt" dir="t"/>
+    </dgm:scene3d>
+    <dgm:sp3d/>
+    <dgm:txPr/>
+    <dgm:style>
+      <a:lnRef idx="2">
+        <a:scrgbClr r="0" g="0" b="0"/>
+      </a:lnRef>
+      <a:fillRef idx="1">
+        <a:scrgbClr r="0" g="0" b="0"/>
+      </a:fillRef>
+      <a:effectRef idx="0">
+        <a:scrgbClr r="0" g="0" b="0"/>
+      </a:effectRef>
+      <a:fontRef idx="minor"/>
+    </dgm:style>
+  </dgm:styleLbl>
+  <dgm:styleLbl name="alignImgPlace1">
+    <dgm:scene3d>
+      <a:camera prst="orthographicFront"/>
+      <a:lightRig rig="threePt" dir="t"/>
+    </dgm:scene3d>
+    <dgm:sp3d/>
+    <dgm:txPr/>
+    <dgm:style>
+      <a:lnRef idx="2">
+        <a:scrgbClr r="0" g="0" b="0"/>
+      </a:lnRef>
+      <a:fillRef idx="1">
+        <a:scrgbClr r="0" g="0" b="0"/>
+      </a:fillRef>
+      <a:effectRef idx="0">
+        <a:scrgbClr r="0" g="0" b="0"/>
+      </a:effectRef>
+      <a:fontRef idx="minor"/>
+    </dgm:style>
+  </dgm:styleLbl>
+  <dgm:styleLbl name="bgImgPlace1">
+    <dgm:scene3d>
+      <a:camera prst="orthographicFront"/>
+      <a:lightRig rig="threePt" dir="t"/>
+    </dgm:scene3d>
+    <dgm:sp3d/>
+    <dgm:txPr/>
+    <dgm:style>
+      <a:lnRef idx="2">
+        <a:scrgbClr r="0" g="0" b="0"/>
+      </a:lnRef>
+      <a:fillRef idx="1">
+        <a:scrgbClr r="0" g="0" b="0"/>
+      </a:fillRef>
+      <a:effectRef idx="0">
+        <a:scrgbClr r="0" g="0" b="0"/>
+      </a:effectRef>
+      <a:fontRef idx="minor"/>
+    </dgm:style>
+  </dgm:styleLbl>
+  <dgm:styleLbl name="sibTrans2D1">
+    <dgm:scene3d>
+      <a:camera prst="orthographicFront"/>
+      <a:lightRig rig="threePt" dir="t"/>
+    </dgm:scene3d>
+    <dgm:sp3d/>
+    <dgm:txPr/>
+    <dgm:style>
+      <a:lnRef idx="0">
+        <a:scrgbClr r="0" g="0" b="0"/>
+      </a:lnRef>
+      <a:fillRef idx="1">
+        <a:scrgbClr r="0" g="0" b="0"/>
+      </a:fillRef>
+      <a:effectRef idx="0">
+        <a:scrgbClr r="0" g="0" b="0"/>
+      </a:effectRef>
+      <a:fontRef idx="minor">
+        <a:schemeClr val="lt1"/>
+      </a:fontRef>
+    </dgm:style>
+  </dgm:styleLbl>
+  <dgm:styleLbl name="fgSibTrans2D1">
+    <dgm:scene3d>
+      <a:camera prst="orthographicFront"/>
+      <a:lightRig rig="threePt" dir="t"/>
+    </dgm:scene3d>
+    <dgm:sp3d/>
+    <dgm:txPr/>
+    <dgm:style>
+      <a:lnRef idx="0">
+        <a:scrgbClr r="0" g="0" b="0"/>
+      </a:lnRef>
+      <a:fillRef idx="1">
+        <a:scrgbClr r="0" g="0" b="0"/>
+      </a:fillRef>
+      <a:effectRef idx="0">
+        <a:scrgbClr r="0" g="0" b="0"/>
+      </a:effectRef>
+      <a:fontRef idx="minor">
+        <a:schemeClr val="lt1"/>
+      </a:fontRef>
+    </dgm:style>
+  </dgm:styleLbl>
+  <dgm:styleLbl name="bgSibTrans2D1">
+    <dgm:scene3d>
+      <a:camera prst="orthographicFront"/>
+      <a:lightRig rig="threePt" dir="t"/>
+    </dgm:scene3d>
+    <dgm:sp3d/>
+    <dgm:txPr/>
+    <dgm:style>
+      <a:lnRef idx="0">
+        <a:scrgbClr r="0" g="0" b="0"/>
+      </a:lnRef>
+      <a:fillRef idx="1">
+        <a:scrgbClr r="0" g="0" b="0"/>
+      </a:fillRef>
+      <a:effectRef idx="0">
+        <a:scrgbClr r="0" g="0" b="0"/>
+      </a:effectRef>
+      <a:fontRef idx="minor">
+        <a:schemeClr val="lt1"/>
+      </a:fontRef>
+    </dgm:style>
+  </dgm:styleLbl>
+  <dgm:styleLbl name="sibTrans1D1">
+    <dgm:scene3d>
+      <a:camera prst="orthographicFront"/>
+      <a:lightRig rig="threePt" dir="t"/>
+    </dgm:scene3d>
+    <dgm:sp3d/>
+    <dgm:txPr/>
+    <dgm:style>
+      <a:lnRef idx="1">
+        <a:scrgbClr r="0" g="0" b="0"/>
+      </a:lnRef>
+      <a:fillRef idx="0">
+        <a:scrgbClr r="0" g="0" b="0"/>
+      </a:fillRef>
+      <a:effectRef idx="0">
+        <a:scrgbClr r="0" g="0" b="0"/>
+      </a:effectRef>
+      <a:fontRef idx="minor"/>
+    </dgm:style>
+  </dgm:styleLbl>
+  <dgm:styleLbl name="callout">
+    <dgm:scene3d>
+      <a:camera prst="orthographicFront"/>
+      <a:lightRig rig="threePt" dir="t"/>
+    </dgm:scene3d>
+    <dgm:sp3d/>
+    <dgm:txPr/>
+    <dgm:style>
+      <a:lnRef idx="2">
+        <a:scrgbClr r="0" g="0" b="0"/>
+      </a:lnRef>
+      <a:fillRef idx="1">
+        <a:scrgbClr r="0" g="0" b="0"/>
+      </a:fillRef>
+      <a:effectRef idx="0">
+        <a:scrgbClr r="0" g="0" b="0"/>
+      </a:effectRef>
+      <a:fontRef idx="minor"/>
+    </dgm:style>
+  </dgm:styleLbl>
+  <dgm:styleLbl name="asst0">
+    <dgm:scene3d>
+      <a:camera prst="orthographicFront"/>
+      <a:lightRig rig="threePt" dir="t"/>
+    </dgm:scene3d>
+    <dgm:sp3d/>
+    <dgm:txPr/>
+    <dgm:style>
+      <a:lnRef idx="2">
+        <a:scrgbClr r="0" g="0" b="0"/>
+      </a:lnRef>
+      <a:fillRef idx="1">
+        <a:scrgbClr r="0" g="0" b="0"/>
+      </a:fillRef>
+      <a:effectRef idx="0">
+        <a:scrgbClr r="0" g="0" b="0"/>
+      </a:effectRef>
+      <a:fontRef idx="minor">
+        <a:schemeClr val="lt1"/>
+      </a:fontRef>
+    </dgm:style>
+  </dgm:styleLbl>
+  <dgm:styleLbl name="asst1">
+    <dgm:scene3d>
+      <a:camera prst="orthographicFront"/>
+      <a:lightRig rig="threePt" dir="t"/>
+    </dgm:scene3d>
+    <dgm:sp3d/>
+    <dgm:txPr/>
+    <dgm:style>
+      <a:lnRef idx="2">
+        <a:scrgbClr r="0" g="0" b="0"/>
+      </a:lnRef>
+      <a:fillRef idx="1">
+        <a:scrgbClr r="0" g="0" b="0"/>
+      </a:fillRef>
+      <a:effectRef idx="0">
+        <a:scrgbClr r="0" g="0" b="0"/>
+      </a:effectRef>
+      <a:fontRef idx="minor">
+        <a:schemeClr val="lt1"/>
+      </a:fontRef>
+    </dgm:style>
+  </dgm:styleLbl>
+  <dgm:styleLbl name="asst2">
+    <dgm:scene3d>
+      <a:camera prst="orthographicFront"/>
+      <a:lightRig rig="threePt" dir="t"/>
+    </dgm:scene3d>
+    <dgm:sp3d/>
+    <dgm:txPr/>
+    <dgm:style>
+      <a:lnRef idx="2">
+        <a:scrgbClr r="0" g="0" b="0"/>
+      </a:lnRef>
+      <a:fillRef idx="1">
+        <a:scrgbClr r="0" g="0" b="0"/>
+      </a:fillRef>
+      <a:effectRef idx="0">
+        <a:scrgbClr r="0" g="0" b="0"/>
+      </a:effectRef>
+      <a:fontRef idx="minor">
+        <a:schemeClr val="lt1"/>
+      </a:fontRef>
+    </dgm:style>
+  </dgm:styleLbl>
+  <dgm:styleLbl name="asst3">
+    <dgm:scene3d>
+      <a:camera prst="orthographicFront"/>
+      <a:lightRig rig="threePt" dir="t"/>
+    </dgm:scene3d>
+    <dgm:sp3d/>
+    <dgm:txPr/>
+    <dgm:style>
+      <a:lnRef idx="2">
+        <a:scrgbClr r="0" g="0" b="0"/>
+      </a:lnRef>
+      <a:fillRef idx="1">
+        <a:scrgbClr r="0" g="0" b="0"/>
+      </a:fillRef>
+      <a:effectRef idx="0">
+        <a:scrgbClr r="0" g="0" b="0"/>
+      </a:effectRef>
+      <a:fontRef idx="minor">
+        <a:schemeClr val="lt1"/>
+      </a:fontRef>
+    </dgm:style>
+  </dgm:styleLbl>
+  <dgm:styleLbl name="asst4">
+    <dgm:scene3d>
+      <a:camera prst="orthographicFront"/>
+      <a:lightRig rig="threePt" dir="t"/>
+    </dgm:scene3d>
+    <dgm:sp3d/>
+    <dgm:txPr/>
+    <dgm:style>
+      <a:lnRef idx="2">
+        <a:scrgbClr r="0" g="0" b="0"/>
+      </a:lnRef>
+      <a:fillRef idx="1">
+        <a:scrgbClr r="0" g="0" b="0"/>
+      </a:fillRef>
+      <a:effectRef idx="0">
+        <a:scrgbClr r="0" g="0" b="0"/>
+      </a:effectRef>
+      <a:fontRef idx="minor">
+        <a:schemeClr val="lt1"/>
+      </a:fontRef>
+    </dgm:style>
+  </dgm:styleLbl>
+  <dgm:styleLbl name="parChTrans2D1">
+    <dgm:scene3d>
+      <a:camera prst="orthographicFront"/>
+      <a:lightRig rig="threePt" dir="t"/>
+    </dgm:scene3d>
+    <dgm:sp3d/>
+    <dgm:txPr/>
+    <dgm:style>
+      <a:lnRef idx="2">
+        <a:scrgbClr r="0" g="0" b="0"/>
+      </a:lnRef>
+      <a:fillRef idx="1">
+        <a:scrgbClr r="0" g="0" b="0"/>
+      </a:fillRef>
+      <a:effectRef idx="0">
+        <a:scrgbClr r="0" g="0" b="0"/>
+      </a:effectRef>
+      <a:fontRef idx="minor">
+        <a:schemeClr val="lt1"/>
+      </a:fontRef>
+    </dgm:style>
+  </dgm:styleLbl>
+  <dgm:styleLbl name="parChTrans2D2">
+    <dgm:scene3d>
+      <a:camera prst="orthographicFront"/>
+      <a:lightRig rig="threePt" dir="t"/>
+    </dgm:scene3d>
+    <dgm:sp3d/>
+    <dgm:txPr/>
+    <dgm:style>
+      <a:lnRef idx="2">
+        <a:scrgbClr r="0" g="0" b="0"/>
+      </a:lnRef>
+      <a:fillRef idx="1">
+        <a:scrgbClr r="0" g="0" b="0"/>
+      </a:fillRef>
+      <a:effectRef idx="0">
+        <a:scrgbClr r="0" g="0" b="0"/>
+      </a:effectRef>
+      <a:fontRef idx="minor">
+        <a:schemeClr val="lt1"/>
+      </a:fontRef>
+    </dgm:style>
+  </dgm:styleLbl>
+  <dgm:styleLbl name="parChTrans2D3">
+    <dgm:scene3d>
+      <a:camera prst="orthographicFront"/>
+      <a:lightRig rig="threePt" dir="t"/>
+    </dgm:scene3d>
+    <dgm:sp3d/>
+    <dgm:txPr/>
+    <dgm:style>
+      <a:lnRef idx="2">
+        <a:scrgbClr r="0" g="0" b="0"/>
+      </a:lnRef>
+      <a:fillRef idx="1">
+        <a:scrgbClr r="0" g="0" b="0"/>
+      </a:fillRef>
+      <a:effectRef idx="0">
+        <a:scrgbClr r="0" g="0" b="0"/>
+      </a:effectRef>
+      <a:fontRef idx="minor">
+        <a:schemeClr val="lt1"/>
+      </a:fontRef>
+    </dgm:style>
+  </dgm:styleLbl>
+  <dgm:styleLbl name="parChTrans2D4">
+    <dgm:scene3d>
+      <a:camera prst="orthographicFront"/>
+      <a:lightRig rig="threePt" dir="t"/>
+    </dgm:scene3d>
+    <dgm:sp3d/>
+    <dgm:txPr/>
+    <dgm:style>
+      <a:lnRef idx="2">
+        <a:scrgbClr r="0" g="0" b="0"/>
+      </a:lnRef>
+      <a:fillRef idx="1">
+        <a:scrgbClr r="0" g="0" b="0"/>
+      </a:fillRef>
+      <a:effectRef idx="0">
+        <a:scrgbClr r="0" g="0" b="0"/>
+      </a:effectRef>
+      <a:fontRef idx="minor">
+        <a:schemeClr val="lt1"/>
+      </a:fontRef>
+    </dgm:style>
+  </dgm:styleLbl>
+  <dgm:styleLbl name="parChTrans1D1">
+    <dgm:scene3d>
+      <a:camera prst="orthographicFront"/>
+      <a:lightRig rig="threePt" dir="t"/>
+    </dgm:scene3d>
+    <dgm:sp3d/>
+    <dgm:txPr/>
+    <dgm:style>
+      <a:lnRef idx="2">
+        <a:scrgbClr r="0" g="0" b="0"/>
+      </a:lnRef>
+      <a:fillRef idx="0">
+        <a:scrgbClr r="0" g="0" b="0"/>
+      </a:fillRef>
+      <a:effectRef idx="0">
+        <a:scrgbClr r="0" g="0" b="0"/>
+      </a:effectRef>
+      <a:fontRef idx="minor"/>
+    </dgm:style>
+  </dgm:styleLbl>
+  <dgm:styleLbl name="parChTrans1D2">
+    <dgm:scene3d>
+      <a:camera prst="orthographicFront"/>
+      <a:lightRig rig="threePt" dir="t"/>
+    </dgm:scene3d>
+    <dgm:sp3d/>
+    <dgm:txPr/>
+    <dgm:style>
+      <a:lnRef idx="2">
+        <a:scrgbClr r="0" g="0" b="0"/>
+      </a:lnRef>
+      <a:fillRef idx="0">
+        <a:scrgbClr r="0" g="0" b="0"/>
+      </a:fillRef>
+      <a:effectRef idx="0">
+        <a:scrgbClr r="0" g="0" b="0"/>
+      </a:effectRef>
+      <a:fontRef idx="minor"/>
+    </dgm:style>
+  </dgm:styleLbl>
+  <dgm:styleLbl name="parChTrans1D3">
+    <dgm:scene3d>
+      <a:camera prst="orthographicFront"/>
+      <a:lightRig rig="threePt" dir="t"/>
+    </dgm:scene3d>
+    <dgm:sp3d/>
+    <dgm:txPr/>
+    <dgm:style>
+      <a:lnRef idx="2">
+        <a:scrgbClr r="0" g="0" b="0"/>
+      </a:lnRef>
+      <a:fillRef idx="0">
+        <a:scrgbClr r="0" g="0" b="0"/>
+      </a:fillRef>
+      <a:effectRef idx="0">
+        <a:scrgbClr r="0" g="0" b="0"/>
+      </a:effectRef>
+      <a:fontRef idx="minor"/>
+    </dgm:style>
+  </dgm:styleLbl>
+  <dgm:styleLbl name="parChTrans1D4">
+    <dgm:scene3d>
+      <a:camera prst="orthographicFront"/>
+      <a:lightRig rig="threePt" dir="t"/>
+    </dgm:scene3d>
+    <dgm:sp3d/>
+    <dgm:txPr/>
+    <dgm:style>
+      <a:lnRef idx="2">
+        <a:scrgbClr r="0" g="0" b="0"/>
+      </a:lnRef>
+      <a:fillRef idx="0">
+        <a:scrgbClr r="0" g="0" b="0"/>
+      </a:fillRef>
+      <a:effectRef idx="0">
+        <a:scrgbClr r="0" g="0" b="0"/>
+      </a:effectRef>
+      <a:fontRef idx="minor"/>
+    </dgm:style>
+  </dgm:styleLbl>
+  <dgm:styleLbl name="fgAcc1">
+    <dgm:scene3d>
+      <a:camera prst="orthographicFront"/>
+      <a:lightRig rig="threePt" dir="t"/>
+    </dgm:scene3d>
+    <dgm:sp3d/>
+    <dgm:txPr/>
+    <dgm:style>
+      <a:lnRef idx="2">
+        <a:scrgbClr r="0" g="0" b="0"/>
+      </a:lnRef>
+      <a:fillRef idx="1">
+        <a:scrgbClr r="0" g="0" b="0"/>
+      </a:fillRef>
+      <a:effectRef idx="0">
+        <a:scrgbClr r="0" g="0" b="0"/>
+      </a:effectRef>
+      <a:fontRef idx="minor"/>
+    </dgm:style>
+  </dgm:styleLbl>
+  <dgm:styleLbl name="conFgAcc1">
+    <dgm:scene3d>
+      <a:camera prst="orthographicFront"/>
+      <a:lightRig rig="threePt" dir="t"/>
+    </dgm:scene3d>
+    <dgm:sp3d/>
+    <dgm:txPr/>
+    <dgm:style>
+      <a:lnRef idx="2">
+        <a:scrgbClr r="0" g="0" b="0"/>
+      </a:lnRef>
+      <a:fillRef idx="1">
+        <a:scrgbClr r="0" g="0" b="0"/>
+      </a:fillRef>
+      <a:effectRef idx="0">
+        <a:scrgbClr r="0" g="0" b="0"/>
+      </a:effectRef>
+      <a:fontRef idx="minor"/>
+    </dgm:style>
+  </dgm:styleLbl>
+  <dgm:styleLbl name="alignAcc1">
+    <dgm:scene3d>
+      <a:camera prst="orthographicFront"/>
+      <a:lightRig rig="threePt" dir="t"/>
+    </dgm:scene3d>
+    <dgm:sp3d/>
+    <dgm:txPr/>
+    <dgm:style>
+      <a:lnRef idx="2">
+        <a:scrgbClr r="0" g="0" b="0"/>
+      </a:lnRef>
+      <a:fillRef idx="1">
+        <a:scrgbClr r="0" g="0" b="0"/>
+      </a:fillRef>
+      <a:effectRef idx="0">
+        <a:scrgbClr r="0" g="0" b="0"/>
+      </a:effectRef>
+      <a:fontRef idx="minor"/>
+    </dgm:style>
+  </dgm:styleLbl>
+  <dgm:styleLbl name="trAlignAcc1">
+    <dgm:scene3d>
+      <a:camera prst="orthographicFront"/>
+      <a:lightRig rig="threePt" dir="t"/>
+    </dgm:scene3d>
+    <dgm:sp3d/>
+    <dgm:txPr/>
+    <dgm:style>
+      <a:lnRef idx="1">
+        <a:scrgbClr r="0" g="0" b="0"/>
+      </a:lnRef>
+      <a:fillRef idx="1">
+        <a:scrgbClr r="0" g="0" b="0"/>
+      </a:fillRef>
+      <a:effectRef idx="0">
+        <a:scrgbClr r="0" g="0" b="0"/>
+      </a:effectRef>
+      <a:fontRef idx="minor"/>
+    </dgm:style>
+  </dgm:styleLbl>
+  <dgm:styleLbl name="bgAcc1">
+    <dgm:scene3d>
+      <a:camera prst="orthographicFront"/>
+      <a:lightRig rig="threePt" dir="t"/>
+    </dgm:scene3d>
+    <dgm:sp3d/>
+    <dgm:txPr/>
+    <dgm:style>
+      <a:lnRef idx="2">
+        <a:scrgbClr r="0" g="0" b="0"/>
+      </a:lnRef>
+      <a:fillRef idx="1">
+        <a:scrgbClr r="0" g="0" b="0"/>
+      </a:fillRef>
+      <a:effectRef idx="0">
+        <a:scrgbClr r="0" g="0" b="0"/>
+      </a:effectRef>
+      <a:fontRef idx="minor"/>
+    </dgm:style>
+  </dgm:styleLbl>
+  <dgm:styleLbl name="solidFgAcc1">
+    <dgm:scene3d>
+      <a:camera prst="orthographicFront"/>
+      <a:lightRig rig="threePt" dir="t"/>
+    </dgm:scene3d>
+    <dgm:sp3d/>
+    <dgm:txPr/>
+    <dgm:style>
+      <a:lnRef idx="2">
+        <a:scrgbClr r="0" g="0" b="0"/>
+      </a:lnRef>
+      <a:fillRef idx="1">
+        <a:scrgbClr r="0" g="0" b="0"/>
+      </a:fillRef>
+      <a:effectRef idx="0">
+        <a:scrgbClr r="0" g="0" b="0"/>
+      </a:effectRef>
+      <a:fontRef idx="minor"/>
+    </dgm:style>
+  </dgm:styleLbl>
+  <dgm:styleLbl name="solidAlignAcc1">
+    <dgm:scene3d>
+      <a:camera prst="orthographicFront"/>
+      <a:lightRig rig="threePt" dir="t"/>
+    </dgm:scene3d>
+    <dgm:sp3d/>
+    <dgm:txPr/>
+    <dgm:style>
+      <a:lnRef idx="2">
+        <a:scrgbClr r="0" g="0" b="0"/>
+      </a:lnRef>
+      <a:fillRef idx="1">
+        <a:scrgbClr r="0" g="0" b="0"/>
+      </a:fillRef>
+      <a:effectRef idx="0">
+        <a:scrgbClr r="0" g="0" b="0"/>
+      </a:effectRef>
+      <a:fontRef idx="minor"/>
+    </dgm:style>
+  </dgm:styleLbl>
+  <dgm:styleLbl name="solidBgAcc1">
+    <dgm:scene3d>
+      <a:camera prst="orthographicFront"/>
+      <a:lightRig rig="threePt" dir="t"/>
+    </dgm:scene3d>
+    <dgm:sp3d/>
+    <dgm:txPr/>
+    <dgm:style>
+      <a:lnRef idx="2">
+        <a:scrgbClr r="0" g="0" b="0"/>
+      </a:lnRef>
+      <a:fillRef idx="1">
+        <a:scrgbClr r="0" g="0" b="0"/>
+      </a:fillRef>
+      <a:effectRef idx="0">
+        <a:scrgbClr r="0" g="0" b="0"/>
+      </a:effectRef>
+      <a:fontRef idx="minor"/>
+    </dgm:style>
+  </dgm:styleLbl>
+  <dgm:styleLbl name="fgAccFollowNode1">
+    <dgm:scene3d>
+      <a:camera prst="orthographicFront"/>
+      <a:lightRig rig="threePt" dir="t"/>
+    </dgm:scene3d>
+    <dgm:sp3d/>
+    <dgm:txPr/>
+    <dgm:style>
+      <a:lnRef idx="2">
+        <a:scrgbClr r="0" g="0" b="0"/>
+      </a:lnRef>
+      <a:fillRef idx="1">
+        <a:scrgbClr r="0" g="0" b="0"/>
+      </a:fillRef>
+      <a:effectRef idx="0">
+        <a:scrgbClr r="0" g="0" b="0"/>
+      </a:effectRef>
+      <a:fontRef idx="minor"/>
+    </dgm:style>
+  </dgm:styleLbl>
+  <dgm:styleLbl name="alignAccFollowNode1">
+    <dgm:scene3d>
+      <a:camera prst="orthographicFront"/>
+      <a:lightRig rig="threePt" dir="t"/>
+    </dgm:scene3d>
+    <dgm:sp3d/>
+    <dgm:txPr/>
+    <dgm:style>
+      <a:lnRef idx="2">
+        <a:scrgbClr r="0" g="0" b="0"/>
+      </a:lnRef>
+      <a:fillRef idx="1">
+        <a:scrgbClr r="0" g="0" b="0"/>
+      </a:fillRef>
+      <a:effectRef idx="0">
+        <a:scrgbClr r="0" g="0" b="0"/>
+      </a:effectRef>
+      <a:fontRef idx="minor"/>
+    </dgm:style>
+  </dgm:styleLbl>
+  <dgm:styleLbl name="bgAccFollowNode1">
+    <dgm:scene3d>
+      <a:camera prst="orthographicFront"/>
+      <a:lightRig rig="threePt" dir="t"/>
+    </dgm:scene3d>
+    <dgm:sp3d/>
+    <dgm:txPr/>
+    <dgm:style>
+      <a:lnRef idx="2">
+        <a:scrgbClr r="0" g="0" b="0"/>
+      </a:lnRef>
+      <a:fillRef idx="1">
+        <a:scrgbClr r="0" g="0" b="0"/>
+      </a:fillRef>
+      <a:effectRef idx="0">
+        <a:scrgbClr r="0" g="0" b="0"/>
+      </a:effectRef>
+      <a:fontRef idx="minor"/>
+    </dgm:style>
+  </dgm:styleLbl>
+  <dgm:styleLbl name="fgAcc0">
+    <dgm:scene3d>
+      <a:camera prst="orthographicFront"/>
+      <a:lightRig rig="threePt" dir="t"/>
+    </dgm:scene3d>
+    <dgm:sp3d/>
+    <dgm:txPr/>
+    <dgm:style>
+      <a:lnRef idx="2">
+        <a:scrgbClr r="0" g="0" b="0"/>
+      </a:lnRef>
+      <a:fillRef idx="1">
+        <a:scrgbClr r="0" g="0" b="0"/>
+      </a:fillRef>
+      <a:effectRef idx="0">
+        <a:scrgbClr r="0" g="0" b="0"/>
+      </a:effectRef>
+      <a:fontRef idx="minor"/>
+    </dgm:style>
+  </dgm:styleLbl>
+  <dgm:styleLbl name="fgAcc2">
+    <dgm:scene3d>
+      <a:camera prst="orthographicFront"/>
+      <a:lightRig rig="threePt" dir="t"/>
+    </dgm:scene3d>
+    <dgm:sp3d/>
+    <dgm:txPr/>
+    <dgm:style>
+      <a:lnRef idx="2">
+        <a:scrgbClr r="0" g="0" b="0"/>
+      </a:lnRef>
+      <a:fillRef idx="1">
+        <a:scrgbClr r="0" g="0" b="0"/>
+      </a:fillRef>
+      <a:effectRef idx="0">
+        <a:scrgbClr r="0" g="0" b="0"/>
+      </a:effectRef>
+      <a:fontRef idx="minor"/>
+    </dgm:style>
+  </dgm:styleLbl>
+  <dgm:styleLbl name="fgAcc3">
+    <dgm:scene3d>
+      <a:camera prst="orthographicFront"/>
+      <a:lightRig rig="threePt" dir="t"/>
+    </dgm:scene3d>
+    <dgm:sp3d/>
+    <dgm:txPr/>
+    <dgm:style>
+      <a:lnRef idx="2">
+        <a:scrgbClr r="0" g="0" b="0"/>
+      </a:lnRef>
+      <a:fillRef idx="1">
+        <a:scrgbClr r="0" g="0" b="0"/>
+      </a:fillRef>
+      <a:effectRef idx="0">
+        <a:scrgbClr r="0" g="0" b="0"/>
+      </a:effectRef>
+      <a:fontRef idx="minor"/>
+    </dgm:style>
+  </dgm:styleLbl>
+  <dgm:styleLbl name="fgAcc4">
+    <dgm:scene3d>
+      <a:camera prst="orthographicFront"/>
+      <a:lightRig rig="threePt" dir="t"/>
+    </dgm:scene3d>
+    <dgm:sp3d/>
+    <dgm:txPr/>
+    <dgm:style>
+      <a:lnRef idx="2">
+        <a:scrgbClr r="0" g="0" b="0"/>
+      </a:lnRef>
+      <a:fillRef idx="1">
+        <a:scrgbClr r="0" g="0" b="0"/>
+      </a:fillRef>
+      <a:effectRef idx="0">
+        <a:scrgbClr r="0" g="0" b="0"/>
+      </a:effectRef>
+      <a:fontRef idx="minor"/>
+    </dgm:style>
+  </dgm:styleLbl>
+  <dgm:styleLbl name="bgShp">
+    <dgm:scene3d>
+      <a:camera prst="orthographicFront"/>
+      <a:lightRig rig="threePt" dir="t"/>
+    </dgm:scene3d>
+    <dgm:sp3d/>
+    <dgm:txPr/>
+    <dgm:style>
+      <a:lnRef idx="0">
+        <a:scrgbClr r="0" g="0" b="0"/>
+      </a:lnRef>
+      <a:fillRef idx="1">
+        <a:scrgbClr r="0" g="0" b="0"/>
+      </a:fillRef>
+      <a:effectRef idx="0">
+        <a:scrgbClr r="0" g="0" b="0"/>
+      </a:effectRef>
+      <a:fontRef idx="minor"/>
+    </dgm:style>
+  </dgm:styleLbl>
+  <dgm:styleLbl name="dkBgShp">
+    <dgm:scene3d>
+      <a:camera prst="orthographicFront"/>
+      <a:lightRig rig="threePt" dir="t"/>
+    </dgm:scene3d>
+    <dgm:sp3d/>
+    <dgm:txPr/>
+    <dgm:style>
+      <a:lnRef idx="0">
+        <a:scrgbClr r="0" g="0" b="0"/>
+      </a:lnRef>
+      <a:fillRef idx="1">
+        <a:scrgbClr r="0" g="0" b="0"/>
+      </a:fillRef>
+      <a:effectRef idx="0">
+        <a:scrgbClr r="0" g="0" b="0"/>
+      </a:effectRef>
+      <a:fontRef idx="minor"/>
+    </dgm:style>
+  </dgm:styleLbl>
+  <dgm:styleLbl name="trBgShp">
+    <dgm:scene3d>
+      <a:camera prst="orthographicFront"/>
+      <a:lightRig rig="threePt" dir="t"/>
+    </dgm:scene3d>
+    <dgm:sp3d/>
+    <dgm:txPr/>
+    <dgm:style>
+      <a:lnRef idx="0">
+        <a:scrgbClr r="0" g="0" b="0"/>
+      </a:lnRef>
+      <a:fillRef idx="1">
+        <a:scrgbClr r="0" g="0" b="0"/>
+      </a:fillRef>
+      <a:effectRef idx="0">
+        <a:scrgbClr r="0" g="0" b="0"/>
+      </a:effectRef>
+      <a:fontRef idx="minor"/>
+    </dgm:style>
+  </dgm:styleLbl>
+  <dgm:styleLbl name="fgShp">
+    <dgm:scene3d>
+      <a:camera prst="orthographicFront"/>
+      <a:lightRig rig="threePt" dir="t"/>
+    </dgm:scene3d>
+    <dgm:sp3d/>
+    <dgm:txPr/>
+    <dgm:style>
+      <a:lnRef idx="2">
+        <a:scrgbClr r="0" g="0" b="0"/>
+      </a:lnRef>
+      <a:fillRef idx="1">
+        <a:scrgbClr r="0" g="0" b="0"/>
+      </a:fillRef>
+      <a:effectRef idx="0">
+        <a:scrgbClr r="0" g="0" b="0"/>
+      </a:effectRef>
+      <a:fontRef idx="minor"/>
+    </dgm:style>
+  </dgm:styleLbl>
+  <dgm:styleLbl name="revTx">
+    <dgm:scene3d>
+      <a:camera prst="orthographicFront"/>
+      <a:lightRig rig="threePt" dir="t"/>
+    </dgm:scene3d>
+    <dgm:sp3d/>
+    <dgm:txPr/>
+    <dgm:style>
+      <a:lnRef idx="0">
+        <a:scrgbClr r="0" g="0" b="0"/>
+      </a:lnRef>
+      <a:fillRef idx="0">
+        <a:scrgbClr r="0" g="0" b="0"/>
+      </a:fillRef>
+      <a:effectRef idx="0">
+        <a:scrgbClr r="0" g="0" b="0"/>
+      </a:effectRef>
+      <a:fontRef idx="minor"/>
+    </dgm:style>
+  </dgm:styleLbl>
+</dgm:styleDef>
+</file>
+
+<file path=word/diagrams/quickStyle5.xml><?xml version="1.0" encoding="utf-8"?>
 <dgm:styleDef xmlns:dgm="http://schemas.openxmlformats.org/drawingml/2006/diagram" xmlns:a="http://schemas.openxmlformats.org/drawingml/2006/main" uniqueId="urn:microsoft.com/office/officeart/2005/8/quickstyle/simple1">
   <dgm:title val=""/>
   <dgm:desc val=""/>

--- a/report.docx
+++ b/report.docx
@@ -4,6 +4,7 @@
   <w:body>
     <w:p>
       <w:pPr>
+        <w:spacing w:line="360" w:lineRule="auto"/>
         <w:jc w:val="center"/>
         <w:rPr>
           <w:rFonts w:ascii="Times New Roman" w:hAnsi="Times New Roman" w:cs="Times New Roman"/>
@@ -21,11 +22,10 @@
         </w:rPr>
         <w:t>Введение</w:t>
       </w:r>
-      <w:bookmarkStart w:id="0" w:name="_GoBack"/>
-      <w:bookmarkEnd w:id="0"/>
     </w:p>
     <w:p>
       <w:pPr>
+        <w:spacing w:line="360" w:lineRule="auto"/>
         <w:rPr>
           <w:rFonts w:ascii="Times New Roman" w:hAnsi="Times New Roman" w:cs="Times New Roman"/>
           <w:sz w:val="28"/>
@@ -75,6 +75,7 @@
     </w:p>
     <w:p>
       <w:pPr>
+        <w:spacing w:line="360" w:lineRule="auto"/>
         <w:rPr>
           <w:rFonts w:ascii="Times New Roman" w:hAnsi="Times New Roman" w:cs="Times New Roman"/>
           <w:sz w:val="28"/>
@@ -106,6 +107,7 @@
     </w:p>
     <w:p>
       <w:pPr>
+        <w:spacing w:line="360" w:lineRule="auto"/>
         <w:rPr>
           <w:rFonts w:ascii="Times New Roman" w:hAnsi="Times New Roman" w:cs="Times New Roman"/>
           <w:sz w:val="28"/>
@@ -126,7 +128,16 @@
           <w:sz w:val="28"/>
           <w:szCs w:val="28"/>
         </w:rPr>
-        <w:t>приложение не будет удовлетворять требованиям или стандартам.</w:t>
+        <w:t xml:space="preserve">приложение не будет удовлетворять требованиям или </w:t>
+      </w:r>
+      <w:r>
+        <w:rPr>
+          <w:rFonts w:ascii="Times New Roman" w:hAnsi="Times New Roman" w:cs="Times New Roman"/>
+          <w:sz w:val="28"/>
+          <w:szCs w:val="28"/>
+        </w:rPr>
+        <w:lastRenderedPageBreak/>
+        <w:t>стандартам.</w:t>
       </w:r>
       <w:r>
         <w:rPr>
@@ -172,6 +183,7 @@
     </w:p>
     <w:p>
       <w:pPr>
+        <w:spacing w:line="360" w:lineRule="auto"/>
         <w:rPr>
           <w:rFonts w:ascii="Times New Roman" w:hAnsi="Times New Roman" w:cs="Times New Roman"/>
           <w:sz w:val="28"/>
@@ -186,7 +198,6 @@
           <w:szCs w:val="28"/>
           <w:lang w:eastAsia="ru-RU"/>
         </w:rPr>
-        <w:lastRenderedPageBreak/>
         <w:drawing>
           <wp:inline distT="0" distB="0" distL="0" distR="0">
             <wp:extent cx="2644140" cy="3200400"/>
@@ -226,6 +237,7 @@
     </w:p>
     <w:p>
       <w:pPr>
+        <w:spacing w:line="360" w:lineRule="auto"/>
         <w:rPr>
           <w:rFonts w:ascii="Times New Roman" w:hAnsi="Times New Roman" w:cs="Times New Roman"/>
           <w:sz w:val="28"/>
@@ -332,7 +344,32 @@
           <w:szCs w:val="28"/>
           <w:lang w:val="en-US"/>
         </w:rPr>
-        <w:t xml:space="preserve">API Indicator </w:t>
+        <w:t>API</w:t>
+      </w:r>
+      <w:r>
+        <w:rPr>
+          <w:rFonts w:ascii="Times New Roman" w:hAnsi="Times New Roman" w:cs="Times New Roman"/>
+          <w:sz w:val="28"/>
+          <w:szCs w:val="28"/>
+        </w:rPr>
+        <w:t xml:space="preserve"> </w:t>
+      </w:r>
+      <w:r>
+        <w:rPr>
+          <w:rFonts w:ascii="Times New Roman" w:hAnsi="Times New Roman" w:cs="Times New Roman"/>
+          <w:sz w:val="28"/>
+          <w:szCs w:val="28"/>
+          <w:lang w:val="en-US"/>
+        </w:rPr>
+        <w:t>Indicator</w:t>
+      </w:r>
+      <w:r>
+        <w:rPr>
+          <w:rFonts w:ascii="Times New Roman" w:hAnsi="Times New Roman" w:cs="Times New Roman"/>
+          <w:sz w:val="28"/>
+          <w:szCs w:val="28"/>
+        </w:rPr>
+        <w:t xml:space="preserve"> </w:t>
       </w:r>
       <w:r>
         <w:rPr>
@@ -345,6 +382,7 @@
     </w:p>
     <w:p>
       <w:pPr>
+        <w:spacing w:line="360" w:lineRule="auto"/>
         <w:rPr>
           <w:rFonts w:ascii="Times New Roman" w:hAnsi="Times New Roman" w:cs="Times New Roman"/>
           <w:sz w:val="28"/>
@@ -354,6 +392,7 @@
     </w:p>
     <w:p>
       <w:pPr>
+        <w:spacing w:line="360" w:lineRule="auto"/>
         <w:rPr>
           <w:rFonts w:ascii="Times New Roman" w:hAnsi="Times New Roman" w:cs="Times New Roman"/>
           <w:sz w:val="28"/>
@@ -363,6 +402,7 @@
     </w:p>
     <w:p>
       <w:pPr>
+        <w:spacing w:line="360" w:lineRule="auto"/>
         <w:rPr>
           <w:rFonts w:ascii="Times New Roman" w:hAnsi="Times New Roman" w:cs="Times New Roman"/>
           <w:sz w:val="28"/>
@@ -372,6 +412,7 @@
     </w:p>
     <w:p>
       <w:pPr>
+        <w:spacing w:line="360" w:lineRule="auto"/>
         <w:rPr>
           <w:rFonts w:ascii="Times New Roman" w:hAnsi="Times New Roman" w:cs="Times New Roman"/>
           <w:sz w:val="28"/>
@@ -381,6 +422,7 @@
     </w:p>
     <w:p>
       <w:pPr>
+        <w:spacing w:line="360" w:lineRule="auto"/>
         <w:rPr>
           <w:rFonts w:ascii="Times New Roman" w:hAnsi="Times New Roman" w:cs="Times New Roman"/>
           <w:sz w:val="28"/>
@@ -390,6 +432,7 @@
     </w:p>
     <w:p>
       <w:pPr>
+        <w:spacing w:line="360" w:lineRule="auto"/>
         <w:rPr>
           <w:rFonts w:ascii="Times New Roman" w:hAnsi="Times New Roman" w:cs="Times New Roman"/>
           <w:sz w:val="28"/>
@@ -399,6 +442,7 @@
     </w:p>
     <w:p>
       <w:pPr>
+        <w:spacing w:line="360" w:lineRule="auto"/>
         <w:rPr>
           <w:rFonts w:ascii="Times New Roman" w:hAnsi="Times New Roman" w:cs="Times New Roman"/>
           <w:sz w:val="28"/>
@@ -408,6 +452,7 @@
     </w:p>
     <w:p>
       <w:pPr>
+        <w:spacing w:line="360" w:lineRule="auto"/>
         <w:rPr>
           <w:rFonts w:ascii="Times New Roman" w:hAnsi="Times New Roman" w:cs="Times New Roman"/>
           <w:sz w:val="28"/>
@@ -417,6 +462,7 @@
     </w:p>
     <w:p>
       <w:pPr>
+        <w:spacing w:line="360" w:lineRule="auto"/>
         <w:rPr>
           <w:rFonts w:ascii="Times New Roman" w:hAnsi="Times New Roman" w:cs="Times New Roman"/>
           <w:sz w:val="28"/>
@@ -426,6 +472,7 @@
     </w:p>
     <w:p>
       <w:pPr>
+        <w:spacing w:line="360" w:lineRule="auto"/>
         <w:rPr>
           <w:rFonts w:ascii="Times New Roman" w:hAnsi="Times New Roman" w:cs="Times New Roman"/>
           <w:sz w:val="28"/>
@@ -435,6 +482,7 @@
     </w:p>
     <w:p>
       <w:pPr>
+        <w:spacing w:line="360" w:lineRule="auto"/>
         <w:jc w:val="center"/>
         <w:rPr>
           <w:rFonts w:ascii="Times New Roman" w:hAnsi="Times New Roman" w:cs="Times New Roman"/>
@@ -450,12 +498,12 @@
           <w:sz w:val="28"/>
           <w:szCs w:val="28"/>
         </w:rPr>
-        <w:lastRenderedPageBreak/>
         <w:t>Постановка задачи</w:t>
       </w:r>
     </w:p>
     <w:p>
       <w:pPr>
+        <w:spacing w:line="360" w:lineRule="auto"/>
         <w:rPr>
           <w:rFonts w:ascii="Times New Roman" w:hAnsi="Times New Roman" w:cs="Times New Roman"/>
           <w:sz w:val="28"/>
@@ -539,6 +587,7 @@
     </w:p>
     <w:p>
       <w:pPr>
+        <w:spacing w:line="360" w:lineRule="auto"/>
         <w:rPr>
           <w:rFonts w:ascii="Times New Roman" w:hAnsi="Times New Roman" w:cs="Times New Roman"/>
           <w:sz w:val="28"/>
@@ -548,6 +597,7 @@
     </w:p>
     <w:p>
       <w:pPr>
+        <w:spacing w:line="360" w:lineRule="auto"/>
         <w:rPr>
           <w:rFonts w:ascii="Times New Roman" w:hAnsi="Times New Roman" w:cs="Times New Roman"/>
           <w:sz w:val="28"/>
@@ -579,6 +629,7 @@
     </w:p>
     <w:p>
       <w:pPr>
+        <w:spacing w:line="360" w:lineRule="auto"/>
         <w:rPr>
           <w:rFonts w:ascii="Times New Roman" w:hAnsi="Times New Roman" w:cs="Times New Roman"/>
           <w:sz w:val="28"/>
@@ -588,6 +639,7 @@
     </w:p>
     <w:p>
       <w:pPr>
+        <w:spacing w:line="360" w:lineRule="auto"/>
         <w:rPr>
           <w:rFonts w:ascii="Times New Roman" w:hAnsi="Times New Roman" w:cs="Times New Roman"/>
           <w:sz w:val="28"/>
@@ -600,6 +652,7 @@
           <w:sz w:val="28"/>
           <w:szCs w:val="28"/>
         </w:rPr>
+        <w:lastRenderedPageBreak/>
         <w:t xml:space="preserve">В обычный цикл разработки встраивается еще один компонент – </w:t>
       </w:r>
       <w:r>
@@ -639,6 +692,7 @@
     </w:p>
     <w:p>
       <w:pPr>
+        <w:spacing w:line="360" w:lineRule="auto"/>
         <w:rPr>
           <w:rFonts w:ascii="Times New Roman" w:hAnsi="Times New Roman" w:cs="Times New Roman"/>
           <w:sz w:val="28"/>
@@ -1157,6 +1211,7 @@
     </w:p>
     <w:p>
       <w:pPr>
+        <w:spacing w:line="360" w:lineRule="auto"/>
         <w:rPr>
           <w:rFonts w:ascii="Times New Roman" w:hAnsi="Times New Roman" w:cs="Times New Roman"/>
           <w:sz w:val="28"/>
@@ -1166,6 +1221,7 @@
     </w:p>
     <w:p>
       <w:pPr>
+        <w:spacing w:line="360" w:lineRule="auto"/>
         <w:rPr>
           <w:rFonts w:ascii="Times New Roman" w:hAnsi="Times New Roman" w:cs="Times New Roman"/>
           <w:sz w:val="28"/>
@@ -1175,6 +1231,7 @@
     </w:p>
     <w:p>
       <w:pPr>
+        <w:spacing w:line="360" w:lineRule="auto"/>
         <w:rPr>
           <w:rFonts w:ascii="Times New Roman" w:hAnsi="Times New Roman" w:cs="Times New Roman"/>
           <w:sz w:val="28"/>
@@ -1200,6 +1257,7 @@
     </w:p>
     <w:p>
       <w:pPr>
+        <w:spacing w:line="360" w:lineRule="auto"/>
         <w:rPr>
           <w:rFonts w:ascii="Times New Roman" w:hAnsi="Times New Roman" w:cs="Times New Roman"/>
           <w:sz w:val="28"/>
@@ -1209,6 +1267,7 @@
     </w:p>
     <w:p>
       <w:pPr>
+        <w:spacing w:line="360" w:lineRule="auto"/>
         <w:rPr>
           <w:rFonts w:ascii="Times New Roman" w:hAnsi="Times New Roman" w:cs="Times New Roman"/>
           <w:sz w:val="28"/>
@@ -1279,16 +1338,7 @@
           <w:sz w:val="28"/>
           <w:szCs w:val="28"/>
         </w:rPr>
-        <w:t xml:space="preserve">, которые устанавливает руководитель проекта, по </w:t>
-      </w:r>
-      <w:r>
-        <w:rPr>
-          <w:rFonts w:ascii="Times New Roman" w:hAnsi="Times New Roman" w:cs="Times New Roman"/>
-          <w:sz w:val="28"/>
-          <w:szCs w:val="28"/>
-        </w:rPr>
-        <w:lastRenderedPageBreak/>
-        <w:t xml:space="preserve">запросу тестера может предоставить динамику производительности за какое-либо время для текущей страницы приложения. Далее </w:t>
+        <w:t xml:space="preserve">, которые устанавливает руководитель проекта, по запросу тестера может предоставить динамику производительности за какое-либо время для текущей страницы приложения. Далее </w:t>
       </w:r>
       <w:proofErr w:type="spellStart"/>
       <w:r>
@@ -1363,6 +1413,7 @@
     </w:p>
     <w:p>
       <w:pPr>
+        <w:spacing w:line="360" w:lineRule="auto"/>
         <w:rPr>
           <w:rFonts w:ascii="Times New Roman" w:hAnsi="Times New Roman" w:cs="Times New Roman"/>
           <w:sz w:val="28"/>
@@ -1372,6 +1423,7 @@
     </w:p>
     <w:p>
       <w:pPr>
+        <w:spacing w:line="360" w:lineRule="auto"/>
         <w:jc w:val="center"/>
         <w:rPr>
           <w:rFonts w:ascii="Times New Roman" w:hAnsi="Times New Roman" w:cs="Times New Roman"/>
@@ -1392,6 +1444,7 @@
     </w:p>
     <w:p>
       <w:pPr>
+        <w:spacing w:line="360" w:lineRule="auto"/>
         <w:rPr>
           <w:rFonts w:ascii="Times New Roman" w:hAnsi="Times New Roman" w:cs="Times New Roman"/>
           <w:sz w:val="28"/>
@@ -1450,6 +1503,7 @@
     </w:p>
     <w:p>
       <w:pPr>
+        <w:spacing w:line="360" w:lineRule="auto"/>
         <w:rPr>
           <w:rFonts w:ascii="Times New Roman" w:hAnsi="Times New Roman" w:cs="Times New Roman"/>
           <w:sz w:val="28"/>
@@ -1483,26 +1537,27 @@
     </w:p>
     <w:p>
       <w:pPr>
-        <w:rPr>
-          <w:rFonts w:ascii="Times New Roman" w:hAnsi="Times New Roman" w:cs="Times New Roman"/>
-          <w:sz w:val="28"/>
-          <w:szCs w:val="28"/>
-          <w:lang w:val="en-US"/>
+        <w:spacing w:line="360" w:lineRule="auto"/>
+        <w:rPr>
+          <w:rFonts w:ascii="Times New Roman" w:hAnsi="Times New Roman" w:cs="Times New Roman"/>
+          <w:sz w:val="28"/>
+          <w:szCs w:val="28"/>
         </w:rPr>
       </w:pPr>
     </w:p>
     <w:p>
       <w:pPr>
-        <w:rPr>
-          <w:rFonts w:ascii="Times New Roman" w:hAnsi="Times New Roman" w:cs="Times New Roman"/>
-          <w:sz w:val="28"/>
-          <w:szCs w:val="28"/>
-          <w:lang w:val="en-US"/>
+        <w:spacing w:line="360" w:lineRule="auto"/>
+        <w:rPr>
+          <w:rFonts w:ascii="Times New Roman" w:hAnsi="Times New Roman" w:cs="Times New Roman"/>
+          <w:sz w:val="28"/>
+          <w:szCs w:val="28"/>
         </w:rPr>
       </w:pPr>
     </w:p>
     <w:p>
       <w:pPr>
+        <w:spacing w:line="360" w:lineRule="auto"/>
         <w:jc w:val="center"/>
         <w:rPr>
           <w:rFonts w:ascii="Times New Roman" w:hAnsi="Times New Roman" w:cs="Times New Roman"/>
@@ -1520,11 +1575,13 @@
           <w:szCs w:val="32"/>
           <w:lang w:val="en-US"/>
         </w:rPr>
+        <w:lastRenderedPageBreak/>
         <w:t>Postman</w:t>
       </w:r>
     </w:p>
     <w:p>
       <w:pPr>
+        <w:spacing w:line="360" w:lineRule="auto"/>
         <w:jc w:val="center"/>
         <w:rPr>
           <w:rFonts w:ascii="Times New Roman" w:hAnsi="Times New Roman" w:cs="Times New Roman"/>
@@ -1586,6 +1643,7 @@
     </w:p>
     <w:p>
       <w:pPr>
+        <w:spacing w:line="360" w:lineRule="auto"/>
         <w:jc w:val="center"/>
         <w:rPr>
           <w:rFonts w:ascii="Times New Roman" w:hAnsi="Times New Roman" w:cs="Times New Roman"/>
@@ -1607,6 +1665,7 @@
     </w:p>
     <w:p>
       <w:pPr>
+        <w:spacing w:line="360" w:lineRule="auto"/>
         <w:rPr>
           <w:rFonts w:ascii="Times New Roman" w:hAnsi="Times New Roman" w:cs="Times New Roman"/>
           <w:sz w:val="28"/>
@@ -1671,6 +1730,7 @@
           <w:ilvl w:val="0"/>
           <w:numId w:val="1"/>
         </w:numPr>
+        <w:spacing w:line="360" w:lineRule="auto"/>
         <w:rPr>
           <w:rFonts w:ascii="Times New Roman" w:hAnsi="Times New Roman" w:cs="Times New Roman"/>
           <w:sz w:val="28"/>
@@ -1693,6 +1753,7 @@
           <w:ilvl w:val="0"/>
           <w:numId w:val="1"/>
         </w:numPr>
+        <w:spacing w:line="360" w:lineRule="auto"/>
         <w:rPr>
           <w:rFonts w:ascii="Times New Roman" w:hAnsi="Times New Roman" w:cs="Times New Roman"/>
           <w:sz w:val="28"/>
@@ -1715,6 +1776,7 @@
           <w:ilvl w:val="0"/>
           <w:numId w:val="1"/>
         </w:numPr>
+        <w:spacing w:line="360" w:lineRule="auto"/>
         <w:rPr>
           <w:rFonts w:ascii="Times New Roman" w:hAnsi="Times New Roman" w:cs="Times New Roman"/>
           <w:sz w:val="28"/>
@@ -1732,6 +1794,7 @@
     </w:p>
     <w:p>
       <w:pPr>
+        <w:spacing w:line="360" w:lineRule="auto"/>
         <w:rPr>
           <w:rFonts w:ascii="Times New Roman" w:hAnsi="Times New Roman" w:cs="Times New Roman"/>
           <w:sz w:val="28"/>
@@ -1741,6 +1804,7 @@
     </w:p>
     <w:p>
       <w:pPr>
+        <w:spacing w:line="360" w:lineRule="auto"/>
         <w:rPr>
           <w:rFonts w:ascii="Times New Roman" w:hAnsi="Times New Roman" w:cs="Times New Roman"/>
           <w:sz w:val="28"/>
@@ -1758,6 +1822,7 @@
     </w:p>
     <w:p>
       <w:pPr>
+        <w:spacing w:line="360" w:lineRule="auto"/>
         <w:rPr>
           <w:rFonts w:ascii="Times New Roman" w:hAnsi="Times New Roman" w:cs="Times New Roman"/>
           <w:sz w:val="28"/>
@@ -1767,6 +1832,7 @@
     </w:p>
     <w:p>
       <w:pPr>
+        <w:spacing w:line="360" w:lineRule="auto"/>
         <w:rPr>
           <w:rFonts w:ascii="Times New Roman" w:hAnsi="Times New Roman" w:cs="Times New Roman"/>
           <w:sz w:val="28"/>
@@ -1781,7 +1847,6 @@
           <w:szCs w:val="28"/>
           <w:lang w:eastAsia="ru-RU"/>
         </w:rPr>
-        <w:lastRenderedPageBreak/>
         <w:drawing>
           <wp:inline distT="0" distB="0" distL="0" distR="0">
             <wp:extent cx="5486400" cy="3230880"/>
@@ -1799,6 +1864,7 @@
     </w:p>
     <w:p>
       <w:pPr>
+        <w:spacing w:line="360" w:lineRule="auto"/>
         <w:rPr>
           <w:rFonts w:ascii="Times New Roman" w:hAnsi="Times New Roman" w:cs="Times New Roman"/>
           <w:sz w:val="28"/>
@@ -1808,6 +1874,7 @@
     </w:p>
     <w:p>
       <w:pPr>
+        <w:spacing w:line="360" w:lineRule="auto"/>
         <w:rPr>
           <w:rFonts w:ascii="Times New Roman" w:hAnsi="Times New Roman" w:cs="Times New Roman"/>
           <w:sz w:val="28"/>
@@ -1817,6 +1884,7 @@
     </w:p>
     <w:p>
       <w:pPr>
+        <w:spacing w:line="360" w:lineRule="auto"/>
         <w:rPr>
           <w:rFonts w:ascii="Times New Roman" w:hAnsi="Times New Roman" w:cs="Times New Roman"/>
           <w:sz w:val="28"/>
@@ -1839,6 +1907,7 @@
           <w:ilvl w:val="0"/>
           <w:numId w:val="2"/>
         </w:numPr>
+        <w:spacing w:line="360" w:lineRule="auto"/>
         <w:rPr>
           <w:rFonts w:ascii="Times New Roman" w:hAnsi="Times New Roman" w:cs="Times New Roman"/>
           <w:sz w:val="28"/>
@@ -1861,6 +1930,7 @@
           <w:ilvl w:val="0"/>
           <w:numId w:val="2"/>
         </w:numPr>
+        <w:spacing w:line="360" w:lineRule="auto"/>
         <w:rPr>
           <w:rFonts w:ascii="Times New Roman" w:hAnsi="Times New Roman" w:cs="Times New Roman"/>
           <w:sz w:val="28"/>
@@ -1910,6 +1980,7 @@
           <w:ilvl w:val="0"/>
           <w:numId w:val="2"/>
         </w:numPr>
+        <w:spacing w:line="360" w:lineRule="auto"/>
         <w:rPr>
           <w:rFonts w:ascii="Times New Roman" w:hAnsi="Times New Roman" w:cs="Times New Roman"/>
           <w:sz w:val="28"/>
@@ -1950,6 +2021,7 @@
           <w:ilvl w:val="0"/>
           <w:numId w:val="2"/>
         </w:numPr>
+        <w:spacing w:line="360" w:lineRule="auto"/>
         <w:rPr>
           <w:rFonts w:ascii="Times New Roman" w:hAnsi="Times New Roman" w:cs="Times New Roman"/>
           <w:sz w:val="28"/>
@@ -1972,6 +2044,7 @@
           <w:ilvl w:val="0"/>
           <w:numId w:val="2"/>
         </w:numPr>
+        <w:spacing w:line="360" w:lineRule="auto"/>
         <w:rPr>
           <w:rFonts w:ascii="Times New Roman" w:hAnsi="Times New Roman" w:cs="Times New Roman"/>
           <w:sz w:val="28"/>
@@ -1999,6 +2072,7 @@
     </w:p>
     <w:p>
       <w:pPr>
+        <w:spacing w:line="360" w:lineRule="auto"/>
         <w:rPr>
           <w:rFonts w:ascii="Times New Roman" w:hAnsi="Times New Roman" w:cs="Times New Roman"/>
           <w:sz w:val="28"/>
@@ -2009,6 +2083,7 @@
     </w:p>
     <w:p>
       <w:pPr>
+        <w:spacing w:line="360" w:lineRule="auto"/>
         <w:rPr>
           <w:rFonts w:ascii="Times New Roman" w:hAnsi="Times New Roman" w:cs="Times New Roman"/>
           <w:sz w:val="28"/>
@@ -2031,6 +2106,7 @@
           <w:ilvl w:val="0"/>
           <w:numId w:val="3"/>
         </w:numPr>
+        <w:spacing w:line="360" w:lineRule="auto"/>
         <w:rPr>
           <w:rFonts w:ascii="Times New Roman" w:hAnsi="Times New Roman" w:cs="Times New Roman"/>
           <w:sz w:val="28"/>
@@ -2053,6 +2129,7 @@
           <w:ilvl w:val="0"/>
           <w:numId w:val="3"/>
         </w:numPr>
+        <w:spacing w:line="360" w:lineRule="auto"/>
         <w:rPr>
           <w:rFonts w:ascii="Times New Roman" w:hAnsi="Times New Roman" w:cs="Times New Roman"/>
           <w:sz w:val="28"/>
@@ -2075,6 +2152,7 @@
           <w:ilvl w:val="0"/>
           <w:numId w:val="3"/>
         </w:numPr>
+        <w:spacing w:line="360" w:lineRule="auto"/>
         <w:rPr>
           <w:rFonts w:ascii="Times New Roman" w:hAnsi="Times New Roman" w:cs="Times New Roman"/>
           <w:sz w:val="28"/>
@@ -2092,6 +2170,7 @@
     </w:p>
     <w:p>
       <w:pPr>
+        <w:spacing w:line="360" w:lineRule="auto"/>
         <w:rPr>
           <w:rFonts w:ascii="Times New Roman" w:hAnsi="Times New Roman" w:cs="Times New Roman"/>
           <w:sz w:val="28"/>
@@ -2101,6 +2180,7 @@
     </w:p>
     <w:p>
       <w:pPr>
+        <w:spacing w:line="360" w:lineRule="auto"/>
         <w:rPr>
           <w:rFonts w:ascii="Times New Roman" w:hAnsi="Times New Roman" w:cs="Times New Roman"/>
           <w:sz w:val="28"/>
@@ -2110,51 +2190,7 @@
     </w:p>
     <w:p>
       <w:pPr>
-        <w:rPr>
-          <w:rFonts w:ascii="Times New Roman" w:hAnsi="Times New Roman" w:cs="Times New Roman"/>
-          <w:sz w:val="28"/>
-          <w:szCs w:val="28"/>
-        </w:rPr>
-      </w:pPr>
-    </w:p>
-    <w:p>
-      <w:pPr>
-        <w:rPr>
-          <w:rFonts w:ascii="Times New Roman" w:hAnsi="Times New Roman" w:cs="Times New Roman"/>
-          <w:sz w:val="28"/>
-          <w:szCs w:val="28"/>
-        </w:rPr>
-      </w:pPr>
-    </w:p>
-    <w:p>
-      <w:pPr>
-        <w:rPr>
-          <w:rFonts w:ascii="Times New Roman" w:hAnsi="Times New Roman" w:cs="Times New Roman"/>
-          <w:sz w:val="28"/>
-          <w:szCs w:val="28"/>
-        </w:rPr>
-      </w:pPr>
-    </w:p>
-    <w:p>
-      <w:pPr>
-        <w:rPr>
-          <w:rFonts w:ascii="Times New Roman" w:hAnsi="Times New Roman" w:cs="Times New Roman"/>
-          <w:sz w:val="28"/>
-          <w:szCs w:val="28"/>
-        </w:rPr>
-      </w:pPr>
-    </w:p>
-    <w:p>
-      <w:pPr>
-        <w:rPr>
-          <w:rFonts w:ascii="Times New Roman" w:hAnsi="Times New Roman" w:cs="Times New Roman"/>
-          <w:sz w:val="28"/>
-          <w:szCs w:val="28"/>
-        </w:rPr>
-      </w:pPr>
-    </w:p>
-    <w:p>
-      <w:pPr>
+        <w:spacing w:line="360" w:lineRule="auto"/>
         <w:jc w:val="center"/>
         <w:rPr>
           <w:rFonts w:ascii="Times New Roman" w:hAnsi="Times New Roman" w:cs="Times New Roman"/>
@@ -2170,12 +2206,12 @@
           <w:sz w:val="32"/>
           <w:szCs w:val="32"/>
         </w:rPr>
-        <w:lastRenderedPageBreak/>
         <w:t>Анализ требований</w:t>
       </w:r>
     </w:p>
     <w:p>
       <w:pPr>
+        <w:spacing w:line="360" w:lineRule="auto"/>
         <w:rPr>
           <w:rFonts w:ascii="Times New Roman" w:hAnsi="Times New Roman" w:cs="Times New Roman"/>
           <w:sz w:val="32"/>
@@ -2185,6 +2221,7 @@
     </w:p>
     <w:p>
       <w:pPr>
+        <w:spacing w:line="360" w:lineRule="auto"/>
         <w:rPr>
           <w:rFonts w:ascii="Times New Roman" w:hAnsi="Times New Roman" w:cs="Times New Roman"/>
           <w:sz w:val="32"/>
@@ -2202,6 +2239,7 @@
     </w:p>
     <w:p>
       <w:pPr>
+        <w:spacing w:line="360" w:lineRule="auto"/>
         <w:rPr>
           <w:rFonts w:ascii="Times New Roman" w:hAnsi="Times New Roman" w:cs="Times New Roman"/>
           <w:sz w:val="32"/>
@@ -2216,6 +2254,7 @@
           <w:ilvl w:val="0"/>
           <w:numId w:val="4"/>
         </w:numPr>
+        <w:spacing w:line="360" w:lineRule="auto"/>
         <w:rPr>
           <w:rFonts w:ascii="Times New Roman" w:hAnsi="Times New Roman" w:cs="Times New Roman"/>
           <w:sz w:val="32"/>
@@ -2246,6 +2285,7 @@
           <w:ilvl w:val="0"/>
           <w:numId w:val="4"/>
         </w:numPr>
+        <w:spacing w:line="360" w:lineRule="auto"/>
         <w:rPr>
           <w:rFonts w:ascii="Times New Roman" w:hAnsi="Times New Roman" w:cs="Times New Roman"/>
           <w:sz w:val="32"/>
@@ -2268,6 +2308,7 @@
           <w:ilvl w:val="0"/>
           <w:numId w:val="4"/>
         </w:numPr>
+        <w:spacing w:line="360" w:lineRule="auto"/>
         <w:rPr>
           <w:rFonts w:ascii="Times New Roman" w:hAnsi="Times New Roman" w:cs="Times New Roman"/>
           <w:sz w:val="32"/>
@@ -2285,6 +2326,7 @@
     </w:p>
     <w:p>
       <w:pPr>
+        <w:spacing w:line="360" w:lineRule="auto"/>
         <w:rPr>
           <w:rFonts w:ascii="Times New Roman" w:hAnsi="Times New Roman" w:cs="Times New Roman"/>
           <w:sz w:val="32"/>
@@ -2294,6 +2336,7 @@
     </w:p>
     <w:p>
       <w:pPr>
+        <w:spacing w:line="360" w:lineRule="auto"/>
         <w:rPr>
           <w:rFonts w:ascii="Times New Roman" w:hAnsi="Times New Roman" w:cs="Times New Roman"/>
           <w:sz w:val="32"/>
@@ -2306,11 +2349,13 @@
           <w:sz w:val="32"/>
           <w:szCs w:val="32"/>
         </w:rPr>
+        <w:lastRenderedPageBreak/>
         <w:t>Рассмотрим каждое требование подробнее</w:t>
       </w:r>
     </w:p>
     <w:p>
       <w:pPr>
+        <w:spacing w:line="360" w:lineRule="auto"/>
         <w:rPr>
           <w:rFonts w:ascii="Times New Roman" w:hAnsi="Times New Roman" w:cs="Times New Roman"/>
           <w:sz w:val="32"/>
@@ -2325,6 +2370,7 @@
           <w:ilvl w:val="0"/>
           <w:numId w:val="6"/>
         </w:numPr>
+        <w:spacing w:line="360" w:lineRule="auto"/>
         <w:jc w:val="center"/>
         <w:rPr>
           <w:rFonts w:ascii="Times New Roman" w:hAnsi="Times New Roman" w:cs="Times New Roman"/>
@@ -2345,6 +2391,7 @@
     </w:p>
     <w:p>
       <w:pPr>
+        <w:spacing w:line="360" w:lineRule="auto"/>
         <w:rPr>
           <w:rFonts w:ascii="Times New Roman" w:hAnsi="Times New Roman" w:cs="Times New Roman"/>
           <w:sz w:val="32"/>
@@ -2354,11 +2401,11 @@
     </w:p>
     <w:p>
       <w:pPr>
-        <w:rPr>
-          <w:rFonts w:ascii="Times New Roman" w:hAnsi="Times New Roman" w:cs="Times New Roman"/>
-          <w:sz w:val="28"/>
-          <w:szCs w:val="28"/>
-          <w:lang w:val="en-US"/>
+        <w:spacing w:line="360" w:lineRule="auto"/>
+        <w:rPr>
+          <w:rFonts w:ascii="Times New Roman" w:hAnsi="Times New Roman" w:cs="Times New Roman"/>
+          <w:sz w:val="28"/>
+          <w:szCs w:val="28"/>
         </w:rPr>
       </w:pPr>
       <w:r>
@@ -2431,6 +2478,7 @@
     </w:p>
     <w:p>
       <w:pPr>
+        <w:spacing w:line="360" w:lineRule="auto"/>
         <w:rPr>
           <w:rFonts w:ascii="Times New Roman" w:hAnsi="Times New Roman" w:cs="Times New Roman"/>
           <w:sz w:val="32"/>
@@ -2440,6 +2488,7 @@
     </w:p>
     <w:p>
       <w:pPr>
+        <w:spacing w:line="360" w:lineRule="auto"/>
         <w:rPr>
           <w:rFonts w:ascii="Times New Roman" w:hAnsi="Times New Roman" w:cs="Times New Roman"/>
           <w:sz w:val="32"/>
@@ -2454,6 +2503,7 @@
           <w:ilvl w:val="0"/>
           <w:numId w:val="6"/>
         </w:numPr>
+        <w:spacing w:line="360" w:lineRule="auto"/>
         <w:jc w:val="center"/>
         <w:rPr>
           <w:rFonts w:ascii="Times New Roman" w:hAnsi="Times New Roman" w:cs="Times New Roman"/>
@@ -2474,6 +2524,7 @@
     </w:p>
     <w:p>
       <w:pPr>
+        <w:spacing w:line="360" w:lineRule="auto"/>
         <w:rPr>
           <w:rFonts w:ascii="Times New Roman" w:hAnsi="Times New Roman" w:cs="Times New Roman"/>
           <w:b/>
@@ -2484,6 +2535,7 @@
     </w:p>
     <w:p>
       <w:pPr>
+        <w:spacing w:line="360" w:lineRule="auto"/>
         <w:rPr>
           <w:rFonts w:ascii="Times New Roman" w:hAnsi="Times New Roman" w:cs="Times New Roman"/>
           <w:sz w:val="28"/>
@@ -2577,6 +2629,7 @@
           <w:ilvl w:val="0"/>
           <w:numId w:val="6"/>
         </w:numPr>
+        <w:spacing w:line="360" w:lineRule="auto"/>
         <w:jc w:val="center"/>
         <w:rPr>
           <w:rFonts w:ascii="Times New Roman" w:hAnsi="Times New Roman" w:cs="Times New Roman"/>
@@ -2592,12 +2645,12 @@
           <w:sz w:val="32"/>
           <w:szCs w:val="32"/>
         </w:rPr>
-        <w:lastRenderedPageBreak/>
         <w:t>Открытый исходный код</w:t>
       </w:r>
     </w:p>
     <w:p>
       <w:pPr>
+        <w:spacing w:line="360" w:lineRule="auto"/>
         <w:rPr>
           <w:rFonts w:ascii="Times New Roman" w:hAnsi="Times New Roman" w:cs="Times New Roman"/>
           <w:b/>
@@ -2608,6 +2661,7 @@
     </w:p>
     <w:p>
       <w:pPr>
+        <w:spacing w:line="360" w:lineRule="auto"/>
         <w:rPr>
           <w:rFonts w:ascii="Times New Roman" w:hAnsi="Times New Roman" w:cs="Times New Roman"/>
           <w:sz w:val="28"/>
@@ -2620,6 +2674,7 @@
           <w:sz w:val="28"/>
           <w:szCs w:val="28"/>
         </w:rPr>
+        <w:lastRenderedPageBreak/>
         <w:t>Система должна иметь открытый исходный код. Это может привлечь разработчиков/компании</w:t>
       </w:r>
       <w:r>
@@ -2815,6 +2870,2575 @@
           <w:szCs w:val="28"/>
         </w:rPr>
       </w:pPr>
+    </w:p>
+    <w:p>
+      <w:pPr>
+        <w:jc w:val="center"/>
+        <w:rPr>
+          <w:rFonts w:ascii="Times New Roman" w:hAnsi="Times New Roman" w:cs="Times New Roman"/>
+          <w:b/>
+          <w:sz w:val="32"/>
+          <w:szCs w:val="32"/>
+        </w:rPr>
+      </w:pPr>
+      <w:r>
+        <w:rPr>
+          <w:rFonts w:ascii="Times New Roman" w:hAnsi="Times New Roman" w:cs="Times New Roman"/>
+          <w:b/>
+          <w:sz w:val="32"/>
+          <w:szCs w:val="32"/>
+        </w:rPr>
+        <w:t>Анализ архитектуры приложения</w:t>
+      </w:r>
+    </w:p>
+    <w:p>
+      <w:pPr>
+        <w:rPr>
+          <w:rFonts w:ascii="Times New Roman" w:hAnsi="Times New Roman" w:cs="Times New Roman"/>
+          <w:sz w:val="28"/>
+          <w:szCs w:val="28"/>
+        </w:rPr>
+      </w:pPr>
+    </w:p>
+    <w:p>
+      <w:pPr>
+        <w:rPr>
+          <w:rFonts w:ascii="Times New Roman" w:hAnsi="Times New Roman" w:cs="Times New Roman"/>
+          <w:sz w:val="28"/>
+          <w:szCs w:val="28"/>
+        </w:rPr>
+      </w:pPr>
+      <w:r>
+        <w:rPr>
+          <w:rFonts w:ascii="Times New Roman" w:hAnsi="Times New Roman" w:cs="Times New Roman"/>
+          <w:sz w:val="28"/>
+          <w:szCs w:val="28"/>
+        </w:rPr>
+        <w:t>Приложение</w:t>
+      </w:r>
+      <w:r>
+        <w:rPr>
+          <w:rFonts w:ascii="Times New Roman" w:hAnsi="Times New Roman" w:cs="Times New Roman"/>
+          <w:sz w:val="28"/>
+          <w:szCs w:val="28"/>
+        </w:rPr>
+        <w:t xml:space="preserve"> условно можно </w:t>
+      </w:r>
+      <w:r>
+        <w:rPr>
+          <w:rFonts w:ascii="Times New Roman" w:hAnsi="Times New Roman" w:cs="Times New Roman"/>
+          <w:sz w:val="28"/>
+          <w:szCs w:val="28"/>
+        </w:rPr>
+        <w:t>разделить на 2 модуля</w:t>
+      </w:r>
+      <w:r>
+        <w:rPr>
+          <w:rFonts w:ascii="Times New Roman" w:hAnsi="Times New Roman" w:cs="Times New Roman"/>
+          <w:sz w:val="28"/>
+          <w:szCs w:val="28"/>
+        </w:rPr>
+        <w:t xml:space="preserve">: для администрирования и непосредственно для </w:t>
+      </w:r>
+      <w:proofErr w:type="spellStart"/>
+      <w:r>
+        <w:rPr>
+          <w:rFonts w:ascii="Times New Roman" w:hAnsi="Times New Roman" w:cs="Times New Roman"/>
+          <w:sz w:val="28"/>
+          <w:szCs w:val="28"/>
+        </w:rPr>
+        <w:t>тестировщиков</w:t>
+      </w:r>
+      <w:proofErr w:type="spellEnd"/>
+      <w:r>
+        <w:rPr>
+          <w:rFonts w:ascii="Times New Roman" w:hAnsi="Times New Roman" w:cs="Times New Roman"/>
+          <w:sz w:val="28"/>
+          <w:szCs w:val="28"/>
+        </w:rPr>
+        <w:t xml:space="preserve"> (основной)</w:t>
+      </w:r>
+      <w:r>
+        <w:rPr>
+          <w:rFonts w:ascii="Times New Roman" w:hAnsi="Times New Roman" w:cs="Times New Roman"/>
+          <w:sz w:val="28"/>
+          <w:szCs w:val="28"/>
+        </w:rPr>
+        <w:t>.</w:t>
+      </w:r>
+    </w:p>
+    <w:p>
+      <w:pPr>
+        <w:rPr>
+          <w:rFonts w:ascii="Times New Roman" w:hAnsi="Times New Roman" w:cs="Times New Roman"/>
+          <w:sz w:val="28"/>
+          <w:szCs w:val="28"/>
+        </w:rPr>
+      </w:pPr>
+    </w:p>
+    <w:p>
+      <w:pPr>
+        <w:jc w:val="center"/>
+        <w:rPr>
+          <w:rFonts w:ascii="Times New Roman" w:hAnsi="Times New Roman" w:cs="Times New Roman"/>
+          <w:b/>
+          <w:sz w:val="28"/>
+          <w:szCs w:val="28"/>
+        </w:rPr>
+      </w:pPr>
+    </w:p>
+    <w:p>
+      <w:pPr>
+        <w:jc w:val="center"/>
+        <w:rPr>
+          <w:rFonts w:ascii="Times New Roman" w:hAnsi="Times New Roman" w:cs="Times New Roman"/>
+          <w:b/>
+          <w:sz w:val="32"/>
+          <w:szCs w:val="32"/>
+        </w:rPr>
+      </w:pPr>
+      <w:r>
+        <w:rPr>
+          <w:rFonts w:ascii="Times New Roman" w:hAnsi="Times New Roman" w:cs="Times New Roman"/>
+          <w:b/>
+          <w:sz w:val="32"/>
+          <w:szCs w:val="32"/>
+        </w:rPr>
+        <w:t>Административный модуль</w:t>
+      </w:r>
+    </w:p>
+    <w:p>
+      <w:pPr>
+        <w:rPr>
+          <w:rFonts w:ascii="Times New Roman" w:hAnsi="Times New Roman" w:cs="Times New Roman"/>
+          <w:sz w:val="28"/>
+          <w:szCs w:val="28"/>
+        </w:rPr>
+      </w:pPr>
+    </w:p>
+    <w:p>
+      <w:pPr>
+        <w:rPr>
+          <w:rFonts w:ascii="Times New Roman" w:hAnsi="Times New Roman" w:cs="Times New Roman"/>
+          <w:sz w:val="28"/>
+          <w:szCs w:val="28"/>
+        </w:rPr>
+      </w:pPr>
+    </w:p>
+    <w:p>
+      <w:pPr>
+        <w:rPr>
+          <w:rFonts w:ascii="Times New Roman" w:hAnsi="Times New Roman" w:cs="Times New Roman"/>
+          <w:sz w:val="28"/>
+          <w:szCs w:val="28"/>
+        </w:rPr>
+      </w:pPr>
+    </w:p>
+    <w:p>
+      <w:pPr>
+        <w:rPr>
+          <w:rFonts w:ascii="Times New Roman" w:hAnsi="Times New Roman" w:cs="Times New Roman"/>
+          <w:sz w:val="28"/>
+          <w:szCs w:val="28"/>
+        </w:rPr>
+      </w:pPr>
+      <w:r>
+        <w:rPr>
+          <w:rFonts w:ascii="Times New Roman" w:hAnsi="Times New Roman" w:cs="Times New Roman"/>
+          <w:noProof/>
+          <w:sz w:val="28"/>
+          <w:szCs w:val="28"/>
+          <w:lang w:eastAsia="ru-RU"/>
+        </w:rPr>
+        <w:lastRenderedPageBreak/>
+        <w:drawing>
+          <wp:inline distT="0" distB="0" distL="0" distR="0">
+            <wp:extent cx="5486400" cy="3200400"/>
+            <wp:effectExtent l="0" t="0" r="0" b="19050"/>
+            <wp:docPr id="3" name="Схема 3"/>
+            <wp:cNvGraphicFramePr/>
+            <a:graphic xmlns:a="http://schemas.openxmlformats.org/drawingml/2006/main">
+              <a:graphicData uri="http://schemas.openxmlformats.org/drawingml/2006/diagram">
+                <dgm:relIds xmlns:dgm="http://schemas.openxmlformats.org/drawingml/2006/diagram" xmlns:r="http://schemas.openxmlformats.org/officeDocument/2006/relationships" r:dm="rId32" r:lo="rId33" r:qs="rId34" r:cs="rId35"/>
+              </a:graphicData>
+            </a:graphic>
+          </wp:inline>
+        </w:drawing>
+      </w:r>
+      <w:r>
+        <w:rPr>
+          <w:rFonts w:ascii="Times New Roman" w:hAnsi="Times New Roman" w:cs="Times New Roman"/>
+          <w:sz w:val="28"/>
+          <w:szCs w:val="28"/>
+        </w:rPr>
+        <w:t xml:space="preserve"> </w:t>
+      </w:r>
+    </w:p>
+    <w:p>
+      <w:pPr>
+        <w:rPr>
+          <w:rFonts w:ascii="Times New Roman" w:hAnsi="Times New Roman" w:cs="Times New Roman"/>
+          <w:sz w:val="28"/>
+          <w:szCs w:val="28"/>
+        </w:rPr>
+      </w:pPr>
+    </w:p>
+    <w:p>
+      <w:pPr>
+        <w:rPr>
+          <w:rFonts w:ascii="Times New Roman" w:hAnsi="Times New Roman" w:cs="Times New Roman"/>
+          <w:sz w:val="28"/>
+          <w:szCs w:val="28"/>
+        </w:rPr>
+      </w:pPr>
+      <w:r>
+        <w:rPr>
+          <w:rFonts w:ascii="Times New Roman" w:hAnsi="Times New Roman" w:cs="Times New Roman"/>
+          <w:sz w:val="28"/>
+          <w:szCs w:val="28"/>
+        </w:rPr>
+        <w:t>Административный модуль</w:t>
+      </w:r>
+      <w:r>
+        <w:rPr>
+          <w:rFonts w:ascii="Times New Roman" w:hAnsi="Times New Roman" w:cs="Times New Roman"/>
+          <w:sz w:val="28"/>
+          <w:szCs w:val="28"/>
+        </w:rPr>
+        <w:t xml:space="preserve"> постр</w:t>
+      </w:r>
+      <w:r>
+        <w:rPr>
+          <w:rFonts w:ascii="Times New Roman" w:hAnsi="Times New Roman" w:cs="Times New Roman"/>
+          <w:sz w:val="28"/>
+          <w:szCs w:val="28"/>
+        </w:rPr>
+        <w:t>оен</w:t>
+      </w:r>
+      <w:r>
+        <w:rPr>
+          <w:rFonts w:ascii="Times New Roman" w:hAnsi="Times New Roman" w:cs="Times New Roman"/>
+          <w:sz w:val="28"/>
+          <w:szCs w:val="28"/>
+        </w:rPr>
+        <w:t xml:space="preserve"> по классической трехуровневой (трёхзвенной) архитектуре, что позволяет легко масштабировать любой компонент системы под нужды разработчиков или компаний.</w:t>
+      </w:r>
+    </w:p>
+    <w:p>
+      <w:pPr>
+        <w:rPr>
+          <w:rFonts w:ascii="Times New Roman" w:hAnsi="Times New Roman" w:cs="Times New Roman"/>
+          <w:sz w:val="28"/>
+          <w:szCs w:val="28"/>
+        </w:rPr>
+      </w:pPr>
+    </w:p>
+    <w:p>
+      <w:pPr>
+        <w:rPr>
+          <w:rFonts w:ascii="Times New Roman" w:hAnsi="Times New Roman" w:cs="Times New Roman"/>
+          <w:sz w:val="28"/>
+          <w:szCs w:val="28"/>
+        </w:rPr>
+      </w:pPr>
+      <w:r>
+        <w:rPr>
+          <w:rFonts w:ascii="Times New Roman" w:hAnsi="Times New Roman" w:cs="Times New Roman"/>
+          <w:sz w:val="28"/>
+          <w:szCs w:val="28"/>
+        </w:rPr>
+        <w:t xml:space="preserve">Клиент представляет собой </w:t>
+      </w:r>
+      <w:r>
+        <w:rPr>
+          <w:rFonts w:ascii="Times New Roman" w:hAnsi="Times New Roman" w:cs="Times New Roman"/>
+          <w:sz w:val="28"/>
+          <w:szCs w:val="28"/>
+          <w:lang w:val="en-US"/>
+        </w:rPr>
+        <w:t>web</w:t>
+      </w:r>
+      <w:r>
+        <w:rPr>
+          <w:rFonts w:ascii="Times New Roman" w:hAnsi="Times New Roman" w:cs="Times New Roman"/>
+          <w:sz w:val="28"/>
+          <w:szCs w:val="28"/>
+        </w:rPr>
+        <w:t>-</w:t>
+      </w:r>
+      <w:r>
+        <w:rPr>
+          <w:rFonts w:ascii="Times New Roman" w:hAnsi="Times New Roman" w:cs="Times New Roman"/>
+          <w:sz w:val="28"/>
+          <w:szCs w:val="28"/>
+        </w:rPr>
+        <w:t xml:space="preserve">интерфейс, используя который, администратор системы может сконфигурировать ее для </w:t>
+      </w:r>
+      <w:r>
+        <w:rPr>
+          <w:rFonts w:ascii="Times New Roman" w:hAnsi="Times New Roman" w:cs="Times New Roman"/>
+          <w:sz w:val="28"/>
+          <w:szCs w:val="28"/>
+        </w:rPr>
+        <w:t xml:space="preserve">работы с одним или несколькими проектами, вести контроль доступа </w:t>
+      </w:r>
+      <w:proofErr w:type="spellStart"/>
+      <w:r>
+        <w:rPr>
+          <w:rFonts w:ascii="Times New Roman" w:hAnsi="Times New Roman" w:cs="Times New Roman"/>
+          <w:sz w:val="28"/>
+          <w:szCs w:val="28"/>
+        </w:rPr>
+        <w:t>тестировщиков</w:t>
+      </w:r>
+      <w:proofErr w:type="spellEnd"/>
+      <w:r>
+        <w:rPr>
+          <w:rFonts w:ascii="Times New Roman" w:hAnsi="Times New Roman" w:cs="Times New Roman"/>
+          <w:sz w:val="28"/>
+          <w:szCs w:val="28"/>
+        </w:rPr>
+        <w:t xml:space="preserve"> к проектам и т.п.</w:t>
+      </w:r>
+    </w:p>
+    <w:p>
+      <w:pPr>
+        <w:rPr>
+          <w:rFonts w:ascii="Times New Roman" w:hAnsi="Times New Roman" w:cs="Times New Roman"/>
+          <w:sz w:val="28"/>
+          <w:szCs w:val="28"/>
+        </w:rPr>
+      </w:pPr>
+    </w:p>
+    <w:p>
+      <w:pPr>
+        <w:rPr>
+          <w:rFonts w:ascii="Times New Roman" w:hAnsi="Times New Roman" w:cs="Times New Roman"/>
+          <w:sz w:val="28"/>
+          <w:szCs w:val="28"/>
+        </w:rPr>
+      </w:pPr>
+      <w:r>
+        <w:rPr>
+          <w:rFonts w:ascii="Times New Roman" w:hAnsi="Times New Roman" w:cs="Times New Roman"/>
+          <w:sz w:val="28"/>
+          <w:szCs w:val="28"/>
+        </w:rPr>
+        <w:t xml:space="preserve">Сервер приложений – посредник между </w:t>
+      </w:r>
+      <w:r>
+        <w:rPr>
+          <w:rFonts w:ascii="Times New Roman" w:hAnsi="Times New Roman" w:cs="Times New Roman"/>
+          <w:sz w:val="28"/>
+          <w:szCs w:val="28"/>
+          <w:lang w:val="en-US"/>
+        </w:rPr>
+        <w:t>web</w:t>
+      </w:r>
+      <w:r>
+        <w:rPr>
+          <w:rFonts w:ascii="Times New Roman" w:hAnsi="Times New Roman" w:cs="Times New Roman"/>
+          <w:sz w:val="28"/>
+          <w:szCs w:val="28"/>
+        </w:rPr>
+        <w:t>-</w:t>
+      </w:r>
+      <w:r>
+        <w:rPr>
+          <w:rFonts w:ascii="Times New Roman" w:hAnsi="Times New Roman" w:cs="Times New Roman"/>
+          <w:sz w:val="28"/>
+          <w:szCs w:val="28"/>
+        </w:rPr>
+        <w:t xml:space="preserve">интерфейсом и сервером БД. Осуществляет прием, обработку и передачу информации между уровнями (клиент </w:t>
+      </w:r>
+      <w:r>
+        <w:rPr>
+          <w:rFonts w:ascii="Times New Roman" w:hAnsi="Times New Roman" w:cs="Times New Roman"/>
+          <w:sz w:val="28"/>
+          <w:szCs w:val="28"/>
+          <w:lang w:val="en-US"/>
+        </w:rPr>
+        <w:sym w:font="Wingdings" w:char="F0DF"/>
+      </w:r>
+      <w:r>
+        <w:rPr>
+          <w:rFonts w:ascii="Times New Roman" w:hAnsi="Times New Roman" w:cs="Times New Roman"/>
+          <w:sz w:val="28"/>
+          <w:szCs w:val="28"/>
+          <w:lang w:val="en-US"/>
+        </w:rPr>
+        <w:sym w:font="Wingdings" w:char="F0E0"/>
+      </w:r>
+      <w:r>
+        <w:rPr>
+          <w:rFonts w:ascii="Times New Roman" w:hAnsi="Times New Roman" w:cs="Times New Roman"/>
+          <w:sz w:val="28"/>
+          <w:szCs w:val="28"/>
+        </w:rPr>
+        <w:t xml:space="preserve"> сервер). Под обработкой подразумевается процесс </w:t>
+      </w:r>
+      <w:proofErr w:type="spellStart"/>
+      <w:r>
+        <w:rPr>
+          <w:rFonts w:ascii="Times New Roman" w:hAnsi="Times New Roman" w:cs="Times New Roman"/>
+          <w:sz w:val="28"/>
+          <w:szCs w:val="28"/>
+        </w:rPr>
+        <w:t>валидации</w:t>
+      </w:r>
+      <w:proofErr w:type="spellEnd"/>
+      <w:r>
+        <w:rPr>
+          <w:rFonts w:ascii="Times New Roman" w:hAnsi="Times New Roman" w:cs="Times New Roman"/>
+          <w:sz w:val="28"/>
+          <w:szCs w:val="28"/>
+        </w:rPr>
+        <w:t xml:space="preserve"> введенных данных пользователем, обращений к серверу БД с запросом выборки/редактирования данных. Также сервер приложений отвечает за контроль доступа к ресурсам, т.е. </w:t>
+      </w:r>
+      <w:r>
+        <w:rPr>
+          <w:rFonts w:ascii="Times New Roman" w:hAnsi="Times New Roman" w:cs="Times New Roman"/>
+          <w:sz w:val="28"/>
+          <w:szCs w:val="28"/>
+        </w:rPr>
+        <w:t xml:space="preserve">неавторизованный или </w:t>
+      </w:r>
+      <w:proofErr w:type="spellStart"/>
+      <w:r>
+        <w:rPr>
+          <w:rFonts w:ascii="Times New Roman" w:hAnsi="Times New Roman" w:cs="Times New Roman"/>
+          <w:sz w:val="28"/>
+          <w:szCs w:val="28"/>
+        </w:rPr>
+        <w:t>не</w:t>
+      </w:r>
+      <w:r>
+        <w:rPr>
+          <w:rFonts w:ascii="Times New Roman" w:hAnsi="Times New Roman" w:cs="Times New Roman"/>
+          <w:sz w:val="28"/>
+          <w:szCs w:val="28"/>
+        </w:rPr>
+        <w:t>аутентифицированный</w:t>
+      </w:r>
+      <w:proofErr w:type="spellEnd"/>
+      <w:r>
+        <w:rPr>
+          <w:rFonts w:ascii="Times New Roman" w:hAnsi="Times New Roman" w:cs="Times New Roman"/>
+          <w:sz w:val="28"/>
+          <w:szCs w:val="28"/>
+        </w:rPr>
+        <w:t xml:space="preserve"> пользователь не может получить доступ к запрашиваемым ресурсам.</w:t>
+      </w:r>
+    </w:p>
+    <w:p>
+      <w:pPr>
+        <w:rPr>
+          <w:rFonts w:ascii="Times New Roman" w:hAnsi="Times New Roman" w:cs="Times New Roman"/>
+          <w:sz w:val="28"/>
+          <w:szCs w:val="28"/>
+        </w:rPr>
+      </w:pPr>
+    </w:p>
+    <w:p>
+      <w:pPr>
+        <w:rPr>
+          <w:rFonts w:ascii="Times New Roman" w:hAnsi="Times New Roman" w:cs="Times New Roman"/>
+          <w:sz w:val="28"/>
+          <w:szCs w:val="28"/>
+        </w:rPr>
+      </w:pPr>
+      <w:r>
+        <w:rPr>
+          <w:rFonts w:ascii="Times New Roman" w:hAnsi="Times New Roman" w:cs="Times New Roman"/>
+          <w:sz w:val="28"/>
+          <w:szCs w:val="28"/>
+        </w:rPr>
+        <w:t xml:space="preserve">Сервер БД является хранилищем данных, не выполняет вычислений, </w:t>
+      </w:r>
+      <w:proofErr w:type="spellStart"/>
+      <w:r>
+        <w:rPr>
+          <w:rFonts w:ascii="Times New Roman" w:hAnsi="Times New Roman" w:cs="Times New Roman"/>
+          <w:sz w:val="28"/>
+          <w:szCs w:val="28"/>
+        </w:rPr>
+        <w:t>валидации</w:t>
+      </w:r>
+      <w:proofErr w:type="spellEnd"/>
+      <w:r>
+        <w:rPr>
+          <w:rFonts w:ascii="Times New Roman" w:hAnsi="Times New Roman" w:cs="Times New Roman"/>
+          <w:sz w:val="28"/>
+          <w:szCs w:val="28"/>
+        </w:rPr>
+        <w:t xml:space="preserve"> (в </w:t>
+      </w:r>
+      <w:r>
+        <w:rPr>
+          <w:rFonts w:ascii="Times New Roman" w:hAnsi="Times New Roman" w:cs="Times New Roman"/>
+          <w:sz w:val="28"/>
+          <w:szCs w:val="28"/>
+        </w:rPr>
+        <w:t>рамках логики сервера приложений</w:t>
+      </w:r>
+      <w:r>
+        <w:rPr>
+          <w:rFonts w:ascii="Times New Roman" w:hAnsi="Times New Roman" w:cs="Times New Roman"/>
+          <w:sz w:val="28"/>
+          <w:szCs w:val="28"/>
+        </w:rPr>
+        <w:t xml:space="preserve">). Обеспечивает доступ к данным серверу приложений из любого источника, будь то локальная база </w:t>
+      </w:r>
+      <w:r>
+        <w:rPr>
+          <w:rFonts w:ascii="Times New Roman" w:hAnsi="Times New Roman" w:cs="Times New Roman"/>
+          <w:sz w:val="28"/>
+          <w:szCs w:val="28"/>
+        </w:rPr>
+        <w:t>данных или удаленный сервер.</w:t>
+      </w:r>
+    </w:p>
+    <w:p>
+      <w:pPr>
+        <w:rPr>
+          <w:rFonts w:ascii="Times New Roman" w:hAnsi="Times New Roman" w:cs="Times New Roman"/>
+          <w:sz w:val="28"/>
+          <w:szCs w:val="28"/>
+        </w:rPr>
+      </w:pPr>
+      <w:r>
+        <w:rPr>
+          <w:rFonts w:ascii="Times New Roman" w:hAnsi="Times New Roman" w:cs="Times New Roman"/>
+          <w:sz w:val="28"/>
+          <w:szCs w:val="28"/>
+        </w:rPr>
+        <w:lastRenderedPageBreak/>
+        <w:t xml:space="preserve">Связь между компонентами – максимально гибкая и конфигурируемая. Приложение должно функционировать как в случае работы всех компонентов на одном выделенном вычислительном узле, так и в случае, когда каждый компонент размещен на разных вычислительных узлах. </w:t>
+      </w:r>
+    </w:p>
+    <w:p>
+      <w:pPr>
+        <w:rPr>
+          <w:rFonts w:ascii="Times New Roman" w:hAnsi="Times New Roman" w:cs="Times New Roman"/>
+          <w:sz w:val="28"/>
+          <w:szCs w:val="28"/>
+        </w:rPr>
+      </w:pPr>
+    </w:p>
+    <w:p>
+      <w:pPr>
+        <w:rPr>
+          <w:rFonts w:ascii="Times New Roman" w:hAnsi="Times New Roman" w:cs="Times New Roman"/>
+          <w:sz w:val="28"/>
+          <w:szCs w:val="28"/>
+        </w:rPr>
+      </w:pPr>
+      <w:r>
+        <w:rPr>
+          <w:rFonts w:ascii="Times New Roman" w:hAnsi="Times New Roman" w:cs="Times New Roman"/>
+          <w:sz w:val="28"/>
+          <w:szCs w:val="28"/>
+        </w:rPr>
+        <w:t xml:space="preserve">Это достигается следующим образом: </w:t>
+      </w:r>
+      <w:r>
+        <w:rPr>
+          <w:rFonts w:ascii="Times New Roman" w:hAnsi="Times New Roman" w:cs="Times New Roman"/>
+          <w:sz w:val="28"/>
+          <w:szCs w:val="28"/>
+          <w:lang w:val="en-US"/>
+        </w:rPr>
+        <w:t>web</w:t>
+      </w:r>
+      <w:r>
+        <w:rPr>
+          <w:rFonts w:ascii="Times New Roman" w:hAnsi="Times New Roman" w:cs="Times New Roman"/>
+          <w:sz w:val="28"/>
+          <w:szCs w:val="28"/>
+        </w:rPr>
+        <w:t>-</w:t>
+      </w:r>
+      <w:r>
+        <w:rPr>
+          <w:rFonts w:ascii="Times New Roman" w:hAnsi="Times New Roman" w:cs="Times New Roman"/>
+          <w:sz w:val="28"/>
+          <w:szCs w:val="28"/>
+        </w:rPr>
+        <w:t xml:space="preserve">интерфейс </w:t>
+      </w:r>
+      <w:r>
+        <w:rPr>
+          <w:rFonts w:ascii="Times New Roman" w:hAnsi="Times New Roman" w:cs="Times New Roman"/>
+          <w:sz w:val="28"/>
+          <w:szCs w:val="28"/>
+        </w:rPr>
+        <w:t>имеет в своем распоряжении только набор конечных точек (</w:t>
+      </w:r>
+      <w:r>
+        <w:rPr>
+          <w:rFonts w:ascii="Times New Roman" w:hAnsi="Times New Roman" w:cs="Times New Roman"/>
+          <w:sz w:val="28"/>
+          <w:szCs w:val="28"/>
+          <w:lang w:val="en-US"/>
+        </w:rPr>
+        <w:t>end</w:t>
+      </w:r>
+      <w:r>
+        <w:rPr>
+          <w:rFonts w:ascii="Times New Roman" w:hAnsi="Times New Roman" w:cs="Times New Roman"/>
+          <w:sz w:val="28"/>
+          <w:szCs w:val="28"/>
+        </w:rPr>
+        <w:t>-</w:t>
+      </w:r>
+      <w:r>
+        <w:rPr>
+          <w:rFonts w:ascii="Times New Roman" w:hAnsi="Times New Roman" w:cs="Times New Roman"/>
+          <w:sz w:val="28"/>
+          <w:szCs w:val="28"/>
+          <w:lang w:val="en-US"/>
+        </w:rPr>
+        <w:t>points</w:t>
+      </w:r>
+      <w:r>
+        <w:rPr>
+          <w:rFonts w:ascii="Times New Roman" w:hAnsi="Times New Roman" w:cs="Times New Roman"/>
+          <w:sz w:val="28"/>
+          <w:szCs w:val="28"/>
+        </w:rPr>
+        <w:t>)</w:t>
+      </w:r>
+      <w:r>
+        <w:rPr>
+          <w:rFonts w:ascii="Times New Roman" w:hAnsi="Times New Roman" w:cs="Times New Roman"/>
+          <w:sz w:val="28"/>
+          <w:szCs w:val="28"/>
+        </w:rPr>
+        <w:t xml:space="preserve"> – ссылки на ресурсы в сети, или же проще – адреса ресурсов сервера приложений. В свою очередь, сервер приложений предоставляет публичный интерфейс, который содержит адреса доступных для клиента ресурсов. Связь с сервером БД происходит аналогичным образом: сервер приложений «знает» только адрес сервера БД и данные для аутентификации на нем. </w:t>
+      </w:r>
+    </w:p>
+    <w:p>
+      <w:pPr>
+        <w:rPr>
+          <w:rFonts w:ascii="Times New Roman" w:hAnsi="Times New Roman" w:cs="Times New Roman"/>
+          <w:sz w:val="28"/>
+          <w:szCs w:val="28"/>
+        </w:rPr>
+      </w:pPr>
+    </w:p>
+    <w:p>
+      <w:pPr>
+        <w:rPr>
+          <w:rFonts w:ascii="Times New Roman" w:hAnsi="Times New Roman" w:cs="Times New Roman"/>
+          <w:sz w:val="28"/>
+          <w:szCs w:val="28"/>
+        </w:rPr>
+      </w:pPr>
+      <w:r>
+        <w:rPr>
+          <w:rFonts w:ascii="Times New Roman" w:hAnsi="Times New Roman" w:cs="Times New Roman"/>
+          <w:sz w:val="28"/>
+          <w:szCs w:val="28"/>
+        </w:rPr>
+        <w:t>Из вышесказанного можно сделать вывод, что приложение является удобным в обслуживании, отказоустойчивым за счет того, что любой компонент системы можно перенести на любой вычислительный узел при необходимости</w:t>
+      </w:r>
+      <w:r>
+        <w:rPr>
+          <w:rFonts w:ascii="Times New Roman" w:hAnsi="Times New Roman" w:cs="Times New Roman"/>
+          <w:sz w:val="28"/>
+          <w:szCs w:val="28"/>
+        </w:rPr>
+        <w:t xml:space="preserve"> или проблемах с оборудованием.</w:t>
+      </w:r>
+    </w:p>
+    <w:p>
+      <w:pPr>
+        <w:rPr>
+          <w:rFonts w:ascii="Times New Roman" w:hAnsi="Times New Roman" w:cs="Times New Roman"/>
+          <w:sz w:val="28"/>
+          <w:szCs w:val="28"/>
+        </w:rPr>
+      </w:pPr>
+    </w:p>
+    <w:p>
+      <w:pPr>
+        <w:rPr>
+          <w:rFonts w:ascii="Times New Roman" w:hAnsi="Times New Roman" w:cs="Times New Roman"/>
+          <w:noProof/>
+          <w:sz w:val="28"/>
+          <w:szCs w:val="28"/>
+          <w:lang w:eastAsia="ru-RU"/>
+        </w:rPr>
+      </w:pPr>
+      <w:r>
+        <w:rPr>
+          <w:rFonts w:ascii="Times New Roman" w:hAnsi="Times New Roman" w:cs="Times New Roman"/>
+          <w:sz w:val="28"/>
+          <w:szCs w:val="28"/>
+        </w:rPr>
+        <w:t>Примерную схему взаимодействия можно увидеть на следующем изображении:</w:t>
+      </w:r>
+      <w:r>
+        <w:rPr>
+          <w:rFonts w:ascii="Times New Roman" w:hAnsi="Times New Roman" w:cs="Times New Roman"/>
+          <w:noProof/>
+          <w:sz w:val="28"/>
+          <w:szCs w:val="28"/>
+          <w:lang w:eastAsia="ru-RU"/>
+        </w:rPr>
+        <w:t xml:space="preserve"> </w:t>
+      </w:r>
+    </w:p>
+    <w:p>
+      <w:pPr>
+        <w:rPr>
+          <w:rFonts w:ascii="Times New Roman" w:hAnsi="Times New Roman" w:cs="Times New Roman"/>
+          <w:noProof/>
+          <w:sz w:val="28"/>
+          <w:szCs w:val="28"/>
+          <w:lang w:eastAsia="ru-RU"/>
+        </w:rPr>
+      </w:pPr>
+      <w:r>
+        <w:rPr>
+          <w:rFonts w:ascii="Times New Roman" w:hAnsi="Times New Roman" w:cs="Times New Roman"/>
+          <w:noProof/>
+          <w:sz w:val="28"/>
+          <w:szCs w:val="28"/>
+          <w:lang w:eastAsia="ru-RU"/>
+        </w:rPr>
+        <mc:AlternateContent>
+          <mc:Choice Requires="wps">
+            <w:drawing>
+              <wp:anchor distT="0" distB="0" distL="114300" distR="114300" simplePos="0" relativeHeight="251666432" behindDoc="0" locked="0" layoutInCell="1" allowOverlap="1" wp14:anchorId="4EA7B28A" wp14:editId="127936C5">
+                <wp:simplePos x="0" y="0"/>
+                <wp:positionH relativeFrom="column">
+                  <wp:posOffset>946785</wp:posOffset>
+                </wp:positionH>
+                <wp:positionV relativeFrom="paragraph">
+                  <wp:posOffset>8255</wp:posOffset>
+                </wp:positionV>
+                <wp:extent cx="3718560" cy="335280"/>
+                <wp:effectExtent l="0" t="0" r="15240" b="26670"/>
+                <wp:wrapNone/>
+                <wp:docPr id="15" name="Прямоугольник 15"/>
+                <wp:cNvGraphicFramePr/>
+                <a:graphic xmlns:a="http://schemas.openxmlformats.org/drawingml/2006/main">
+                  <a:graphicData uri="http://schemas.microsoft.com/office/word/2010/wordprocessingShape">
+                    <wps:wsp>
+                      <wps:cNvSpPr/>
+                      <wps:spPr>
+                        <a:xfrm>
+                          <a:off x="0" y="0"/>
+                          <a:ext cx="3718560" cy="335280"/>
+                        </a:xfrm>
+                        <a:prstGeom prst="rect">
+                          <a:avLst/>
+                        </a:prstGeom>
+                      </wps:spPr>
+                      <wps:style>
+                        <a:lnRef idx="2">
+                          <a:schemeClr val="accent1">
+                            <a:shade val="50000"/>
+                          </a:schemeClr>
+                        </a:lnRef>
+                        <a:fillRef idx="1">
+                          <a:schemeClr val="accent1"/>
+                        </a:fillRef>
+                        <a:effectRef idx="0">
+                          <a:schemeClr val="accent1"/>
+                        </a:effectRef>
+                        <a:fontRef idx="minor">
+                          <a:schemeClr val="lt1"/>
+                        </a:fontRef>
+                      </wps:style>
+                      <wps:txbx>
+                        <w:txbxContent>
+                          <w:p>
+                            <w:pPr>
+                              <w:jc w:val="center"/>
+                            </w:pPr>
+                            <w:r>
+                              <w:rPr>
+                                <w:rFonts w:ascii="Times New Roman" w:hAnsi="Times New Roman" w:cs="Times New Roman"/>
+                                <w:sz w:val="26"/>
+                                <w:szCs w:val="26"/>
+                              </w:rPr>
+                              <w:t>Клиент</w:t>
+                            </w:r>
+                          </w:p>
+                        </w:txbxContent>
+                      </wps:txbx>
+                      <wps:bodyPr rot="0" spcFirstLastPara="0" vertOverflow="overflow" horzOverflow="overflow" vert="horz" wrap="square" lIns="91440" tIns="45720" rIns="91440" bIns="45720" numCol="1" spcCol="0" rtlCol="0" fromWordArt="0" anchor="ctr" anchorCtr="0" forceAA="0" compatLnSpc="1">
+                        <a:prstTxWarp prst="textNoShape">
+                          <a:avLst/>
+                        </a:prstTxWarp>
+                        <a:noAutofit/>
+                      </wps:bodyPr>
+                    </wps:wsp>
+                  </a:graphicData>
+                </a:graphic>
+                <wp14:sizeRelH relativeFrom="margin">
+                  <wp14:pctWidth>0</wp14:pctWidth>
+                </wp14:sizeRelH>
+                <wp14:sizeRelV relativeFrom="margin">
+                  <wp14:pctHeight>0</wp14:pctHeight>
+                </wp14:sizeRelV>
+              </wp:anchor>
+            </w:drawing>
+          </mc:Choice>
+          <mc:Fallback>
+            <w:pict>
+              <v:rect w14:anchorId="4EA7B28A" id="Прямоугольник 15" o:spid="_x0000_s1029" style="position:absolute;margin-left:74.55pt;margin-top:.65pt;width:292.8pt;height:26.4pt;z-index:251666432;visibility:visible;mso-wrap-style:square;mso-width-percent:0;mso-height-percent:0;mso-wrap-distance-left:9pt;mso-wrap-distance-top:0;mso-wrap-distance-right:9pt;mso-wrap-distance-bottom:0;mso-position-horizontal:absolute;mso-position-horizontal-relative:text;mso-position-vertical:absolute;mso-position-vertical-relative:text;mso-width-percent:0;mso-height-percent:0;mso-width-relative:margin;mso-height-relative:margin;v-text-anchor:middle" o:gfxdata="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" fillcolor="#5b9bd5 [3204]" strokecolor="#1f4d78 [1604]" strokeweight="1pt">
+                <v:textbox>
+                  <w:txbxContent>
+                    <w:p>
+                      <w:pPr>
+                        <w:jc w:val="center"/>
+                      </w:pPr>
+                      <w:r>
+                        <w:rPr>
+                          <w:rFonts w:ascii="Times New Roman" w:hAnsi="Times New Roman" w:cs="Times New Roman"/>
+                          <w:sz w:val="26"/>
+                          <w:szCs w:val="26"/>
+                        </w:rPr>
+                        <w:t>Клиент</w:t>
+                      </w:r>
+                    </w:p>
+                  </w:txbxContent>
+                </v:textbox>
+              </v:rect>
+            </w:pict>
+          </mc:Fallback>
+        </mc:AlternateContent>
+      </w:r>
+    </w:p>
+    <w:p>
+      <w:pPr>
+        <w:rPr>
+          <w:rFonts w:ascii="Times New Roman" w:hAnsi="Times New Roman" w:cs="Times New Roman"/>
+          <w:noProof/>
+          <w:sz w:val="28"/>
+          <w:szCs w:val="28"/>
+          <w:lang w:eastAsia="ru-RU"/>
+        </w:rPr>
+      </w:pPr>
+      <w:r>
+        <w:rPr>
+          <w:rFonts w:ascii="Times New Roman" w:hAnsi="Times New Roman" w:cs="Times New Roman"/>
+          <w:noProof/>
+          <w:sz w:val="28"/>
+          <w:szCs w:val="28"/>
+          <w:lang w:eastAsia="ru-RU"/>
+        </w:rPr>
+        <mc:AlternateContent>
+          <mc:Choice Requires="wps">
+            <w:drawing>
+              <wp:anchor distT="0" distB="0" distL="114300" distR="114300" simplePos="0" relativeHeight="251667456" behindDoc="0" locked="0" layoutInCell="1" allowOverlap="1" wp14:anchorId="4308D34D" wp14:editId="449F141A">
+                <wp:simplePos x="0" y="0"/>
+                <wp:positionH relativeFrom="column">
+                  <wp:posOffset>1243965</wp:posOffset>
+                </wp:positionH>
+                <wp:positionV relativeFrom="paragraph">
+                  <wp:posOffset>59055</wp:posOffset>
+                </wp:positionV>
+                <wp:extent cx="365760" cy="426720"/>
+                <wp:effectExtent l="19050" t="0" r="15240" b="30480"/>
+                <wp:wrapNone/>
+                <wp:docPr id="16" name="Стрелка вниз 16"/>
+                <wp:cNvGraphicFramePr/>
+                <a:graphic xmlns:a="http://schemas.openxmlformats.org/drawingml/2006/main">
+                  <a:graphicData uri="http://schemas.microsoft.com/office/word/2010/wordprocessingShape">
+                    <wps:wsp>
+                      <wps:cNvSpPr/>
+                      <wps:spPr>
+                        <a:xfrm>
+                          <a:off x="0" y="0"/>
+                          <a:ext cx="365760" cy="426720"/>
+                        </a:xfrm>
+                        <a:prstGeom prst="downArrow">
+                          <a:avLst/>
+                        </a:prstGeom>
+                        <a:solidFill>
+                          <a:schemeClr val="bg1"/>
+                        </a:solidFill>
+                      </wps:spPr>
+                      <wps:style>
+                        <a:lnRef idx="2">
+                          <a:schemeClr val="accent1">
+                            <a:shade val="50000"/>
+                          </a:schemeClr>
+                        </a:lnRef>
+                        <a:fillRef idx="1">
+                          <a:schemeClr val="accent1"/>
+                        </a:fillRef>
+                        <a:effectRef idx="0">
+                          <a:schemeClr val="accent1"/>
+                        </a:effectRef>
+                        <a:fontRef idx="minor">
+                          <a:schemeClr val="lt1"/>
+                        </a:fontRef>
+                      </wps:style>
+                      <wps:bodyPr rot="0" spcFirstLastPara="0" vertOverflow="overflow" horzOverflow="overflow" vert="horz" wrap="square" lIns="91440" tIns="45720" rIns="91440" bIns="45720" numCol="1" spcCol="0" rtlCol="0" fromWordArt="0" anchor="ctr" anchorCtr="0" forceAA="0" compatLnSpc="1">
+                        <a:prstTxWarp prst="textNoShape">
+                          <a:avLst/>
+                        </a:prstTxWarp>
+                        <a:noAutofit/>
+                      </wps:bodyPr>
+                    </wps:wsp>
+                  </a:graphicData>
+                </a:graphic>
+                <wp14:sizeRelV relativeFrom="margin">
+                  <wp14:pctHeight>0</wp14:pctHeight>
+                </wp14:sizeRelV>
+              </wp:anchor>
+            </w:drawing>
+          </mc:Choice>
+          <mc:Fallback>
+            <w:pict>
+              <v:shapetype w14:anchorId="26CC3F68" id="_x0000_t67" coordsize="21600,21600" o:spt="67" adj="16200,5400" path="m0@0l@1@0@1,0@2,0@2@0,21600@0,10800,21600xe">
+                <v:stroke joinstyle="miter"/>
+                <v:formulas>
+                  <v:f eqn="val #0"/>
+                  <v:f eqn="val #1"/>
+                  <v:f eqn="sum height 0 #1"/>
+                  <v:f eqn="sum 10800 0 #1"/>
+                  <v:f eqn="sum width 0 #0"/>
+                  <v:f eqn="prod @4 @3 10800"/>
+                  <v:f eqn="sum width 0 @5"/>
+                </v:formulas>
+                <v:path o:connecttype="custom" o:connectlocs="10800,0;0,@0;10800,21600;21600,@0" o:connectangles="270,180,90,0" textboxrect="@1,0,@2,@6"/>
+                <v:handles>
+                  <v:h position="#1,#0" xrange="0,10800" yrange="0,21600"/>
+                </v:handles>
+              </v:shapetype>
+              <v:shape id="Стрелка вниз 16" o:spid="_x0000_s1026" type="#_x0000_t67" style="position:absolute;margin-left:97.95pt;margin-top:4.65pt;width:28.8pt;height:33.6pt;z-index:251667456;visibility:visible;mso-wrap-style:square;mso-height-percent:0;mso-wrap-distance-left:9pt;mso-wrap-distance-top:0;mso-wrap-distance-right:9pt;mso-wrap-distance-bottom:0;mso-position-horizontal:absolute;mso-position-horizontal-relative:text;mso-position-vertical:absolute;mso-position-vertical-relative:text;mso-height-percent:0;mso-height-relative:margin;v-text-anchor:middle" o:gfxdata="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" adj="12343" fillcolor="white [3212]" strokecolor="#1f4d78 [1604]" strokeweight="1pt"/>
+            </w:pict>
+          </mc:Fallback>
+        </mc:AlternateContent>
+      </w:r>
+      <w:r>
+        <w:rPr>
+          <w:rFonts w:ascii="Times New Roman" w:hAnsi="Times New Roman" w:cs="Times New Roman"/>
+          <w:noProof/>
+          <w:sz w:val="28"/>
+          <w:szCs w:val="28"/>
+          <w:lang w:eastAsia="ru-RU"/>
+        </w:rPr>
+        <mc:AlternateContent>
+          <mc:Choice Requires="wps">
+            <w:drawing>
+              <wp:anchor distT="0" distB="0" distL="114300" distR="114300" simplePos="0" relativeHeight="251669504" behindDoc="0" locked="0" layoutInCell="1" allowOverlap="1" wp14:anchorId="25D30F33" wp14:editId="2CFAE4A1">
+                <wp:simplePos x="0" y="0"/>
+                <wp:positionH relativeFrom="column">
+                  <wp:posOffset>2638425</wp:posOffset>
+                </wp:positionH>
+                <wp:positionV relativeFrom="paragraph">
+                  <wp:posOffset>59055</wp:posOffset>
+                </wp:positionV>
+                <wp:extent cx="365760" cy="426720"/>
+                <wp:effectExtent l="19050" t="0" r="15240" b="30480"/>
+                <wp:wrapNone/>
+                <wp:docPr id="17" name="Стрелка вниз 17"/>
+                <wp:cNvGraphicFramePr/>
+                <a:graphic xmlns:a="http://schemas.openxmlformats.org/drawingml/2006/main">
+                  <a:graphicData uri="http://schemas.microsoft.com/office/word/2010/wordprocessingShape">
+                    <wps:wsp>
+                      <wps:cNvSpPr/>
+                      <wps:spPr>
+                        <a:xfrm>
+                          <a:off x="0" y="0"/>
+                          <a:ext cx="365760" cy="426720"/>
+                        </a:xfrm>
+                        <a:prstGeom prst="downArrow">
+                          <a:avLst/>
+                        </a:prstGeom>
+                        <a:solidFill>
+                          <a:schemeClr val="bg1"/>
+                        </a:solidFill>
+                      </wps:spPr>
+                      <wps:style>
+                        <a:lnRef idx="2">
+                          <a:schemeClr val="accent1">
+                            <a:shade val="50000"/>
+                          </a:schemeClr>
+                        </a:lnRef>
+                        <a:fillRef idx="1">
+                          <a:schemeClr val="accent1"/>
+                        </a:fillRef>
+                        <a:effectRef idx="0">
+                          <a:schemeClr val="accent1"/>
+                        </a:effectRef>
+                        <a:fontRef idx="minor">
+                          <a:schemeClr val="lt1"/>
+                        </a:fontRef>
+                      </wps:style>
+                      <wps:bodyPr rot="0" spcFirstLastPara="0" vertOverflow="overflow" horzOverflow="overflow" vert="horz" wrap="square" lIns="91440" tIns="45720" rIns="91440" bIns="45720" numCol="1" spcCol="0" rtlCol="0" fromWordArt="0" anchor="ctr" anchorCtr="0" forceAA="0" compatLnSpc="1">
+                        <a:prstTxWarp prst="textNoShape">
+                          <a:avLst/>
+                        </a:prstTxWarp>
+                        <a:noAutofit/>
+                      </wps:bodyPr>
+                    </wps:wsp>
+                  </a:graphicData>
+                </a:graphic>
+                <wp14:sizeRelV relativeFrom="margin">
+                  <wp14:pctHeight>0</wp14:pctHeight>
+                </wp14:sizeRelV>
+              </wp:anchor>
+            </w:drawing>
+          </mc:Choice>
+          <mc:Fallback>
+            <w:pict>
+              <v:shape w14:anchorId="6DE34066" id="Стрелка вниз 17" o:spid="_x0000_s1026" type="#_x0000_t67" style="position:absolute;margin-left:207.75pt;margin-top:4.65pt;width:28.8pt;height:33.6pt;z-index:251669504;visibility:visible;mso-wrap-style:square;mso-height-percent:0;mso-wrap-distance-left:9pt;mso-wrap-distance-top:0;mso-wrap-distance-right:9pt;mso-wrap-distance-bottom:0;mso-position-horizontal:absolute;mso-position-horizontal-relative:text;mso-position-vertical:absolute;mso-position-vertical-relative:text;mso-height-percent:0;mso-height-relative:margin;v-text-anchor:middle" o:gfxdata="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" adj="12343" fillcolor="white [3212]" strokecolor="#1f4d78 [1604]" strokeweight="1pt"/>
+            </w:pict>
+          </mc:Fallback>
+        </mc:AlternateContent>
+      </w:r>
+      <w:r>
+        <w:rPr>
+          <w:rFonts w:ascii="Times New Roman" w:hAnsi="Times New Roman" w:cs="Times New Roman"/>
+          <w:noProof/>
+          <w:sz w:val="28"/>
+          <w:szCs w:val="28"/>
+          <w:lang w:eastAsia="ru-RU"/>
+        </w:rPr>
+        <mc:AlternateContent>
+          <mc:Choice Requires="wps">
+            <w:drawing>
+              <wp:anchor distT="0" distB="0" distL="114300" distR="114300" simplePos="0" relativeHeight="251671552" behindDoc="0" locked="0" layoutInCell="1" allowOverlap="1" wp14:anchorId="3021CACF" wp14:editId="1B6E2445">
+                <wp:simplePos x="0" y="0"/>
+                <wp:positionH relativeFrom="column">
+                  <wp:posOffset>4055745</wp:posOffset>
+                </wp:positionH>
+                <wp:positionV relativeFrom="paragraph">
+                  <wp:posOffset>59055</wp:posOffset>
+                </wp:positionV>
+                <wp:extent cx="365760" cy="426720"/>
+                <wp:effectExtent l="19050" t="0" r="15240" b="30480"/>
+                <wp:wrapNone/>
+                <wp:docPr id="18" name="Стрелка вниз 18"/>
+                <wp:cNvGraphicFramePr/>
+                <a:graphic xmlns:a="http://schemas.openxmlformats.org/drawingml/2006/main">
+                  <a:graphicData uri="http://schemas.microsoft.com/office/word/2010/wordprocessingShape">
+                    <wps:wsp>
+                      <wps:cNvSpPr/>
+                      <wps:spPr>
+                        <a:xfrm>
+                          <a:off x="0" y="0"/>
+                          <a:ext cx="365760" cy="426720"/>
+                        </a:xfrm>
+                        <a:prstGeom prst="downArrow">
+                          <a:avLst/>
+                        </a:prstGeom>
+                        <a:solidFill>
+                          <a:schemeClr val="bg1"/>
+                        </a:solidFill>
+                      </wps:spPr>
+                      <wps:style>
+                        <a:lnRef idx="2">
+                          <a:schemeClr val="accent1">
+                            <a:shade val="50000"/>
+                          </a:schemeClr>
+                        </a:lnRef>
+                        <a:fillRef idx="1">
+                          <a:schemeClr val="accent1"/>
+                        </a:fillRef>
+                        <a:effectRef idx="0">
+                          <a:schemeClr val="accent1"/>
+                        </a:effectRef>
+                        <a:fontRef idx="minor">
+                          <a:schemeClr val="lt1"/>
+                        </a:fontRef>
+                      </wps:style>
+                      <wps:bodyPr rot="0" spcFirstLastPara="0" vertOverflow="overflow" horzOverflow="overflow" vert="horz" wrap="square" lIns="91440" tIns="45720" rIns="91440" bIns="45720" numCol="1" spcCol="0" rtlCol="0" fromWordArt="0" anchor="ctr" anchorCtr="0" forceAA="0" compatLnSpc="1">
+                        <a:prstTxWarp prst="textNoShape">
+                          <a:avLst/>
+                        </a:prstTxWarp>
+                        <a:noAutofit/>
+                      </wps:bodyPr>
+                    </wps:wsp>
+                  </a:graphicData>
+                </a:graphic>
+                <wp14:sizeRelV relativeFrom="margin">
+                  <wp14:pctHeight>0</wp14:pctHeight>
+                </wp14:sizeRelV>
+              </wp:anchor>
+            </w:drawing>
+          </mc:Choice>
+          <mc:Fallback>
+            <w:pict>
+              <v:shape w14:anchorId="434B4C7B" id="Стрелка вниз 18" o:spid="_x0000_s1026" type="#_x0000_t67" style="position:absolute;margin-left:319.35pt;margin-top:4.65pt;width:28.8pt;height:33.6pt;z-index:251671552;visibility:visible;mso-wrap-style:square;mso-height-percent:0;mso-wrap-distance-left:9pt;mso-wrap-distance-top:0;mso-wrap-distance-right:9pt;mso-wrap-distance-bottom:0;mso-position-horizontal:absolute;mso-position-horizontal-relative:text;mso-position-vertical:absolute;mso-position-vertical-relative:text;mso-height-percent:0;mso-height-relative:margin;v-text-anchor:middle" o:gfxdata="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" adj="12343" fillcolor="white [3212]" strokecolor="#1f4d78 [1604]" strokeweight="1pt"/>
+            </w:pict>
+          </mc:Fallback>
+        </mc:AlternateContent>
+      </w:r>
+    </w:p>
+    <w:p>
+      <w:pPr>
+        <w:rPr>
+          <w:rFonts w:ascii="Times New Roman" w:hAnsi="Times New Roman" w:cs="Times New Roman"/>
+          <w:noProof/>
+          <w:sz w:val="28"/>
+          <w:szCs w:val="28"/>
+          <w:lang w:eastAsia="ru-RU"/>
+        </w:rPr>
+      </w:pPr>
+      <w:r>
+        <w:rPr>
+          <w:rFonts w:ascii="Times New Roman" w:hAnsi="Times New Roman" w:cs="Times New Roman"/>
+          <w:noProof/>
+          <w:sz w:val="28"/>
+          <w:szCs w:val="28"/>
+          <w:lang w:eastAsia="ru-RU"/>
+        </w:rPr>
+        <mc:AlternateContent>
+          <mc:Choice Requires="wps">
+            <w:drawing>
+              <wp:anchor distT="0" distB="0" distL="114300" distR="114300" simplePos="0" relativeHeight="251673600" behindDoc="0" locked="0" layoutInCell="1" allowOverlap="1" wp14:anchorId="13C2404A" wp14:editId="1E2924D0">
+                <wp:simplePos x="0" y="0"/>
+                <wp:positionH relativeFrom="column">
+                  <wp:posOffset>954405</wp:posOffset>
+                </wp:positionH>
+                <wp:positionV relativeFrom="paragraph">
+                  <wp:posOffset>224790</wp:posOffset>
+                </wp:positionV>
+                <wp:extent cx="3718560" cy="358140"/>
+                <wp:effectExtent l="0" t="0" r="15240" b="22860"/>
+                <wp:wrapNone/>
+                <wp:docPr id="19" name="Прямоугольник 19"/>
+                <wp:cNvGraphicFramePr/>
+                <a:graphic xmlns:a="http://schemas.openxmlformats.org/drawingml/2006/main">
+                  <a:graphicData uri="http://schemas.microsoft.com/office/word/2010/wordprocessingShape">
+                    <wps:wsp>
+                      <wps:cNvSpPr/>
+                      <wps:spPr>
+                        <a:xfrm>
+                          <a:off x="0" y="0"/>
+                          <a:ext cx="3718560" cy="358140"/>
+                        </a:xfrm>
+                        <a:prstGeom prst="rect">
+                          <a:avLst/>
+                        </a:prstGeom>
+                      </wps:spPr>
+                      <wps:style>
+                        <a:lnRef idx="2">
+                          <a:schemeClr val="accent1">
+                            <a:shade val="50000"/>
+                          </a:schemeClr>
+                        </a:lnRef>
+                        <a:fillRef idx="1">
+                          <a:schemeClr val="accent1"/>
+                        </a:fillRef>
+                        <a:effectRef idx="0">
+                          <a:schemeClr val="accent1"/>
+                        </a:effectRef>
+                        <a:fontRef idx="minor">
+                          <a:schemeClr val="lt1"/>
+                        </a:fontRef>
+                      </wps:style>
+                      <wps:txbx>
+                        <w:txbxContent>
+                          <w:p>
+                            <w:pPr>
+                              <w:jc w:val="center"/>
+                            </w:pPr>
+                            <w:proofErr w:type="spellStart"/>
+                            <w:r>
+                              <w:rPr>
+                                <w:rFonts w:ascii="Times New Roman" w:hAnsi="Times New Roman" w:cs="Times New Roman"/>
+                                <w:sz w:val="26"/>
+                                <w:szCs w:val="26"/>
+                              </w:rPr>
+                              <w:t>End-points</w:t>
+                            </w:r>
+                            <w:proofErr w:type="spellEnd"/>
+                          </w:p>
+                        </w:txbxContent>
+                      </wps:txbx>
+                      <wps:bodyPr rot="0" spcFirstLastPara="0" vertOverflow="overflow" horzOverflow="overflow" vert="horz" wrap="square" lIns="91440" tIns="45720" rIns="91440" bIns="45720" numCol="1" spcCol="0" rtlCol="0" fromWordArt="0" anchor="ctr" anchorCtr="0" forceAA="0" compatLnSpc="1">
+                        <a:prstTxWarp prst="textNoShape">
+                          <a:avLst/>
+                        </a:prstTxWarp>
+                        <a:noAutofit/>
+                      </wps:bodyPr>
+                    </wps:wsp>
+                  </a:graphicData>
+                </a:graphic>
+                <wp14:sizeRelH relativeFrom="margin">
+                  <wp14:pctWidth>0</wp14:pctWidth>
+                </wp14:sizeRelH>
+                <wp14:sizeRelV relativeFrom="margin">
+                  <wp14:pctHeight>0</wp14:pctHeight>
+                </wp14:sizeRelV>
+              </wp:anchor>
+            </w:drawing>
+          </mc:Choice>
+          <mc:Fallback>
+            <w:pict>
+              <v:rect w14:anchorId="13C2404A" id="Прямоугольник 19" o:spid="_x0000_s1030" style="position:absolute;margin-left:75.15pt;margin-top:17.7pt;width:292.8pt;height:28.2pt;z-index:251673600;visibility:visible;mso-wrap-style:square;mso-width-percent:0;mso-height-percent:0;mso-wrap-distance-left:9pt;mso-wrap-distance-top:0;mso-wrap-distance-right:9pt;mso-wrap-distance-bottom:0;mso-position-horizontal:absolute;mso-position-horizontal-relative:text;mso-position-vertical:absolute;mso-position-vertical-relative:text;mso-width-percent:0;mso-height-percent:0;mso-width-relative:margin;mso-height-relative:margin;v-text-anchor:middle" o:gfxdata="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" fillcolor="#5b9bd5 [3204]" strokecolor="#1f4d78 [1604]" strokeweight="1pt">
+                <v:textbox>
+                  <w:txbxContent>
+                    <w:p>
+                      <w:pPr>
+                        <w:jc w:val="center"/>
+                      </w:pPr>
+                      <w:proofErr w:type="spellStart"/>
+                      <w:r>
+                        <w:rPr>
+                          <w:rFonts w:ascii="Times New Roman" w:hAnsi="Times New Roman" w:cs="Times New Roman"/>
+                          <w:sz w:val="26"/>
+                          <w:szCs w:val="26"/>
+                        </w:rPr>
+                        <w:t>End-points</w:t>
+                      </w:r>
+                      <w:proofErr w:type="spellEnd"/>
+                    </w:p>
+                  </w:txbxContent>
+                </v:textbox>
+              </v:rect>
+            </w:pict>
+          </mc:Fallback>
+        </mc:AlternateContent>
+      </w:r>
+    </w:p>
+    <w:p>
+      <w:pPr>
+        <w:rPr>
+          <w:rFonts w:ascii="Times New Roman" w:hAnsi="Times New Roman" w:cs="Times New Roman"/>
+          <w:noProof/>
+          <w:sz w:val="28"/>
+          <w:szCs w:val="28"/>
+          <w:lang w:eastAsia="ru-RU"/>
+        </w:rPr>
+      </w:pPr>
+      <w:r>
+        <w:rPr>
+          <w:rFonts w:ascii="Times New Roman" w:hAnsi="Times New Roman" w:cs="Times New Roman"/>
+          <w:sz w:val="28"/>
+          <w:szCs w:val="28"/>
+        </w:rPr>
+        <mc:AlternateContent>
+          <mc:Choice Requires="wps">
+            <w:drawing>
+              <wp:anchor distT="0" distB="0" distL="114300" distR="114300" simplePos="0" relativeHeight="251677696" behindDoc="0" locked="0" layoutInCell="1" allowOverlap="1" wp14:anchorId="3E010631" wp14:editId="48574CAF">
+                <wp:simplePos x="0" y="0"/>
+                <wp:positionH relativeFrom="column">
+                  <wp:posOffset>4063365</wp:posOffset>
+                </wp:positionH>
+                <wp:positionV relativeFrom="paragraph">
+                  <wp:posOffset>283210</wp:posOffset>
+                </wp:positionV>
+                <wp:extent cx="365760" cy="426720"/>
+                <wp:effectExtent l="19050" t="19050" r="34290" b="11430"/>
+                <wp:wrapNone/>
+                <wp:docPr id="22" name="Стрелка вниз 22"/>
+                <wp:cNvGraphicFramePr/>
+                <a:graphic xmlns:a="http://schemas.openxmlformats.org/drawingml/2006/main">
+                  <a:graphicData uri="http://schemas.microsoft.com/office/word/2010/wordprocessingShape">
+                    <wps:wsp>
+                      <wps:cNvSpPr/>
+                      <wps:spPr>
+                        <a:xfrm rot="10800000">
+                          <a:off x="0" y="0"/>
+                          <a:ext cx="365760" cy="426720"/>
+                        </a:xfrm>
+                        <a:prstGeom prst="downArrow">
+                          <a:avLst/>
+                        </a:prstGeom>
+                        <a:solidFill>
+                          <a:schemeClr val="bg1"/>
+                        </a:solidFill>
+                      </wps:spPr>
+                      <wps:style>
+                        <a:lnRef idx="2">
+                          <a:schemeClr val="accent1">
+                            <a:shade val="50000"/>
+                          </a:schemeClr>
+                        </a:lnRef>
+                        <a:fillRef idx="1">
+                          <a:schemeClr val="accent1"/>
+                        </a:fillRef>
+                        <a:effectRef idx="0">
+                          <a:schemeClr val="accent1"/>
+                        </a:effectRef>
+                        <a:fontRef idx="minor">
+                          <a:schemeClr val="lt1"/>
+                        </a:fontRef>
+                      </wps:style>
+                      <wps:bodyPr rot="0" spcFirstLastPara="0" vertOverflow="overflow" horzOverflow="overflow" vert="horz" wrap="square" lIns="91440" tIns="45720" rIns="91440" bIns="45720" numCol="1" spcCol="0" rtlCol="0" fromWordArt="0" anchor="ctr" anchorCtr="0" forceAA="0" compatLnSpc="1">
+                        <a:prstTxWarp prst="textNoShape">
+                          <a:avLst/>
+                        </a:prstTxWarp>
+                        <a:noAutofit/>
+                      </wps:bodyPr>
+                    </wps:wsp>
+                  </a:graphicData>
+                </a:graphic>
+                <wp14:sizeRelV relativeFrom="margin">
+                  <wp14:pctHeight>0</wp14:pctHeight>
+                </wp14:sizeRelV>
+              </wp:anchor>
+            </w:drawing>
+          </mc:Choice>
+          <mc:Fallback>
+            <w:pict>
+              <v:shape w14:anchorId="38AF72AD" id="Стрелка вниз 22" o:spid="_x0000_s1026" type="#_x0000_t67" style="position:absolute;margin-left:319.95pt;margin-top:22.3pt;width:28.8pt;height:33.6pt;rotation:180;z-index:251677696;visibility:visible;mso-wrap-style:square;mso-height-percent:0;mso-wrap-distance-left:9pt;mso-wrap-distance-top:0;mso-wrap-distance-right:9pt;mso-wrap-distance-bottom:0;mso-position-horizontal:absolute;mso-position-horizontal-relative:text;mso-position-vertical:absolute;mso-position-vertical-relative:text;mso-height-percent:0;mso-height-relative:margin;v-text-anchor:middle" o:gfxdata="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" adj="12343" fillcolor="white [3212]" strokecolor="#1f4d78 [1604]" strokeweight="1pt"/>
+            </w:pict>
+          </mc:Fallback>
+        </mc:AlternateContent>
+      </w:r>
+      <w:r>
+        <w:rPr>
+          <w:rFonts w:ascii="Times New Roman" w:hAnsi="Times New Roman" w:cs="Times New Roman"/>
+          <w:sz w:val="28"/>
+          <w:szCs w:val="28"/>
+        </w:rPr>
+        <mc:AlternateContent>
+          <mc:Choice Requires="wps">
+            <w:drawing>
+              <wp:anchor distT="0" distB="0" distL="114300" distR="114300" simplePos="0" relativeHeight="251676672" behindDoc="0" locked="0" layoutInCell="1" allowOverlap="1" wp14:anchorId="5825A8F8" wp14:editId="37D0124D">
+                <wp:simplePos x="0" y="0"/>
+                <wp:positionH relativeFrom="column">
+                  <wp:posOffset>2646045</wp:posOffset>
+                </wp:positionH>
+                <wp:positionV relativeFrom="paragraph">
+                  <wp:posOffset>290830</wp:posOffset>
+                </wp:positionV>
+                <wp:extent cx="365760" cy="426720"/>
+                <wp:effectExtent l="19050" t="19050" r="34290" b="11430"/>
+                <wp:wrapNone/>
+                <wp:docPr id="21" name="Стрелка вниз 21"/>
+                <wp:cNvGraphicFramePr/>
+                <a:graphic xmlns:a="http://schemas.openxmlformats.org/drawingml/2006/main">
+                  <a:graphicData uri="http://schemas.microsoft.com/office/word/2010/wordprocessingShape">
+                    <wps:wsp>
+                      <wps:cNvSpPr/>
+                      <wps:spPr>
+                        <a:xfrm rot="10800000">
+                          <a:off x="0" y="0"/>
+                          <a:ext cx="365760" cy="426720"/>
+                        </a:xfrm>
+                        <a:prstGeom prst="downArrow">
+                          <a:avLst/>
+                        </a:prstGeom>
+                        <a:solidFill>
+                          <a:schemeClr val="bg1"/>
+                        </a:solidFill>
+                      </wps:spPr>
+                      <wps:style>
+                        <a:lnRef idx="2">
+                          <a:schemeClr val="accent1">
+                            <a:shade val="50000"/>
+                          </a:schemeClr>
+                        </a:lnRef>
+                        <a:fillRef idx="1">
+                          <a:schemeClr val="accent1"/>
+                        </a:fillRef>
+                        <a:effectRef idx="0">
+                          <a:schemeClr val="accent1"/>
+                        </a:effectRef>
+                        <a:fontRef idx="minor">
+                          <a:schemeClr val="lt1"/>
+                        </a:fontRef>
+                      </wps:style>
+                      <wps:bodyPr rot="0" spcFirstLastPara="0" vertOverflow="overflow" horzOverflow="overflow" vert="horz" wrap="square" lIns="91440" tIns="45720" rIns="91440" bIns="45720" numCol="1" spcCol="0" rtlCol="0" fromWordArt="0" anchor="ctr" anchorCtr="0" forceAA="0" compatLnSpc="1">
+                        <a:prstTxWarp prst="textNoShape">
+                          <a:avLst/>
+                        </a:prstTxWarp>
+                        <a:noAutofit/>
+                      </wps:bodyPr>
+                    </wps:wsp>
+                  </a:graphicData>
+                </a:graphic>
+                <wp14:sizeRelV relativeFrom="margin">
+                  <wp14:pctHeight>0</wp14:pctHeight>
+                </wp14:sizeRelV>
+              </wp:anchor>
+            </w:drawing>
+          </mc:Choice>
+          <mc:Fallback>
+            <w:pict>
+              <v:shape w14:anchorId="6859D1FD" id="Стрелка вниз 21" o:spid="_x0000_s1026" type="#_x0000_t67" style="position:absolute;margin-left:208.35pt;margin-top:22.9pt;width:28.8pt;height:33.6pt;rotation:180;z-index:251676672;visibility:visible;mso-wrap-style:square;mso-height-percent:0;mso-wrap-distance-left:9pt;mso-wrap-distance-top:0;mso-wrap-distance-right:9pt;mso-wrap-distance-bottom:0;mso-position-horizontal:absolute;mso-position-horizontal-relative:text;mso-position-vertical:absolute;mso-position-vertical-relative:text;mso-height-percent:0;mso-height-relative:margin;v-text-anchor:middle" o:gfxdata="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" adj="12343" fillcolor="white [3212]" strokecolor="#1f4d78 [1604]" strokeweight="1pt"/>
+            </w:pict>
+          </mc:Fallback>
+        </mc:AlternateContent>
+      </w:r>
+      <w:r>
+        <w:rPr>
+          <w:rFonts w:ascii="Times New Roman" w:hAnsi="Times New Roman" w:cs="Times New Roman"/>
+          <w:sz w:val="28"/>
+          <w:szCs w:val="28"/>
+        </w:rPr>
+        <mc:AlternateContent>
+          <mc:Choice Requires="wps">
+            <w:drawing>
+              <wp:anchor distT="0" distB="0" distL="114300" distR="114300" simplePos="0" relativeHeight="251675648" behindDoc="0" locked="0" layoutInCell="1" allowOverlap="1" wp14:anchorId="445AF681" wp14:editId="70AF873B">
+                <wp:simplePos x="0" y="0"/>
+                <wp:positionH relativeFrom="column">
+                  <wp:posOffset>1243965</wp:posOffset>
+                </wp:positionH>
+                <wp:positionV relativeFrom="paragraph">
+                  <wp:posOffset>290830</wp:posOffset>
+                </wp:positionV>
+                <wp:extent cx="365760" cy="426720"/>
+                <wp:effectExtent l="19050" t="19050" r="34290" b="11430"/>
+                <wp:wrapNone/>
+                <wp:docPr id="20" name="Стрелка вниз 20"/>
+                <wp:cNvGraphicFramePr/>
+                <a:graphic xmlns:a="http://schemas.openxmlformats.org/drawingml/2006/main">
+                  <a:graphicData uri="http://schemas.microsoft.com/office/word/2010/wordprocessingShape">
+                    <wps:wsp>
+                      <wps:cNvSpPr/>
+                      <wps:spPr>
+                        <a:xfrm rot="10800000">
+                          <a:off x="0" y="0"/>
+                          <a:ext cx="365760" cy="426720"/>
+                        </a:xfrm>
+                        <a:prstGeom prst="downArrow">
+                          <a:avLst/>
+                        </a:prstGeom>
+                        <a:solidFill>
+                          <a:schemeClr val="bg1"/>
+                        </a:solidFill>
+                      </wps:spPr>
+                      <wps:style>
+                        <a:lnRef idx="2">
+                          <a:schemeClr val="accent1">
+                            <a:shade val="50000"/>
+                          </a:schemeClr>
+                        </a:lnRef>
+                        <a:fillRef idx="1">
+                          <a:schemeClr val="accent1"/>
+                        </a:fillRef>
+                        <a:effectRef idx="0">
+                          <a:schemeClr val="accent1"/>
+                        </a:effectRef>
+                        <a:fontRef idx="minor">
+                          <a:schemeClr val="lt1"/>
+                        </a:fontRef>
+                      </wps:style>
+                      <wps:bodyPr rot="0" spcFirstLastPara="0" vertOverflow="overflow" horzOverflow="overflow" vert="horz" wrap="square" lIns="91440" tIns="45720" rIns="91440" bIns="45720" numCol="1" spcCol="0" rtlCol="0" fromWordArt="0" anchor="ctr" anchorCtr="0" forceAA="0" compatLnSpc="1">
+                        <a:prstTxWarp prst="textNoShape">
+                          <a:avLst/>
+                        </a:prstTxWarp>
+                        <a:noAutofit/>
+                      </wps:bodyPr>
+                    </wps:wsp>
+                  </a:graphicData>
+                </a:graphic>
+                <wp14:sizeRelV relativeFrom="margin">
+                  <wp14:pctHeight>0</wp14:pctHeight>
+                </wp14:sizeRelV>
+              </wp:anchor>
+            </w:drawing>
+          </mc:Choice>
+          <mc:Fallback>
+            <w:pict>
+              <v:shape w14:anchorId="2F12D931" id="Стрелка вниз 20" o:spid="_x0000_s1026" type="#_x0000_t67" style="position:absolute;margin-left:97.95pt;margin-top:22.9pt;width:28.8pt;height:33.6pt;rotation:180;z-index:251675648;visibility:visible;mso-wrap-style:square;mso-height-percent:0;mso-wrap-distance-left:9pt;mso-wrap-distance-top:0;mso-wrap-distance-right:9pt;mso-wrap-distance-bottom:0;mso-position-horizontal:absolute;mso-position-horizontal-relative:text;mso-position-vertical:absolute;mso-position-vertical-relative:text;mso-height-percent:0;mso-height-relative:margin;v-text-anchor:middle" o:gfxdata="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" adj="12343" fillcolor="white [3212]" strokecolor="#1f4d78 [1604]" strokeweight="1pt"/>
+            </w:pict>
+          </mc:Fallback>
+        </mc:AlternateContent>
+      </w:r>
+    </w:p>
+    <w:p>
+      <w:pPr>
+        <w:rPr>
+          <w:rFonts w:ascii="Times New Roman" w:hAnsi="Times New Roman" w:cs="Times New Roman"/>
+          <w:noProof/>
+          <w:sz w:val="28"/>
+          <w:szCs w:val="28"/>
+          <w:lang w:eastAsia="ru-RU"/>
+        </w:rPr>
+      </w:pPr>
+    </w:p>
+    <w:p>
+      <w:pPr>
+        <w:rPr>
+          <w:rFonts w:ascii="Times New Roman" w:hAnsi="Times New Roman" w:cs="Times New Roman"/>
+          <w:noProof/>
+          <w:sz w:val="28"/>
+          <w:szCs w:val="28"/>
+          <w:lang w:eastAsia="ru-RU"/>
+        </w:rPr>
+      </w:pPr>
+      <w:r>
+        <w:rPr>
+          <w:rFonts w:ascii="Times New Roman" w:hAnsi="Times New Roman" w:cs="Times New Roman"/>
+          <w:sz w:val="28"/>
+          <w:szCs w:val="28"/>
+        </w:rPr>
+        <mc:AlternateContent>
+          <mc:Choice Requires="wps">
+            <w:drawing>
+              <wp:anchor distT="0" distB="0" distL="114300" distR="114300" simplePos="0" relativeHeight="251678720" behindDoc="0" locked="0" layoutInCell="1" allowOverlap="1" wp14:anchorId="4FB0A3AD" wp14:editId="468411EB">
+                <wp:simplePos x="0" y="0"/>
+                <wp:positionH relativeFrom="column">
+                  <wp:posOffset>952500</wp:posOffset>
+                </wp:positionH>
+                <wp:positionV relativeFrom="paragraph">
+                  <wp:posOffset>127000</wp:posOffset>
+                </wp:positionV>
+                <wp:extent cx="3718560" cy="358140"/>
+                <wp:effectExtent l="0" t="0" r="15240" b="22860"/>
+                <wp:wrapNone/>
+                <wp:docPr id="23" name="Прямоугольник 23"/>
+                <wp:cNvGraphicFramePr/>
+                <a:graphic xmlns:a="http://schemas.openxmlformats.org/drawingml/2006/main">
+                  <a:graphicData uri="http://schemas.microsoft.com/office/word/2010/wordprocessingShape">
+                    <wps:wsp>
+                      <wps:cNvSpPr/>
+                      <wps:spPr>
+                        <a:xfrm>
+                          <a:off x="0" y="0"/>
+                          <a:ext cx="3718560" cy="358140"/>
+                        </a:xfrm>
+                        <a:prstGeom prst="rect">
+                          <a:avLst/>
+                        </a:prstGeom>
+                      </wps:spPr>
+                      <wps:style>
+                        <a:lnRef idx="2">
+                          <a:schemeClr val="accent1">
+                            <a:shade val="50000"/>
+                          </a:schemeClr>
+                        </a:lnRef>
+                        <a:fillRef idx="1">
+                          <a:schemeClr val="accent1"/>
+                        </a:fillRef>
+                        <a:effectRef idx="0">
+                          <a:schemeClr val="accent1"/>
+                        </a:effectRef>
+                        <a:fontRef idx="minor">
+                          <a:schemeClr val="lt1"/>
+                        </a:fontRef>
+                      </wps:style>
+                      <wps:txbx>
+                        <w:txbxContent>
+                          <w:p>
+                            <w:pPr>
+                              <w:jc w:val="center"/>
+                            </w:pPr>
+                            <w:r>
+                              <w:rPr>
+                                <w:rFonts w:ascii="Times New Roman" w:hAnsi="Times New Roman" w:cs="Times New Roman"/>
+                                <w:sz w:val="26"/>
+                                <w:szCs w:val="26"/>
+                              </w:rPr>
+                              <w:t>Сервер приложений</w:t>
+                            </w:r>
+                          </w:p>
+                        </w:txbxContent>
+                      </wps:txbx>
+                      <wps:bodyPr rot="0" spcFirstLastPara="0" vertOverflow="overflow" horzOverflow="overflow" vert="horz" wrap="square" lIns="91440" tIns="45720" rIns="91440" bIns="45720" numCol="1" spcCol="0" rtlCol="0" fromWordArt="0" anchor="ctr" anchorCtr="0" forceAA="0" compatLnSpc="1">
+                        <a:prstTxWarp prst="textNoShape">
+                          <a:avLst/>
+                        </a:prstTxWarp>
+                        <a:noAutofit/>
+                      </wps:bodyPr>
+                    </wps:wsp>
+                  </a:graphicData>
+                </a:graphic>
+                <wp14:sizeRelH relativeFrom="margin">
+                  <wp14:pctWidth>0</wp14:pctWidth>
+                </wp14:sizeRelH>
+                <wp14:sizeRelV relativeFrom="margin">
+                  <wp14:pctHeight>0</wp14:pctHeight>
+                </wp14:sizeRelV>
+              </wp:anchor>
+            </w:drawing>
+          </mc:Choice>
+          <mc:Fallback>
+            <w:pict>
+              <v:rect w14:anchorId="4FB0A3AD" id="Прямоугольник 23" o:spid="_x0000_s1031" style="position:absolute;margin-left:75pt;margin-top:10pt;width:292.8pt;height:28.2pt;z-index:251678720;visibility:visible;mso-wrap-style:square;mso-width-percent:0;mso-height-percent:0;mso-wrap-distance-left:9pt;mso-wrap-distance-top:0;mso-wrap-distance-right:9pt;mso-wrap-distance-bottom:0;mso-position-horizontal:absolute;mso-position-horizontal-relative:text;mso-position-vertical:absolute;mso-position-vertical-relative:text;mso-width-percent:0;mso-height-percent:0;mso-width-relative:margin;mso-height-relative:margin;v-text-anchor:middle" o:gfxdata="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" fillcolor="#5b9bd5 [3204]" strokecolor="#1f4d78 [1604]" strokeweight="1pt">
+                <v:textbox>
+                  <w:txbxContent>
+                    <w:p>
+                      <w:pPr>
+                        <w:jc w:val="center"/>
+                      </w:pPr>
+                      <w:r>
+                        <w:rPr>
+                          <w:rFonts w:ascii="Times New Roman" w:hAnsi="Times New Roman" w:cs="Times New Roman"/>
+                          <w:sz w:val="26"/>
+                          <w:szCs w:val="26"/>
+                        </w:rPr>
+                        <w:t>Сервер приложений</w:t>
+                      </w:r>
+                    </w:p>
+                  </w:txbxContent>
+                </v:textbox>
+              </v:rect>
+            </w:pict>
+          </mc:Fallback>
+        </mc:AlternateContent>
+      </w:r>
+    </w:p>
+    <w:p>
+      <w:pPr>
+        <w:rPr>
+          <w:rFonts w:ascii="Times New Roman" w:hAnsi="Times New Roman" w:cs="Times New Roman"/>
+          <w:noProof/>
+          <w:sz w:val="28"/>
+          <w:szCs w:val="28"/>
+          <w:lang w:eastAsia="ru-RU"/>
+        </w:rPr>
+      </w:pPr>
+      <w:r>
+        <w:rPr>
+          <w:rFonts w:ascii="Times New Roman" w:hAnsi="Times New Roman" w:cs="Times New Roman"/>
+          <w:sz w:val="28"/>
+          <w:szCs w:val="28"/>
+        </w:rPr>
+        <mc:AlternateContent>
+          <mc:Choice Requires="wps">
+            <w:drawing>
+              <wp:anchor distT="0" distB="0" distL="114300" distR="114300" simplePos="0" relativeHeight="251680768" behindDoc="0" locked="0" layoutInCell="1" allowOverlap="1" wp14:anchorId="53F87624" wp14:editId="7DD931D2">
+                <wp:simplePos x="0" y="0"/>
+                <wp:positionH relativeFrom="column">
+                  <wp:posOffset>1250950</wp:posOffset>
+                </wp:positionH>
+                <wp:positionV relativeFrom="paragraph">
+                  <wp:posOffset>215900</wp:posOffset>
+                </wp:positionV>
+                <wp:extent cx="365760" cy="449580"/>
+                <wp:effectExtent l="19050" t="0" r="34290" b="45720"/>
+                <wp:wrapNone/>
+                <wp:docPr id="24" name="Стрелка вниз 24"/>
+                <wp:cNvGraphicFramePr/>
+                <a:graphic xmlns:a="http://schemas.openxmlformats.org/drawingml/2006/main">
+                  <a:graphicData uri="http://schemas.microsoft.com/office/word/2010/wordprocessingShape">
+                    <wps:wsp>
+                      <wps:cNvSpPr/>
+                      <wps:spPr>
+                        <a:xfrm>
+                          <a:off x="0" y="0"/>
+                          <a:ext cx="365760" cy="449580"/>
+                        </a:xfrm>
+                        <a:prstGeom prst="downArrow">
+                          <a:avLst/>
+                        </a:prstGeom>
+                        <a:solidFill>
+                          <a:schemeClr val="bg1"/>
+                        </a:solidFill>
+                      </wps:spPr>
+                      <wps:style>
+                        <a:lnRef idx="2">
+                          <a:schemeClr val="accent1">
+                            <a:shade val="50000"/>
+                          </a:schemeClr>
+                        </a:lnRef>
+                        <a:fillRef idx="1">
+                          <a:schemeClr val="accent1"/>
+                        </a:fillRef>
+                        <a:effectRef idx="0">
+                          <a:schemeClr val="accent1"/>
+                        </a:effectRef>
+                        <a:fontRef idx="minor">
+                          <a:schemeClr val="lt1"/>
+                        </a:fontRef>
+                      </wps:style>
+                      <wps:bodyPr rot="0" spcFirstLastPara="0" vertOverflow="overflow" horzOverflow="overflow" vert="horz" wrap="square" lIns="91440" tIns="45720" rIns="91440" bIns="45720" numCol="1" spcCol="0" rtlCol="0" fromWordArt="0" anchor="ctr" anchorCtr="0" forceAA="0" compatLnSpc="1">
+                        <a:prstTxWarp prst="textNoShape">
+                          <a:avLst/>
+                        </a:prstTxWarp>
+                        <a:noAutofit/>
+                      </wps:bodyPr>
+                    </wps:wsp>
+                  </a:graphicData>
+                </a:graphic>
+                <wp14:sizeRelV relativeFrom="margin">
+                  <wp14:pctHeight>0</wp14:pctHeight>
+                </wp14:sizeRelV>
+              </wp:anchor>
+            </w:drawing>
+          </mc:Choice>
+          <mc:Fallback>
+            <w:pict>
+              <v:shape w14:anchorId="43D5F397" id="Стрелка вниз 24" o:spid="_x0000_s1026" type="#_x0000_t67" style="position:absolute;margin-left:98.5pt;margin-top:17pt;width:28.8pt;height:35.4pt;z-index:251680768;visibility:visible;mso-wrap-style:square;mso-height-percent:0;mso-wrap-distance-left:9pt;mso-wrap-distance-top:0;mso-wrap-distance-right:9pt;mso-wrap-distance-bottom:0;mso-position-horizontal:absolute;mso-position-horizontal-relative:text;mso-position-vertical:absolute;mso-position-vertical-relative:text;mso-height-percent:0;mso-height-relative:margin;v-text-anchor:middle" o:gfxdata="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" adj="12814" fillcolor="white [3212]" strokecolor="#1f4d78 [1604]" strokeweight="1pt"/>
+            </w:pict>
+          </mc:Fallback>
+        </mc:AlternateContent>
+      </w:r>
+      <w:r>
+        <w:rPr>
+          <w:rFonts w:ascii="Times New Roman" w:hAnsi="Times New Roman" w:cs="Times New Roman"/>
+          <w:sz w:val="28"/>
+          <w:szCs w:val="28"/>
+        </w:rPr>
+        <mc:AlternateContent>
+          <mc:Choice Requires="wps">
+            <w:drawing>
+              <wp:anchor distT="0" distB="0" distL="114300" distR="114300" simplePos="0" relativeHeight="251681792" behindDoc="0" locked="0" layoutInCell="1" allowOverlap="1" wp14:anchorId="7C87D2A7" wp14:editId="01A938E6">
+                <wp:simplePos x="0" y="0"/>
+                <wp:positionH relativeFrom="column">
+                  <wp:posOffset>2660650</wp:posOffset>
+                </wp:positionH>
+                <wp:positionV relativeFrom="paragraph">
+                  <wp:posOffset>215900</wp:posOffset>
+                </wp:positionV>
+                <wp:extent cx="365760" cy="449580"/>
+                <wp:effectExtent l="19050" t="0" r="34290" b="45720"/>
+                <wp:wrapNone/>
+                <wp:docPr id="25" name="Стрелка вниз 25"/>
+                <wp:cNvGraphicFramePr/>
+                <a:graphic xmlns:a="http://schemas.openxmlformats.org/drawingml/2006/main">
+                  <a:graphicData uri="http://schemas.microsoft.com/office/word/2010/wordprocessingShape">
+                    <wps:wsp>
+                      <wps:cNvSpPr/>
+                      <wps:spPr>
+                        <a:xfrm>
+                          <a:off x="0" y="0"/>
+                          <a:ext cx="365760" cy="449580"/>
+                        </a:xfrm>
+                        <a:prstGeom prst="downArrow">
+                          <a:avLst/>
+                        </a:prstGeom>
+                        <a:solidFill>
+                          <a:schemeClr val="bg1"/>
+                        </a:solidFill>
+                      </wps:spPr>
+                      <wps:style>
+                        <a:lnRef idx="2">
+                          <a:schemeClr val="accent1">
+                            <a:shade val="50000"/>
+                          </a:schemeClr>
+                        </a:lnRef>
+                        <a:fillRef idx="1">
+                          <a:schemeClr val="accent1"/>
+                        </a:fillRef>
+                        <a:effectRef idx="0">
+                          <a:schemeClr val="accent1"/>
+                        </a:effectRef>
+                        <a:fontRef idx="minor">
+                          <a:schemeClr val="lt1"/>
+                        </a:fontRef>
+                      </wps:style>
+                      <wps:bodyPr rot="0" spcFirstLastPara="0" vertOverflow="overflow" horzOverflow="overflow" vert="horz" wrap="square" lIns="91440" tIns="45720" rIns="91440" bIns="45720" numCol="1" spcCol="0" rtlCol="0" fromWordArt="0" anchor="ctr" anchorCtr="0" forceAA="0" compatLnSpc="1">
+                        <a:prstTxWarp prst="textNoShape">
+                          <a:avLst/>
+                        </a:prstTxWarp>
+                        <a:noAutofit/>
+                      </wps:bodyPr>
+                    </wps:wsp>
+                  </a:graphicData>
+                </a:graphic>
+                <wp14:sizeRelV relativeFrom="margin">
+                  <wp14:pctHeight>0</wp14:pctHeight>
+                </wp14:sizeRelV>
+              </wp:anchor>
+            </w:drawing>
+          </mc:Choice>
+          <mc:Fallback>
+            <w:pict>
+              <v:shape w14:anchorId="429A3E52" id="Стрелка вниз 25" o:spid="_x0000_s1026" type="#_x0000_t67" style="position:absolute;margin-left:209.5pt;margin-top:17pt;width:28.8pt;height:35.4pt;z-index:251681792;visibility:visible;mso-wrap-style:square;mso-height-percent:0;mso-wrap-distance-left:9pt;mso-wrap-distance-top:0;mso-wrap-distance-right:9pt;mso-wrap-distance-bottom:0;mso-position-horizontal:absolute;mso-position-horizontal-relative:text;mso-position-vertical:absolute;mso-position-vertical-relative:text;mso-height-percent:0;mso-height-relative:margin;v-text-anchor:middle" o:gfxdata="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" adj="12814" fillcolor="white [3212]" strokecolor="#1f4d78 [1604]" strokeweight="1pt"/>
+            </w:pict>
+          </mc:Fallback>
+        </mc:AlternateContent>
+      </w:r>
+      <w:r>
+        <w:rPr>
+          <w:rFonts w:ascii="Times New Roman" w:hAnsi="Times New Roman" w:cs="Times New Roman"/>
+          <w:sz w:val="28"/>
+          <w:szCs w:val="28"/>
+        </w:rPr>
+        <mc:AlternateContent>
+          <mc:Choice Requires="wps">
+            <w:drawing>
+              <wp:anchor distT="0" distB="0" distL="114300" distR="114300" simplePos="0" relativeHeight="251682816" behindDoc="0" locked="0" layoutInCell="1" allowOverlap="1" wp14:anchorId="65362E52" wp14:editId="6A9BF80C">
+                <wp:simplePos x="0" y="0"/>
+                <wp:positionH relativeFrom="column">
+                  <wp:posOffset>4070350</wp:posOffset>
+                </wp:positionH>
+                <wp:positionV relativeFrom="paragraph">
+                  <wp:posOffset>215900</wp:posOffset>
+                </wp:positionV>
+                <wp:extent cx="365760" cy="449580"/>
+                <wp:effectExtent l="19050" t="0" r="34290" b="45720"/>
+                <wp:wrapNone/>
+                <wp:docPr id="26" name="Стрелка вниз 26"/>
+                <wp:cNvGraphicFramePr/>
+                <a:graphic xmlns:a="http://schemas.openxmlformats.org/drawingml/2006/main">
+                  <a:graphicData uri="http://schemas.microsoft.com/office/word/2010/wordprocessingShape">
+                    <wps:wsp>
+                      <wps:cNvSpPr/>
+                      <wps:spPr>
+                        <a:xfrm>
+                          <a:off x="0" y="0"/>
+                          <a:ext cx="365760" cy="449580"/>
+                        </a:xfrm>
+                        <a:prstGeom prst="downArrow">
+                          <a:avLst/>
+                        </a:prstGeom>
+                        <a:solidFill>
+                          <a:schemeClr val="bg1"/>
+                        </a:solidFill>
+                      </wps:spPr>
+                      <wps:style>
+                        <a:lnRef idx="2">
+                          <a:schemeClr val="accent1">
+                            <a:shade val="50000"/>
+                          </a:schemeClr>
+                        </a:lnRef>
+                        <a:fillRef idx="1">
+                          <a:schemeClr val="accent1"/>
+                        </a:fillRef>
+                        <a:effectRef idx="0">
+                          <a:schemeClr val="accent1"/>
+                        </a:effectRef>
+                        <a:fontRef idx="minor">
+                          <a:schemeClr val="lt1"/>
+                        </a:fontRef>
+                      </wps:style>
+                      <wps:bodyPr rot="0" spcFirstLastPara="0" vertOverflow="overflow" horzOverflow="overflow" vert="horz" wrap="square" lIns="91440" tIns="45720" rIns="91440" bIns="45720" numCol="1" spcCol="0" rtlCol="0" fromWordArt="0" anchor="ctr" anchorCtr="0" forceAA="0" compatLnSpc="1">
+                        <a:prstTxWarp prst="textNoShape">
+                          <a:avLst/>
+                        </a:prstTxWarp>
+                        <a:noAutofit/>
+                      </wps:bodyPr>
+                    </wps:wsp>
+                  </a:graphicData>
+                </a:graphic>
+                <wp14:sizeRelV relativeFrom="margin">
+                  <wp14:pctHeight>0</wp14:pctHeight>
+                </wp14:sizeRelV>
+              </wp:anchor>
+            </w:drawing>
+          </mc:Choice>
+          <mc:Fallback>
+            <w:pict>
+              <v:shape w14:anchorId="0DAC567A" id="Стрелка вниз 26" o:spid="_x0000_s1026" type="#_x0000_t67" style="position:absolute;margin-left:320.5pt;margin-top:17pt;width:28.8pt;height:35.4pt;z-index:251682816;visibility:visible;mso-wrap-style:square;mso-height-percent:0;mso-wrap-distance-left:9pt;mso-wrap-distance-top:0;mso-wrap-distance-right:9pt;mso-wrap-distance-bottom:0;mso-position-horizontal:absolute;mso-position-horizontal-relative:text;mso-position-vertical:absolute;mso-position-vertical-relative:text;mso-height-percent:0;mso-height-relative:margin;v-text-anchor:middle" o:gfxdata="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" adj="12814" fillcolor="white [3212]" strokecolor="#1f4d78 [1604]" strokeweight="1pt"/>
+            </w:pict>
+          </mc:Fallback>
+        </mc:AlternateContent>
+      </w:r>
+    </w:p>
+    <w:p>
+      <w:pPr>
+        <w:rPr>
+          <w:rFonts w:ascii="Times New Roman" w:hAnsi="Times New Roman" w:cs="Times New Roman"/>
+          <w:noProof/>
+          <w:sz w:val="28"/>
+          <w:szCs w:val="28"/>
+          <w:lang w:eastAsia="ru-RU"/>
+        </w:rPr>
+      </w:pPr>
+    </w:p>
+    <w:p>
+      <w:pPr>
+        <w:rPr>
+          <w:rFonts w:ascii="Times New Roman" w:hAnsi="Times New Roman" w:cs="Times New Roman"/>
+          <w:noProof/>
+          <w:sz w:val="28"/>
+          <w:szCs w:val="28"/>
+          <w:lang w:eastAsia="ru-RU"/>
+        </w:rPr>
+      </w:pPr>
+      <w:r>
+        <w:rPr>
+          <w:rFonts w:ascii="Times New Roman" w:hAnsi="Times New Roman" w:cs="Times New Roman"/>
+          <w:sz w:val="28"/>
+          <w:szCs w:val="28"/>
+        </w:rPr>
+        <mc:AlternateContent>
+          <mc:Choice Requires="wps">
+            <w:drawing>
+              <wp:anchor distT="0" distB="0" distL="114300" distR="114300" simplePos="0" relativeHeight="251683840" behindDoc="0" locked="0" layoutInCell="1" allowOverlap="1" wp14:anchorId="6BB44B2D" wp14:editId="7EB4EB44">
+                <wp:simplePos x="0" y="0"/>
+                <wp:positionH relativeFrom="column">
+                  <wp:posOffset>944245</wp:posOffset>
+                </wp:positionH>
+                <wp:positionV relativeFrom="paragraph">
+                  <wp:posOffset>67310</wp:posOffset>
+                </wp:positionV>
+                <wp:extent cx="3718560" cy="358140"/>
+                <wp:effectExtent l="0" t="0" r="15240" b="22860"/>
+                <wp:wrapNone/>
+                <wp:docPr id="27" name="Прямоугольник 27"/>
+                <wp:cNvGraphicFramePr/>
+                <a:graphic xmlns:a="http://schemas.openxmlformats.org/drawingml/2006/main">
+                  <a:graphicData uri="http://schemas.microsoft.com/office/word/2010/wordprocessingShape">
+                    <wps:wsp>
+                      <wps:cNvSpPr/>
+                      <wps:spPr>
+                        <a:xfrm>
+                          <a:off x="0" y="0"/>
+                          <a:ext cx="3718560" cy="358140"/>
+                        </a:xfrm>
+                        <a:prstGeom prst="rect">
+                          <a:avLst/>
+                        </a:prstGeom>
+                      </wps:spPr>
+                      <wps:style>
+                        <a:lnRef idx="2">
+                          <a:schemeClr val="accent1">
+                            <a:shade val="50000"/>
+                          </a:schemeClr>
+                        </a:lnRef>
+                        <a:fillRef idx="1">
+                          <a:schemeClr val="accent1"/>
+                        </a:fillRef>
+                        <a:effectRef idx="0">
+                          <a:schemeClr val="accent1"/>
+                        </a:effectRef>
+                        <a:fontRef idx="minor">
+                          <a:schemeClr val="lt1"/>
+                        </a:fontRef>
+                      </wps:style>
+                      <wps:txbx>
+                        <w:txbxContent>
+                          <w:p>
+                            <w:pPr>
+                              <w:jc w:val="center"/>
+                            </w:pPr>
+                            <w:r>
+                              <w:rPr>
+                                <w:rFonts w:ascii="Times New Roman" w:hAnsi="Times New Roman" w:cs="Times New Roman"/>
+                                <w:sz w:val="26"/>
+                                <w:szCs w:val="26"/>
+                              </w:rPr>
+                              <w:t>Адрес сервера БД</w:t>
+                            </w:r>
+                          </w:p>
+                        </w:txbxContent>
+                      </wps:txbx>
+                      <wps:bodyPr rot="0" spcFirstLastPara="0" vertOverflow="overflow" horzOverflow="overflow" vert="horz" wrap="square" lIns="91440" tIns="45720" rIns="91440" bIns="45720" numCol="1" spcCol="0" rtlCol="0" fromWordArt="0" anchor="ctr" anchorCtr="0" forceAA="0" compatLnSpc="1">
+                        <a:prstTxWarp prst="textNoShape">
+                          <a:avLst/>
+                        </a:prstTxWarp>
+                        <a:noAutofit/>
+                      </wps:bodyPr>
+                    </wps:wsp>
+                  </a:graphicData>
+                </a:graphic>
+                <wp14:sizeRelH relativeFrom="margin">
+                  <wp14:pctWidth>0</wp14:pctWidth>
+                </wp14:sizeRelH>
+                <wp14:sizeRelV relativeFrom="margin">
+                  <wp14:pctHeight>0</wp14:pctHeight>
+                </wp14:sizeRelV>
+              </wp:anchor>
+            </w:drawing>
+          </mc:Choice>
+          <mc:Fallback>
+            <w:pict>
+              <v:rect w14:anchorId="6BB44B2D" id="Прямоугольник 27" o:spid="_x0000_s1032" style="position:absolute;margin-left:74.35pt;margin-top:5.3pt;width:292.8pt;height:28.2pt;z-index:251683840;visibility:visible;mso-wrap-style:square;mso-width-percent:0;mso-height-percent:0;mso-wrap-distance-left:9pt;mso-wrap-distance-top:0;mso-wrap-distance-right:9pt;mso-wrap-distance-bottom:0;mso-position-horizontal:absolute;mso-position-horizontal-relative:text;mso-position-vertical:absolute;mso-position-vertical-relative:text;mso-width-percent:0;mso-height-percent:0;mso-width-relative:margin;mso-height-relative:margin;v-text-anchor:middle" o:gfxdata="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" fillcolor="#5b9bd5 [3204]" strokecolor="#1f4d78 [1604]" strokeweight="1pt">
+                <v:textbox>
+                  <w:txbxContent>
+                    <w:p>
+                      <w:pPr>
+                        <w:jc w:val="center"/>
+                      </w:pPr>
+                      <w:r>
+                        <w:rPr>
+                          <w:rFonts w:ascii="Times New Roman" w:hAnsi="Times New Roman" w:cs="Times New Roman"/>
+                          <w:sz w:val="26"/>
+                          <w:szCs w:val="26"/>
+                        </w:rPr>
+                        <w:t>Адрес сервера БД</w:t>
+                      </w:r>
+                    </w:p>
+                  </w:txbxContent>
+                </v:textbox>
+              </v:rect>
+            </w:pict>
+          </mc:Fallback>
+        </mc:AlternateContent>
+      </w:r>
+    </w:p>
+    <w:p>
+      <w:pPr>
+        <w:rPr>
+          <w:rFonts w:ascii="Times New Roman" w:hAnsi="Times New Roman" w:cs="Times New Roman"/>
+          <w:noProof/>
+          <w:sz w:val="28"/>
+          <w:szCs w:val="28"/>
+          <w:lang w:eastAsia="ru-RU"/>
+        </w:rPr>
+      </w:pPr>
+      <w:r>
+        <w:rPr>
+          <w:rFonts w:ascii="Times New Roman" w:hAnsi="Times New Roman" w:cs="Times New Roman"/>
+          <w:noProof/>
+          <w:sz w:val="28"/>
+          <w:szCs w:val="28"/>
+          <w:lang w:eastAsia="ru-RU"/>
+        </w:rPr>
+        <mc:AlternateContent>
+          <mc:Choice Requires="wps">
+            <w:drawing>
+              <wp:anchor distT="0" distB="0" distL="114300" distR="114300" simplePos="0" relativeHeight="251685888" behindDoc="0" locked="0" layoutInCell="1" allowOverlap="1" wp14:anchorId="62D1DB69" wp14:editId="27DB4967">
+                <wp:simplePos x="0" y="0"/>
+                <wp:positionH relativeFrom="column">
+                  <wp:posOffset>1236345</wp:posOffset>
+                </wp:positionH>
+                <wp:positionV relativeFrom="paragraph">
+                  <wp:posOffset>135255</wp:posOffset>
+                </wp:positionV>
+                <wp:extent cx="365760" cy="426720"/>
+                <wp:effectExtent l="19050" t="19050" r="34290" b="11430"/>
+                <wp:wrapNone/>
+                <wp:docPr id="28" name="Стрелка вниз 28"/>
+                <wp:cNvGraphicFramePr/>
+                <a:graphic xmlns:a="http://schemas.openxmlformats.org/drawingml/2006/main">
+                  <a:graphicData uri="http://schemas.microsoft.com/office/word/2010/wordprocessingShape">
+                    <wps:wsp>
+                      <wps:cNvSpPr/>
+                      <wps:spPr>
+                        <a:xfrm rot="10800000">
+                          <a:off x="0" y="0"/>
+                          <a:ext cx="365760" cy="426720"/>
+                        </a:xfrm>
+                        <a:prstGeom prst="downArrow">
+                          <a:avLst/>
+                        </a:prstGeom>
+                        <a:solidFill>
+                          <a:schemeClr val="bg1"/>
+                        </a:solidFill>
+                      </wps:spPr>
+                      <wps:style>
+                        <a:lnRef idx="2">
+                          <a:schemeClr val="accent1">
+                            <a:shade val="50000"/>
+                          </a:schemeClr>
+                        </a:lnRef>
+                        <a:fillRef idx="1">
+                          <a:schemeClr val="accent1"/>
+                        </a:fillRef>
+                        <a:effectRef idx="0">
+                          <a:schemeClr val="accent1"/>
+                        </a:effectRef>
+                        <a:fontRef idx="minor">
+                          <a:schemeClr val="lt1"/>
+                        </a:fontRef>
+                      </wps:style>
+                      <wps:bodyPr rot="0" spcFirstLastPara="0" vertOverflow="overflow" horzOverflow="overflow" vert="horz" wrap="square" lIns="91440" tIns="45720" rIns="91440" bIns="45720" numCol="1" spcCol="0" rtlCol="0" fromWordArt="0" anchor="ctr" anchorCtr="0" forceAA="0" compatLnSpc="1">
+                        <a:prstTxWarp prst="textNoShape">
+                          <a:avLst/>
+                        </a:prstTxWarp>
+                        <a:noAutofit/>
+                      </wps:bodyPr>
+                    </wps:wsp>
+                  </a:graphicData>
+                </a:graphic>
+                <wp14:sizeRelV relativeFrom="margin">
+                  <wp14:pctHeight>0</wp14:pctHeight>
+                </wp14:sizeRelV>
+              </wp:anchor>
+            </w:drawing>
+          </mc:Choice>
+          <mc:Fallback>
+            <w:pict>
+              <v:shape w14:anchorId="7726D076" id="Стрелка вниз 28" o:spid="_x0000_s1026" type="#_x0000_t67" style="position:absolute;margin-left:97.35pt;margin-top:10.65pt;width:28.8pt;height:33.6pt;rotation:180;z-index:251685888;visibility:visible;mso-wrap-style:square;mso-height-percent:0;mso-wrap-distance-left:9pt;mso-wrap-distance-top:0;mso-wrap-distance-right:9pt;mso-wrap-distance-bottom:0;mso-position-horizontal:absolute;mso-position-horizontal-relative:text;mso-position-vertical:absolute;mso-position-vertical-relative:text;mso-height-percent:0;mso-height-relative:margin;v-text-anchor:middle" o:gfxdata="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" adj="12343" fillcolor="white [3212]" strokecolor="#1f4d78 [1604]" strokeweight="1pt"/>
+            </w:pict>
+          </mc:Fallback>
+        </mc:AlternateContent>
+      </w:r>
+      <w:r>
+        <w:rPr>
+          <w:rFonts w:ascii="Times New Roman" w:hAnsi="Times New Roman" w:cs="Times New Roman"/>
+          <w:noProof/>
+          <w:sz w:val="28"/>
+          <w:szCs w:val="28"/>
+          <w:lang w:eastAsia="ru-RU"/>
+        </w:rPr>
+        <mc:AlternateContent>
+          <mc:Choice Requires="wps">
+            <w:drawing>
+              <wp:anchor distT="0" distB="0" distL="114300" distR="114300" simplePos="0" relativeHeight="251686912" behindDoc="0" locked="0" layoutInCell="1" allowOverlap="1" wp14:anchorId="48E3A998" wp14:editId="60EE1711">
+                <wp:simplePos x="0" y="0"/>
+                <wp:positionH relativeFrom="column">
+                  <wp:posOffset>2638425</wp:posOffset>
+                </wp:positionH>
+                <wp:positionV relativeFrom="paragraph">
+                  <wp:posOffset>135255</wp:posOffset>
+                </wp:positionV>
+                <wp:extent cx="365760" cy="426720"/>
+                <wp:effectExtent l="19050" t="19050" r="34290" b="11430"/>
+                <wp:wrapNone/>
+                <wp:docPr id="29" name="Стрелка вниз 29"/>
+                <wp:cNvGraphicFramePr/>
+                <a:graphic xmlns:a="http://schemas.openxmlformats.org/drawingml/2006/main">
+                  <a:graphicData uri="http://schemas.microsoft.com/office/word/2010/wordprocessingShape">
+                    <wps:wsp>
+                      <wps:cNvSpPr/>
+                      <wps:spPr>
+                        <a:xfrm rot="10800000">
+                          <a:off x="0" y="0"/>
+                          <a:ext cx="365760" cy="426720"/>
+                        </a:xfrm>
+                        <a:prstGeom prst="downArrow">
+                          <a:avLst/>
+                        </a:prstGeom>
+                        <a:solidFill>
+                          <a:schemeClr val="bg1"/>
+                        </a:solidFill>
+                      </wps:spPr>
+                      <wps:style>
+                        <a:lnRef idx="2">
+                          <a:schemeClr val="accent1">
+                            <a:shade val="50000"/>
+                          </a:schemeClr>
+                        </a:lnRef>
+                        <a:fillRef idx="1">
+                          <a:schemeClr val="accent1"/>
+                        </a:fillRef>
+                        <a:effectRef idx="0">
+                          <a:schemeClr val="accent1"/>
+                        </a:effectRef>
+                        <a:fontRef idx="minor">
+                          <a:schemeClr val="lt1"/>
+                        </a:fontRef>
+                      </wps:style>
+                      <wps:bodyPr rot="0" spcFirstLastPara="0" vertOverflow="overflow" horzOverflow="overflow" vert="horz" wrap="square" lIns="91440" tIns="45720" rIns="91440" bIns="45720" numCol="1" spcCol="0" rtlCol="0" fromWordArt="0" anchor="ctr" anchorCtr="0" forceAA="0" compatLnSpc="1">
+                        <a:prstTxWarp prst="textNoShape">
+                          <a:avLst/>
+                        </a:prstTxWarp>
+                        <a:noAutofit/>
+                      </wps:bodyPr>
+                    </wps:wsp>
+                  </a:graphicData>
+                </a:graphic>
+                <wp14:sizeRelV relativeFrom="margin">
+                  <wp14:pctHeight>0</wp14:pctHeight>
+                </wp14:sizeRelV>
+              </wp:anchor>
+            </w:drawing>
+          </mc:Choice>
+          <mc:Fallback>
+            <w:pict>
+              <v:shape w14:anchorId="0D0C1812" id="Стрелка вниз 29" o:spid="_x0000_s1026" type="#_x0000_t67" style="position:absolute;margin-left:207.75pt;margin-top:10.65pt;width:28.8pt;height:33.6pt;rotation:180;z-index:251686912;visibility:visible;mso-wrap-style:square;mso-height-percent:0;mso-wrap-distance-left:9pt;mso-wrap-distance-top:0;mso-wrap-distance-right:9pt;mso-wrap-distance-bottom:0;mso-position-horizontal:absolute;mso-position-horizontal-relative:text;mso-position-vertical:absolute;mso-position-vertical-relative:text;mso-height-percent:0;mso-height-relative:margin;v-text-anchor:middle" o:gfxdata="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" adj="12343" fillcolor="white [3212]" strokecolor="#1f4d78 [1604]" strokeweight="1pt"/>
+            </w:pict>
+          </mc:Fallback>
+        </mc:AlternateContent>
+      </w:r>
+      <w:r>
+        <w:rPr>
+          <w:rFonts w:ascii="Times New Roman" w:hAnsi="Times New Roman" w:cs="Times New Roman"/>
+          <w:noProof/>
+          <w:sz w:val="28"/>
+          <w:szCs w:val="28"/>
+          <w:lang w:eastAsia="ru-RU"/>
+        </w:rPr>
+        <mc:AlternateContent>
+          <mc:Choice Requires="wps">
+            <w:drawing>
+              <wp:anchor distT="0" distB="0" distL="114300" distR="114300" simplePos="0" relativeHeight="251687936" behindDoc="0" locked="0" layoutInCell="1" allowOverlap="1" wp14:anchorId="43D146D5" wp14:editId="4E972FEC">
+                <wp:simplePos x="0" y="0"/>
+                <wp:positionH relativeFrom="column">
+                  <wp:posOffset>4055745</wp:posOffset>
+                </wp:positionH>
+                <wp:positionV relativeFrom="paragraph">
+                  <wp:posOffset>127635</wp:posOffset>
+                </wp:positionV>
+                <wp:extent cx="365760" cy="426720"/>
+                <wp:effectExtent l="19050" t="19050" r="34290" b="11430"/>
+                <wp:wrapNone/>
+                <wp:docPr id="30" name="Стрелка вниз 30"/>
+                <wp:cNvGraphicFramePr/>
+                <a:graphic xmlns:a="http://schemas.openxmlformats.org/drawingml/2006/main">
+                  <a:graphicData uri="http://schemas.microsoft.com/office/word/2010/wordprocessingShape">
+                    <wps:wsp>
+                      <wps:cNvSpPr/>
+                      <wps:spPr>
+                        <a:xfrm rot="10800000">
+                          <a:off x="0" y="0"/>
+                          <a:ext cx="365760" cy="426720"/>
+                        </a:xfrm>
+                        <a:prstGeom prst="downArrow">
+                          <a:avLst/>
+                        </a:prstGeom>
+                        <a:solidFill>
+                          <a:schemeClr val="bg1"/>
+                        </a:solidFill>
+                      </wps:spPr>
+                      <wps:style>
+                        <a:lnRef idx="2">
+                          <a:schemeClr val="accent1">
+                            <a:shade val="50000"/>
+                          </a:schemeClr>
+                        </a:lnRef>
+                        <a:fillRef idx="1">
+                          <a:schemeClr val="accent1"/>
+                        </a:fillRef>
+                        <a:effectRef idx="0">
+                          <a:schemeClr val="accent1"/>
+                        </a:effectRef>
+                        <a:fontRef idx="minor">
+                          <a:schemeClr val="lt1"/>
+                        </a:fontRef>
+                      </wps:style>
+                      <wps:bodyPr rot="0" spcFirstLastPara="0" vertOverflow="overflow" horzOverflow="overflow" vert="horz" wrap="square" lIns="91440" tIns="45720" rIns="91440" bIns="45720" numCol="1" spcCol="0" rtlCol="0" fromWordArt="0" anchor="ctr" anchorCtr="0" forceAA="0" compatLnSpc="1">
+                        <a:prstTxWarp prst="textNoShape">
+                          <a:avLst/>
+                        </a:prstTxWarp>
+                        <a:noAutofit/>
+                      </wps:bodyPr>
+                    </wps:wsp>
+                  </a:graphicData>
+                </a:graphic>
+                <wp14:sizeRelV relativeFrom="margin">
+                  <wp14:pctHeight>0</wp14:pctHeight>
+                </wp14:sizeRelV>
+              </wp:anchor>
+            </w:drawing>
+          </mc:Choice>
+          <mc:Fallback>
+            <w:pict>
+              <v:shape w14:anchorId="20C61102" id="Стрелка вниз 30" o:spid="_x0000_s1026" type="#_x0000_t67" style="position:absolute;margin-left:319.35pt;margin-top:10.05pt;width:28.8pt;height:33.6pt;rotation:180;z-index:251687936;visibility:visible;mso-wrap-style:square;mso-height-percent:0;mso-wrap-distance-left:9pt;mso-wrap-distance-top:0;mso-wrap-distance-right:9pt;mso-wrap-distance-bottom:0;mso-position-horizontal:absolute;mso-position-horizontal-relative:text;mso-position-vertical:absolute;mso-position-vertical-relative:text;mso-height-percent:0;mso-height-relative:margin;v-text-anchor:middle" o:gfxdata="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" adj="12343" fillcolor="white [3212]" strokecolor="#1f4d78 [1604]" strokeweight="1pt"/>
+            </w:pict>
+          </mc:Fallback>
+        </mc:AlternateContent>
+      </w:r>
+    </w:p>
+    <w:p>
+      <w:pPr>
+        <w:rPr>
+          <w:rFonts w:ascii="Times New Roman" w:hAnsi="Times New Roman" w:cs="Times New Roman"/>
+          <w:noProof/>
+          <w:sz w:val="28"/>
+          <w:szCs w:val="28"/>
+          <w:lang w:eastAsia="ru-RU"/>
+        </w:rPr>
+      </w:pPr>
+      <w:r>
+        <w:rPr>
+          <w:rFonts w:ascii="Times New Roman" w:hAnsi="Times New Roman" w:cs="Times New Roman"/>
+          <w:noProof/>
+          <w:sz w:val="28"/>
+          <w:szCs w:val="28"/>
+          <w:lang w:eastAsia="ru-RU"/>
+        </w:rPr>
+        <mc:AlternateContent>
+          <mc:Choice Requires="wps">
+            <w:drawing>
+              <wp:anchor distT="0" distB="0" distL="114300" distR="114300" simplePos="0" relativeHeight="251688960" behindDoc="0" locked="0" layoutInCell="1" allowOverlap="1" wp14:anchorId="0609E8A8" wp14:editId="452F32C6">
+                <wp:simplePos x="0" y="0"/>
+                <wp:positionH relativeFrom="column">
+                  <wp:posOffset>944880</wp:posOffset>
+                </wp:positionH>
+                <wp:positionV relativeFrom="paragraph">
+                  <wp:posOffset>274320</wp:posOffset>
+                </wp:positionV>
+                <wp:extent cx="3718560" cy="358140"/>
+                <wp:effectExtent l="0" t="0" r="15240" b="22860"/>
+                <wp:wrapNone/>
+                <wp:docPr id="31" name="Прямоугольник 31"/>
+                <wp:cNvGraphicFramePr/>
+                <a:graphic xmlns:a="http://schemas.openxmlformats.org/drawingml/2006/main">
+                  <a:graphicData uri="http://schemas.microsoft.com/office/word/2010/wordprocessingShape">
+                    <wps:wsp>
+                      <wps:cNvSpPr/>
+                      <wps:spPr>
+                        <a:xfrm>
+                          <a:off x="0" y="0"/>
+                          <a:ext cx="3718560" cy="358140"/>
+                        </a:xfrm>
+                        <a:prstGeom prst="rect">
+                          <a:avLst/>
+                        </a:prstGeom>
+                      </wps:spPr>
+                      <wps:style>
+                        <a:lnRef idx="2">
+                          <a:schemeClr val="accent1">
+                            <a:shade val="50000"/>
+                          </a:schemeClr>
+                        </a:lnRef>
+                        <a:fillRef idx="1">
+                          <a:schemeClr val="accent1"/>
+                        </a:fillRef>
+                        <a:effectRef idx="0">
+                          <a:schemeClr val="accent1"/>
+                        </a:effectRef>
+                        <a:fontRef idx="minor">
+                          <a:schemeClr val="lt1"/>
+                        </a:fontRef>
+                      </wps:style>
+                      <wps:txbx>
+                        <w:txbxContent>
+                          <w:p>
+                            <w:pPr>
+                              <w:jc w:val="center"/>
+                            </w:pPr>
+                            <w:r>
+                              <w:rPr>
+                                <w:rFonts w:ascii="Times New Roman" w:hAnsi="Times New Roman" w:cs="Times New Roman"/>
+                                <w:sz w:val="26"/>
+                                <w:szCs w:val="26"/>
+                              </w:rPr>
+                              <w:t>Сервер БД</w:t>
+                            </w:r>
+                          </w:p>
+                        </w:txbxContent>
+                      </wps:txbx>
+                      <wps:bodyPr rot="0" spcFirstLastPara="0" vertOverflow="overflow" horzOverflow="overflow" vert="horz" wrap="square" lIns="91440" tIns="45720" rIns="91440" bIns="45720" numCol="1" spcCol="0" rtlCol="0" fromWordArt="0" anchor="ctr" anchorCtr="0" forceAA="0" compatLnSpc="1">
+                        <a:prstTxWarp prst="textNoShape">
+                          <a:avLst/>
+                        </a:prstTxWarp>
+                        <a:noAutofit/>
+                      </wps:bodyPr>
+                    </wps:wsp>
+                  </a:graphicData>
+                </a:graphic>
+                <wp14:sizeRelH relativeFrom="margin">
+                  <wp14:pctWidth>0</wp14:pctWidth>
+                </wp14:sizeRelH>
+                <wp14:sizeRelV relativeFrom="margin">
+                  <wp14:pctHeight>0</wp14:pctHeight>
+                </wp14:sizeRelV>
+              </wp:anchor>
+            </w:drawing>
+          </mc:Choice>
+          <mc:Fallback>
+            <w:pict>
+              <v:rect w14:anchorId="0609E8A8" id="Прямоугольник 31" o:spid="_x0000_s1033" style="position:absolute;margin-left:74.4pt;margin-top:21.6pt;width:292.8pt;height:28.2pt;z-index:251688960;visibility:visible;mso-wrap-style:square;mso-width-percent:0;mso-height-percent:0;mso-wrap-distance-left:9pt;mso-wrap-distance-top:0;mso-wrap-distance-right:9pt;mso-wrap-distance-bottom:0;mso-position-horizontal:absolute;mso-position-horizontal-relative:text;mso-position-vertical:absolute;mso-position-vertical-relative:text;mso-width-percent:0;mso-height-percent:0;mso-width-relative:margin;mso-height-relative:margin;v-text-anchor:middle" o:gfxdata="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" fillcolor="#5b9bd5 [3204]" strokecolor="#1f4d78 [1604]" strokeweight="1pt">
+                <v:textbox>
+                  <w:txbxContent>
+                    <w:p>
+                      <w:pPr>
+                        <w:jc w:val="center"/>
+                      </w:pPr>
+                      <w:r>
+                        <w:rPr>
+                          <w:rFonts w:ascii="Times New Roman" w:hAnsi="Times New Roman" w:cs="Times New Roman"/>
+                          <w:sz w:val="26"/>
+                          <w:szCs w:val="26"/>
+                        </w:rPr>
+                        <w:t>Сервер БД</w:t>
+                      </w:r>
+                    </w:p>
+                  </w:txbxContent>
+                </v:textbox>
+              </v:rect>
+            </w:pict>
+          </mc:Fallback>
+        </mc:AlternateContent>
+      </w:r>
+    </w:p>
+    <w:p>
+      <w:pPr>
+        <w:rPr>
+          <w:rFonts w:ascii="Times New Roman" w:hAnsi="Times New Roman" w:cs="Times New Roman"/>
+          <w:noProof/>
+          <w:sz w:val="28"/>
+          <w:szCs w:val="28"/>
+          <w:lang w:eastAsia="ru-RU"/>
+        </w:rPr>
+      </w:pPr>
+    </w:p>
+    <w:p>
+      <w:pPr>
+        <w:rPr>
+          <w:rFonts w:ascii="Times New Roman" w:hAnsi="Times New Roman" w:cs="Times New Roman"/>
+          <w:noProof/>
+          <w:sz w:val="28"/>
+          <w:szCs w:val="28"/>
+          <w:lang w:eastAsia="ru-RU"/>
+        </w:rPr>
+      </w:pPr>
+    </w:p>
+    <w:p>
+      <w:pPr>
+        <w:jc w:val="center"/>
+        <w:rPr>
+          <w:rFonts w:ascii="Times New Roman" w:hAnsi="Times New Roman" w:cs="Times New Roman"/>
+          <w:b/>
+          <w:noProof/>
+          <w:sz w:val="32"/>
+          <w:szCs w:val="32"/>
+          <w:lang w:eastAsia="ru-RU"/>
+        </w:rPr>
+      </w:pPr>
+      <w:r>
+        <w:rPr>
+          <w:rFonts w:ascii="Times New Roman" w:hAnsi="Times New Roman" w:cs="Times New Roman"/>
+          <w:b/>
+          <w:noProof/>
+          <w:sz w:val="32"/>
+          <w:szCs w:val="32"/>
+          <w:lang w:eastAsia="ru-RU"/>
+        </w:rPr>
+        <w:lastRenderedPageBreak/>
+        <w:t>Основной модуль</w:t>
+      </w:r>
+    </w:p>
+    <w:p>
+      <w:pPr>
+        <w:rPr>
+          <w:rFonts w:ascii="Times New Roman" w:hAnsi="Times New Roman" w:cs="Times New Roman"/>
+          <w:noProof/>
+          <w:sz w:val="28"/>
+          <w:szCs w:val="28"/>
+          <w:lang w:eastAsia="ru-RU"/>
+        </w:rPr>
+      </w:pPr>
+    </w:p>
+    <w:p>
+      <w:pPr>
+        <w:rPr>
+          <w:rFonts w:ascii="Times New Roman" w:hAnsi="Times New Roman" w:cs="Times New Roman"/>
+          <w:noProof/>
+          <w:sz w:val="28"/>
+          <w:szCs w:val="28"/>
+          <w:lang w:eastAsia="ru-RU"/>
+        </w:rPr>
+      </w:pPr>
+    </w:p>
+    <w:p>
+      <w:pPr>
+        <w:rPr>
+          <w:rFonts w:ascii="Times New Roman" w:hAnsi="Times New Roman" w:cs="Times New Roman"/>
+          <w:sz w:val="28"/>
+          <w:szCs w:val="28"/>
+        </w:rPr>
+      </w:pPr>
+      <w:r>
+        <w:rPr>
+          <w:rFonts w:ascii="Times New Roman" w:hAnsi="Times New Roman" w:cs="Times New Roman"/>
+          <w:sz w:val="28"/>
+          <w:szCs w:val="28"/>
+        </w:rPr>
+        <w:t>Основной модуль построен аналогичным образ</w:t>
+      </w:r>
+      <w:r>
+        <w:rPr>
+          <w:rFonts w:ascii="Times New Roman" w:hAnsi="Times New Roman" w:cs="Times New Roman"/>
+          <w:sz w:val="28"/>
+          <w:szCs w:val="28"/>
+        </w:rPr>
+        <w:t>ом по трехуровневой архитектуре. Отличи заключаются в следующих моментах:</w:t>
+      </w:r>
+    </w:p>
+    <w:p>
+      <w:pPr>
+        <w:rPr>
+          <w:rFonts w:ascii="Times New Roman" w:hAnsi="Times New Roman" w:cs="Times New Roman"/>
+          <w:sz w:val="28"/>
+          <w:szCs w:val="28"/>
+        </w:rPr>
+      </w:pPr>
+    </w:p>
+    <w:p>
+      <w:pPr>
+        <w:rPr>
+          <w:rFonts w:ascii="Times New Roman" w:hAnsi="Times New Roman" w:cs="Times New Roman"/>
+          <w:sz w:val="28"/>
+          <w:szCs w:val="28"/>
+        </w:rPr>
+      </w:pPr>
+      <w:r>
+        <w:rPr>
+          <w:rFonts w:ascii="Times New Roman" w:hAnsi="Times New Roman" w:cs="Times New Roman"/>
+          <w:sz w:val="28"/>
+          <w:szCs w:val="28"/>
+        </w:rPr>
+        <w:t>Клиент представляет собой модуль-перехватчик</w:t>
+      </w:r>
+      <w:r>
+        <w:rPr>
+          <w:rFonts w:ascii="Times New Roman" w:hAnsi="Times New Roman" w:cs="Times New Roman"/>
+          <w:sz w:val="28"/>
+          <w:szCs w:val="28"/>
+        </w:rPr>
+        <w:t xml:space="preserve"> запросов от тестируемой страницы к серверу приложений, который обрабатывает передаваемые данные.</w:t>
+      </w:r>
+    </w:p>
+    <w:p>
+      <w:pPr>
+        <w:rPr>
+          <w:rFonts w:ascii="Times New Roman" w:hAnsi="Times New Roman" w:cs="Times New Roman"/>
+          <w:sz w:val="28"/>
+          <w:szCs w:val="28"/>
+        </w:rPr>
+      </w:pPr>
+    </w:p>
+    <w:p>
+      <w:pPr>
+        <w:rPr>
+          <w:rFonts w:ascii="Times New Roman" w:hAnsi="Times New Roman" w:cs="Times New Roman"/>
+          <w:sz w:val="28"/>
+          <w:szCs w:val="28"/>
+        </w:rPr>
+      </w:pPr>
+      <w:r>
+        <w:rPr>
+          <w:rFonts w:ascii="Times New Roman" w:hAnsi="Times New Roman" w:cs="Times New Roman"/>
+          <w:sz w:val="28"/>
+          <w:szCs w:val="28"/>
+        </w:rPr>
+        <w:t xml:space="preserve">Сервер приложений помимо </w:t>
+      </w:r>
+      <w:proofErr w:type="spellStart"/>
+      <w:r>
+        <w:rPr>
+          <w:rFonts w:ascii="Times New Roman" w:hAnsi="Times New Roman" w:cs="Times New Roman"/>
+          <w:sz w:val="28"/>
+          <w:szCs w:val="28"/>
+        </w:rPr>
+        <w:t>валидаци</w:t>
+      </w:r>
+      <w:proofErr w:type="spellEnd"/>
+      <w:r>
+        <w:rPr>
+          <w:rFonts w:ascii="Times New Roman" w:hAnsi="Times New Roman" w:cs="Times New Roman"/>
+          <w:sz w:val="28"/>
+          <w:szCs w:val="28"/>
+        </w:rPr>
+        <w:t xml:space="preserve"> и передачи данных серверу БД </w:t>
+      </w:r>
+      <w:r>
+        <w:rPr>
+          <w:rFonts w:ascii="Times New Roman" w:hAnsi="Times New Roman" w:cs="Times New Roman"/>
+          <w:sz w:val="28"/>
+          <w:szCs w:val="28"/>
+        </w:rPr>
+        <w:t xml:space="preserve">выполняет вычисление разницы между поступившими данными и уже собранными данными. Результат вычислений – процентная разница между </w:t>
+      </w:r>
+      <w:r>
+        <w:rPr>
+          <w:rFonts w:ascii="Times New Roman" w:hAnsi="Times New Roman" w:cs="Times New Roman"/>
+          <w:sz w:val="28"/>
+          <w:szCs w:val="28"/>
+        </w:rPr>
+        <w:t>поступившим набором данных и уже собранным массивом для других версий проекта.</w:t>
+      </w:r>
+    </w:p>
+    <w:p>
+      <w:pPr>
+        <w:rPr>
+          <w:rFonts w:ascii="Times New Roman" w:hAnsi="Times New Roman" w:cs="Times New Roman"/>
+          <w:sz w:val="28"/>
+          <w:szCs w:val="28"/>
+        </w:rPr>
+      </w:pPr>
+    </w:p>
+    <w:p>
+      <w:pPr>
+        <w:rPr>
+          <w:rFonts w:ascii="Times New Roman" w:hAnsi="Times New Roman" w:cs="Times New Roman"/>
+          <w:sz w:val="28"/>
+          <w:szCs w:val="28"/>
+        </w:rPr>
+      </w:pPr>
+      <w:r>
+        <w:rPr>
+          <w:rFonts w:ascii="Times New Roman" w:hAnsi="Times New Roman" w:cs="Times New Roman"/>
+          <w:sz w:val="28"/>
+          <w:szCs w:val="28"/>
+        </w:rPr>
+        <w:t>Примерную схему взаимодействия можно увидеть на следующем изображении:</w:t>
+      </w:r>
+    </w:p>
+    <w:p>
+      <w:pPr>
+        <w:rPr>
+          <w:rFonts w:ascii="Times New Roman" w:hAnsi="Times New Roman" w:cs="Times New Roman"/>
+          <w:sz w:val="28"/>
+          <w:szCs w:val="28"/>
+        </w:rPr>
+      </w:pPr>
+      <w:bookmarkStart w:id="0" w:name="_GoBack"/>
+      <w:bookmarkEnd w:id="0"/>
     </w:p>
     <w:sectPr>
       <w:pgSz w:w="11906" w:h="16838"/>
@@ -6887,6 +9511,753 @@
 </file>
 
 <file path=word/diagrams/colors5.xml><?xml version="1.0" encoding="utf-8"?>
+<dgm:colorsDef xmlns:dgm="http://schemas.openxmlformats.org/drawingml/2006/diagram" xmlns:a="http://schemas.openxmlformats.org/drawingml/2006/main" uniqueId="urn:microsoft.com/office/officeart/2005/8/colors/accent1_2">
+  <dgm:title val=""/>
+  <dgm:desc val=""/>
+  <dgm:catLst>
+    <dgm:cat type="accent1" pri="11200"/>
+  </dgm:catLst>
+  <dgm:styleLbl name="node0">
+    <dgm:fillClrLst meth="repeat">
+      <a:schemeClr val="accent1"/>
+    </dgm:fillClrLst>
+    <dgm:linClrLst meth="repeat">
+      <a:schemeClr val="lt1"/>
+    </dgm:linClrLst>
+    <dgm:effectClrLst/>
+    <dgm:txLinClrLst/>
+    <dgm:txFillClrLst/>
+    <dgm:txEffectClrLst/>
+  </dgm:styleLbl>
+  <dgm:styleLbl name="alignNode1">
+    <dgm:fillClrLst meth="repeat">
+      <a:schemeClr val="accent1"/>
+    </dgm:fillClrLst>
+    <dgm:linClrLst meth="repeat">
+      <a:schemeClr val="accent1"/>
+    </dgm:linClrLst>
+    <dgm:effectClrLst/>
+    <dgm:txLinClrLst/>
+    <dgm:txFillClrLst/>
+    <dgm:txEffectClrLst/>
+  </dgm:styleLbl>
+  <dgm:styleLbl name="node1">
+    <dgm:fillClrLst meth="repeat">
+      <a:schemeClr val="accent1"/>
+    </dgm:fillClrLst>
+    <dgm:linClrLst meth="repeat">
+      <a:schemeClr val="lt1"/>
+    </dgm:linClrLst>
+    <dgm:effectClrLst/>
+    <dgm:txLinClrLst/>
+    <dgm:txFillClrLst/>
+    <dgm:txEffectClrLst/>
+  </dgm:styleLbl>
+  <dgm:styleLbl name="lnNode1">
+    <dgm:fillClrLst meth="repeat">
+      <a:schemeClr val="accent1"/>
+    </dgm:fillClrLst>
+    <dgm:linClrLst meth="repeat">
+      <a:schemeClr val="lt1"/>
+    </dgm:linClrLst>
+    <dgm:effectClrLst/>
+    <dgm:txLinClrLst/>
+    <dgm:txFillClrLst/>
+    <dgm:txEffectClrLst/>
+  </dgm:styleLbl>
+  <dgm:styleLbl name="vennNode1">
+    <dgm:fillClrLst meth="repeat">
+      <a:schemeClr val="accent1">
+        <a:alpha val="50000"/>
+      </a:schemeClr>
+    </dgm:fillClrLst>
+    <dgm:linClrLst meth="repeat">
+      <a:schemeClr val="lt1"/>
+    </dgm:linClrLst>
+    <dgm:effectClrLst/>
+    <dgm:txLinClrLst/>
+    <dgm:txFillClrLst/>
+    <dgm:txEffectClrLst/>
+  </dgm:styleLbl>
+  <dgm:styleLbl name="node2">
+    <dgm:fillClrLst meth="repeat">
+      <a:schemeClr val="accent1"/>
+    </dgm:fillClrLst>
+    <dgm:linClrLst meth="repeat">
+      <a:schemeClr val="lt1"/>
+    </dgm:linClrLst>
+    <dgm:effectClrLst/>
+    <dgm:txLinClrLst/>
+    <dgm:txFillClrLst/>
+    <dgm:txEffectClrLst/>
+  </dgm:styleLbl>
+  <dgm:styleLbl name="node3">
+    <dgm:fillClrLst meth="repeat">
+      <a:schemeClr val="accent1"/>
+    </dgm:fillClrLst>
+    <dgm:linClrLst meth="repeat">
+      <a:schemeClr val="lt1"/>
+    </dgm:linClrLst>
+    <dgm:effectClrLst/>
+    <dgm:txLinClrLst/>
+    <dgm:txFillClrLst/>
+    <dgm:txEffectClrLst/>
+  </dgm:styleLbl>
+  <dgm:styleLbl name="node4">
+    <dgm:fillClrLst meth="repeat">
+      <a:schemeClr val="accent1"/>
+    </dgm:fillClrLst>
+    <dgm:linClrLst meth="repeat">
+      <a:schemeClr val="lt1"/>
+    </dgm:linClrLst>
+    <dgm:effectClrLst/>
+    <dgm:txLinClrLst/>
+    <dgm:txFillClrLst/>
+    <dgm:txEffectClrLst/>
+  </dgm:styleLbl>
+  <dgm:styleLbl name="fgImgPlace1">
+    <dgm:fillClrLst meth="repeat">
+      <a:schemeClr val="accent1">
+        <a:tint val="50000"/>
+      </a:schemeClr>
+    </dgm:fillClrLst>
+    <dgm:linClrLst meth="repeat">
+      <a:schemeClr val="lt1"/>
+    </dgm:linClrLst>
+    <dgm:effectClrLst/>
+    <dgm:txLinClrLst/>
+    <dgm:txFillClrLst meth="repeat">
+      <a:schemeClr val="lt1"/>
+    </dgm:txFillClrLst>
+    <dgm:txEffectClrLst/>
+  </dgm:styleLbl>
+  <dgm:styleLbl name="alignImgPlace1">
+    <dgm:fillClrLst meth="repeat">
+      <a:schemeClr val="accent1">
+        <a:tint val="50000"/>
+      </a:schemeClr>
+    </dgm:fillClrLst>
+    <dgm:linClrLst meth="repeat">
+      <a:schemeClr val="lt1"/>
+    </dgm:linClrLst>
+    <dgm:effectClrLst/>
+    <dgm:txLinClrLst/>
+    <dgm:txFillClrLst meth="repeat">
+      <a:schemeClr val="lt1"/>
+    </dgm:txFillClrLst>
+    <dgm:txEffectClrLst/>
+  </dgm:styleLbl>
+  <dgm:styleLbl name="bgImgPlace1">
+    <dgm:fillClrLst meth="repeat">
+      <a:schemeClr val="accent1">
+        <a:tint val="50000"/>
+      </a:schemeClr>
+    </dgm:fillClrLst>
+    <dgm:linClrLst meth="repeat">
+      <a:schemeClr val="lt1"/>
+    </dgm:linClrLst>
+    <dgm:effectClrLst/>
+    <dgm:txLinClrLst/>
+    <dgm:txFillClrLst meth="repeat">
+      <a:schemeClr val="lt1"/>
+    </dgm:txFillClrLst>
+    <dgm:txEffectClrLst/>
+  </dgm:styleLbl>
+  <dgm:styleLbl name="sibTrans2D1">
+    <dgm:fillClrLst meth="repeat">
+      <a:schemeClr val="accent1">
+        <a:tint val="60000"/>
+      </a:schemeClr>
+    </dgm:fillClrLst>
+    <dgm:linClrLst meth="repeat">
+      <a:schemeClr val="accent1">
+        <a:tint val="60000"/>
+      </a:schemeClr>
+    </dgm:linClrLst>
+    <dgm:effectClrLst/>
+    <dgm:txLinClrLst/>
+    <dgm:txFillClrLst/>
+    <dgm:txEffectClrLst/>
+  </dgm:styleLbl>
+  <dgm:styleLbl name="fgSibTrans2D1">
+    <dgm:fillClrLst meth="repeat">
+      <a:schemeClr val="accent1">
+        <a:tint val="60000"/>
+      </a:schemeClr>
+    </dgm:fillClrLst>
+    <dgm:linClrLst meth="repeat">
+      <a:schemeClr val="accent1">
+        <a:tint val="60000"/>
+      </a:schemeClr>
+    </dgm:linClrLst>
+    <dgm:effectClrLst/>
+    <dgm:txLinClrLst/>
+    <dgm:txFillClrLst/>
+    <dgm:txEffectClrLst/>
+  </dgm:styleLbl>
+  <dgm:styleLbl name="bgSibTrans2D1">
+    <dgm:fillClrLst meth="repeat">
+      <a:schemeClr val="accent1">
+        <a:tint val="60000"/>
+      </a:schemeClr>
+    </dgm:fillClrLst>
+    <dgm:linClrLst meth="repeat">
+      <a:schemeClr val="accent1">
+        <a:tint val="60000"/>
+      </a:schemeClr>
+    </dgm:linClrLst>
+    <dgm:effectClrLst/>
+    <dgm:txLinClrLst/>
+    <dgm:txFillClrLst/>
+    <dgm:txEffectClrLst/>
+  </dgm:styleLbl>
+  <dgm:styleLbl name="sibTrans1D1">
+    <dgm:fillClrLst meth="repeat">
+      <a:schemeClr val="accent1"/>
+    </dgm:fillClrLst>
+    <dgm:linClrLst meth="repeat">
+      <a:schemeClr val="accent1"/>
+    </dgm:linClrLst>
+    <dgm:effectClrLst/>
+    <dgm:txLinClrLst/>
+    <dgm:txFillClrLst meth="repeat">
+      <a:schemeClr val="tx1"/>
+    </dgm:txFillClrLst>
+    <dgm:txEffectClrLst/>
+  </dgm:styleLbl>
+  <dgm:styleLbl name="callout">
+    <dgm:fillClrLst meth="repeat">
+      <a:schemeClr val="accent1"/>
+    </dgm:fillClrLst>
+    <dgm:linClrLst meth="repeat">
+      <a:schemeClr val="accent1">
+        <a:tint val="50000"/>
+      </a:schemeClr>
+    </dgm:linClrLst>
+    <dgm:effectClrLst/>
+    <dgm:txLinClrLst/>
+    <dgm:txFillClrLst meth="repeat">
+      <a:schemeClr val="tx1"/>
+    </dgm:txFillClrLst>
+    <dgm:txEffectClrLst/>
+  </dgm:styleLbl>
+  <dgm:styleLbl name="asst0">
+    <dgm:fillClrLst meth="repeat">
+      <a:schemeClr val="accent1"/>
+    </dgm:fillClrLst>
+    <dgm:linClrLst meth="repeat">
+      <a:schemeClr val="lt1"/>
+    </dgm:linClrLst>
+    <dgm:effectClrLst/>
+    <dgm:txLinClrLst/>
+    <dgm:txFillClrLst/>
+    <dgm:txEffectClrLst/>
+  </dgm:styleLbl>
+  <dgm:styleLbl name="asst1">
+    <dgm:fillClrLst meth="repeat">
+      <a:schemeClr val="accent1"/>
+    </dgm:fillClrLst>
+    <dgm:linClrLst meth="repeat">
+      <a:schemeClr val="lt1"/>
+    </dgm:linClrLst>
+    <dgm:effectClrLst/>
+    <dgm:txLinClrLst/>
+    <dgm:txFillClrLst/>
+    <dgm:txEffectClrLst/>
+  </dgm:styleLbl>
+  <dgm:styleLbl name="asst2">
+    <dgm:fillClrLst meth="repeat">
+      <a:schemeClr val="accent1"/>
+    </dgm:fillClrLst>
+    <dgm:linClrLst meth="repeat">
+      <a:schemeClr val="lt1"/>
+    </dgm:linClrLst>
+    <dgm:effectClrLst/>
+    <dgm:txLinClrLst/>
+    <dgm:txFillClrLst/>
+    <dgm:txEffectClrLst/>
+  </dgm:styleLbl>
+  <dgm:styleLbl name="asst3">
+    <dgm:fillClrLst meth="repeat">
+      <a:schemeClr val="accent1"/>
+    </dgm:fillClrLst>
+    <dgm:linClrLst meth="repeat">
+      <a:schemeClr val="lt1"/>
+    </dgm:linClrLst>
+    <dgm:effectClrLst/>
+    <dgm:txLinClrLst/>
+    <dgm:txFillClrLst/>
+    <dgm:txEffectClrLst/>
+  </dgm:styleLbl>
+  <dgm:styleLbl name="asst4">
+    <dgm:fillClrLst meth="repeat">
+      <a:schemeClr val="accent1"/>
+    </dgm:fillClrLst>
+    <dgm:linClrLst meth="repeat">
+      <a:schemeClr val="lt1"/>
+    </dgm:linClrLst>
+    <dgm:effectClrLst/>
+    <dgm:txLinClrLst/>
+    <dgm:txFillClrLst/>
+    <dgm:txEffectClrLst/>
+  </dgm:styleLbl>
+  <dgm:styleLbl name="parChTrans2D1">
+    <dgm:fillClrLst meth="repeat">
+      <a:schemeClr val="accent1">
+        <a:tint val="60000"/>
+      </a:schemeClr>
+    </dgm:fillClrLst>
+    <dgm:linClrLst meth="repeat">
+      <a:schemeClr val="accent1">
+        <a:tint val="60000"/>
+      </a:schemeClr>
+    </dgm:linClrLst>
+    <dgm:effectClrLst/>
+    <dgm:txLinClrLst/>
+    <dgm:txFillClrLst meth="repeat">
+      <a:schemeClr val="lt1"/>
+    </dgm:txFillClrLst>
+    <dgm:txEffectClrLst/>
+  </dgm:styleLbl>
+  <dgm:styleLbl name="parChTrans2D2">
+    <dgm:fillClrLst meth="repeat">
+      <a:schemeClr val="accent1"/>
+    </dgm:fillClrLst>
+    <dgm:linClrLst meth="repeat">
+      <a:schemeClr val="accent1"/>
+    </dgm:linClrLst>
+    <dgm:effectClrLst/>
+    <dgm:txLinClrLst/>
+    <dgm:txFillClrLst meth="repeat">
+      <a:schemeClr val="lt1"/>
+    </dgm:txFillClrLst>
+    <dgm:txEffectClrLst/>
+  </dgm:styleLbl>
+  <dgm:styleLbl name="parChTrans2D3">
+    <dgm:fillClrLst meth="repeat">
+      <a:schemeClr val="accent1"/>
+    </dgm:fillClrLst>
+    <dgm:linClrLst meth="repeat">
+      <a:schemeClr val="accent1"/>
+    </dgm:linClrLst>
+    <dgm:effectClrLst/>
+    <dgm:txLinClrLst/>
+    <dgm:txFillClrLst meth="repeat">
+      <a:schemeClr val="lt1"/>
+    </dgm:txFillClrLst>
+    <dgm:txEffectClrLst/>
+  </dgm:styleLbl>
+  <dgm:styleLbl name="parChTrans2D4">
+    <dgm:fillClrLst meth="repeat">
+      <a:schemeClr val="accent1"/>
+    </dgm:fillClrLst>
+    <dgm:linClrLst meth="repeat">
+      <a:schemeClr val="accent1"/>
+    </dgm:linClrLst>
+    <dgm:effectClrLst/>
+    <dgm:txLinClrLst/>
+    <dgm:txFillClrLst meth="repeat">
+      <a:schemeClr val="lt1"/>
+    </dgm:txFillClrLst>
+    <dgm:txEffectClrLst/>
+  </dgm:styleLbl>
+  <dgm:styleLbl name="parChTrans1D1">
+    <dgm:fillClrLst meth="repeat">
+      <a:schemeClr val="accent1"/>
+    </dgm:fillClrLst>
+    <dgm:linClrLst meth="repeat">
+      <a:schemeClr val="accent1">
+        <a:shade val="60000"/>
+      </a:schemeClr>
+    </dgm:linClrLst>
+    <dgm:effectClrLst/>
+    <dgm:txLinClrLst/>
+    <dgm:txFillClrLst meth="repeat">
+      <a:schemeClr val="tx1"/>
+    </dgm:txFillClrLst>
+    <dgm:txEffectClrLst/>
+  </dgm:styleLbl>
+  <dgm:styleLbl name="parChTrans1D2">
+    <dgm:fillClrLst meth="repeat">
+      <a:schemeClr val="accent1"/>
+    </dgm:fillClrLst>
+    <dgm:linClrLst meth="repeat">
+      <a:schemeClr val="accent1">
+        <a:shade val="60000"/>
+      </a:schemeClr>
+    </dgm:linClrLst>
+    <dgm:effectClrLst/>
+    <dgm:txLinClrLst/>
+    <dgm:txFillClrLst meth="repeat">
+      <a:schemeClr val="tx1"/>
+    </dgm:txFillClrLst>
+    <dgm:txEffectClrLst/>
+  </dgm:styleLbl>
+  <dgm:styleLbl name="parChTrans1D3">
+    <dgm:fillClrLst meth="repeat">
+      <a:schemeClr val="accent1"/>
+    </dgm:fillClrLst>
+    <dgm:linClrLst meth="repeat">
+      <a:schemeClr val="accent1">
+        <a:shade val="80000"/>
+      </a:schemeClr>
+    </dgm:linClrLst>
+    <dgm:effectClrLst/>
+    <dgm:txLinClrLst/>
+    <dgm:txFillClrLst meth="repeat">
+      <a:schemeClr val="tx1"/>
+    </dgm:txFillClrLst>
+    <dgm:txEffectClrLst/>
+  </dgm:styleLbl>
+  <dgm:styleLbl name="parChTrans1D4">
+    <dgm:fillClrLst meth="repeat">
+      <a:schemeClr val="accent1"/>
+    </dgm:fillClrLst>
+    <dgm:linClrLst meth="repeat">
+      <a:schemeClr val="accent1">
+        <a:shade val="80000"/>
+      </a:schemeClr>
+    </dgm:linClrLst>
+    <dgm:effectClrLst/>
+    <dgm:txLinClrLst/>
+    <dgm:txFillClrLst meth="repeat">
+      <a:schemeClr val="tx1"/>
+    </dgm:txFillClrLst>
+    <dgm:txEffectClrLst/>
+  </dgm:styleLbl>
+  <dgm:styleLbl name="fgAcc1">
+    <dgm:fillClrLst meth="repeat">
+      <a:schemeClr val="lt1">
+        <a:alpha val="90000"/>
+      </a:schemeClr>
+    </dgm:fillClrLst>
+    <dgm:linClrLst meth="repeat">
+      <a:schemeClr val="accent1"/>
+    </dgm:linClrLst>
+    <dgm:effectClrLst/>
+    <dgm:txLinClrLst/>
+    <dgm:txFillClrLst meth="repeat">
+      <a:schemeClr val="dk1"/>
+    </dgm:txFillClrLst>
+    <dgm:txEffectClrLst/>
+  </dgm:styleLbl>
+  <dgm:styleLbl name="conFgAcc1">
+    <dgm:fillClrLst meth="repeat">
+      <a:schemeClr val="lt1">
+        <a:alpha val="90000"/>
+      </a:schemeClr>
+    </dgm:fillClrLst>
+    <dgm:linClrLst meth="repeat">
+      <a:schemeClr val="accent1"/>
+    </dgm:linClrLst>
+    <dgm:effectClrLst/>
+    <dgm:txLinClrLst/>
+    <dgm:txFillClrLst meth="repeat">
+      <a:schemeClr val="dk1"/>
+    </dgm:txFillClrLst>
+    <dgm:txEffectClrLst/>
+  </dgm:styleLbl>
+  <dgm:styleLbl name="alignAcc1">
+    <dgm:fillClrLst meth="repeat">
+      <a:schemeClr val="lt1">
+        <a:alpha val="90000"/>
+      </a:schemeClr>
+    </dgm:fillClrLst>
+    <dgm:linClrLst meth="repeat">
+      <a:schemeClr val="accent1"/>
+    </dgm:linClrLst>
+    <dgm:effectClrLst/>
+    <dgm:txLinClrLst/>
+    <dgm:txFillClrLst meth="repeat">
+      <a:schemeClr val="dk1"/>
+    </dgm:txFillClrLst>
+    <dgm:txEffectClrLst/>
+  </dgm:styleLbl>
+  <dgm:styleLbl name="trAlignAcc1">
+    <dgm:fillClrLst meth="repeat">
+      <a:schemeClr val="lt1">
+        <a:alpha val="40000"/>
+      </a:schemeClr>
+    </dgm:fillClrLst>
+    <dgm:linClrLst meth="repeat">
+      <a:schemeClr val="accent1"/>
+    </dgm:linClrLst>
+    <dgm:effectClrLst/>
+    <dgm:txLinClrLst/>
+    <dgm:txFillClrLst meth="repeat">
+      <a:schemeClr val="dk1"/>
+    </dgm:txFillClrLst>
+    <dgm:txEffectClrLst/>
+  </dgm:styleLbl>
+  <dgm:styleLbl name="bgAcc1">
+    <dgm:fillClrLst meth="repeat">
+      <a:schemeClr val="lt1">
+        <a:alpha val="90000"/>
+      </a:schemeClr>
+    </dgm:fillClrLst>
+    <dgm:linClrLst meth="repeat">
+      <a:schemeClr val="accent1"/>
+    </dgm:linClrLst>
+    <dgm:effectClrLst/>
+    <dgm:txLinClrLst/>
+    <dgm:txFillClrLst meth="repeat">
+      <a:schemeClr val="dk1"/>
+    </dgm:txFillClrLst>
+    <dgm:txEffectClrLst/>
+  </dgm:styleLbl>
+  <dgm:styleLbl name="solidFgAcc1">
+    <dgm:fillClrLst meth="repeat">
+      <a:schemeClr val="lt1"/>
+    </dgm:fillClrLst>
+    <dgm:linClrLst meth="repeat">
+      <a:schemeClr val="accent1"/>
+    </dgm:linClrLst>
+    <dgm:effectClrLst/>
+    <dgm:txLinClrLst/>
+    <dgm:txFillClrLst meth="repeat">
+      <a:schemeClr val="dk1"/>
+    </dgm:txFillClrLst>
+    <dgm:txEffectClrLst/>
+  </dgm:styleLbl>
+  <dgm:styleLbl name="solidAlignAcc1">
+    <dgm:fillClrLst meth="repeat">
+      <a:schemeClr val="lt1"/>
+    </dgm:fillClrLst>
+    <dgm:linClrLst meth="repeat">
+      <a:schemeClr val="accent1"/>
+    </dgm:linClrLst>
+    <dgm:effectClrLst/>
+    <dgm:txLinClrLst/>
+    <dgm:txFillClrLst meth="repeat">
+      <a:schemeClr val="dk1"/>
+    </dgm:txFillClrLst>
+    <dgm:txEffectClrLst/>
+  </dgm:styleLbl>
+  <dgm:styleLbl name="solidBgAcc1">
+    <dgm:fillClrLst meth="repeat">
+      <a:schemeClr val="lt1"/>
+    </dgm:fillClrLst>
+    <dgm:linClrLst meth="repeat">
+      <a:schemeClr val="accent1"/>
+    </dgm:linClrLst>
+    <dgm:effectClrLst/>
+    <dgm:txLinClrLst/>
+    <dgm:txFillClrLst meth="repeat">
+      <a:schemeClr val="dk1"/>
+    </dgm:txFillClrLst>
+    <dgm:txEffectClrLst/>
+  </dgm:styleLbl>
+  <dgm:styleLbl name="fgAccFollowNode1">
+    <dgm:fillClrLst meth="repeat">
+      <a:schemeClr val="accent1">
+        <a:alpha val="90000"/>
+        <a:tint val="40000"/>
+      </a:schemeClr>
+    </dgm:fillClrLst>
+    <dgm:linClrLst meth="repeat">
+      <a:schemeClr val="accent1">
+        <a:alpha val="90000"/>
+        <a:tint val="40000"/>
+      </a:schemeClr>
+    </dgm:linClrLst>
+    <dgm:effectClrLst/>
+    <dgm:txLinClrLst/>
+    <dgm:txFillClrLst meth="repeat">
+      <a:schemeClr val="dk1"/>
+    </dgm:txFillClrLst>
+    <dgm:txEffectClrLst/>
+  </dgm:styleLbl>
+  <dgm:styleLbl name="alignAccFollowNode1">
+    <dgm:fillClrLst meth="repeat">
+      <a:schemeClr val="accent1">
+        <a:alpha val="90000"/>
+        <a:tint val="40000"/>
+      </a:schemeClr>
+    </dgm:fillClrLst>
+    <dgm:linClrLst meth="repeat">
+      <a:schemeClr val="accent1">
+        <a:alpha val="90000"/>
+        <a:tint val="40000"/>
+      </a:schemeClr>
+    </dgm:linClrLst>
+    <dgm:effectClrLst/>
+    <dgm:txLinClrLst/>
+    <dgm:txFillClrLst meth="repeat">
+      <a:schemeClr val="dk1"/>
+    </dgm:txFillClrLst>
+    <dgm:txEffectClrLst/>
+  </dgm:styleLbl>
+  <dgm:styleLbl name="bgAccFollowNode1">
+    <dgm:fillClrLst meth="repeat">
+      <a:schemeClr val="accent1">
+        <a:alpha val="90000"/>
+        <a:tint val="40000"/>
+      </a:schemeClr>
+    </dgm:fillClrLst>
+    <dgm:linClrLst meth="repeat">
+      <a:schemeClr val="accent1">
+        <a:alpha val="90000"/>
+        <a:tint val="40000"/>
+      </a:schemeClr>
+    </dgm:linClrLst>
+    <dgm:effectClrLst/>
+    <dgm:txLinClrLst/>
+    <dgm:txFillClrLst meth="repeat">
+      <a:schemeClr val="dk1"/>
+    </dgm:txFillClrLst>
+    <dgm:txEffectClrLst/>
+  </dgm:styleLbl>
+  <dgm:styleLbl name="fgAcc0">
+    <dgm:fillClrLst meth="repeat">
+      <a:schemeClr val="lt1">
+        <a:alpha val="90000"/>
+      </a:schemeClr>
+    </dgm:fillClrLst>
+    <dgm:linClrLst meth="repeat">
+      <a:schemeClr val="accent1"/>
+    </dgm:linClrLst>
+    <dgm:effectClrLst/>
+    <dgm:txLinClrLst/>
+    <dgm:txFillClrLst meth="repeat">
+      <a:schemeClr val="dk1"/>
+    </dgm:txFillClrLst>
+    <dgm:txEffectClrLst/>
+  </dgm:styleLbl>
+  <dgm:styleLbl name="fgAcc2">
+    <dgm:fillClrLst meth="repeat">
+      <a:schemeClr val="lt1">
+        <a:alpha val="90000"/>
+      </a:schemeClr>
+    </dgm:fillClrLst>
+    <dgm:linClrLst meth="repeat">
+      <a:schemeClr val="accent1"/>
+    </dgm:linClrLst>
+    <dgm:effectClrLst/>
+    <dgm:txLinClrLst/>
+    <dgm:txFillClrLst meth="repeat">
+      <a:schemeClr val="dk1"/>
+    </dgm:txFillClrLst>
+    <dgm:txEffectClrLst/>
+  </dgm:styleLbl>
+  <dgm:styleLbl name="fgAcc3">
+    <dgm:fillClrLst meth="repeat">
+      <a:schemeClr val="lt1">
+        <a:alpha val="90000"/>
+      </a:schemeClr>
+    </dgm:fillClrLst>
+    <dgm:linClrLst meth="repeat">
+      <a:schemeClr val="accent1"/>
+    </dgm:linClrLst>
+    <dgm:effectClrLst/>
+    <dgm:txLinClrLst/>
+    <dgm:txFillClrLst meth="repeat">
+      <a:schemeClr val="dk1"/>
+    </dgm:txFillClrLst>
+    <dgm:txEffectClrLst/>
+  </dgm:styleLbl>
+  <dgm:styleLbl name="fgAcc4">
+    <dgm:fillClrLst meth="repeat">
+      <a:schemeClr val="lt1">
+        <a:alpha val="90000"/>
+      </a:schemeClr>
+    </dgm:fillClrLst>
+    <dgm:linClrLst meth="repeat">
+      <a:schemeClr val="accent1"/>
+    </dgm:linClrLst>
+    <dgm:effectClrLst/>
+    <dgm:txLinClrLst/>
+    <dgm:txFillClrLst meth="repeat">
+      <a:schemeClr val="dk1"/>
+    </dgm:txFillClrLst>
+    <dgm:txEffectClrLst/>
+  </dgm:styleLbl>
+  <dgm:styleLbl name="bgShp">
+    <dgm:fillClrLst meth="repeat">
+      <a:schemeClr val="accent1">
+        <a:tint val="40000"/>
+      </a:schemeClr>
+    </dgm:fillClrLst>
+    <dgm:linClrLst meth="repeat">
+      <a:schemeClr val="accent1"/>
+    </dgm:linClrLst>
+    <dgm:effectClrLst/>
+    <dgm:txLinClrLst/>
+    <dgm:txFillClrLst meth="repeat">
+      <a:schemeClr val="dk1"/>
+    </dgm:txFillClrLst>
+    <dgm:txEffectClrLst/>
+  </dgm:styleLbl>
+  <dgm:styleLbl name="dkBgShp">
+    <dgm:fillClrLst meth="repeat">
+      <a:schemeClr val="accent1">
+        <a:shade val="80000"/>
+      </a:schemeClr>
+    </dgm:fillClrLst>
+    <dgm:linClrLst meth="repeat">
+      <a:schemeClr val="accent1"/>
+    </dgm:linClrLst>
+    <dgm:effectClrLst/>
+    <dgm:txLinClrLst/>
+    <dgm:txFillClrLst meth="repeat">
+      <a:schemeClr val="lt1"/>
+    </dgm:txFillClrLst>
+    <dgm:txEffectClrLst/>
+  </dgm:styleLbl>
+  <dgm:styleLbl name="trBgShp">
+    <dgm:fillClrLst meth="repeat">
+      <a:schemeClr val="accent1">
+        <a:tint val="50000"/>
+        <a:alpha val="40000"/>
+      </a:schemeClr>
+    </dgm:fillClrLst>
+    <dgm:linClrLst meth="repeat">
+      <a:schemeClr val="accent1"/>
+    </dgm:linClrLst>
+    <dgm:effectClrLst/>
+    <dgm:txLinClrLst/>
+    <dgm:txFillClrLst meth="repeat">
+      <a:schemeClr val="lt1"/>
+    </dgm:txFillClrLst>
+    <dgm:txEffectClrLst/>
+  </dgm:styleLbl>
+  <dgm:styleLbl name="fgShp">
+    <dgm:fillClrLst meth="repeat">
+      <a:schemeClr val="accent1">
+        <a:tint val="60000"/>
+      </a:schemeClr>
+    </dgm:fillClrLst>
+    <dgm:linClrLst meth="repeat">
+      <a:schemeClr val="lt1"/>
+    </dgm:linClrLst>
+    <dgm:effectClrLst/>
+    <dgm:txLinClrLst/>
+    <dgm:txFillClrLst meth="repeat">
+      <a:schemeClr val="dk1"/>
+    </dgm:txFillClrLst>
+    <dgm:txEffectClrLst/>
+  </dgm:styleLbl>
+  <dgm:styleLbl name="revTx">
+    <dgm:fillClrLst meth="repeat">
+      <a:schemeClr val="lt1">
+        <a:alpha val="0"/>
+      </a:schemeClr>
+    </dgm:fillClrLst>
+    <dgm:linClrLst meth="repeat">
+      <a:schemeClr val="dk1">
+        <a:alpha val="0"/>
+      </a:schemeClr>
+    </dgm:linClrLst>
+    <dgm:effectClrLst/>
+    <dgm:txLinClrLst/>
+    <dgm:txFillClrLst meth="repeat">
+      <a:schemeClr val="tx1"/>
+    </dgm:txFillClrLst>
+    <dgm:txEffectClrLst/>
+  </dgm:styleLbl>
+</dgm:colorsDef>
+</file>
+
+<file path=word/diagrams/colors6.xml><?xml version="1.0" encoding="utf-8"?>
 <dgm:colorsDef xmlns:dgm="http://schemas.openxmlformats.org/drawingml/2006/diagram" xmlns:a="http://schemas.openxmlformats.org/drawingml/2006/main" uniqueId="urn:microsoft.com/office/officeart/2005/8/colors/accent1_2">
   <dgm:title val=""/>
   <dgm:desc val=""/>
@@ -9604,6 +12975,13 @@
         </dgm:presLayoutVars>
       </dgm:prSet>
       <dgm:spPr/>
+      <dgm:t>
+        <a:bodyPr/>
+        <a:lstStyle/>
+        <a:p>
+          <a:endParaRPr lang="ru-RU"/>
+        </a:p>
+      </dgm:t>
     </dgm:pt>
     <dgm:pt modelId="{304FC24D-B3D5-43EF-AB9F-6324F89DF99C}" type="pres">
       <dgm:prSet presAssocID="{F04BA53F-99B5-4915-BC1C-5EDE552AD204}" presName="composite" presStyleCnt="0"/>
@@ -9617,6 +12995,13 @@
         </dgm:presLayoutVars>
       </dgm:prSet>
       <dgm:spPr/>
+      <dgm:t>
+        <a:bodyPr/>
+        <a:lstStyle/>
+        <a:p>
+          <a:endParaRPr lang="ru-RU"/>
+        </a:p>
+      </dgm:t>
     </dgm:pt>
     <dgm:pt modelId="{708AF409-6865-4CCB-97CA-697E7D690F1B}" type="pres">
       <dgm:prSet presAssocID="{F04BA53F-99B5-4915-BC1C-5EDE552AD204}" presName="descendantText" presStyleLbl="alignAcc1" presStyleIdx="0" presStyleCnt="4">
@@ -9649,6 +13034,13 @@
         </dgm:presLayoutVars>
       </dgm:prSet>
       <dgm:spPr/>
+      <dgm:t>
+        <a:bodyPr/>
+        <a:lstStyle/>
+        <a:p>
+          <a:endParaRPr lang="ru-RU"/>
+        </a:p>
+      </dgm:t>
     </dgm:pt>
     <dgm:pt modelId="{99EFC98B-1590-49E6-B515-9F97D093A967}" type="pres">
       <dgm:prSet presAssocID="{3D9FFD77-1C85-43D0-B34D-B990586090DC}" presName="descendantText" presStyleLbl="alignAcc1" presStyleIdx="1" presStyleCnt="4">
@@ -9681,6 +13073,13 @@
         </dgm:presLayoutVars>
       </dgm:prSet>
       <dgm:spPr/>
+      <dgm:t>
+        <a:bodyPr/>
+        <a:lstStyle/>
+        <a:p>
+          <a:endParaRPr lang="ru-RU"/>
+        </a:p>
+      </dgm:t>
     </dgm:pt>
     <dgm:pt modelId="{08EE7E61-D32D-475E-90B6-0511D8C1940D}" type="pres">
       <dgm:prSet presAssocID="{A513B428-6CE0-4755-BD61-F4F70FD38BF4}" presName="descendantText" presStyleLbl="alignAcc1" presStyleIdx="2" presStyleCnt="4">
@@ -9689,6 +13088,13 @@
         </dgm:presLayoutVars>
       </dgm:prSet>
       <dgm:spPr/>
+      <dgm:t>
+        <a:bodyPr/>
+        <a:lstStyle/>
+        <a:p>
+          <a:endParaRPr lang="ru-RU"/>
+        </a:p>
+      </dgm:t>
     </dgm:pt>
     <dgm:pt modelId="{641C1DC5-6DBB-4BBB-9BD5-876769B38572}" type="pres">
       <dgm:prSet presAssocID="{A5595591-5643-4E7B-B714-48EC1052ADA8}" presName="sp" presStyleCnt="0"/>
@@ -9706,6 +13112,13 @@
         </dgm:presLayoutVars>
       </dgm:prSet>
       <dgm:spPr/>
+      <dgm:t>
+        <a:bodyPr/>
+        <a:lstStyle/>
+        <a:p>
+          <a:endParaRPr lang="ru-RU"/>
+        </a:p>
+      </dgm:t>
     </dgm:pt>
     <dgm:pt modelId="{86998718-DFD5-4B46-BF2C-78A09D32EAA1}" type="pres">
       <dgm:prSet presAssocID="{3916F2D4-62BF-4746-BB35-AD9C85E428CB}" presName="descendantText" presStyleLbl="alignAcc1" presStyleIdx="3" presStyleCnt="4">
@@ -9714,6 +13127,13 @@
         </dgm:presLayoutVars>
       </dgm:prSet>
       <dgm:spPr/>
+      <dgm:t>
+        <a:bodyPr/>
+        <a:lstStyle/>
+        <a:p>
+          <a:endParaRPr lang="ru-RU"/>
+        </a:p>
+      </dgm:t>
     </dgm:pt>
   </dgm:ptLst>
   <dgm:cxnLst>
@@ -9765,6 +13185,290 @@
   <dgm:extLst>
     <a:ext uri="http://schemas.microsoft.com/office/drawing/2008/diagram">
       <dsp:dataModelExt xmlns:dsp="http://schemas.microsoft.com/office/drawing/2008/diagram" relId="rId31" minVer="http://schemas.openxmlformats.org/drawingml/2006/diagram"/>
+    </a:ext>
+  </dgm:extLst>
+</dgm:dataModel>
+</file>
+
+<file path=word/diagrams/data6.xml><?xml version="1.0" encoding="utf-8"?>
+<dgm:dataModel xmlns:dgm="http://schemas.openxmlformats.org/drawingml/2006/diagram" xmlns:a="http://schemas.openxmlformats.org/drawingml/2006/main">
+  <dgm:ptLst>
+    <dgm:pt modelId="{E314BF4B-FD94-4085-9B59-388004D60F17}" type="doc">
+      <dgm:prSet loTypeId="urn:microsoft.com/office/officeart/2005/8/layout/hierarchy3" loCatId="hierarchy" qsTypeId="urn:microsoft.com/office/officeart/2005/8/quickstyle/simple1" qsCatId="simple" csTypeId="urn:microsoft.com/office/officeart/2005/8/colors/accent1_2" csCatId="accent1" phldr="1"/>
+      <dgm:spPr/>
+      <dgm:t>
+        <a:bodyPr/>
+        <a:lstStyle/>
+        <a:p>
+          <a:endParaRPr lang="ru-RU"/>
+        </a:p>
+      </dgm:t>
+    </dgm:pt>
+    <dgm:pt modelId="{28F63817-E573-40AA-B12E-B2014F76F5C9}">
+      <dgm:prSet phldrT="[Текст]"/>
+      <dgm:spPr/>
+      <dgm:t>
+        <a:bodyPr/>
+        <a:lstStyle/>
+        <a:p>
+          <a:r>
+            <a:rPr lang="ru-RU"/>
+            <a:t>Административная часть</a:t>
+          </a:r>
+        </a:p>
+      </dgm:t>
+    </dgm:pt>
+    <dgm:pt modelId="{028B46CD-DFCE-49C4-BEBC-CA4D7983826B}" type="parTrans" cxnId="{2C5B175F-7D7A-4C87-94AB-24796F9D8302}">
+      <dgm:prSet/>
+      <dgm:spPr/>
+      <dgm:t>
+        <a:bodyPr/>
+        <a:lstStyle/>
+        <a:p>
+          <a:endParaRPr lang="ru-RU"/>
+        </a:p>
+      </dgm:t>
+    </dgm:pt>
+    <dgm:pt modelId="{C3D63F2A-AADA-4CF9-A659-DD308980FBF0}" type="sibTrans" cxnId="{2C5B175F-7D7A-4C87-94AB-24796F9D8302}">
+      <dgm:prSet/>
+      <dgm:spPr/>
+      <dgm:t>
+        <a:bodyPr/>
+        <a:lstStyle/>
+        <a:p>
+          <a:endParaRPr lang="ru-RU"/>
+        </a:p>
+      </dgm:t>
+    </dgm:pt>
+    <dgm:pt modelId="{1DC6E46C-8FE9-4E4E-ABCE-AEA4CBA2DB41}">
+      <dgm:prSet phldrT="[Текст]"/>
+      <dgm:spPr/>
+      <dgm:t>
+        <a:bodyPr/>
+        <a:lstStyle/>
+        <a:p>
+          <a:r>
+            <a:rPr lang="ru-RU"/>
+            <a:t>Клиент</a:t>
+          </a:r>
+        </a:p>
+      </dgm:t>
+    </dgm:pt>
+    <dgm:pt modelId="{2D4F7B6D-530F-4ECD-85A8-F98CACB4F2D4}" type="parTrans" cxnId="{B0B2E107-0D8D-4F80-A5A1-87C7E46800DE}">
+      <dgm:prSet/>
+      <dgm:spPr/>
+      <dgm:t>
+        <a:bodyPr/>
+        <a:lstStyle/>
+        <a:p>
+          <a:endParaRPr lang="ru-RU"/>
+        </a:p>
+      </dgm:t>
+    </dgm:pt>
+    <dgm:pt modelId="{B169D256-C3A3-4163-A8D0-C66D0E4872D8}" type="sibTrans" cxnId="{B0B2E107-0D8D-4F80-A5A1-87C7E46800DE}">
+      <dgm:prSet/>
+      <dgm:spPr/>
+      <dgm:t>
+        <a:bodyPr/>
+        <a:lstStyle/>
+        <a:p>
+          <a:endParaRPr lang="ru-RU"/>
+        </a:p>
+      </dgm:t>
+    </dgm:pt>
+    <dgm:pt modelId="{4ECED341-F662-4AB5-B749-3878456BA624}">
+      <dgm:prSet phldrT="[Текст]"/>
+      <dgm:spPr/>
+      <dgm:t>
+        <a:bodyPr/>
+        <a:lstStyle/>
+        <a:p>
+          <a:r>
+            <a:rPr lang="ru-RU"/>
+            <a:t>Сервер приложений</a:t>
+          </a:r>
+        </a:p>
+      </dgm:t>
+    </dgm:pt>
+    <dgm:pt modelId="{6AC774BA-F53F-421B-946C-34446769B77B}" type="parTrans" cxnId="{86EC0890-1DD1-41FF-A8A1-311A8E1F9EA0}">
+      <dgm:prSet/>
+      <dgm:spPr/>
+      <dgm:t>
+        <a:bodyPr/>
+        <a:lstStyle/>
+        <a:p>
+          <a:endParaRPr lang="ru-RU"/>
+        </a:p>
+      </dgm:t>
+    </dgm:pt>
+    <dgm:pt modelId="{725B59CC-A94D-4C88-B4C8-F85500D18977}" type="sibTrans" cxnId="{86EC0890-1DD1-41FF-A8A1-311A8E1F9EA0}">
+      <dgm:prSet/>
+      <dgm:spPr/>
+      <dgm:t>
+        <a:bodyPr/>
+        <a:lstStyle/>
+        <a:p>
+          <a:endParaRPr lang="ru-RU"/>
+        </a:p>
+      </dgm:t>
+    </dgm:pt>
+    <dgm:pt modelId="{A9F3D83F-2A42-4717-A8FE-A20165F0C62A}">
+      <dgm:prSet/>
+      <dgm:spPr/>
+      <dgm:t>
+        <a:bodyPr/>
+        <a:lstStyle/>
+        <a:p>
+          <a:r>
+            <a:rPr lang="ru-RU"/>
+            <a:t>Сервер БД</a:t>
+          </a:r>
+        </a:p>
+      </dgm:t>
+    </dgm:pt>
+    <dgm:pt modelId="{84F2AB91-322C-4D5D-9BF2-D1F1204C042D}" type="parTrans" cxnId="{413F722C-0BC6-496D-823A-8D2669344B48}">
+      <dgm:prSet/>
+      <dgm:spPr/>
+      <dgm:t>
+        <a:bodyPr/>
+        <a:lstStyle/>
+        <a:p>
+          <a:endParaRPr lang="ru-RU"/>
+        </a:p>
+      </dgm:t>
+    </dgm:pt>
+    <dgm:pt modelId="{ABBDF81B-E60D-4953-9227-1F9D60F4D409}" type="sibTrans" cxnId="{413F722C-0BC6-496D-823A-8D2669344B48}">
+      <dgm:prSet/>
+      <dgm:spPr/>
+      <dgm:t>
+        <a:bodyPr/>
+        <a:lstStyle/>
+        <a:p>
+          <a:endParaRPr lang="ru-RU"/>
+        </a:p>
+      </dgm:t>
+    </dgm:pt>
+    <dgm:pt modelId="{9005A944-BD62-4FAF-BAB1-6052E0973897}" type="pres">
+      <dgm:prSet presAssocID="{E314BF4B-FD94-4085-9B59-388004D60F17}" presName="diagram" presStyleCnt="0">
+        <dgm:presLayoutVars>
+          <dgm:chPref val="1"/>
+          <dgm:dir/>
+          <dgm:animOne val="branch"/>
+          <dgm:animLvl val="lvl"/>
+          <dgm:resizeHandles/>
+        </dgm:presLayoutVars>
+      </dgm:prSet>
+      <dgm:spPr/>
+    </dgm:pt>
+    <dgm:pt modelId="{3DB01BA6-243E-4B53-893A-C503BAD6802A}" type="pres">
+      <dgm:prSet presAssocID="{28F63817-E573-40AA-B12E-B2014F76F5C9}" presName="root" presStyleCnt="0"/>
+      <dgm:spPr/>
+    </dgm:pt>
+    <dgm:pt modelId="{9BAF2FB5-5905-42A8-BE2C-DE5E3CBCE267}" type="pres">
+      <dgm:prSet presAssocID="{28F63817-E573-40AA-B12E-B2014F76F5C9}" presName="rootComposite" presStyleCnt="0"/>
+      <dgm:spPr/>
+    </dgm:pt>
+    <dgm:pt modelId="{D3F8D165-418A-44B9-8814-474CC872454A}" type="pres">
+      <dgm:prSet presAssocID="{28F63817-E573-40AA-B12E-B2014F76F5C9}" presName="rootText" presStyleLbl="node1" presStyleIdx="0" presStyleCnt="1"/>
+      <dgm:spPr/>
+      <dgm:t>
+        <a:bodyPr/>
+        <a:lstStyle/>
+        <a:p>
+          <a:endParaRPr lang="ru-RU"/>
+        </a:p>
+      </dgm:t>
+    </dgm:pt>
+    <dgm:pt modelId="{C14151ED-1342-42A6-A912-F7D8FDE7EC75}" type="pres">
+      <dgm:prSet presAssocID="{28F63817-E573-40AA-B12E-B2014F76F5C9}" presName="rootConnector" presStyleLbl="node1" presStyleIdx="0" presStyleCnt="1"/>
+      <dgm:spPr/>
+    </dgm:pt>
+    <dgm:pt modelId="{97E45BF2-EC40-43BC-893E-DB684FBA8C85}" type="pres">
+      <dgm:prSet presAssocID="{28F63817-E573-40AA-B12E-B2014F76F5C9}" presName="childShape" presStyleCnt="0"/>
+      <dgm:spPr/>
+    </dgm:pt>
+    <dgm:pt modelId="{ABBA1C1E-C521-43BB-868D-164AE810921E}" type="pres">
+      <dgm:prSet presAssocID="{2D4F7B6D-530F-4ECD-85A8-F98CACB4F2D4}" presName="Name13" presStyleLbl="parChTrans1D2" presStyleIdx="0" presStyleCnt="3"/>
+      <dgm:spPr/>
+    </dgm:pt>
+    <dgm:pt modelId="{ADCAA6BC-3978-4504-951F-6431A0A0A5BF}" type="pres">
+      <dgm:prSet presAssocID="{1DC6E46C-8FE9-4E4E-ABCE-AEA4CBA2DB41}" presName="childText" presStyleLbl="bgAcc1" presStyleIdx="0" presStyleCnt="3">
+        <dgm:presLayoutVars>
+          <dgm:bulletEnabled val="1"/>
+        </dgm:presLayoutVars>
+      </dgm:prSet>
+      <dgm:spPr/>
+    </dgm:pt>
+    <dgm:pt modelId="{782F901D-D05B-4F19-9FD9-01F01E22A744}" type="pres">
+      <dgm:prSet presAssocID="{6AC774BA-F53F-421B-946C-34446769B77B}" presName="Name13" presStyleLbl="parChTrans1D2" presStyleIdx="1" presStyleCnt="3"/>
+      <dgm:spPr/>
+    </dgm:pt>
+    <dgm:pt modelId="{61E9042D-D892-4213-B8C1-DBF7BD9DDD2F}" type="pres">
+      <dgm:prSet presAssocID="{4ECED341-F662-4AB5-B749-3878456BA624}" presName="childText" presStyleLbl="bgAcc1" presStyleIdx="1" presStyleCnt="3">
+        <dgm:presLayoutVars>
+          <dgm:bulletEnabled val="1"/>
+        </dgm:presLayoutVars>
+      </dgm:prSet>
+      <dgm:spPr/>
+      <dgm:t>
+        <a:bodyPr/>
+        <a:lstStyle/>
+        <a:p>
+          <a:endParaRPr lang="ru-RU"/>
+        </a:p>
+      </dgm:t>
+    </dgm:pt>
+    <dgm:pt modelId="{BB9BF725-E430-471A-B916-9693B1B08D73}" type="pres">
+      <dgm:prSet presAssocID="{84F2AB91-322C-4D5D-9BF2-D1F1204C042D}" presName="Name13" presStyleLbl="parChTrans1D2" presStyleIdx="2" presStyleCnt="3"/>
+      <dgm:spPr/>
+    </dgm:pt>
+    <dgm:pt modelId="{6342EEB7-5514-4011-8657-E228ED347D25}" type="pres">
+      <dgm:prSet presAssocID="{A9F3D83F-2A42-4717-A8FE-A20165F0C62A}" presName="childText" presStyleLbl="bgAcc1" presStyleIdx="2" presStyleCnt="3">
+        <dgm:presLayoutVars>
+          <dgm:bulletEnabled val="1"/>
+        </dgm:presLayoutVars>
+      </dgm:prSet>
+      <dgm:spPr/>
+      <dgm:t>
+        <a:bodyPr/>
+        <a:lstStyle/>
+        <a:p>
+          <a:endParaRPr lang="ru-RU"/>
+        </a:p>
+      </dgm:t>
+    </dgm:pt>
+  </dgm:ptLst>
+  <dgm:cxnLst>
+    <dgm:cxn modelId="{86EC0890-1DD1-41FF-A8A1-311A8E1F9EA0}" srcId="{28F63817-E573-40AA-B12E-B2014F76F5C9}" destId="{4ECED341-F662-4AB5-B749-3878456BA624}" srcOrd="1" destOrd="0" parTransId="{6AC774BA-F53F-421B-946C-34446769B77B}" sibTransId="{725B59CC-A94D-4C88-B4C8-F85500D18977}"/>
+    <dgm:cxn modelId="{3B30FEEC-E4F4-4F81-B0E8-354220CBFF9F}" type="presOf" srcId="{84F2AB91-322C-4D5D-9BF2-D1F1204C042D}" destId="{BB9BF725-E430-471A-B916-9693B1B08D73}" srcOrd="0" destOrd="0" presId="urn:microsoft.com/office/officeart/2005/8/layout/hierarchy3"/>
+    <dgm:cxn modelId="{14D6AF06-BBAE-4795-97DE-29DBEF8B6A5F}" type="presOf" srcId="{1DC6E46C-8FE9-4E4E-ABCE-AEA4CBA2DB41}" destId="{ADCAA6BC-3978-4504-951F-6431A0A0A5BF}" srcOrd="0" destOrd="0" presId="urn:microsoft.com/office/officeart/2005/8/layout/hierarchy3"/>
+    <dgm:cxn modelId="{FE77FE89-5F6C-4C0E-8612-57E326268D82}" type="presOf" srcId="{28F63817-E573-40AA-B12E-B2014F76F5C9}" destId="{D3F8D165-418A-44B9-8814-474CC872454A}" srcOrd="0" destOrd="0" presId="urn:microsoft.com/office/officeart/2005/8/layout/hierarchy3"/>
+    <dgm:cxn modelId="{2C5B175F-7D7A-4C87-94AB-24796F9D8302}" srcId="{E314BF4B-FD94-4085-9B59-388004D60F17}" destId="{28F63817-E573-40AA-B12E-B2014F76F5C9}" srcOrd="0" destOrd="0" parTransId="{028B46CD-DFCE-49C4-BEBC-CA4D7983826B}" sibTransId="{C3D63F2A-AADA-4CF9-A659-DD308980FBF0}"/>
+    <dgm:cxn modelId="{413F722C-0BC6-496D-823A-8D2669344B48}" srcId="{28F63817-E573-40AA-B12E-B2014F76F5C9}" destId="{A9F3D83F-2A42-4717-A8FE-A20165F0C62A}" srcOrd="2" destOrd="0" parTransId="{84F2AB91-322C-4D5D-9BF2-D1F1204C042D}" sibTransId="{ABBDF81B-E60D-4953-9227-1F9D60F4D409}"/>
+    <dgm:cxn modelId="{B0B2E107-0D8D-4F80-A5A1-87C7E46800DE}" srcId="{28F63817-E573-40AA-B12E-B2014F76F5C9}" destId="{1DC6E46C-8FE9-4E4E-ABCE-AEA4CBA2DB41}" srcOrd="0" destOrd="0" parTransId="{2D4F7B6D-530F-4ECD-85A8-F98CACB4F2D4}" sibTransId="{B169D256-C3A3-4163-A8D0-C66D0E4872D8}"/>
+    <dgm:cxn modelId="{F83AE0CD-5450-4B87-9786-1FB0D6E19E1C}" type="presOf" srcId="{4ECED341-F662-4AB5-B749-3878456BA624}" destId="{61E9042D-D892-4213-B8C1-DBF7BD9DDD2F}" srcOrd="0" destOrd="0" presId="urn:microsoft.com/office/officeart/2005/8/layout/hierarchy3"/>
+    <dgm:cxn modelId="{DD762ACC-F89F-4E81-B76F-75FC5CCEFB62}" type="presOf" srcId="{E314BF4B-FD94-4085-9B59-388004D60F17}" destId="{9005A944-BD62-4FAF-BAB1-6052E0973897}" srcOrd="0" destOrd="0" presId="urn:microsoft.com/office/officeart/2005/8/layout/hierarchy3"/>
+    <dgm:cxn modelId="{859F4BDD-2195-46DF-B4A1-6105EDB711F3}" type="presOf" srcId="{2D4F7B6D-530F-4ECD-85A8-F98CACB4F2D4}" destId="{ABBA1C1E-C521-43BB-868D-164AE810921E}" srcOrd="0" destOrd="0" presId="urn:microsoft.com/office/officeart/2005/8/layout/hierarchy3"/>
+    <dgm:cxn modelId="{E013984F-E5A3-4BFC-ADB8-2DB4E3D894B8}" type="presOf" srcId="{A9F3D83F-2A42-4717-A8FE-A20165F0C62A}" destId="{6342EEB7-5514-4011-8657-E228ED347D25}" srcOrd="0" destOrd="0" presId="urn:microsoft.com/office/officeart/2005/8/layout/hierarchy3"/>
+    <dgm:cxn modelId="{61E3E0B9-FA0C-4130-939E-F9227E16525D}" type="presOf" srcId="{6AC774BA-F53F-421B-946C-34446769B77B}" destId="{782F901D-D05B-4F19-9FD9-01F01E22A744}" srcOrd="0" destOrd="0" presId="urn:microsoft.com/office/officeart/2005/8/layout/hierarchy3"/>
+    <dgm:cxn modelId="{315B2030-59CF-43DC-A8FA-AC1137943E7C}" type="presOf" srcId="{28F63817-E573-40AA-B12E-B2014F76F5C9}" destId="{C14151ED-1342-42A6-A912-F7D8FDE7EC75}" srcOrd="1" destOrd="0" presId="urn:microsoft.com/office/officeart/2005/8/layout/hierarchy3"/>
+    <dgm:cxn modelId="{897F8C88-01C2-4031-B1D4-AABB940712C4}" type="presParOf" srcId="{9005A944-BD62-4FAF-BAB1-6052E0973897}" destId="{3DB01BA6-243E-4B53-893A-C503BAD6802A}" srcOrd="0" destOrd="0" presId="urn:microsoft.com/office/officeart/2005/8/layout/hierarchy3"/>
+    <dgm:cxn modelId="{3ACE0811-9D4F-4E94-AC3D-B4C6C36E091C}" type="presParOf" srcId="{3DB01BA6-243E-4B53-893A-C503BAD6802A}" destId="{9BAF2FB5-5905-42A8-BE2C-DE5E3CBCE267}" srcOrd="0" destOrd="0" presId="urn:microsoft.com/office/officeart/2005/8/layout/hierarchy3"/>
+    <dgm:cxn modelId="{13916438-5426-40CE-880F-474DF42CFA4F}" type="presParOf" srcId="{9BAF2FB5-5905-42A8-BE2C-DE5E3CBCE267}" destId="{D3F8D165-418A-44B9-8814-474CC872454A}" srcOrd="0" destOrd="0" presId="urn:microsoft.com/office/officeart/2005/8/layout/hierarchy3"/>
+    <dgm:cxn modelId="{92EE93AC-673E-4127-BF58-B3E911735A63}" type="presParOf" srcId="{9BAF2FB5-5905-42A8-BE2C-DE5E3CBCE267}" destId="{C14151ED-1342-42A6-A912-F7D8FDE7EC75}" srcOrd="1" destOrd="0" presId="urn:microsoft.com/office/officeart/2005/8/layout/hierarchy3"/>
+    <dgm:cxn modelId="{5AEF5E66-B315-435F-A858-02FC267040AD}" type="presParOf" srcId="{3DB01BA6-243E-4B53-893A-C503BAD6802A}" destId="{97E45BF2-EC40-43BC-893E-DB684FBA8C85}" srcOrd="1" destOrd="0" presId="urn:microsoft.com/office/officeart/2005/8/layout/hierarchy3"/>
+    <dgm:cxn modelId="{5897EEBC-915D-460D-8328-DD6A9F97945F}" type="presParOf" srcId="{97E45BF2-EC40-43BC-893E-DB684FBA8C85}" destId="{ABBA1C1E-C521-43BB-868D-164AE810921E}" srcOrd="0" destOrd="0" presId="urn:microsoft.com/office/officeart/2005/8/layout/hierarchy3"/>
+    <dgm:cxn modelId="{816D9F20-0E93-4278-BA72-E140993B17E4}" type="presParOf" srcId="{97E45BF2-EC40-43BC-893E-DB684FBA8C85}" destId="{ADCAA6BC-3978-4504-951F-6431A0A0A5BF}" srcOrd="1" destOrd="0" presId="urn:microsoft.com/office/officeart/2005/8/layout/hierarchy3"/>
+    <dgm:cxn modelId="{AB3E5808-3D3A-4AB4-A7E0-01635990AEA2}" type="presParOf" srcId="{97E45BF2-EC40-43BC-893E-DB684FBA8C85}" destId="{782F901D-D05B-4F19-9FD9-01F01E22A744}" srcOrd="2" destOrd="0" presId="urn:microsoft.com/office/officeart/2005/8/layout/hierarchy3"/>
+    <dgm:cxn modelId="{7922FECE-788E-4157-B0A2-D8AD812B6E40}" type="presParOf" srcId="{97E45BF2-EC40-43BC-893E-DB684FBA8C85}" destId="{61E9042D-D892-4213-B8C1-DBF7BD9DDD2F}" srcOrd="3" destOrd="0" presId="urn:microsoft.com/office/officeart/2005/8/layout/hierarchy3"/>
+    <dgm:cxn modelId="{CB785D21-5FCA-442F-A05A-732F52D6764A}" type="presParOf" srcId="{97E45BF2-EC40-43BC-893E-DB684FBA8C85}" destId="{BB9BF725-E430-471A-B916-9693B1B08D73}" srcOrd="4" destOrd="0" presId="urn:microsoft.com/office/officeart/2005/8/layout/hierarchy3"/>
+    <dgm:cxn modelId="{A380D8FF-ADF6-417C-8528-8ED39763FFBA}" type="presParOf" srcId="{97E45BF2-EC40-43BC-893E-DB684FBA8C85}" destId="{6342EEB7-5514-4011-8657-E228ED347D25}" srcOrd="5" destOrd="0" presId="urn:microsoft.com/office/officeart/2005/8/layout/hierarchy3"/>
+  </dgm:cxnLst>
+  <dgm:bg/>
+  <dgm:whole/>
+  <dgm:extLst>
+    <a:ext uri="http://schemas.microsoft.com/office/drawing/2008/diagram">
+      <dsp:dataModelExt xmlns:dsp="http://schemas.microsoft.com/office/drawing/2008/diagram" relId="rId36" minVer="http://schemas.openxmlformats.org/drawingml/2006/diagram"/>
     </a:ext>
   </dgm:extLst>
 </dgm:dataModel>
@@ -12838,6 +16542,508 @@
 </dsp:drawing>
 </file>
 
+<file path=word/diagrams/drawing6.xml><?xml version="1.0" encoding="utf-8"?>
+<dsp:drawing xmlns:dgm="http://schemas.openxmlformats.org/drawingml/2006/diagram" xmlns:dsp="http://schemas.microsoft.com/office/drawing/2008/diagram" xmlns:a="http://schemas.openxmlformats.org/drawingml/2006/main">
+  <dsp:spTree>
+    <dsp:nvGrpSpPr>
+      <dsp:cNvPr id="0" name=""/>
+      <dsp:cNvGrpSpPr/>
+    </dsp:nvGrpSpPr>
+    <dsp:grpSpPr/>
+    <dsp:sp modelId="{D3F8D165-418A-44B9-8814-474CC872454A}">
+      <dsp:nvSpPr>
+        <dsp:cNvPr id="0" name=""/>
+        <dsp:cNvSpPr/>
+      </dsp:nvSpPr>
+      <dsp:spPr>
+        <a:xfrm>
+          <a:off x="2069455" y="55"/>
+          <a:ext cx="1347489" cy="673744"/>
+        </a:xfrm>
+        <a:prstGeom prst="roundRect">
+          <a:avLst>
+            <a:gd name="adj" fmla="val 10000"/>
+          </a:avLst>
+        </a:prstGeom>
+        <a:solidFill>
+          <a:schemeClr val="accent1">
+            <a:hueOff val="0"/>
+            <a:satOff val="0"/>
+            <a:lumOff val="0"/>
+            <a:alphaOff val="0"/>
+          </a:schemeClr>
+        </a:solidFill>
+        <a:ln w="12700" cap="flat" cmpd="sng" algn="ctr">
+          <a:solidFill>
+            <a:schemeClr val="lt1">
+              <a:hueOff val="0"/>
+              <a:satOff val="0"/>
+              <a:lumOff val="0"/>
+              <a:alphaOff val="0"/>
+            </a:schemeClr>
+          </a:solidFill>
+          <a:prstDash val="solid"/>
+          <a:miter lim="800000"/>
+        </a:ln>
+        <a:effectLst/>
+      </dsp:spPr>
+      <dsp:style>
+        <a:lnRef idx="2">
+          <a:scrgbClr r="0" g="0" b="0"/>
+        </a:lnRef>
+        <a:fillRef idx="1">
+          <a:scrgbClr r="0" g="0" b="0"/>
+        </a:fillRef>
+        <a:effectRef idx="0">
+          <a:scrgbClr r="0" g="0" b="0"/>
+        </a:effectRef>
+        <a:fontRef idx="minor">
+          <a:schemeClr val="lt1"/>
+        </a:fontRef>
+      </dsp:style>
+      <dsp:txBody>
+        <a:bodyPr spcFirstLastPara="0" vert="horz" wrap="square" lIns="22860" tIns="15240" rIns="22860" bIns="15240" numCol="1" spcCol="1270" anchor="ctr" anchorCtr="0">
+          <a:noAutofit/>
+        </a:bodyPr>
+        <a:lstStyle/>
+        <a:p>
+          <a:pPr lvl="0" algn="ctr" defTabSz="533400">
+            <a:lnSpc>
+              <a:spcPct val="90000"/>
+            </a:lnSpc>
+            <a:spcBef>
+              <a:spcPct val="0"/>
+            </a:spcBef>
+            <a:spcAft>
+              <a:spcPct val="35000"/>
+            </a:spcAft>
+          </a:pPr>
+          <a:r>
+            <a:rPr lang="ru-RU" sz="1200" kern="1200"/>
+            <a:t>Административная часть</a:t>
+          </a:r>
+        </a:p>
+      </dsp:txBody>
+      <dsp:txXfrm>
+        <a:off x="2089188" y="19788"/>
+        <a:ext cx="1308023" cy="634278"/>
+      </dsp:txXfrm>
+    </dsp:sp>
+    <dsp:sp modelId="{ABBA1C1E-C521-43BB-868D-164AE810921E}">
+      <dsp:nvSpPr>
+        <dsp:cNvPr id="0" name=""/>
+        <dsp:cNvSpPr/>
+      </dsp:nvSpPr>
+      <dsp:spPr>
+        <a:xfrm>
+          <a:off x="2204204" y="673800"/>
+          <a:ext cx="134748" cy="505308"/>
+        </a:xfrm>
+        <a:custGeom>
+          <a:avLst/>
+          <a:gdLst/>
+          <a:ahLst/>
+          <a:cxnLst/>
+          <a:rect l="0" t="0" r="0" b="0"/>
+          <a:pathLst>
+            <a:path>
+              <a:moveTo>
+                <a:pt x="0" y="0"/>
+              </a:moveTo>
+              <a:lnTo>
+                <a:pt x="0" y="505308"/>
+              </a:lnTo>
+              <a:lnTo>
+                <a:pt x="134748" y="505308"/>
+              </a:lnTo>
+            </a:path>
+          </a:pathLst>
+        </a:custGeom>
+        <a:noFill/>
+        <a:ln w="12700" cap="flat" cmpd="sng" algn="ctr">
+          <a:solidFill>
+            <a:schemeClr val="accent1">
+              <a:shade val="60000"/>
+              <a:hueOff val="0"/>
+              <a:satOff val="0"/>
+              <a:lumOff val="0"/>
+              <a:alphaOff val="0"/>
+            </a:schemeClr>
+          </a:solidFill>
+          <a:prstDash val="solid"/>
+          <a:miter lim="800000"/>
+        </a:ln>
+        <a:effectLst/>
+      </dsp:spPr>
+      <dsp:style>
+        <a:lnRef idx="2">
+          <a:scrgbClr r="0" g="0" b="0"/>
+        </a:lnRef>
+        <a:fillRef idx="0">
+          <a:scrgbClr r="0" g="0" b="0"/>
+        </a:fillRef>
+        <a:effectRef idx="0">
+          <a:scrgbClr r="0" g="0" b="0"/>
+        </a:effectRef>
+        <a:fontRef idx="minor"/>
+      </dsp:style>
+    </dsp:sp>
+    <dsp:sp modelId="{ADCAA6BC-3978-4504-951F-6431A0A0A5BF}">
+      <dsp:nvSpPr>
+        <dsp:cNvPr id="0" name=""/>
+        <dsp:cNvSpPr/>
+      </dsp:nvSpPr>
+      <dsp:spPr>
+        <a:xfrm>
+          <a:off x="2338953" y="842236"/>
+          <a:ext cx="1077991" cy="673744"/>
+        </a:xfrm>
+        <a:prstGeom prst="roundRect">
+          <a:avLst>
+            <a:gd name="adj" fmla="val 10000"/>
+          </a:avLst>
+        </a:prstGeom>
+        <a:solidFill>
+          <a:schemeClr val="lt1">
+            <a:alpha val="90000"/>
+            <a:hueOff val="0"/>
+            <a:satOff val="0"/>
+            <a:lumOff val="0"/>
+            <a:alphaOff val="0"/>
+          </a:schemeClr>
+        </a:solidFill>
+        <a:ln w="12700" cap="flat" cmpd="sng" algn="ctr">
+          <a:solidFill>
+            <a:schemeClr val="accent1">
+              <a:hueOff val="0"/>
+              <a:satOff val="0"/>
+              <a:lumOff val="0"/>
+              <a:alphaOff val="0"/>
+            </a:schemeClr>
+          </a:solidFill>
+          <a:prstDash val="solid"/>
+          <a:miter lim="800000"/>
+        </a:ln>
+        <a:effectLst/>
+      </dsp:spPr>
+      <dsp:style>
+        <a:lnRef idx="2">
+          <a:scrgbClr r="0" g="0" b="0"/>
+        </a:lnRef>
+        <a:fillRef idx="1">
+          <a:scrgbClr r="0" g="0" b="0"/>
+        </a:fillRef>
+        <a:effectRef idx="0">
+          <a:scrgbClr r="0" g="0" b="0"/>
+        </a:effectRef>
+        <a:fontRef idx="minor"/>
+      </dsp:style>
+      <dsp:txBody>
+        <a:bodyPr spcFirstLastPara="0" vert="horz" wrap="square" lIns="26670" tIns="17780" rIns="26670" bIns="17780" numCol="1" spcCol="1270" anchor="ctr" anchorCtr="0">
+          <a:noAutofit/>
+        </a:bodyPr>
+        <a:lstStyle/>
+        <a:p>
+          <a:pPr lvl="0" algn="ctr" defTabSz="622300">
+            <a:lnSpc>
+              <a:spcPct val="90000"/>
+            </a:lnSpc>
+            <a:spcBef>
+              <a:spcPct val="0"/>
+            </a:spcBef>
+            <a:spcAft>
+              <a:spcPct val="35000"/>
+            </a:spcAft>
+          </a:pPr>
+          <a:r>
+            <a:rPr lang="ru-RU" sz="1400" kern="1200"/>
+            <a:t>Клиент</a:t>
+          </a:r>
+        </a:p>
+      </dsp:txBody>
+      <dsp:txXfrm>
+        <a:off x="2358686" y="861969"/>
+        <a:ext cx="1038525" cy="634278"/>
+      </dsp:txXfrm>
+    </dsp:sp>
+    <dsp:sp modelId="{782F901D-D05B-4F19-9FD9-01F01E22A744}">
+      <dsp:nvSpPr>
+        <dsp:cNvPr id="0" name=""/>
+        <dsp:cNvSpPr/>
+      </dsp:nvSpPr>
+      <dsp:spPr>
+        <a:xfrm>
+          <a:off x="2204204" y="673800"/>
+          <a:ext cx="134748" cy="1347489"/>
+        </a:xfrm>
+        <a:custGeom>
+          <a:avLst/>
+          <a:gdLst/>
+          <a:ahLst/>
+          <a:cxnLst/>
+          <a:rect l="0" t="0" r="0" b="0"/>
+          <a:pathLst>
+            <a:path>
+              <a:moveTo>
+                <a:pt x="0" y="0"/>
+              </a:moveTo>
+              <a:lnTo>
+                <a:pt x="0" y="1347489"/>
+              </a:lnTo>
+              <a:lnTo>
+                <a:pt x="134748" y="1347489"/>
+              </a:lnTo>
+            </a:path>
+          </a:pathLst>
+        </a:custGeom>
+        <a:noFill/>
+        <a:ln w="12700" cap="flat" cmpd="sng" algn="ctr">
+          <a:solidFill>
+            <a:schemeClr val="accent1">
+              <a:shade val="60000"/>
+              <a:hueOff val="0"/>
+              <a:satOff val="0"/>
+              <a:lumOff val="0"/>
+              <a:alphaOff val="0"/>
+            </a:schemeClr>
+          </a:solidFill>
+          <a:prstDash val="solid"/>
+          <a:miter lim="800000"/>
+        </a:ln>
+        <a:effectLst/>
+      </dsp:spPr>
+      <dsp:style>
+        <a:lnRef idx="2">
+          <a:scrgbClr r="0" g="0" b="0"/>
+        </a:lnRef>
+        <a:fillRef idx="0">
+          <a:scrgbClr r="0" g="0" b="0"/>
+        </a:fillRef>
+        <a:effectRef idx="0">
+          <a:scrgbClr r="0" g="0" b="0"/>
+        </a:effectRef>
+        <a:fontRef idx="minor"/>
+      </dsp:style>
+    </dsp:sp>
+    <dsp:sp modelId="{61E9042D-D892-4213-B8C1-DBF7BD9DDD2F}">
+      <dsp:nvSpPr>
+        <dsp:cNvPr id="0" name=""/>
+        <dsp:cNvSpPr/>
+      </dsp:nvSpPr>
+      <dsp:spPr>
+        <a:xfrm>
+          <a:off x="2338953" y="1684418"/>
+          <a:ext cx="1077991" cy="673744"/>
+        </a:xfrm>
+        <a:prstGeom prst="roundRect">
+          <a:avLst>
+            <a:gd name="adj" fmla="val 10000"/>
+          </a:avLst>
+        </a:prstGeom>
+        <a:solidFill>
+          <a:schemeClr val="lt1">
+            <a:alpha val="90000"/>
+            <a:hueOff val="0"/>
+            <a:satOff val="0"/>
+            <a:lumOff val="0"/>
+            <a:alphaOff val="0"/>
+          </a:schemeClr>
+        </a:solidFill>
+        <a:ln w="12700" cap="flat" cmpd="sng" algn="ctr">
+          <a:solidFill>
+            <a:schemeClr val="accent1">
+              <a:hueOff val="0"/>
+              <a:satOff val="0"/>
+              <a:lumOff val="0"/>
+              <a:alphaOff val="0"/>
+            </a:schemeClr>
+          </a:solidFill>
+          <a:prstDash val="solid"/>
+          <a:miter lim="800000"/>
+        </a:ln>
+        <a:effectLst/>
+      </dsp:spPr>
+      <dsp:style>
+        <a:lnRef idx="2">
+          <a:scrgbClr r="0" g="0" b="0"/>
+        </a:lnRef>
+        <a:fillRef idx="1">
+          <a:scrgbClr r="0" g="0" b="0"/>
+        </a:fillRef>
+        <a:effectRef idx="0">
+          <a:scrgbClr r="0" g="0" b="0"/>
+        </a:effectRef>
+        <a:fontRef idx="minor"/>
+      </dsp:style>
+      <dsp:txBody>
+        <a:bodyPr spcFirstLastPara="0" vert="horz" wrap="square" lIns="26670" tIns="17780" rIns="26670" bIns="17780" numCol="1" spcCol="1270" anchor="ctr" anchorCtr="0">
+          <a:noAutofit/>
+        </a:bodyPr>
+        <a:lstStyle/>
+        <a:p>
+          <a:pPr lvl="0" algn="ctr" defTabSz="622300">
+            <a:lnSpc>
+              <a:spcPct val="90000"/>
+            </a:lnSpc>
+            <a:spcBef>
+              <a:spcPct val="0"/>
+            </a:spcBef>
+            <a:spcAft>
+              <a:spcPct val="35000"/>
+            </a:spcAft>
+          </a:pPr>
+          <a:r>
+            <a:rPr lang="ru-RU" sz="1400" kern="1200"/>
+            <a:t>Сервер приложений</a:t>
+          </a:r>
+        </a:p>
+      </dsp:txBody>
+      <dsp:txXfrm>
+        <a:off x="2358686" y="1704151"/>
+        <a:ext cx="1038525" cy="634278"/>
+      </dsp:txXfrm>
+    </dsp:sp>
+    <dsp:sp modelId="{BB9BF725-E430-471A-B916-9693B1B08D73}">
+      <dsp:nvSpPr>
+        <dsp:cNvPr id="0" name=""/>
+        <dsp:cNvSpPr/>
+      </dsp:nvSpPr>
+      <dsp:spPr>
+        <a:xfrm>
+          <a:off x="2204204" y="673800"/>
+          <a:ext cx="134748" cy="2189670"/>
+        </a:xfrm>
+        <a:custGeom>
+          <a:avLst/>
+          <a:gdLst/>
+          <a:ahLst/>
+          <a:cxnLst/>
+          <a:rect l="0" t="0" r="0" b="0"/>
+          <a:pathLst>
+            <a:path>
+              <a:moveTo>
+                <a:pt x="0" y="0"/>
+              </a:moveTo>
+              <a:lnTo>
+                <a:pt x="0" y="2189670"/>
+              </a:lnTo>
+              <a:lnTo>
+                <a:pt x="134748" y="2189670"/>
+              </a:lnTo>
+            </a:path>
+          </a:pathLst>
+        </a:custGeom>
+        <a:noFill/>
+        <a:ln w="12700" cap="flat" cmpd="sng" algn="ctr">
+          <a:solidFill>
+            <a:schemeClr val="accent1">
+              <a:shade val="60000"/>
+              <a:hueOff val="0"/>
+              <a:satOff val="0"/>
+              <a:lumOff val="0"/>
+              <a:alphaOff val="0"/>
+            </a:schemeClr>
+          </a:solidFill>
+          <a:prstDash val="solid"/>
+          <a:miter lim="800000"/>
+        </a:ln>
+        <a:effectLst/>
+      </dsp:spPr>
+      <dsp:style>
+        <a:lnRef idx="2">
+          <a:scrgbClr r="0" g="0" b="0"/>
+        </a:lnRef>
+        <a:fillRef idx="0">
+          <a:scrgbClr r="0" g="0" b="0"/>
+        </a:fillRef>
+        <a:effectRef idx="0">
+          <a:scrgbClr r="0" g="0" b="0"/>
+        </a:effectRef>
+        <a:fontRef idx="minor"/>
+      </dsp:style>
+    </dsp:sp>
+    <dsp:sp modelId="{6342EEB7-5514-4011-8657-E228ED347D25}">
+      <dsp:nvSpPr>
+        <dsp:cNvPr id="0" name=""/>
+        <dsp:cNvSpPr/>
+      </dsp:nvSpPr>
+      <dsp:spPr>
+        <a:xfrm>
+          <a:off x="2338953" y="2526599"/>
+          <a:ext cx="1077991" cy="673744"/>
+        </a:xfrm>
+        <a:prstGeom prst="roundRect">
+          <a:avLst>
+            <a:gd name="adj" fmla="val 10000"/>
+          </a:avLst>
+        </a:prstGeom>
+        <a:solidFill>
+          <a:schemeClr val="lt1">
+            <a:alpha val="90000"/>
+            <a:hueOff val="0"/>
+            <a:satOff val="0"/>
+            <a:lumOff val="0"/>
+            <a:alphaOff val="0"/>
+          </a:schemeClr>
+        </a:solidFill>
+        <a:ln w="12700" cap="flat" cmpd="sng" algn="ctr">
+          <a:solidFill>
+            <a:schemeClr val="accent1">
+              <a:hueOff val="0"/>
+              <a:satOff val="0"/>
+              <a:lumOff val="0"/>
+              <a:alphaOff val="0"/>
+            </a:schemeClr>
+          </a:solidFill>
+          <a:prstDash val="solid"/>
+          <a:miter lim="800000"/>
+        </a:ln>
+        <a:effectLst/>
+      </dsp:spPr>
+      <dsp:style>
+        <a:lnRef idx="2">
+          <a:scrgbClr r="0" g="0" b="0"/>
+        </a:lnRef>
+        <a:fillRef idx="1">
+          <a:scrgbClr r="0" g="0" b="0"/>
+        </a:fillRef>
+        <a:effectRef idx="0">
+          <a:scrgbClr r="0" g="0" b="0"/>
+        </a:effectRef>
+        <a:fontRef idx="minor"/>
+      </dsp:style>
+      <dsp:txBody>
+        <a:bodyPr spcFirstLastPara="0" vert="horz" wrap="square" lIns="26670" tIns="17780" rIns="26670" bIns="17780" numCol="1" spcCol="1270" anchor="ctr" anchorCtr="0">
+          <a:noAutofit/>
+        </a:bodyPr>
+        <a:lstStyle/>
+        <a:p>
+          <a:pPr lvl="0" algn="ctr" defTabSz="622300">
+            <a:lnSpc>
+              <a:spcPct val="90000"/>
+            </a:lnSpc>
+            <a:spcBef>
+              <a:spcPct val="0"/>
+            </a:spcBef>
+            <a:spcAft>
+              <a:spcPct val="35000"/>
+            </a:spcAft>
+          </a:pPr>
+          <a:r>
+            <a:rPr lang="ru-RU" sz="1400" kern="1200"/>
+            <a:t>Сервер БД</a:t>
+          </a:r>
+        </a:p>
+      </dsp:txBody>
+      <dsp:txXfrm>
+        <a:off x="2358686" y="2546332"/>
+        <a:ext cx="1038525" cy="634278"/>
+      </dsp:txXfrm>
+    </dsp:sp>
+  </dsp:spTree>
+</dsp:drawing>
+</file>
+
 <file path=word/diagrams/layout1.xml><?xml version="1.0" encoding="utf-8"?>
 <dgm:layoutDef xmlns:dgm="http://schemas.openxmlformats.org/drawingml/2006/diagram" xmlns:a="http://schemas.openxmlformats.org/drawingml/2006/main" uniqueId="urn:microsoft.com/office/officeart/2005/8/layout/cycle5">
   <dgm:title val=""/>
@@ -13906,6 +18112,298 @@
 </dgm:layoutDef>
 </file>
 
+<file path=word/diagrams/layout6.xml><?xml version="1.0" encoding="utf-8"?>
+<dgm:layoutDef xmlns:dgm="http://schemas.openxmlformats.org/drawingml/2006/diagram" xmlns:a="http://schemas.openxmlformats.org/drawingml/2006/main" uniqueId="urn:microsoft.com/office/officeart/2005/8/layout/hierarchy3">
+  <dgm:title val=""/>
+  <dgm:desc val=""/>
+  <dgm:catLst>
+    <dgm:cat type="hierarchy" pri="7000"/>
+    <dgm:cat type="list" pri="23000"/>
+    <dgm:cat type="relationship" pri="15000"/>
+    <dgm:cat type="convert" pri="7000"/>
+  </dgm:catLst>
+  <dgm:sampData>
+    <dgm:dataModel>
+      <dgm:ptLst>
+        <dgm:pt modelId="0" type="doc"/>
+        <dgm:pt modelId="1">
+          <dgm:prSet phldr="1"/>
+        </dgm:pt>
+        <dgm:pt modelId="11">
+          <dgm:prSet phldr="1"/>
+        </dgm:pt>
+        <dgm:pt modelId="12">
+          <dgm:prSet phldr="1"/>
+        </dgm:pt>
+        <dgm:pt modelId="2">
+          <dgm:prSet phldr="1"/>
+        </dgm:pt>
+        <dgm:pt modelId="21">
+          <dgm:prSet phldr="1"/>
+        </dgm:pt>
+        <dgm:pt modelId="22">
+          <dgm:prSet phldr="1"/>
+        </dgm:pt>
+      </dgm:ptLst>
+      <dgm:cxnLst>
+        <dgm:cxn modelId="4" srcId="0" destId="1" srcOrd="0" destOrd="0"/>
+        <dgm:cxn modelId="5" srcId="1" destId="11" srcOrd="0" destOrd="0"/>
+        <dgm:cxn modelId="6" srcId="1" destId="12" srcOrd="1" destOrd="0"/>
+        <dgm:cxn modelId="7" srcId="0" destId="2" srcOrd="1" destOrd="0"/>
+        <dgm:cxn modelId="8" srcId="2" destId="21" srcOrd="0" destOrd="0"/>
+        <dgm:cxn modelId="9" srcId="2" destId="22" srcOrd="1" destOrd="0"/>
+      </dgm:cxnLst>
+      <dgm:bg/>
+      <dgm:whole/>
+    </dgm:dataModel>
+  </dgm:sampData>
+  <dgm:styleData>
+    <dgm:dataModel>
+      <dgm:ptLst>
+        <dgm:pt modelId="0" type="doc"/>
+        <dgm:pt modelId="1"/>
+        <dgm:pt modelId="11"/>
+        <dgm:pt modelId="2"/>
+        <dgm:pt modelId="21"/>
+      </dgm:ptLst>
+      <dgm:cxnLst>
+        <dgm:cxn modelId="4" srcId="0" destId="1" srcOrd="0" destOrd="0"/>
+        <dgm:cxn modelId="5" srcId="0" destId="2" srcOrd="1" destOrd="0"/>
+        <dgm:cxn modelId="13" srcId="1" destId="11" srcOrd="0" destOrd="0"/>
+        <dgm:cxn modelId="23" srcId="2" destId="21" srcOrd="0" destOrd="0"/>
+      </dgm:cxnLst>
+      <dgm:bg/>
+      <dgm:whole/>
+    </dgm:dataModel>
+  </dgm:styleData>
+  <dgm:clrData>
+    <dgm:dataModel>
+      <dgm:ptLst>
+        <dgm:pt modelId="0" type="doc"/>
+        <dgm:pt modelId="1"/>
+        <dgm:pt modelId="11"/>
+        <dgm:pt modelId="2"/>
+        <dgm:pt modelId="21"/>
+        <dgm:pt modelId="3"/>
+        <dgm:pt modelId="31"/>
+        <dgm:pt modelId="4"/>
+        <dgm:pt modelId="41"/>
+      </dgm:ptLst>
+      <dgm:cxnLst>
+        <dgm:cxn modelId="5" srcId="0" destId="1" srcOrd="0" destOrd="0"/>
+        <dgm:cxn modelId="6" srcId="0" destId="2" srcOrd="1" destOrd="0"/>
+        <dgm:cxn modelId="7" srcId="0" destId="3" srcOrd="2" destOrd="0"/>
+        <dgm:cxn modelId="8" srcId="0" destId="4" srcOrd="3" destOrd="0"/>
+        <dgm:cxn modelId="13" srcId="1" destId="11" srcOrd="0" destOrd="0"/>
+        <dgm:cxn modelId="23" srcId="2" destId="21" srcOrd="0" destOrd="0"/>
+        <dgm:cxn modelId="33" srcId="3" destId="31" srcOrd="0" destOrd="0"/>
+        <dgm:cxn modelId="43" srcId="4" destId="41" srcOrd="0" destOrd="0"/>
+      </dgm:cxnLst>
+      <dgm:bg/>
+      <dgm:whole/>
+    </dgm:dataModel>
+  </dgm:clrData>
+  <dgm:layoutNode name="diagram">
+    <dgm:varLst>
+      <dgm:chPref val="1"/>
+      <dgm:dir/>
+      <dgm:animOne val="branch"/>
+      <dgm:animLvl val="lvl"/>
+      <dgm:resizeHandles/>
+    </dgm:varLst>
+    <dgm:choose name="Name0">
+      <dgm:if name="Name1" func="var" arg="dir" op="equ" val="norm">
+        <dgm:alg type="hierChild">
+          <dgm:param type="linDir" val="fromL"/>
+        </dgm:alg>
+      </dgm:if>
+      <dgm:else name="Name2">
+        <dgm:alg type="hierChild">
+          <dgm:param type="linDir" val="fromR"/>
+        </dgm:alg>
+      </dgm:else>
+    </dgm:choose>
+    <dgm:shape xmlns:r="http://schemas.openxmlformats.org/officeDocument/2006/relationships" r:blip="">
+      <dgm:adjLst/>
+    </dgm:shape>
+    <dgm:presOf/>
+    <dgm:constrLst>
+      <dgm:constr type="primFontSz" for="des" forName="rootText" op="equ" val="65"/>
+      <dgm:constr type="primFontSz" for="des" forName="childText" op="equ" val="65"/>
+      <dgm:constr type="w" for="des" forName="rootComposite" refType="w"/>
+      <dgm:constr type="h" for="des" forName="rootComposite" refType="w" fact="0.5"/>
+      <dgm:constr type="w" for="des" forName="childText" refType="w" refFor="des" refForName="rootComposite" fact="0.8"/>
+      <dgm:constr type="h" for="des" forName="childText" refType="h" refFor="des" refForName="rootComposite"/>
+      <dgm:constr type="sibSp" refType="w" refFor="des" refForName="rootComposite" fact="0.25"/>
+      <dgm:constr type="sibSp" for="des" forName="childShape" refType="h" refFor="des" refForName="childText" fact="0.25"/>
+      <dgm:constr type="sp" for="des" forName="root" refType="h" refFor="des" refForName="childText" fact="0.25"/>
+    </dgm:constrLst>
+    <dgm:ruleLst/>
+    <dgm:forEach name="Name3" axis="ch">
+      <dgm:forEach name="Name4" axis="self" ptType="node" cnt="1">
+        <dgm:layoutNode name="root">
+          <dgm:choose name="Name5">
+            <dgm:if name="Name6" func="var" arg="dir" op="equ" val="norm">
+              <dgm:alg type="hierRoot">
+                <dgm:param type="hierAlign" val="tL"/>
+              </dgm:alg>
+            </dgm:if>
+            <dgm:else name="Name7">
+              <dgm:alg type="hierRoot">
+                <dgm:param type="hierAlign" val="tR"/>
+              </dgm:alg>
+            </dgm:else>
+          </dgm:choose>
+          <dgm:shape xmlns:r="http://schemas.openxmlformats.org/officeDocument/2006/relationships" r:blip="">
+            <dgm:adjLst/>
+          </dgm:shape>
+          <dgm:presOf/>
+          <dgm:constrLst>
+            <dgm:constr type="alignOff" val="0.2"/>
+          </dgm:constrLst>
+          <dgm:ruleLst/>
+          <dgm:layoutNode name="rootComposite">
+            <dgm:alg type="composite"/>
+            <dgm:shape xmlns:r="http://schemas.openxmlformats.org/officeDocument/2006/relationships" r:blip="">
+              <dgm:adjLst/>
+            </dgm:shape>
+            <dgm:presOf axis="self" ptType="node" cnt="1"/>
+            <dgm:choose name="Name8">
+              <dgm:if name="Name9" func="var" arg="dir" op="equ" val="norm">
+                <dgm:constrLst>
+                  <dgm:constr type="l" for="ch" forName="rootText"/>
+                  <dgm:constr type="t" for="ch" forName="rootText"/>
+                  <dgm:constr type="w" for="ch" forName="rootText" refType="w"/>
+                  <dgm:constr type="h" for="ch" forName="rootText" refType="h"/>
+                  <dgm:constr type="l" for="ch" forName="rootConnector"/>
+                  <dgm:constr type="t" for="ch" forName="rootConnector"/>
+                  <dgm:constr type="w" for="ch" forName="rootConnector" refType="w" refFor="ch" refForName="rootText" fact="0.2"/>
+                  <dgm:constr type="h" for="ch" forName="rootConnector" refType="h" refFor="ch" refForName="rootText"/>
+                </dgm:constrLst>
+              </dgm:if>
+              <dgm:else name="Name10">
+                <dgm:constrLst>
+                  <dgm:constr type="l" for="ch" forName="rootText"/>
+                  <dgm:constr type="t" for="ch" forName="rootText"/>
+                  <dgm:constr type="w" for="ch" forName="rootText" refType="w"/>
+                  <dgm:constr type="h" for="ch" forName="rootText" refType="h"/>
+                  <dgm:constr type="r" for="ch" forName="rootConnector" refType="w"/>
+                  <dgm:constr type="t" for="ch" forName="rootConnector"/>
+                  <dgm:constr type="w" for="ch" forName="rootConnector" refType="w" refFor="ch" refForName="rootText" fact="0.2"/>
+                  <dgm:constr type="h" for="ch" forName="rootConnector" refType="h" refFor="ch" refForName="rootText"/>
+                </dgm:constrLst>
+              </dgm:else>
+            </dgm:choose>
+            <dgm:ruleLst/>
+            <dgm:layoutNode name="rootText" styleLbl="node1">
+              <dgm:alg type="tx"/>
+              <dgm:shape xmlns:r="http://schemas.openxmlformats.org/officeDocument/2006/relationships" type="roundRect" r:blip="">
+                <dgm:adjLst>
+                  <dgm:adj idx="1" val="0.1"/>
+                </dgm:adjLst>
+              </dgm:shape>
+              <dgm:presOf axis="self" ptType="node" cnt="1"/>
+              <dgm:constrLst>
+                <dgm:constr type="tMarg" refType="primFontSz" fact="0.1"/>
+                <dgm:constr type="bMarg" refType="primFontSz" fact="0.1"/>
+                <dgm:constr type="lMarg" refType="primFontSz" fact="0.15"/>
+                <dgm:constr type="rMarg" refType="primFontSz" fact="0.15"/>
+              </dgm:constrLst>
+              <dgm:ruleLst>
+                <dgm:rule type="primFontSz" val="5" fact="NaN" max="NaN"/>
+              </dgm:ruleLst>
+            </dgm:layoutNode>
+            <dgm:layoutNode name="rootConnector" moveWith="rootText">
+              <dgm:alg type="sp"/>
+              <dgm:shape xmlns:r="http://schemas.openxmlformats.org/officeDocument/2006/relationships" type="roundRect" r:blip="" hideGeom="1">
+                <dgm:adjLst>
+                  <dgm:adj idx="1" val="0.1"/>
+                </dgm:adjLst>
+              </dgm:shape>
+              <dgm:presOf axis="self" ptType="node" cnt="1"/>
+              <dgm:constrLst/>
+              <dgm:ruleLst/>
+            </dgm:layoutNode>
+          </dgm:layoutNode>
+          <dgm:layoutNode name="childShape">
+            <dgm:alg type="hierChild">
+              <dgm:param type="chAlign" val="l"/>
+              <dgm:param type="linDir" val="fromT"/>
+            </dgm:alg>
+            <dgm:shape xmlns:r="http://schemas.openxmlformats.org/officeDocument/2006/relationships" r:blip="">
+              <dgm:adjLst/>
+            </dgm:shape>
+            <dgm:presOf/>
+            <dgm:constrLst/>
+            <dgm:ruleLst/>
+            <dgm:forEach name="Name11" axis="ch">
+              <dgm:forEach name="Name12" axis="self" ptType="parTrans" cnt="1">
+                <dgm:layoutNode name="Name13">
+                  <dgm:choose name="Name14">
+                    <dgm:if name="Name15" func="var" arg="dir" op="equ" val="norm">
+                      <dgm:alg type="conn">
+                        <dgm:param type="dim" val="1D"/>
+                        <dgm:param type="endSty" val="noArr"/>
+                        <dgm:param type="connRout" val="bend"/>
+                        <dgm:param type="srcNode" val="rootConnector"/>
+                        <dgm:param type="begPts" val="bCtr"/>
+                        <dgm:param type="endPts" val="midL"/>
+                      </dgm:alg>
+                    </dgm:if>
+                    <dgm:else name="Name16">
+                      <dgm:alg type="conn">
+                        <dgm:param type="dim" val="1D"/>
+                        <dgm:param type="endSty" val="noArr"/>
+                        <dgm:param type="connRout" val="bend"/>
+                        <dgm:param type="srcNode" val="rootConnector"/>
+                        <dgm:param type="begPts" val="bCtr"/>
+                        <dgm:param type="endPts" val="midR"/>
+                      </dgm:alg>
+                    </dgm:else>
+                  </dgm:choose>
+                  <dgm:shape xmlns:r="http://schemas.openxmlformats.org/officeDocument/2006/relationships" type="conn" r:blip="">
+                    <dgm:adjLst/>
+                  </dgm:shape>
+                  <dgm:presOf axis="self"/>
+                  <dgm:constrLst>
+                    <dgm:constr type="begPad"/>
+                    <dgm:constr type="endPad"/>
+                  </dgm:constrLst>
+                  <dgm:ruleLst/>
+                </dgm:layoutNode>
+              </dgm:forEach>
+              <dgm:forEach name="Name17" axis="self" ptType="node">
+                <dgm:layoutNode name="childText" styleLbl="bgAcc1">
+                  <dgm:varLst>
+                    <dgm:bulletEnabled val="1"/>
+                  </dgm:varLst>
+                  <dgm:alg type="tx"/>
+                  <dgm:shape xmlns:r="http://schemas.openxmlformats.org/officeDocument/2006/relationships" type="roundRect" r:blip="">
+                    <dgm:adjLst>
+                      <dgm:adj idx="1" val="0.1"/>
+                    </dgm:adjLst>
+                  </dgm:shape>
+                  <dgm:presOf axis="self desOrSelf" ptType="node node" st="1 1" cnt="1 0"/>
+                  <dgm:constrLst>
+                    <dgm:constr type="tMarg" refType="primFontSz" fact="0.1"/>
+                    <dgm:constr type="bMarg" refType="primFontSz" fact="0.1"/>
+                    <dgm:constr type="lMarg" refType="primFontSz" fact="0.15"/>
+                    <dgm:constr type="rMarg" refType="primFontSz" fact="0.15"/>
+                  </dgm:constrLst>
+                  <dgm:ruleLst>
+                    <dgm:rule type="primFontSz" val="5" fact="NaN" max="NaN"/>
+                  </dgm:ruleLst>
+                </dgm:layoutNode>
+              </dgm:forEach>
+            </dgm:forEach>
+          </dgm:layoutNode>
+        </dgm:layoutNode>
+      </dgm:forEach>
+    </dgm:forEach>
+  </dgm:layoutNode>
+</dgm:layoutDef>
+</file>
+
 <file path=word/diagrams/quickStyle1.xml><?xml version="1.0" encoding="utf-8"?>
 <dgm:styleDef xmlns:dgm="http://schemas.openxmlformats.org/drawingml/2006/diagram" xmlns:a="http://schemas.openxmlformats.org/drawingml/2006/main" uniqueId="urn:microsoft.com/office/officeart/2005/8/quickstyle/simple1">
   <dgm:title val=""/>
@@ -18043,6 +22541,1040 @@
 </file>
 
 <file path=word/diagrams/quickStyle5.xml><?xml version="1.0" encoding="utf-8"?>
+<dgm:styleDef xmlns:dgm="http://schemas.openxmlformats.org/drawingml/2006/diagram" xmlns:a="http://schemas.openxmlformats.org/drawingml/2006/main" uniqueId="urn:microsoft.com/office/officeart/2005/8/quickstyle/simple1">
+  <dgm:title val=""/>
+  <dgm:desc val=""/>
+  <dgm:catLst>
+    <dgm:cat type="simple" pri="10100"/>
+  </dgm:catLst>
+  <dgm:scene3d>
+    <a:camera prst="orthographicFront"/>
+    <a:lightRig rig="threePt" dir="t"/>
+  </dgm:scene3d>
+  <dgm:styleLbl name="node0">
+    <dgm:scene3d>
+      <a:camera prst="orthographicFront"/>
+      <a:lightRig rig="threePt" dir="t"/>
+    </dgm:scene3d>
+    <dgm:sp3d/>
+    <dgm:txPr/>
+    <dgm:style>
+      <a:lnRef idx="2">
+        <a:scrgbClr r="0" g="0" b="0"/>
+      </a:lnRef>
+      <a:fillRef idx="1">
+        <a:scrgbClr r="0" g="0" b="0"/>
+      </a:fillRef>
+      <a:effectRef idx="0">
+        <a:scrgbClr r="0" g="0" b="0"/>
+      </a:effectRef>
+      <a:fontRef idx="minor">
+        <a:schemeClr val="lt1"/>
+      </a:fontRef>
+    </dgm:style>
+  </dgm:styleLbl>
+  <dgm:styleLbl name="lnNode1">
+    <dgm:scene3d>
+      <a:camera prst="orthographicFront"/>
+      <a:lightRig rig="threePt" dir="t"/>
+    </dgm:scene3d>
+    <dgm:sp3d/>
+    <dgm:txPr/>
+    <dgm:style>
+      <a:lnRef idx="2">
+        <a:scrgbClr r="0" g="0" b="0"/>
+      </a:lnRef>
+      <a:fillRef idx="1">
+        <a:scrgbClr r="0" g="0" b="0"/>
+      </a:fillRef>
+      <a:effectRef idx="0">
+        <a:scrgbClr r="0" g="0" b="0"/>
+      </a:effectRef>
+      <a:fontRef idx="minor">
+        <a:schemeClr val="lt1"/>
+      </a:fontRef>
+    </dgm:style>
+  </dgm:styleLbl>
+  <dgm:styleLbl name="vennNode1">
+    <dgm:scene3d>
+      <a:camera prst="orthographicFront"/>
+      <a:lightRig rig="threePt" dir="t"/>
+    </dgm:scene3d>
+    <dgm:sp3d/>
+    <dgm:txPr/>
+    <dgm:style>
+      <a:lnRef idx="2">
+        <a:scrgbClr r="0" g="0" b="0"/>
+      </a:lnRef>
+      <a:fillRef idx="1">
+        <a:scrgbClr r="0" g="0" b="0"/>
+      </a:fillRef>
+      <a:effectRef idx="0">
+        <a:scrgbClr r="0" g="0" b="0"/>
+      </a:effectRef>
+      <a:fontRef idx="minor">
+        <a:schemeClr val="tx1"/>
+      </a:fontRef>
+    </dgm:style>
+  </dgm:styleLbl>
+  <dgm:styleLbl name="alignNode1">
+    <dgm:scene3d>
+      <a:camera prst="orthographicFront"/>
+      <a:lightRig rig="threePt" dir="t"/>
+    </dgm:scene3d>
+    <dgm:sp3d/>
+    <dgm:txPr/>
+    <dgm:style>
+      <a:lnRef idx="2">
+        <a:scrgbClr r="0" g="0" b="0"/>
+      </a:lnRef>
+      <a:fillRef idx="1">
+        <a:scrgbClr r="0" g="0" b="0"/>
+      </a:fillRef>
+      <a:effectRef idx="0">
+        <a:scrgbClr r="0" g="0" b="0"/>
+      </a:effectRef>
+      <a:fontRef idx="minor">
+        <a:schemeClr val="lt1"/>
+      </a:fontRef>
+    </dgm:style>
+  </dgm:styleLbl>
+  <dgm:styleLbl name="node1">
+    <dgm:scene3d>
+      <a:camera prst="orthographicFront"/>
+      <a:lightRig rig="threePt" dir="t"/>
+    </dgm:scene3d>
+    <dgm:sp3d/>
+    <dgm:txPr/>
+    <dgm:style>
+      <a:lnRef idx="2">
+        <a:scrgbClr r="0" g="0" b="0"/>
+      </a:lnRef>
+      <a:fillRef idx="1">
+        <a:scrgbClr r="0" g="0" b="0"/>
+      </a:fillRef>
+      <a:effectRef idx="0">
+        <a:scrgbClr r="0" g="0" b="0"/>
+      </a:effectRef>
+      <a:fontRef idx="minor">
+        <a:schemeClr val="lt1"/>
+      </a:fontRef>
+    </dgm:style>
+  </dgm:styleLbl>
+  <dgm:styleLbl name="node2">
+    <dgm:scene3d>
+      <a:camera prst="orthographicFront"/>
+      <a:lightRig rig="threePt" dir="t"/>
+    </dgm:scene3d>
+    <dgm:sp3d/>
+    <dgm:txPr/>
+    <dgm:style>
+      <a:lnRef idx="2">
+        <a:scrgbClr r="0" g="0" b="0"/>
+      </a:lnRef>
+      <a:fillRef idx="1">
+        <a:scrgbClr r="0" g="0" b="0"/>
+      </a:fillRef>
+      <a:effectRef idx="0">
+        <a:scrgbClr r="0" g="0" b="0"/>
+      </a:effectRef>
+      <a:fontRef idx="minor">
+        <a:schemeClr val="lt1"/>
+      </a:fontRef>
+    </dgm:style>
+  </dgm:styleLbl>
+  <dgm:styleLbl name="node3">
+    <dgm:scene3d>
+      <a:camera prst="orthographicFront"/>
+      <a:lightRig rig="threePt" dir="t"/>
+    </dgm:scene3d>
+    <dgm:sp3d/>
+    <dgm:txPr/>
+    <dgm:style>
+      <a:lnRef idx="2">
+        <a:scrgbClr r="0" g="0" b="0"/>
+      </a:lnRef>
+      <a:fillRef idx="1">
+        <a:scrgbClr r="0" g="0" b="0"/>
+      </a:fillRef>
+      <a:effectRef idx="0">
+        <a:scrgbClr r="0" g="0" b="0"/>
+      </a:effectRef>
+      <a:fontRef idx="minor">
+        <a:schemeClr val="lt1"/>
+      </a:fontRef>
+    </dgm:style>
+  </dgm:styleLbl>
+  <dgm:styleLbl name="node4">
+    <dgm:scene3d>
+      <a:camera prst="orthographicFront"/>
+      <a:lightRig rig="threePt" dir="t"/>
+    </dgm:scene3d>
+    <dgm:sp3d/>
+    <dgm:txPr/>
+    <dgm:style>
+      <a:lnRef idx="2">
+        <a:scrgbClr r="0" g="0" b="0"/>
+      </a:lnRef>
+      <a:fillRef idx="1">
+        <a:scrgbClr r="0" g="0" b="0"/>
+      </a:fillRef>
+      <a:effectRef idx="0">
+        <a:scrgbClr r="0" g="0" b="0"/>
+      </a:effectRef>
+      <a:fontRef idx="minor">
+        <a:schemeClr val="lt1"/>
+      </a:fontRef>
+    </dgm:style>
+  </dgm:styleLbl>
+  <dgm:styleLbl name="fgImgPlace1">
+    <dgm:scene3d>
+      <a:camera prst="orthographicFront"/>
+      <a:lightRig rig="threePt" dir="t"/>
+    </dgm:scene3d>
+    <dgm:sp3d/>
+    <dgm:txPr/>
+    <dgm:style>
+      <a:lnRef idx="2">
+        <a:scrgbClr r="0" g="0" b="0"/>
+      </a:lnRef>
+      <a:fillRef idx="1">
+        <a:scrgbClr r="0" g="0" b="0"/>
+      </a:fillRef>
+      <a:effectRef idx="0">
+        <a:scrgbClr r="0" g="0" b="0"/>
+      </a:effectRef>
+      <a:fontRef idx="minor"/>
+    </dgm:style>
+  </dgm:styleLbl>
+  <dgm:styleLbl name="alignImgPlace1">
+    <dgm:scene3d>
+      <a:camera prst="orthographicFront"/>
+      <a:lightRig rig="threePt" dir="t"/>
+    </dgm:scene3d>
+    <dgm:sp3d/>
+    <dgm:txPr/>
+    <dgm:style>
+      <a:lnRef idx="2">
+        <a:scrgbClr r="0" g="0" b="0"/>
+      </a:lnRef>
+      <a:fillRef idx="1">
+        <a:scrgbClr r="0" g="0" b="0"/>
+      </a:fillRef>
+      <a:effectRef idx="0">
+        <a:scrgbClr r="0" g="0" b="0"/>
+      </a:effectRef>
+      <a:fontRef idx="minor"/>
+    </dgm:style>
+  </dgm:styleLbl>
+  <dgm:styleLbl name="bgImgPlace1">
+    <dgm:scene3d>
+      <a:camera prst="orthographicFront"/>
+      <a:lightRig rig="threePt" dir="t"/>
+    </dgm:scene3d>
+    <dgm:sp3d/>
+    <dgm:txPr/>
+    <dgm:style>
+      <a:lnRef idx="2">
+        <a:scrgbClr r="0" g="0" b="0"/>
+      </a:lnRef>
+      <a:fillRef idx="1">
+        <a:scrgbClr r="0" g="0" b="0"/>
+      </a:fillRef>
+      <a:effectRef idx="0">
+        <a:scrgbClr r="0" g="0" b="0"/>
+      </a:effectRef>
+      <a:fontRef idx="minor"/>
+    </dgm:style>
+  </dgm:styleLbl>
+  <dgm:styleLbl name="sibTrans2D1">
+    <dgm:scene3d>
+      <a:camera prst="orthographicFront"/>
+      <a:lightRig rig="threePt" dir="t"/>
+    </dgm:scene3d>
+    <dgm:sp3d/>
+    <dgm:txPr/>
+    <dgm:style>
+      <a:lnRef idx="0">
+        <a:scrgbClr r="0" g="0" b="0"/>
+      </a:lnRef>
+      <a:fillRef idx="1">
+        <a:scrgbClr r="0" g="0" b="0"/>
+      </a:fillRef>
+      <a:effectRef idx="0">
+        <a:scrgbClr r="0" g="0" b="0"/>
+      </a:effectRef>
+      <a:fontRef idx="minor">
+        <a:schemeClr val="lt1"/>
+      </a:fontRef>
+    </dgm:style>
+  </dgm:styleLbl>
+  <dgm:styleLbl name="fgSibTrans2D1">
+    <dgm:scene3d>
+      <a:camera prst="orthographicFront"/>
+      <a:lightRig rig="threePt" dir="t"/>
+    </dgm:scene3d>
+    <dgm:sp3d/>
+    <dgm:txPr/>
+    <dgm:style>
+      <a:lnRef idx="0">
+        <a:scrgbClr r="0" g="0" b="0"/>
+      </a:lnRef>
+      <a:fillRef idx="1">
+        <a:scrgbClr r="0" g="0" b="0"/>
+      </a:fillRef>
+      <a:effectRef idx="0">
+        <a:scrgbClr r="0" g="0" b="0"/>
+      </a:effectRef>
+      <a:fontRef idx="minor">
+        <a:schemeClr val="lt1"/>
+      </a:fontRef>
+    </dgm:style>
+  </dgm:styleLbl>
+  <dgm:styleLbl name="bgSibTrans2D1">
+    <dgm:scene3d>
+      <a:camera prst="orthographicFront"/>
+      <a:lightRig rig="threePt" dir="t"/>
+    </dgm:scene3d>
+    <dgm:sp3d/>
+    <dgm:txPr/>
+    <dgm:style>
+      <a:lnRef idx="0">
+        <a:scrgbClr r="0" g="0" b="0"/>
+      </a:lnRef>
+      <a:fillRef idx="1">
+        <a:scrgbClr r="0" g="0" b="0"/>
+      </a:fillRef>
+      <a:effectRef idx="0">
+        <a:scrgbClr r="0" g="0" b="0"/>
+      </a:effectRef>
+      <a:fontRef idx="minor">
+        <a:schemeClr val="lt1"/>
+      </a:fontRef>
+    </dgm:style>
+  </dgm:styleLbl>
+  <dgm:styleLbl name="sibTrans1D1">
+    <dgm:scene3d>
+      <a:camera prst="orthographicFront"/>
+      <a:lightRig rig="threePt" dir="t"/>
+    </dgm:scene3d>
+    <dgm:sp3d/>
+    <dgm:txPr/>
+    <dgm:style>
+      <a:lnRef idx="1">
+        <a:scrgbClr r="0" g="0" b="0"/>
+      </a:lnRef>
+      <a:fillRef idx="0">
+        <a:scrgbClr r="0" g="0" b="0"/>
+      </a:fillRef>
+      <a:effectRef idx="0">
+        <a:scrgbClr r="0" g="0" b="0"/>
+      </a:effectRef>
+      <a:fontRef idx="minor"/>
+    </dgm:style>
+  </dgm:styleLbl>
+  <dgm:styleLbl name="callout">
+    <dgm:scene3d>
+      <a:camera prst="orthographicFront"/>
+      <a:lightRig rig="threePt" dir="t"/>
+    </dgm:scene3d>
+    <dgm:sp3d/>
+    <dgm:txPr/>
+    <dgm:style>
+      <a:lnRef idx="2">
+        <a:scrgbClr r="0" g="0" b="0"/>
+      </a:lnRef>
+      <a:fillRef idx="1">
+        <a:scrgbClr r="0" g="0" b="0"/>
+      </a:fillRef>
+      <a:effectRef idx="0">
+        <a:scrgbClr r="0" g="0" b="0"/>
+      </a:effectRef>
+      <a:fontRef idx="minor"/>
+    </dgm:style>
+  </dgm:styleLbl>
+  <dgm:styleLbl name="asst0">
+    <dgm:scene3d>
+      <a:camera prst="orthographicFront"/>
+      <a:lightRig rig="threePt" dir="t"/>
+    </dgm:scene3d>
+    <dgm:sp3d/>
+    <dgm:txPr/>
+    <dgm:style>
+      <a:lnRef idx="2">
+        <a:scrgbClr r="0" g="0" b="0"/>
+      </a:lnRef>
+      <a:fillRef idx="1">
+        <a:scrgbClr r="0" g="0" b="0"/>
+      </a:fillRef>
+      <a:effectRef idx="0">
+        <a:scrgbClr r="0" g="0" b="0"/>
+      </a:effectRef>
+      <a:fontRef idx="minor">
+        <a:schemeClr val="lt1"/>
+      </a:fontRef>
+    </dgm:style>
+  </dgm:styleLbl>
+  <dgm:styleLbl name="asst1">
+    <dgm:scene3d>
+      <a:camera prst="orthographicFront"/>
+      <a:lightRig rig="threePt" dir="t"/>
+    </dgm:scene3d>
+    <dgm:sp3d/>
+    <dgm:txPr/>
+    <dgm:style>
+      <a:lnRef idx="2">
+        <a:scrgbClr r="0" g="0" b="0"/>
+      </a:lnRef>
+      <a:fillRef idx="1">
+        <a:scrgbClr r="0" g="0" b="0"/>
+      </a:fillRef>
+      <a:effectRef idx="0">
+        <a:scrgbClr r="0" g="0" b="0"/>
+      </a:effectRef>
+      <a:fontRef idx="minor">
+        <a:schemeClr val="lt1"/>
+      </a:fontRef>
+    </dgm:style>
+  </dgm:styleLbl>
+  <dgm:styleLbl name="asst2">
+    <dgm:scene3d>
+      <a:camera prst="orthographicFront"/>
+      <a:lightRig rig="threePt" dir="t"/>
+    </dgm:scene3d>
+    <dgm:sp3d/>
+    <dgm:txPr/>
+    <dgm:style>
+      <a:lnRef idx="2">
+        <a:scrgbClr r="0" g="0" b="0"/>
+      </a:lnRef>
+      <a:fillRef idx="1">
+        <a:scrgbClr r="0" g="0" b="0"/>
+      </a:fillRef>
+      <a:effectRef idx="0">
+        <a:scrgbClr r="0" g="0" b="0"/>
+      </a:effectRef>
+      <a:fontRef idx="minor">
+        <a:schemeClr val="lt1"/>
+      </a:fontRef>
+    </dgm:style>
+  </dgm:styleLbl>
+  <dgm:styleLbl name="asst3">
+    <dgm:scene3d>
+      <a:camera prst="orthographicFront"/>
+      <a:lightRig rig="threePt" dir="t"/>
+    </dgm:scene3d>
+    <dgm:sp3d/>
+    <dgm:txPr/>
+    <dgm:style>
+      <a:lnRef idx="2">
+        <a:scrgbClr r="0" g="0" b="0"/>
+      </a:lnRef>
+      <a:fillRef idx="1">
+        <a:scrgbClr r="0" g="0" b="0"/>
+      </a:fillRef>
+      <a:effectRef idx="0">
+        <a:scrgbClr r="0" g="0" b="0"/>
+      </a:effectRef>
+      <a:fontRef idx="minor">
+        <a:schemeClr val="lt1"/>
+      </a:fontRef>
+    </dgm:style>
+  </dgm:styleLbl>
+  <dgm:styleLbl name="asst4">
+    <dgm:scene3d>
+      <a:camera prst="orthographicFront"/>
+      <a:lightRig rig="threePt" dir="t"/>
+    </dgm:scene3d>
+    <dgm:sp3d/>
+    <dgm:txPr/>
+    <dgm:style>
+      <a:lnRef idx="2">
+        <a:scrgbClr r="0" g="0" b="0"/>
+      </a:lnRef>
+      <a:fillRef idx="1">
+        <a:scrgbClr r="0" g="0" b="0"/>
+      </a:fillRef>
+      <a:effectRef idx="0">
+        <a:scrgbClr r="0" g="0" b="0"/>
+      </a:effectRef>
+      <a:fontRef idx="minor">
+        <a:schemeClr val="lt1"/>
+      </a:fontRef>
+    </dgm:style>
+  </dgm:styleLbl>
+  <dgm:styleLbl name="parChTrans2D1">
+    <dgm:scene3d>
+      <a:camera prst="orthographicFront"/>
+      <a:lightRig rig="threePt" dir="t"/>
+    </dgm:scene3d>
+    <dgm:sp3d/>
+    <dgm:txPr/>
+    <dgm:style>
+      <a:lnRef idx="2">
+        <a:scrgbClr r="0" g="0" b="0"/>
+      </a:lnRef>
+      <a:fillRef idx="1">
+        <a:scrgbClr r="0" g="0" b="0"/>
+      </a:fillRef>
+      <a:effectRef idx="0">
+        <a:scrgbClr r="0" g="0" b="0"/>
+      </a:effectRef>
+      <a:fontRef idx="minor">
+        <a:schemeClr val="lt1"/>
+      </a:fontRef>
+    </dgm:style>
+  </dgm:styleLbl>
+  <dgm:styleLbl name="parChTrans2D2">
+    <dgm:scene3d>
+      <a:camera prst="orthographicFront"/>
+      <a:lightRig rig="threePt" dir="t"/>
+    </dgm:scene3d>
+    <dgm:sp3d/>
+    <dgm:txPr/>
+    <dgm:style>
+      <a:lnRef idx="2">
+        <a:scrgbClr r="0" g="0" b="0"/>
+      </a:lnRef>
+      <a:fillRef idx="1">
+        <a:scrgbClr r="0" g="0" b="0"/>
+      </a:fillRef>
+      <a:effectRef idx="0">
+        <a:scrgbClr r="0" g="0" b="0"/>
+      </a:effectRef>
+      <a:fontRef idx="minor">
+        <a:schemeClr val="lt1"/>
+      </a:fontRef>
+    </dgm:style>
+  </dgm:styleLbl>
+  <dgm:styleLbl name="parChTrans2D3">
+    <dgm:scene3d>
+      <a:camera prst="orthographicFront"/>
+      <a:lightRig rig="threePt" dir="t"/>
+    </dgm:scene3d>
+    <dgm:sp3d/>
+    <dgm:txPr/>
+    <dgm:style>
+      <a:lnRef idx="2">
+        <a:scrgbClr r="0" g="0" b="0"/>
+      </a:lnRef>
+      <a:fillRef idx="1">
+        <a:scrgbClr r="0" g="0" b="0"/>
+      </a:fillRef>
+      <a:effectRef idx="0">
+        <a:scrgbClr r="0" g="0" b="0"/>
+      </a:effectRef>
+      <a:fontRef idx="minor">
+        <a:schemeClr val="lt1"/>
+      </a:fontRef>
+    </dgm:style>
+  </dgm:styleLbl>
+  <dgm:styleLbl name="parChTrans2D4">
+    <dgm:scene3d>
+      <a:camera prst="orthographicFront"/>
+      <a:lightRig rig="threePt" dir="t"/>
+    </dgm:scene3d>
+    <dgm:sp3d/>
+    <dgm:txPr/>
+    <dgm:style>
+      <a:lnRef idx="2">
+        <a:scrgbClr r="0" g="0" b="0"/>
+      </a:lnRef>
+      <a:fillRef idx="1">
+        <a:scrgbClr r="0" g="0" b="0"/>
+      </a:fillRef>
+      <a:effectRef idx="0">
+        <a:scrgbClr r="0" g="0" b="0"/>
+      </a:effectRef>
+      <a:fontRef idx="minor">
+        <a:schemeClr val="lt1"/>
+      </a:fontRef>
+    </dgm:style>
+  </dgm:styleLbl>
+  <dgm:styleLbl name="parChTrans1D1">
+    <dgm:scene3d>
+      <a:camera prst="orthographicFront"/>
+      <a:lightRig rig="threePt" dir="t"/>
+    </dgm:scene3d>
+    <dgm:sp3d/>
+    <dgm:txPr/>
+    <dgm:style>
+      <a:lnRef idx="2">
+        <a:scrgbClr r="0" g="0" b="0"/>
+      </a:lnRef>
+      <a:fillRef idx="0">
+        <a:scrgbClr r="0" g="0" b="0"/>
+      </a:fillRef>
+      <a:effectRef idx="0">
+        <a:scrgbClr r="0" g="0" b="0"/>
+      </a:effectRef>
+      <a:fontRef idx="minor"/>
+    </dgm:style>
+  </dgm:styleLbl>
+  <dgm:styleLbl name="parChTrans1D2">
+    <dgm:scene3d>
+      <a:camera prst="orthographicFront"/>
+      <a:lightRig rig="threePt" dir="t"/>
+    </dgm:scene3d>
+    <dgm:sp3d/>
+    <dgm:txPr/>
+    <dgm:style>
+      <a:lnRef idx="2">
+        <a:scrgbClr r="0" g="0" b="0"/>
+      </a:lnRef>
+      <a:fillRef idx="0">
+        <a:scrgbClr r="0" g="0" b="0"/>
+      </a:fillRef>
+      <a:effectRef idx="0">
+        <a:scrgbClr r="0" g="0" b="0"/>
+      </a:effectRef>
+      <a:fontRef idx="minor"/>
+    </dgm:style>
+  </dgm:styleLbl>
+  <dgm:styleLbl name="parChTrans1D3">
+    <dgm:scene3d>
+      <a:camera prst="orthographicFront"/>
+      <a:lightRig rig="threePt" dir="t"/>
+    </dgm:scene3d>
+    <dgm:sp3d/>
+    <dgm:txPr/>
+    <dgm:style>
+      <a:lnRef idx="2">
+        <a:scrgbClr r="0" g="0" b="0"/>
+      </a:lnRef>
+      <a:fillRef idx="0">
+        <a:scrgbClr r="0" g="0" b="0"/>
+      </a:fillRef>
+      <a:effectRef idx="0">
+        <a:scrgbClr r="0" g="0" b="0"/>
+      </a:effectRef>
+      <a:fontRef idx="minor"/>
+    </dgm:style>
+  </dgm:styleLbl>
+  <dgm:styleLbl name="parChTrans1D4">
+    <dgm:scene3d>
+      <a:camera prst="orthographicFront"/>
+      <a:lightRig rig="threePt" dir="t"/>
+    </dgm:scene3d>
+    <dgm:sp3d/>
+    <dgm:txPr/>
+    <dgm:style>
+      <a:lnRef idx="2">
+        <a:scrgbClr r="0" g="0" b="0"/>
+      </a:lnRef>
+      <a:fillRef idx="0">
+        <a:scrgbClr r="0" g="0" b="0"/>
+      </a:fillRef>
+      <a:effectRef idx="0">
+        <a:scrgbClr r="0" g="0" b="0"/>
+      </a:effectRef>
+      <a:fontRef idx="minor"/>
+    </dgm:style>
+  </dgm:styleLbl>
+  <dgm:styleLbl name="fgAcc1">
+    <dgm:scene3d>
+      <a:camera prst="orthographicFront"/>
+      <a:lightRig rig="threePt" dir="t"/>
+    </dgm:scene3d>
+    <dgm:sp3d/>
+    <dgm:txPr/>
+    <dgm:style>
+      <a:lnRef idx="2">
+        <a:scrgbClr r="0" g="0" b="0"/>
+      </a:lnRef>
+      <a:fillRef idx="1">
+        <a:scrgbClr r="0" g="0" b="0"/>
+      </a:fillRef>
+      <a:effectRef idx="0">
+        <a:scrgbClr r="0" g="0" b="0"/>
+      </a:effectRef>
+      <a:fontRef idx="minor"/>
+    </dgm:style>
+  </dgm:styleLbl>
+  <dgm:styleLbl name="conFgAcc1">
+    <dgm:scene3d>
+      <a:camera prst="orthographicFront"/>
+      <a:lightRig rig="threePt" dir="t"/>
+    </dgm:scene3d>
+    <dgm:sp3d/>
+    <dgm:txPr/>
+    <dgm:style>
+      <a:lnRef idx="2">
+        <a:scrgbClr r="0" g="0" b="0"/>
+      </a:lnRef>
+      <a:fillRef idx="1">
+        <a:scrgbClr r="0" g="0" b="0"/>
+      </a:fillRef>
+      <a:effectRef idx="0">
+        <a:scrgbClr r="0" g="0" b="0"/>
+      </a:effectRef>
+      <a:fontRef idx="minor"/>
+    </dgm:style>
+  </dgm:styleLbl>
+  <dgm:styleLbl name="alignAcc1">
+    <dgm:scene3d>
+      <a:camera prst="orthographicFront"/>
+      <a:lightRig rig="threePt" dir="t"/>
+    </dgm:scene3d>
+    <dgm:sp3d/>
+    <dgm:txPr/>
+    <dgm:style>
+      <a:lnRef idx="2">
+        <a:scrgbClr r="0" g="0" b="0"/>
+      </a:lnRef>
+      <a:fillRef idx="1">
+        <a:scrgbClr r="0" g="0" b="0"/>
+      </a:fillRef>
+      <a:effectRef idx="0">
+        <a:scrgbClr r="0" g="0" b="0"/>
+      </a:effectRef>
+      <a:fontRef idx="minor"/>
+    </dgm:style>
+  </dgm:styleLbl>
+  <dgm:styleLbl name="trAlignAcc1">
+    <dgm:scene3d>
+      <a:camera prst="orthographicFront"/>
+      <a:lightRig rig="threePt" dir="t"/>
+    </dgm:scene3d>
+    <dgm:sp3d/>
+    <dgm:txPr/>
+    <dgm:style>
+      <a:lnRef idx="1">
+        <a:scrgbClr r="0" g="0" b="0"/>
+      </a:lnRef>
+      <a:fillRef idx="1">
+        <a:scrgbClr r="0" g="0" b="0"/>
+      </a:fillRef>
+      <a:effectRef idx="0">
+        <a:scrgbClr r="0" g="0" b="0"/>
+      </a:effectRef>
+      <a:fontRef idx="minor"/>
+    </dgm:style>
+  </dgm:styleLbl>
+  <dgm:styleLbl name="bgAcc1">
+    <dgm:scene3d>
+      <a:camera prst="orthographicFront"/>
+      <a:lightRig rig="threePt" dir="t"/>
+    </dgm:scene3d>
+    <dgm:sp3d/>
+    <dgm:txPr/>
+    <dgm:style>
+      <a:lnRef idx="2">
+        <a:scrgbClr r="0" g="0" b="0"/>
+      </a:lnRef>
+      <a:fillRef idx="1">
+        <a:scrgbClr r="0" g="0" b="0"/>
+      </a:fillRef>
+      <a:effectRef idx="0">
+        <a:scrgbClr r="0" g="0" b="0"/>
+      </a:effectRef>
+      <a:fontRef idx="minor"/>
+    </dgm:style>
+  </dgm:styleLbl>
+  <dgm:styleLbl name="solidFgAcc1">
+    <dgm:scene3d>
+      <a:camera prst="orthographicFront"/>
+      <a:lightRig rig="threePt" dir="t"/>
+    </dgm:scene3d>
+    <dgm:sp3d/>
+    <dgm:txPr/>
+    <dgm:style>
+      <a:lnRef idx="2">
+        <a:scrgbClr r="0" g="0" b="0"/>
+      </a:lnRef>
+      <a:fillRef idx="1">
+        <a:scrgbClr r="0" g="0" b="0"/>
+      </a:fillRef>
+      <a:effectRef idx="0">
+        <a:scrgbClr r="0" g="0" b="0"/>
+      </a:effectRef>
+      <a:fontRef idx="minor"/>
+    </dgm:style>
+  </dgm:styleLbl>
+  <dgm:styleLbl name="solidAlignAcc1">
+    <dgm:scene3d>
+      <a:camera prst="orthographicFront"/>
+      <a:lightRig rig="threePt" dir="t"/>
+    </dgm:scene3d>
+    <dgm:sp3d/>
+    <dgm:txPr/>
+    <dgm:style>
+      <a:lnRef idx="2">
+        <a:scrgbClr r="0" g="0" b="0"/>
+      </a:lnRef>
+      <a:fillRef idx="1">
+        <a:scrgbClr r="0" g="0" b="0"/>
+      </a:fillRef>
+      <a:effectRef idx="0">
+        <a:scrgbClr r="0" g="0" b="0"/>
+      </a:effectRef>
+      <a:fontRef idx="minor"/>
+    </dgm:style>
+  </dgm:styleLbl>
+  <dgm:styleLbl name="solidBgAcc1">
+    <dgm:scene3d>
+      <a:camera prst="orthographicFront"/>
+      <a:lightRig rig="threePt" dir="t"/>
+    </dgm:scene3d>
+    <dgm:sp3d/>
+    <dgm:txPr/>
+    <dgm:style>
+      <a:lnRef idx="2">
+        <a:scrgbClr r="0" g="0" b="0"/>
+      </a:lnRef>
+      <a:fillRef idx="1">
+        <a:scrgbClr r="0" g="0" b="0"/>
+      </a:fillRef>
+      <a:effectRef idx="0">
+        <a:scrgbClr r="0" g="0" b="0"/>
+      </a:effectRef>
+      <a:fontRef idx="minor"/>
+    </dgm:style>
+  </dgm:styleLbl>
+  <dgm:styleLbl name="fgAccFollowNode1">
+    <dgm:scene3d>
+      <a:camera prst="orthographicFront"/>
+      <a:lightRig rig="threePt" dir="t"/>
+    </dgm:scene3d>
+    <dgm:sp3d/>
+    <dgm:txPr/>
+    <dgm:style>
+      <a:lnRef idx="2">
+        <a:scrgbClr r="0" g="0" b="0"/>
+      </a:lnRef>
+      <a:fillRef idx="1">
+        <a:scrgbClr r="0" g="0" b="0"/>
+      </a:fillRef>
+      <a:effectRef idx="0">
+        <a:scrgbClr r="0" g="0" b="0"/>
+      </a:effectRef>
+      <a:fontRef idx="minor"/>
+    </dgm:style>
+  </dgm:styleLbl>
+  <dgm:styleLbl name="alignAccFollowNode1">
+    <dgm:scene3d>
+      <a:camera prst="orthographicFront"/>
+      <a:lightRig rig="threePt" dir="t"/>
+    </dgm:scene3d>
+    <dgm:sp3d/>
+    <dgm:txPr/>
+    <dgm:style>
+      <a:lnRef idx="2">
+        <a:scrgbClr r="0" g="0" b="0"/>
+      </a:lnRef>
+      <a:fillRef idx="1">
+        <a:scrgbClr r="0" g="0" b="0"/>
+      </a:fillRef>
+      <a:effectRef idx="0">
+        <a:scrgbClr r="0" g="0" b="0"/>
+      </a:effectRef>
+      <a:fontRef idx="minor"/>
+    </dgm:style>
+  </dgm:styleLbl>
+  <dgm:styleLbl name="bgAccFollowNode1">
+    <dgm:scene3d>
+      <a:camera prst="orthographicFront"/>
+      <a:lightRig rig="threePt" dir="t"/>
+    </dgm:scene3d>
+    <dgm:sp3d/>
+    <dgm:txPr/>
+    <dgm:style>
+      <a:lnRef idx="2">
+        <a:scrgbClr r="0" g="0" b="0"/>
+      </a:lnRef>
+      <a:fillRef idx="1">
+        <a:scrgbClr r="0" g="0" b="0"/>
+      </a:fillRef>
+      <a:effectRef idx="0">
+        <a:scrgbClr r="0" g="0" b="0"/>
+      </a:effectRef>
+      <a:fontRef idx="minor"/>
+    </dgm:style>
+  </dgm:styleLbl>
+  <dgm:styleLbl name="fgAcc0">
+    <dgm:scene3d>
+      <a:camera prst="orthographicFront"/>
+      <a:lightRig rig="threePt" dir="t"/>
+    </dgm:scene3d>
+    <dgm:sp3d/>
+    <dgm:txPr/>
+    <dgm:style>
+      <a:lnRef idx="2">
+        <a:scrgbClr r="0" g="0" b="0"/>
+      </a:lnRef>
+      <a:fillRef idx="1">
+        <a:scrgbClr r="0" g="0" b="0"/>
+      </a:fillRef>
+      <a:effectRef idx="0">
+        <a:scrgbClr r="0" g="0" b="0"/>
+      </a:effectRef>
+      <a:fontRef idx="minor"/>
+    </dgm:style>
+  </dgm:styleLbl>
+  <dgm:styleLbl name="fgAcc2">
+    <dgm:scene3d>
+      <a:camera prst="orthographicFront"/>
+      <a:lightRig rig="threePt" dir="t"/>
+    </dgm:scene3d>
+    <dgm:sp3d/>
+    <dgm:txPr/>
+    <dgm:style>
+      <a:lnRef idx="2">
+        <a:scrgbClr r="0" g="0" b="0"/>
+      </a:lnRef>
+      <a:fillRef idx="1">
+        <a:scrgbClr r="0" g="0" b="0"/>
+      </a:fillRef>
+      <a:effectRef idx="0">
+        <a:scrgbClr r="0" g="0" b="0"/>
+      </a:effectRef>
+      <a:fontRef idx="minor"/>
+    </dgm:style>
+  </dgm:styleLbl>
+  <dgm:styleLbl name="fgAcc3">
+    <dgm:scene3d>
+      <a:camera prst="orthographicFront"/>
+      <a:lightRig rig="threePt" dir="t"/>
+    </dgm:scene3d>
+    <dgm:sp3d/>
+    <dgm:txPr/>
+    <dgm:style>
+      <a:lnRef idx="2">
+        <a:scrgbClr r="0" g="0" b="0"/>
+      </a:lnRef>
+      <a:fillRef idx="1">
+        <a:scrgbClr r="0" g="0" b="0"/>
+      </a:fillRef>
+      <a:effectRef idx="0">
+        <a:scrgbClr r="0" g="0" b="0"/>
+      </a:effectRef>
+      <a:fontRef idx="minor"/>
+    </dgm:style>
+  </dgm:styleLbl>
+  <dgm:styleLbl name="fgAcc4">
+    <dgm:scene3d>
+      <a:camera prst="orthographicFront"/>
+      <a:lightRig rig="threePt" dir="t"/>
+    </dgm:scene3d>
+    <dgm:sp3d/>
+    <dgm:txPr/>
+    <dgm:style>
+      <a:lnRef idx="2">
+        <a:scrgbClr r="0" g="0" b="0"/>
+      </a:lnRef>
+      <a:fillRef idx="1">
+        <a:scrgbClr r="0" g="0" b="0"/>
+      </a:fillRef>
+      <a:effectRef idx="0">
+        <a:scrgbClr r="0" g="0" b="0"/>
+      </a:effectRef>
+      <a:fontRef idx="minor"/>
+    </dgm:style>
+  </dgm:styleLbl>
+  <dgm:styleLbl name="bgShp">
+    <dgm:scene3d>
+      <a:camera prst="orthographicFront"/>
+      <a:lightRig rig="threePt" dir="t"/>
+    </dgm:scene3d>
+    <dgm:sp3d/>
+    <dgm:txPr/>
+    <dgm:style>
+      <a:lnRef idx="0">
+        <a:scrgbClr r="0" g="0" b="0"/>
+      </a:lnRef>
+      <a:fillRef idx="1">
+        <a:scrgbClr r="0" g="0" b="0"/>
+      </a:fillRef>
+      <a:effectRef idx="0">
+        <a:scrgbClr r="0" g="0" b="0"/>
+      </a:effectRef>
+      <a:fontRef idx="minor"/>
+    </dgm:style>
+  </dgm:styleLbl>
+  <dgm:styleLbl name="dkBgShp">
+    <dgm:scene3d>
+      <a:camera prst="orthographicFront"/>
+      <a:lightRig rig="threePt" dir="t"/>
+    </dgm:scene3d>
+    <dgm:sp3d/>
+    <dgm:txPr/>
+    <dgm:style>
+      <a:lnRef idx="0">
+        <a:scrgbClr r="0" g="0" b="0"/>
+      </a:lnRef>
+      <a:fillRef idx="1">
+        <a:scrgbClr r="0" g="0" b="0"/>
+      </a:fillRef>
+      <a:effectRef idx="0">
+        <a:scrgbClr r="0" g="0" b="0"/>
+      </a:effectRef>
+      <a:fontRef idx="minor"/>
+    </dgm:style>
+  </dgm:styleLbl>
+  <dgm:styleLbl name="trBgShp">
+    <dgm:scene3d>
+      <a:camera prst="orthographicFront"/>
+      <a:lightRig rig="threePt" dir="t"/>
+    </dgm:scene3d>
+    <dgm:sp3d/>
+    <dgm:txPr/>
+    <dgm:style>
+      <a:lnRef idx="0">
+        <a:scrgbClr r="0" g="0" b="0"/>
+      </a:lnRef>
+      <a:fillRef idx="1">
+        <a:scrgbClr r="0" g="0" b="0"/>
+      </a:fillRef>
+      <a:effectRef idx="0">
+        <a:scrgbClr r="0" g="0" b="0"/>
+      </a:effectRef>
+      <a:fontRef idx="minor"/>
+    </dgm:style>
+  </dgm:styleLbl>
+  <dgm:styleLbl name="fgShp">
+    <dgm:scene3d>
+      <a:camera prst="orthographicFront"/>
+      <a:lightRig rig="threePt" dir="t"/>
+    </dgm:scene3d>
+    <dgm:sp3d/>
+    <dgm:txPr/>
+    <dgm:style>
+      <a:lnRef idx="2">
+        <a:scrgbClr r="0" g="0" b="0"/>
+      </a:lnRef>
+      <a:fillRef idx="1">
+        <a:scrgbClr r="0" g="0" b="0"/>
+      </a:fillRef>
+      <a:effectRef idx="0">
+        <a:scrgbClr r="0" g="0" b="0"/>
+      </a:effectRef>
+      <a:fontRef idx="minor"/>
+    </dgm:style>
+  </dgm:styleLbl>
+  <dgm:styleLbl name="revTx">
+    <dgm:scene3d>
+      <a:camera prst="orthographicFront"/>
+      <a:lightRig rig="threePt" dir="t"/>
+    </dgm:scene3d>
+    <dgm:sp3d/>
+    <dgm:txPr/>
+    <dgm:style>
+      <a:lnRef idx="0">
+        <a:scrgbClr r="0" g="0" b="0"/>
+      </a:lnRef>
+      <a:fillRef idx="0">
+        <a:scrgbClr r="0" g="0" b="0"/>
+      </a:fillRef>
+      <a:effectRef idx="0">
+        <a:scrgbClr r="0" g="0" b="0"/>
+      </a:effectRef>
+      <a:fontRef idx="minor"/>
+    </dgm:style>
+  </dgm:styleLbl>
+</dgm:styleDef>
+</file>
+
+<file path=word/diagrams/quickStyle6.xml><?xml version="1.0" encoding="utf-8"?>
 <dgm:styleDef xmlns:dgm="http://schemas.openxmlformats.org/drawingml/2006/diagram" xmlns:a="http://schemas.openxmlformats.org/drawingml/2006/main" uniqueId="urn:microsoft.com/office/officeart/2005/8/quickstyle/simple1">
   <dgm:title val=""/>
   <dgm:desc val=""/>
